--- a/Documentation/PokeMongo Documentation - CopiaMirco.docx
+++ b/Documentation/PokeMongo Documentation - CopiaMirco.docx
@@ -148,6 +148,7 @@
           <w:lang w:val="it-IT"/>
         </w:rPr>
       </w:pPr>
+      <w:proofErr w:type="spellStart"/>
       <w:r>
         <w:rPr>
           <w:i/>
@@ -157,8 +158,9 @@
           <w:szCs w:val="48"/>
           <w:lang w:val="it-IT"/>
         </w:rPr>
-        <w:t xml:space="preserve">PokeMongo: Project </w:t>
-      </w:r>
+        <w:t>PokeMongo</w:t>
+      </w:r>
+      <w:proofErr w:type="spellEnd"/>
       <w:r>
         <w:rPr>
           <w:i/>
@@ -168,8 +170,21 @@
           <w:szCs w:val="48"/>
           <w:lang w:val="it-IT"/>
         </w:rPr>
+        <w:t xml:space="preserve">: Project </w:t>
+      </w:r>
+      <w:proofErr w:type="spellStart"/>
+      <w:r>
+        <w:rPr>
+          <w:i/>
+          <w:iCs/>
+          <w:color w:val="4472C4" w:themeColor="accent1"/>
+          <w:sz w:val="48"/>
+          <w:szCs w:val="48"/>
+          <w:lang w:val="it-IT"/>
+        </w:rPr>
         <w:t>Documentation</w:t>
       </w:r>
+      <w:proofErr w:type="spellEnd"/>
     </w:p>
     <w:p>
       <w:pPr>
@@ -253,8 +268,39 @@
           <w:szCs w:val="40"/>
           <w:lang w:val="it-IT"/>
         </w:rPr>
-        <w:t>Edoardo Fazzari, Mirco Ramo, Olgerti Xhanej</w:t>
-      </w:r>
+        <w:t xml:space="preserve">Edoardo Fazzari, Mirco Ramo, </w:t>
+      </w:r>
+      <w:proofErr w:type="spellStart"/>
+      <w:r>
+        <w:rPr>
+          <w:color w:val="000000" w:themeColor="text1"/>
+          <w:sz w:val="40"/>
+          <w:szCs w:val="40"/>
+          <w:lang w:val="it-IT"/>
+        </w:rPr>
+        <w:t>Olgerti</w:t>
+      </w:r>
+      <w:proofErr w:type="spellEnd"/>
+      <w:r>
+        <w:rPr>
+          <w:color w:val="000000" w:themeColor="text1"/>
+          <w:sz w:val="40"/>
+          <w:szCs w:val="40"/>
+          <w:lang w:val="it-IT"/>
+        </w:rPr>
+        <w:t xml:space="preserve"> </w:t>
+      </w:r>
+      <w:proofErr w:type="spellStart"/>
+      <w:r>
+        <w:rPr>
+          <w:color w:val="000000" w:themeColor="text1"/>
+          <w:sz w:val="40"/>
+          <w:szCs w:val="40"/>
+          <w:lang w:val="it-IT"/>
+        </w:rPr>
+        <w:t>Xhanej</w:t>
+      </w:r>
+      <w:proofErr w:type="spellEnd"/>
     </w:p>
     <w:sdt>
       <w:sdtPr>
@@ -2002,12 +2048,21 @@
           <w:szCs w:val="28"/>
         </w:rPr>
       </w:pPr>
-      <w:r>
-        <w:rPr>
-          <w:sz w:val="28"/>
-          <w:szCs w:val="28"/>
-        </w:rPr>
-        <w:t xml:space="preserve">PokeMongo is a gaming application in which users compete each other to build up the best Team choosing </w:t>
+      <w:proofErr w:type="spellStart"/>
+      <w:r>
+        <w:rPr>
+          <w:sz w:val="28"/>
+          <w:szCs w:val="28"/>
+        </w:rPr>
+        <w:t>PokeMongo</w:t>
+      </w:r>
+      <w:proofErr w:type="spellEnd"/>
+      <w:r>
+        <w:rPr>
+          <w:sz w:val="28"/>
+          <w:szCs w:val="28"/>
+        </w:rPr>
+        <w:t xml:space="preserve"> is a gaming application in which users compete each other to build up the best Team choosing </w:t>
       </w:r>
       <w:r>
         <w:rPr>
@@ -2333,7 +2388,15 @@
           <w:sz w:val="28"/>
           <w:szCs w:val="28"/>
         </w:rPr>
-        <w:t>mon using the Pok</w:t>
+        <w:t xml:space="preserve">mon using the </w:t>
+      </w:r>
+      <w:proofErr w:type="spellStart"/>
+      <w:r>
+        <w:rPr>
+          <w:sz w:val="28"/>
+          <w:szCs w:val="28"/>
+        </w:rPr>
+        <w:t>Pok</w:t>
       </w:r>
       <w:r>
         <w:rPr>
@@ -2347,8 +2410,17 @@
           <w:sz w:val="28"/>
           <w:szCs w:val="28"/>
         </w:rPr>
-        <w:t xml:space="preserve">dex tool, in which he/she can </w:t>
-      </w:r>
+        <w:t>dex</w:t>
+      </w:r>
+      <w:proofErr w:type="spellEnd"/>
+      <w:r>
+        <w:rPr>
+          <w:sz w:val="28"/>
+          <w:szCs w:val="28"/>
+        </w:rPr>
+        <w:t xml:space="preserve"> tool, in which he/she can </w:t>
+      </w:r>
+      <w:proofErr w:type="spellStart"/>
       <w:r>
         <w:rPr>
           <w:sz w:val="28"/>
@@ -2356,6 +2428,7 @@
         </w:rPr>
         <w:t>lookup</w:t>
       </w:r>
+      <w:proofErr w:type="spellEnd"/>
       <w:r>
         <w:rPr>
           <w:sz w:val="28"/>
@@ -2523,8 +2596,9 @@
           <w:sz w:val="28"/>
           <w:szCs w:val="28"/>
         </w:rPr>
-        <w:t>Catch ‘em‘</w:t>
-      </w:r>
+        <w:t>Catch ‘</w:t>
+      </w:r>
+      <w:proofErr w:type="spellStart"/>
       <w:r>
         <w:rPr>
           <w:i/>
@@ -2532,8 +2606,9 @@
           <w:sz w:val="28"/>
           <w:szCs w:val="28"/>
         </w:rPr>
-        <w:t xml:space="preserve"> </w:t>
-      </w:r>
+        <w:t>em</w:t>
+      </w:r>
+      <w:proofErr w:type="spellEnd"/>
       <w:r>
         <w:rPr>
           <w:i/>
@@ -2541,142 +2616,7 @@
           <w:sz w:val="28"/>
           <w:szCs w:val="28"/>
         </w:rPr>
-        <w:t>all</w:t>
-      </w:r>
-      <w:r>
-        <w:rPr>
-          <w:sz w:val="28"/>
-          <w:szCs w:val="28"/>
-        </w:rPr>
-        <w:t xml:space="preserve">, i.e. to </w:t>
-      </w:r>
-      <w:r>
-        <w:rPr>
-          <w:sz w:val="28"/>
-          <w:szCs w:val="28"/>
-        </w:rPr>
-        <w:t>try to get a new</w:t>
-      </w:r>
-      <w:r>
-        <w:rPr>
-          <w:sz w:val="28"/>
-          <w:szCs w:val="28"/>
-        </w:rPr>
-        <w:t xml:space="preserve"> Pok</w:t>
-      </w:r>
-      <w:r>
-        <w:rPr>
-          <w:sz w:val="28"/>
-          <w:szCs w:val="28"/>
-        </w:rPr>
-        <w:t>é</w:t>
-      </w:r>
-      <w:r>
-        <w:rPr>
-          <w:sz w:val="28"/>
-          <w:szCs w:val="28"/>
-        </w:rPr>
-        <w:t>mon in order to create/update his</w:t>
-      </w:r>
-      <w:r>
-        <w:rPr>
-          <w:sz w:val="28"/>
-          <w:szCs w:val="28"/>
-        </w:rPr>
-        <w:t>/her</w:t>
-      </w:r>
-      <w:r>
-        <w:rPr>
-          <w:sz w:val="28"/>
-          <w:szCs w:val="28"/>
-        </w:rPr>
-        <w:t xml:space="preserve"> own team. Thus, it is provided to the user a prefix number of daily Pok</w:t>
-      </w:r>
-      <w:r>
-        <w:rPr>
-          <w:sz w:val="28"/>
-          <w:szCs w:val="28"/>
-        </w:rPr>
-        <w:t>é</w:t>
-      </w:r>
-      <w:r>
-        <w:rPr>
-          <w:sz w:val="28"/>
-          <w:szCs w:val="28"/>
-        </w:rPr>
-        <w:t xml:space="preserve">ball to be used to try to </w:t>
-      </w:r>
-      <w:r>
-        <w:rPr>
-          <w:sz w:val="28"/>
-          <w:szCs w:val="28"/>
-        </w:rPr>
-        <w:t>capture</w:t>
-      </w:r>
-      <w:r>
-        <w:rPr>
-          <w:sz w:val="28"/>
-          <w:szCs w:val="28"/>
-        </w:rPr>
-        <w:t xml:space="preserve"> them.</w:t>
-      </w:r>
-      <w:r>
-        <w:rPr>
-          <w:sz w:val="28"/>
-          <w:szCs w:val="28"/>
-        </w:rPr>
-        <w:t xml:space="preserve"> At each Pok</w:t>
-      </w:r>
-      <w:r>
-        <w:rPr>
-          <w:sz w:val="28"/>
-          <w:szCs w:val="28"/>
-        </w:rPr>
-        <w:t>é</w:t>
-      </w:r>
-      <w:r>
-        <w:rPr>
-          <w:sz w:val="28"/>
-          <w:szCs w:val="28"/>
-        </w:rPr>
-        <w:t xml:space="preserve">mon </w:t>
-      </w:r>
-      <w:r>
-        <w:rPr>
-          <w:sz w:val="28"/>
-          <w:szCs w:val="28"/>
-        </w:rPr>
-        <w:t>is associated a probability to catch it, the higher the Pok</w:t>
-      </w:r>
-      <w:r>
-        <w:rPr>
-          <w:sz w:val="28"/>
-          <w:szCs w:val="28"/>
-        </w:rPr>
-        <w:t>é</w:t>
-      </w:r>
-      <w:r>
-        <w:rPr>
-          <w:sz w:val="28"/>
-          <w:szCs w:val="28"/>
-        </w:rPr>
-        <w:t>mon’s value, the lower the probability.</w:t>
-      </w:r>
-    </w:p>
-    <w:p>
-      <w:pPr>
-        <w:jc w:val="both"/>
-        <w:rPr>
-          <w:sz w:val="28"/>
-          <w:szCs w:val="28"/>
-        </w:rPr>
-      </w:pPr>
-      <w:r>
-        <w:rPr>
-          <w:sz w:val="28"/>
-          <w:szCs w:val="28"/>
-        </w:rPr>
-        <w:t xml:space="preserve">Furthermore, the user can exploit the social network structure of the application to make new friends and discover new Pokémon. Indeed, he/she can search for new friends by username or choosing them among the provided </w:t>
+        <w:t>‘</w:t>
       </w:r>
       <w:r>
         <w:rPr>
@@ -2685,30 +2625,7 @@
           <w:sz w:val="28"/>
           <w:szCs w:val="28"/>
         </w:rPr>
-        <w:t>recommended friends</w:t>
-      </w:r>
-      <w:r>
-        <w:rPr>
-          <w:sz w:val="28"/>
-          <w:szCs w:val="28"/>
-        </w:rPr>
-        <w:t xml:space="preserve"> list.</w:t>
-      </w:r>
-    </w:p>
-    <w:p>
-      <w:pPr>
-        <w:jc w:val="both"/>
-        <w:rPr>
-          <w:sz w:val="28"/>
-          <w:szCs w:val="28"/>
-        </w:rPr>
-      </w:pPr>
-      <w:r>
-        <w:rPr>
-          <w:sz w:val="28"/>
-          <w:szCs w:val="28"/>
-        </w:rPr>
-        <w:t xml:space="preserve">The user can choose his/her favorite Pokémon, obtaining in this way a shortcut to catch it faster, and can </w:t>
+        <w:t xml:space="preserve"> </w:t>
       </w:r>
       <w:r>
         <w:rPr>
@@ -2717,14 +2634,158 @@
           <w:sz w:val="28"/>
           <w:szCs w:val="28"/>
         </w:rPr>
-        <w:t>post</w:t>
-      </w:r>
-      <w:r>
-        <w:rPr>
-          <w:sz w:val="28"/>
-          <w:szCs w:val="28"/>
-        </w:rPr>
-        <w:t xml:space="preserve"> or </w:t>
+        <w:t>all</w:t>
+      </w:r>
+      <w:r>
+        <w:rPr>
+          <w:sz w:val="28"/>
+          <w:szCs w:val="28"/>
+        </w:rPr>
+        <w:t xml:space="preserve">, i.e. to </w:t>
+      </w:r>
+      <w:r>
+        <w:rPr>
+          <w:sz w:val="28"/>
+          <w:szCs w:val="28"/>
+        </w:rPr>
+        <w:t>try to get a new</w:t>
+      </w:r>
+      <w:r>
+        <w:rPr>
+          <w:sz w:val="28"/>
+          <w:szCs w:val="28"/>
+        </w:rPr>
+        <w:t xml:space="preserve"> Pok</w:t>
+      </w:r>
+      <w:r>
+        <w:rPr>
+          <w:sz w:val="28"/>
+          <w:szCs w:val="28"/>
+        </w:rPr>
+        <w:t>é</w:t>
+      </w:r>
+      <w:r>
+        <w:rPr>
+          <w:sz w:val="28"/>
+          <w:szCs w:val="28"/>
+        </w:rPr>
+        <w:t>mon in order to create/update his</w:t>
+      </w:r>
+      <w:r>
+        <w:rPr>
+          <w:sz w:val="28"/>
+          <w:szCs w:val="28"/>
+        </w:rPr>
+        <w:t>/her</w:t>
+      </w:r>
+      <w:r>
+        <w:rPr>
+          <w:sz w:val="28"/>
+          <w:szCs w:val="28"/>
+        </w:rPr>
+        <w:t xml:space="preserve"> own team. Thus, it is provided to the user a prefix number of daily </w:t>
+      </w:r>
+      <w:proofErr w:type="spellStart"/>
+      <w:r>
+        <w:rPr>
+          <w:sz w:val="28"/>
+          <w:szCs w:val="28"/>
+        </w:rPr>
+        <w:t>Pok</w:t>
+      </w:r>
+      <w:r>
+        <w:rPr>
+          <w:sz w:val="28"/>
+          <w:szCs w:val="28"/>
+        </w:rPr>
+        <w:t>é</w:t>
+      </w:r>
+      <w:r>
+        <w:rPr>
+          <w:sz w:val="28"/>
+          <w:szCs w:val="28"/>
+        </w:rPr>
+        <w:t>ball</w:t>
+      </w:r>
+      <w:proofErr w:type="spellEnd"/>
+      <w:r>
+        <w:rPr>
+          <w:sz w:val="28"/>
+          <w:szCs w:val="28"/>
+        </w:rPr>
+        <w:t xml:space="preserve"> to be used to try to </w:t>
+      </w:r>
+      <w:r>
+        <w:rPr>
+          <w:sz w:val="28"/>
+          <w:szCs w:val="28"/>
+        </w:rPr>
+        <w:t>capture</w:t>
+      </w:r>
+      <w:r>
+        <w:rPr>
+          <w:sz w:val="28"/>
+          <w:szCs w:val="28"/>
+        </w:rPr>
+        <w:t xml:space="preserve"> them.</w:t>
+      </w:r>
+      <w:r>
+        <w:rPr>
+          <w:sz w:val="28"/>
+          <w:szCs w:val="28"/>
+        </w:rPr>
+        <w:t xml:space="preserve"> At each Pok</w:t>
+      </w:r>
+      <w:r>
+        <w:rPr>
+          <w:sz w:val="28"/>
+          <w:szCs w:val="28"/>
+        </w:rPr>
+        <w:t>é</w:t>
+      </w:r>
+      <w:r>
+        <w:rPr>
+          <w:sz w:val="28"/>
+          <w:szCs w:val="28"/>
+        </w:rPr>
+        <w:t xml:space="preserve">mon </w:t>
+      </w:r>
+      <w:r>
+        <w:rPr>
+          <w:sz w:val="28"/>
+          <w:szCs w:val="28"/>
+        </w:rPr>
+        <w:t>is associated a probability to catch it, the higher the Pok</w:t>
+      </w:r>
+      <w:r>
+        <w:rPr>
+          <w:sz w:val="28"/>
+          <w:szCs w:val="28"/>
+        </w:rPr>
+        <w:t>é</w:t>
+      </w:r>
+      <w:r>
+        <w:rPr>
+          <w:sz w:val="28"/>
+          <w:szCs w:val="28"/>
+        </w:rPr>
+        <w:t>mon’s value, the lower the probability.</w:t>
+      </w:r>
+    </w:p>
+    <w:p>
+      <w:pPr>
+        <w:jc w:val="both"/>
+        <w:rPr>
+          <w:sz w:val="28"/>
+          <w:szCs w:val="28"/>
+        </w:rPr>
+      </w:pPr>
+      <w:r>
+        <w:rPr>
+          <w:sz w:val="28"/>
+          <w:szCs w:val="28"/>
+        </w:rPr>
+        <w:t xml:space="preserve">Furthermore, the user can exploit the social network structure of the application to make new friends and discover new Pokémon. Indeed, he/she can search for new friends by username or choosing them among the provided </w:t>
       </w:r>
       <w:r>
         <w:rPr>
@@ -2733,14 +2794,30 @@
           <w:sz w:val="28"/>
           <w:szCs w:val="28"/>
         </w:rPr>
-        <w:t>answer</w:t>
-      </w:r>
-      <w:r>
-        <w:rPr>
-          <w:sz w:val="28"/>
-          <w:szCs w:val="28"/>
-        </w:rPr>
-        <w:t xml:space="preserve"> to </w:t>
+        <w:t>recommended friends</w:t>
+      </w:r>
+      <w:r>
+        <w:rPr>
+          <w:sz w:val="28"/>
+          <w:szCs w:val="28"/>
+        </w:rPr>
+        <w:t xml:space="preserve"> list.</w:t>
+      </w:r>
+    </w:p>
+    <w:p>
+      <w:pPr>
+        <w:jc w:val="both"/>
+        <w:rPr>
+          <w:sz w:val="28"/>
+          <w:szCs w:val="28"/>
+        </w:rPr>
+      </w:pPr>
+      <w:r>
+        <w:rPr>
+          <w:sz w:val="28"/>
+          <w:szCs w:val="28"/>
+        </w:rPr>
+        <w:t xml:space="preserve">The user can choose his/her favorite Pokémon, obtaining in this way a shortcut to catch it faster, and can </w:t>
       </w:r>
       <w:r>
         <w:rPr>
@@ -2749,59 +2826,14 @@
           <w:sz w:val="28"/>
           <w:szCs w:val="28"/>
         </w:rPr>
-        <w:t>posts</w:t>
-      </w:r>
-      <w:r>
-        <w:rPr>
-          <w:sz w:val="28"/>
-          <w:szCs w:val="28"/>
-        </w:rPr>
-        <w:t xml:space="preserve"> in order to express his/her opinion on that Pokémon.</w:t>
-      </w:r>
-    </w:p>
-    <w:p>
-      <w:pPr>
-        <w:jc w:val="both"/>
-      </w:pPr>
-    </w:p>
-    <w:p>
-      <w:pPr>
-        <w:jc w:val="both"/>
-        <w:rPr>
-          <w:sz w:val="28"/>
-          <w:szCs w:val="28"/>
-        </w:rPr>
-      </w:pPr>
-      <w:r>
-        <w:t>I</w:t>
-      </w:r>
-      <w:r>
-        <w:rPr>
-          <w:sz w:val="28"/>
-          <w:szCs w:val="28"/>
-        </w:rPr>
-        <w:t>n</w:t>
-      </w:r>
-      <w:r>
-        <w:rPr>
-          <w:sz w:val="28"/>
-          <w:szCs w:val="28"/>
-        </w:rPr>
-        <w:t xml:space="preserve"> </w:t>
-      </w:r>
-      <w:r>
-        <w:rPr>
-          <w:sz w:val="28"/>
-          <w:szCs w:val="28"/>
-        </w:rPr>
-        <w:t xml:space="preserve">addition, to </w:t>
-      </w:r>
-      <w:r>
-        <w:rPr>
-          <w:sz w:val="28"/>
-          <w:szCs w:val="28"/>
-        </w:rPr>
-        <w:t xml:space="preserve">extend the dynamic behavior of the application, the </w:t>
+        <w:t>post</w:t>
+      </w:r>
+      <w:r>
+        <w:rPr>
+          <w:sz w:val="28"/>
+          <w:szCs w:val="28"/>
+        </w:rPr>
+        <w:t xml:space="preserve"> or </w:t>
       </w:r>
       <w:r>
         <w:rPr>
@@ -2810,7 +2842,14 @@
           <w:sz w:val="28"/>
           <w:szCs w:val="28"/>
         </w:rPr>
-        <w:t>catch rate</w:t>
+        <w:t>answer</w:t>
+      </w:r>
+      <w:r>
+        <w:rPr>
+          <w:sz w:val="28"/>
+          <w:szCs w:val="28"/>
+        </w:rPr>
+        <w:t xml:space="preserve"> to </w:t>
       </w:r>
       <w:r>
         <w:rPr>
@@ -2819,6 +2858,44 @@
           <w:sz w:val="28"/>
           <w:szCs w:val="28"/>
         </w:rPr>
+        <w:t>posts</w:t>
+      </w:r>
+      <w:r>
+        <w:rPr>
+          <w:sz w:val="28"/>
+          <w:szCs w:val="28"/>
+        </w:rPr>
+        <w:t xml:space="preserve"> in order to express his/her opinion on that Pokémon.</w:t>
+      </w:r>
+    </w:p>
+    <w:p>
+      <w:pPr>
+        <w:jc w:val="both"/>
+      </w:pPr>
+    </w:p>
+    <w:p>
+      <w:pPr>
+        <w:jc w:val="both"/>
+        <w:rPr>
+          <w:sz w:val="28"/>
+          <w:szCs w:val="28"/>
+        </w:rPr>
+      </w:pPr>
+      <w:r>
+        <w:t>I</w:t>
+      </w:r>
+      <w:r>
+        <w:rPr>
+          <w:sz w:val="28"/>
+          <w:szCs w:val="28"/>
+        </w:rPr>
+        <w:t>n</w:t>
+      </w:r>
+      <w:r>
+        <w:rPr>
+          <w:sz w:val="28"/>
+          <w:szCs w:val="28"/>
+        </w:rPr>
         <w:t xml:space="preserve"> </w:t>
       </w:r>
       <w:r>
@@ -2826,7 +2903,55 @@
           <w:sz w:val="28"/>
           <w:szCs w:val="28"/>
         </w:rPr>
-        <w:t xml:space="preserve">(i.e. the probability to get a Pokémon using a Pokéball) changes in time depending on the number of users </w:t>
+        <w:t xml:space="preserve">addition, to </w:t>
+      </w:r>
+      <w:r>
+        <w:rPr>
+          <w:sz w:val="28"/>
+          <w:szCs w:val="28"/>
+        </w:rPr>
+        <w:t xml:space="preserve">extend the dynamic behavior of the application, the </w:t>
+      </w:r>
+      <w:r>
+        <w:rPr>
+          <w:i/>
+          <w:iCs/>
+          <w:sz w:val="28"/>
+          <w:szCs w:val="28"/>
+        </w:rPr>
+        <w:t>catch rate</w:t>
+      </w:r>
+      <w:r>
+        <w:rPr>
+          <w:i/>
+          <w:iCs/>
+          <w:sz w:val="28"/>
+          <w:szCs w:val="28"/>
+        </w:rPr>
+        <w:t xml:space="preserve"> </w:t>
+      </w:r>
+      <w:r>
+        <w:rPr>
+          <w:sz w:val="28"/>
+          <w:szCs w:val="28"/>
+        </w:rPr>
+        <w:t xml:space="preserve">(i.e. the probability to get a Pokémon using a </w:t>
+      </w:r>
+      <w:proofErr w:type="spellStart"/>
+      <w:r>
+        <w:rPr>
+          <w:sz w:val="28"/>
+          <w:szCs w:val="28"/>
+        </w:rPr>
+        <w:t>Pokéball</w:t>
+      </w:r>
+      <w:proofErr w:type="spellEnd"/>
+      <w:r>
+        <w:rPr>
+          <w:sz w:val="28"/>
+          <w:szCs w:val="28"/>
+        </w:rPr>
+        <w:t xml:space="preserve">) changes in time depending on the number of users </w:t>
       </w:r>
       <w:r>
         <w:rPr>
@@ -3172,7 +3297,27 @@
           <w:szCs w:val="28"/>
           <w:lang w:val="en-US"/>
         </w:rPr>
-        <w:t>Consult Pokédex:</w:t>
+        <w:t xml:space="preserve">Consult </w:t>
+      </w:r>
+      <w:proofErr w:type="spellStart"/>
+      <w:r>
+        <w:rPr>
+          <w:rFonts w:ascii="Times New Roman" w:hAnsi="Times New Roman"/>
+          <w:sz w:val="28"/>
+          <w:szCs w:val="28"/>
+          <w:lang w:val="en-US"/>
+        </w:rPr>
+        <w:t>Pokédex</w:t>
+      </w:r>
+      <w:proofErr w:type="spellEnd"/>
+      <w:r>
+        <w:rPr>
+          <w:rFonts w:ascii="Times New Roman" w:hAnsi="Times New Roman"/>
+          <w:sz w:val="28"/>
+          <w:szCs w:val="28"/>
+          <w:lang w:val="en-US"/>
+        </w:rPr>
+        <w:t>:</w:t>
       </w:r>
     </w:p>
     <w:p>
@@ -3244,7 +3389,27 @@
           <w:szCs w:val="28"/>
           <w:lang w:val="en-US"/>
         </w:rPr>
-        <w:t>Search by Pokédex ID</w:t>
+        <w:t xml:space="preserve">Search by </w:t>
+      </w:r>
+      <w:proofErr w:type="spellStart"/>
+      <w:r>
+        <w:rPr>
+          <w:rFonts w:ascii="Times New Roman" w:hAnsi="Times New Roman"/>
+          <w:sz w:val="28"/>
+          <w:szCs w:val="28"/>
+          <w:lang w:val="en-US"/>
+        </w:rPr>
+        <w:t>Pokédex</w:t>
+      </w:r>
+      <w:proofErr w:type="spellEnd"/>
+      <w:r>
+        <w:rPr>
+          <w:rFonts w:ascii="Times New Roman" w:hAnsi="Times New Roman"/>
+          <w:sz w:val="28"/>
+          <w:szCs w:val="28"/>
+          <w:lang w:val="en-US"/>
+        </w:rPr>
+        <w:t xml:space="preserve"> ID</w:t>
       </w:r>
     </w:p>
     <w:p>
@@ -4259,7 +4424,27 @@
           <w:szCs w:val="28"/>
           <w:lang w:val="en-US"/>
         </w:rPr>
-        <w:t xml:space="preserve"> Pokemon to add to </w:t>
+        <w:t xml:space="preserve"> </w:t>
+      </w:r>
+      <w:proofErr w:type="spellStart"/>
+      <w:r>
+        <w:rPr>
+          <w:rFonts w:ascii="Times New Roman" w:hAnsi="Times New Roman"/>
+          <w:sz w:val="28"/>
+          <w:szCs w:val="28"/>
+          <w:lang w:val="en-US"/>
+        </w:rPr>
+        <w:t>Pokemon</w:t>
+      </w:r>
+      <w:proofErr w:type="spellEnd"/>
+      <w:r>
+        <w:rPr>
+          <w:rFonts w:ascii="Times New Roman" w:hAnsi="Times New Roman"/>
+          <w:sz w:val="28"/>
+          <w:szCs w:val="28"/>
+          <w:lang w:val="en-US"/>
+        </w:rPr>
+        <w:t xml:space="preserve"> to add to </w:t>
       </w:r>
       <w:r>
         <w:rPr>
@@ -4493,8 +4678,19 @@
           <w:szCs w:val="28"/>
           <w:lang w:val="en-US"/>
         </w:rPr>
-        <w:t>See the remaining daily Pokéballs</w:t>
-      </w:r>
+        <w:t xml:space="preserve">See the remaining daily </w:t>
+      </w:r>
+      <w:proofErr w:type="spellStart"/>
+      <w:r>
+        <w:rPr>
+          <w:rFonts w:ascii="Times New Roman" w:hAnsi="Times New Roman"/>
+          <w:sz w:val="28"/>
+          <w:szCs w:val="28"/>
+          <w:lang w:val="en-US"/>
+        </w:rPr>
+        <w:t>Pokéballs</w:t>
+      </w:r>
+      <w:proofErr w:type="spellEnd"/>
     </w:p>
     <w:p>
       <w:pPr>
@@ -4667,8 +4863,19 @@
           <w:szCs w:val="28"/>
           <w:lang w:val="en-US"/>
         </w:rPr>
-        <w:t>mon to the Pokédex</w:t>
-      </w:r>
+        <w:t xml:space="preserve">mon to the </w:t>
+      </w:r>
+      <w:proofErr w:type="spellStart"/>
+      <w:r>
+        <w:rPr>
+          <w:rFonts w:ascii="Times New Roman" w:hAnsi="Times New Roman"/>
+          <w:sz w:val="28"/>
+          <w:szCs w:val="28"/>
+          <w:lang w:val="en-US"/>
+        </w:rPr>
+        <w:t>Pokédex</w:t>
+      </w:r>
+      <w:proofErr w:type="spellEnd"/>
     </w:p>
     <w:p>
       <w:pPr>
@@ -4727,8 +4934,19 @@
           <w:szCs w:val="28"/>
           <w:lang w:val="en-US"/>
         </w:rPr>
-        <w:t>mon from the Pokédex</w:t>
-      </w:r>
+        <w:t xml:space="preserve">mon from the </w:t>
+      </w:r>
+      <w:proofErr w:type="spellStart"/>
+      <w:r>
+        <w:rPr>
+          <w:rFonts w:ascii="Times New Roman" w:hAnsi="Times New Roman"/>
+          <w:sz w:val="28"/>
+          <w:szCs w:val="28"/>
+          <w:lang w:val="en-US"/>
+        </w:rPr>
+        <w:t>Pokédex</w:t>
+      </w:r>
+      <w:proofErr w:type="spellEnd"/>
     </w:p>
     <w:p>
       <w:pPr>
@@ -5003,7 +5221,17 @@
           <w:szCs w:val="28"/>
           <w:lang w:val="en-US"/>
         </w:rPr>
-        <w:t>Daily update Pok</w:t>
+        <w:t xml:space="preserve">Daily update </w:t>
+      </w:r>
+      <w:proofErr w:type="spellStart"/>
+      <w:r>
+        <w:rPr>
+          <w:rFonts w:ascii="Times New Roman" w:hAnsi="Times New Roman"/>
+          <w:sz w:val="28"/>
+          <w:szCs w:val="28"/>
+          <w:lang w:val="en-US"/>
+        </w:rPr>
+        <w:t>Pok</w:t>
       </w:r>
       <w:r>
         <w:rPr>
@@ -5021,7 +5249,17 @@
           <w:szCs w:val="28"/>
           <w:lang w:val="en-US"/>
         </w:rPr>
-        <w:t>ball number of each user</w:t>
+        <w:t>ball</w:t>
+      </w:r>
+      <w:proofErr w:type="spellEnd"/>
+      <w:r>
+        <w:rPr>
+          <w:rFonts w:ascii="Times New Roman" w:hAnsi="Times New Roman"/>
+          <w:sz w:val="28"/>
+          <w:szCs w:val="28"/>
+          <w:lang w:val="en-US"/>
+        </w:rPr>
+        <w:t xml:space="preserve"> number of each user</w:t>
       </w:r>
     </w:p>
     <w:p>
@@ -7858,7 +8096,23 @@
           <w:sz w:val="28"/>
           <w:szCs w:val="28"/>
         </w:rPr>
-        <w:t xml:space="preserve">A Team, in a normalized relational model, could be seen as a relationship table between Users and Pokémon. Anyway a huge table with a lot of duplicated PokémonID is not scalable for the requirements of this application. </w:t>
+        <w:t xml:space="preserve">A Team, in a normalized relational model, could be seen as a relationship table between Users and Pokémon. Anyway a huge table with a lot of duplicated </w:t>
+      </w:r>
+      <w:proofErr w:type="spellStart"/>
+      <w:r>
+        <w:rPr>
+          <w:sz w:val="28"/>
+          <w:szCs w:val="28"/>
+        </w:rPr>
+        <w:t>PokémonID</w:t>
+      </w:r>
+      <w:proofErr w:type="spellEnd"/>
+      <w:r>
+        <w:rPr>
+          <w:sz w:val="28"/>
+          <w:szCs w:val="28"/>
+        </w:rPr>
+        <w:t xml:space="preserve"> is not scalable for the requirements of this application. </w:t>
       </w:r>
       <w:r>
         <w:rPr>
@@ -8655,8 +8909,9 @@
             <w14:bevel/>
           </w14:textOutline>
         </w:rPr>
-        <w:t xml:space="preserve">In particular it remembers user’s anagraphics and login data, </w:t>
-      </w:r>
+        <w:t xml:space="preserve">In particular it remembers user’s </w:t>
+      </w:r>
+      <w:proofErr w:type="spellStart"/>
       <w:r>
         <w:rPr>
           <w:rFonts w:cs="Arial Unicode MS"/>
@@ -8670,8 +8925,9 @@
             <w14:bevel/>
           </w14:textOutline>
         </w:rPr>
-        <w:t xml:space="preserve">last login, remaining Pokéballs, </w:t>
-      </w:r>
+        <w:t>anagraphics</w:t>
+      </w:r>
+      <w:proofErr w:type="spellEnd"/>
       <w:r>
         <w:rPr>
           <w:rFonts w:cs="Arial Unicode MS"/>
@@ -8685,7 +8941,7 @@
             <w14:bevel/>
           </w14:textOutline>
         </w:rPr>
-        <w:t>team name and earned points; a Boolean field distinguish admin from normal users. Admins have no points nor team</w:t>
+        <w:t xml:space="preserve"> and login data, </w:t>
       </w:r>
       <w:r>
         <w:rPr>
@@ -8700,12 +8956,10 @@
             <w14:bevel/>
           </w14:textOutline>
         </w:rPr>
-        <w:t xml:space="preserve"> or Pokéballs.</w:t>
-      </w:r>
-    </w:p>
-    <w:p>
-      <w:pPr>
-        <w:jc w:val="both"/>
+        <w:t xml:space="preserve">last login, remaining </w:t>
+      </w:r>
+      <w:proofErr w:type="spellStart"/>
+      <w:r>
         <w:rPr>
           <w:rFonts w:cs="Arial Unicode MS"/>
           <w:color w:val="000000"/>
@@ -8718,11 +8972,10 @@
             <w14:bevel/>
           </w14:textOutline>
         </w:rPr>
-      </w:pPr>
-    </w:p>
-    <w:p>
-      <w:pPr>
-        <w:jc w:val="both"/>
+        <w:t>Pokéballs</w:t>
+      </w:r>
+      <w:proofErr w:type="spellEnd"/>
+      <w:r>
         <w:rPr>
           <w:rFonts w:cs="Arial Unicode MS"/>
           <w:color w:val="000000"/>
@@ -8735,7 +8988,8 @@
             <w14:bevel/>
           </w14:textOutline>
         </w:rPr>
-      </w:pPr>
+        <w:t xml:space="preserve">, </w:t>
+      </w:r>
       <w:r>
         <w:rPr>
           <w:rFonts w:cs="Arial Unicode MS"/>
@@ -8749,13 +9003,11 @@
             <w14:bevel/>
           </w14:textOutline>
         </w:rPr>
-        <w:t>In a separate collection are stored data about Pokémon: PokédexId (</w:t>
+        <w:t>team name and earned points; a Boolean field distinguish admin from normal users. Admins have no points nor team</w:t>
       </w:r>
       <w:r>
         <w:rPr>
           <w:rFonts w:cs="Arial Unicode MS"/>
-          <w:i/>
-          <w:iCs/>
           <w:color w:val="000000"/>
           <w:sz w:val="28"/>
           <w:szCs w:val="28"/>
@@ -8766,8 +9018,9 @@
             <w14:bevel/>
           </w14:textOutline>
         </w:rPr>
-        <w:t>src: PokeAPI</w:t>
-      </w:r>
+        <w:t xml:space="preserve"> or </w:t>
+      </w:r>
+      <w:proofErr w:type="spellStart"/>
       <w:r>
         <w:rPr>
           <w:rFonts w:cs="Arial Unicode MS"/>
@@ -8781,13 +9034,12 @@
             <w14:bevel/>
           </w14:textOutline>
         </w:rPr>
-        <w:t xml:space="preserve">), characteristics, one or more types, bio, images URLs, current </w:t>
-      </w:r>
+        <w:t>Pokéballs</w:t>
+      </w:r>
+      <w:proofErr w:type="spellEnd"/>
       <w:r>
         <w:rPr>
           <w:rFonts w:cs="Arial Unicode MS"/>
-          <w:i/>
-          <w:iCs/>
           <w:color w:val="000000"/>
           <w:sz w:val="28"/>
           <w:szCs w:val="28"/>
@@ -8798,9 +9050,12 @@
             <w14:bevel/>
           </w14:textOutline>
         </w:rPr>
-        <w:t>capture_rate</w:t>
-      </w:r>
-      <w:r>
+        <w:t>.</w:t>
+      </w:r>
+    </w:p>
+    <w:p>
+      <w:pPr>
+        <w:jc w:val="both"/>
         <w:rPr>
           <w:rFonts w:cs="Arial Unicode MS"/>
           <w:color w:val="000000"/>
@@ -8813,13 +9068,13 @@
             <w14:bevel/>
           </w14:textOutline>
         </w:rPr>
-        <w:t xml:space="preserve"> and its last 30 </w:t>
-      </w:r>
-      <w:r>
+      </w:pPr>
+    </w:p>
+    <w:p>
+      <w:pPr>
+        <w:jc w:val="both"/>
         <w:rPr>
           <w:rFonts w:cs="Arial Unicode MS"/>
-          <w:i/>
-          <w:iCs/>
           <w:color w:val="000000"/>
           <w:sz w:val="28"/>
           <w:szCs w:val="28"/>
@@ -8830,8 +9085,177 @@
             <w14:bevel/>
           </w14:textOutline>
         </w:rPr>
+      </w:pPr>
+      <w:r>
+        <w:rPr>
+          <w:rFonts w:cs="Arial Unicode MS"/>
+          <w:color w:val="000000"/>
+          <w:sz w:val="28"/>
+          <w:szCs w:val="28"/>
+          <w:lang w:eastAsia="it-IT"/>
+          <w14:textOutline w14:w="0" w14:cap="flat" w14:cmpd="sng" w14:algn="ctr">
+            <w14:noFill/>
+            <w14:prstDash w14:val="solid"/>
+            <w14:bevel/>
+          </w14:textOutline>
+        </w:rPr>
+        <w:t xml:space="preserve">In a separate collection are stored data about Pokémon: </w:t>
+      </w:r>
+      <w:proofErr w:type="spellStart"/>
+      <w:r>
+        <w:rPr>
+          <w:rFonts w:cs="Arial Unicode MS"/>
+          <w:color w:val="000000"/>
+          <w:sz w:val="28"/>
+          <w:szCs w:val="28"/>
+          <w:lang w:eastAsia="it-IT"/>
+          <w14:textOutline w14:w="0" w14:cap="flat" w14:cmpd="sng" w14:algn="ctr">
+            <w14:noFill/>
+            <w14:prstDash w14:val="solid"/>
+            <w14:bevel/>
+          </w14:textOutline>
+        </w:rPr>
+        <w:t>PokédexId</w:t>
+      </w:r>
+      <w:proofErr w:type="spellEnd"/>
+      <w:r>
+        <w:rPr>
+          <w:rFonts w:cs="Arial Unicode MS"/>
+          <w:color w:val="000000"/>
+          <w:sz w:val="28"/>
+          <w:szCs w:val="28"/>
+          <w:lang w:eastAsia="it-IT"/>
+          <w14:textOutline w14:w="0" w14:cap="flat" w14:cmpd="sng" w14:algn="ctr">
+            <w14:noFill/>
+            <w14:prstDash w14:val="solid"/>
+            <w14:bevel/>
+          </w14:textOutline>
+        </w:rPr>
+        <w:t xml:space="preserve"> (</w:t>
+      </w:r>
+      <w:proofErr w:type="spellStart"/>
+      <w:r>
+        <w:rPr>
+          <w:rFonts w:cs="Arial Unicode MS"/>
+          <w:i/>
+          <w:iCs/>
+          <w:color w:val="000000"/>
+          <w:sz w:val="28"/>
+          <w:szCs w:val="28"/>
+          <w:lang w:eastAsia="it-IT"/>
+          <w14:textOutline w14:w="0" w14:cap="flat" w14:cmpd="sng" w14:algn="ctr">
+            <w14:noFill/>
+            <w14:prstDash w14:val="solid"/>
+            <w14:bevel/>
+          </w14:textOutline>
+        </w:rPr>
+        <w:t>src</w:t>
+      </w:r>
+      <w:proofErr w:type="spellEnd"/>
+      <w:r>
+        <w:rPr>
+          <w:rFonts w:cs="Arial Unicode MS"/>
+          <w:i/>
+          <w:iCs/>
+          <w:color w:val="000000"/>
+          <w:sz w:val="28"/>
+          <w:szCs w:val="28"/>
+          <w:lang w:eastAsia="it-IT"/>
+          <w14:textOutline w14:w="0" w14:cap="flat" w14:cmpd="sng" w14:algn="ctr">
+            <w14:noFill/>
+            <w14:prstDash w14:val="solid"/>
+            <w14:bevel/>
+          </w14:textOutline>
+        </w:rPr>
+        <w:t xml:space="preserve">: </w:t>
+      </w:r>
+      <w:proofErr w:type="spellStart"/>
+      <w:r>
+        <w:rPr>
+          <w:rFonts w:cs="Arial Unicode MS"/>
+          <w:i/>
+          <w:iCs/>
+          <w:color w:val="000000"/>
+          <w:sz w:val="28"/>
+          <w:szCs w:val="28"/>
+          <w:lang w:eastAsia="it-IT"/>
+          <w14:textOutline w14:w="0" w14:cap="flat" w14:cmpd="sng" w14:algn="ctr">
+            <w14:noFill/>
+            <w14:prstDash w14:val="solid"/>
+            <w14:bevel/>
+          </w14:textOutline>
+        </w:rPr>
+        <w:t>PokeAPI</w:t>
+      </w:r>
+      <w:proofErr w:type="spellEnd"/>
+      <w:r>
+        <w:rPr>
+          <w:rFonts w:cs="Arial Unicode MS"/>
+          <w:color w:val="000000"/>
+          <w:sz w:val="28"/>
+          <w:szCs w:val="28"/>
+          <w:lang w:eastAsia="it-IT"/>
+          <w14:textOutline w14:w="0" w14:cap="flat" w14:cmpd="sng" w14:algn="ctr">
+            <w14:noFill/>
+            <w14:prstDash w14:val="solid"/>
+            <w14:bevel/>
+          </w14:textOutline>
+        </w:rPr>
+        <w:t xml:space="preserve">), characteristics, one or more types, bio, images URLs, current </w:t>
+      </w:r>
+      <w:proofErr w:type="spellStart"/>
+      <w:r>
+        <w:rPr>
+          <w:rFonts w:cs="Arial Unicode MS"/>
+          <w:i/>
+          <w:iCs/>
+          <w:color w:val="000000"/>
+          <w:sz w:val="28"/>
+          <w:szCs w:val="28"/>
+          <w:lang w:eastAsia="it-IT"/>
+          <w14:textOutline w14:w="0" w14:cap="flat" w14:cmpd="sng" w14:algn="ctr">
+            <w14:noFill/>
+            <w14:prstDash w14:val="solid"/>
+            <w14:bevel/>
+          </w14:textOutline>
+        </w:rPr>
+        <w:t>capture_rate</w:t>
+      </w:r>
+      <w:proofErr w:type="spellEnd"/>
+      <w:r>
+        <w:rPr>
+          <w:rFonts w:cs="Arial Unicode MS"/>
+          <w:color w:val="000000"/>
+          <w:sz w:val="28"/>
+          <w:szCs w:val="28"/>
+          <w:lang w:eastAsia="it-IT"/>
+          <w14:textOutline w14:w="0" w14:cap="flat" w14:cmpd="sng" w14:algn="ctr">
+            <w14:noFill/>
+            <w14:prstDash w14:val="solid"/>
+            <w14:bevel/>
+          </w14:textOutline>
+        </w:rPr>
+        <w:t xml:space="preserve"> and its last 30 </w:t>
+      </w:r>
+      <w:proofErr w:type="spellStart"/>
+      <w:r>
+        <w:rPr>
+          <w:rFonts w:cs="Arial Unicode MS"/>
+          <w:i/>
+          <w:iCs/>
+          <w:color w:val="000000"/>
+          <w:sz w:val="28"/>
+          <w:szCs w:val="28"/>
+          <w:lang w:eastAsia="it-IT"/>
+          <w14:textOutline w14:w="0" w14:cap="flat" w14:cmpd="sng" w14:algn="ctr">
+            <w14:noFill/>
+            <w14:prstDash w14:val="solid"/>
+            <w14:bevel/>
+          </w14:textOutline>
+        </w:rPr>
         <w:t>catch_rates</w:t>
       </w:r>
+      <w:proofErr w:type="spellEnd"/>
       <w:r>
         <w:rPr>
           <w:rFonts w:cs="Arial Unicode MS"/>
@@ -9347,6 +9771,7 @@
           <w:szCs w:val="28"/>
         </w:rPr>
       </w:pPr>
+      <w:proofErr w:type="spellStart"/>
       <w:r>
         <w:rPr>
           <w:i/>
@@ -9354,14 +9779,40 @@
           <w:sz w:val="28"/>
           <w:szCs w:val="28"/>
         </w:rPr>
-        <w:t>dailyPokeball:</w:t>
-      </w:r>
-      <w:r>
-        <w:rPr>
-          <w:sz w:val="28"/>
-          <w:szCs w:val="28"/>
-        </w:rPr>
-        <w:t xml:space="preserve"> number of daily Pokéballs left. They are up to 10 per day</w:t>
+        <w:t>dailyPokeball</w:t>
+      </w:r>
+      <w:proofErr w:type="spellEnd"/>
+      <w:r>
+        <w:rPr>
+          <w:i/>
+          <w:iCs/>
+          <w:sz w:val="28"/>
+          <w:szCs w:val="28"/>
+        </w:rPr>
+        <w:t>:</w:t>
+      </w:r>
+      <w:r>
+        <w:rPr>
+          <w:sz w:val="28"/>
+          <w:szCs w:val="28"/>
+        </w:rPr>
+        <w:t xml:space="preserve"> number of daily </w:t>
+      </w:r>
+      <w:proofErr w:type="spellStart"/>
+      <w:r>
+        <w:rPr>
+          <w:sz w:val="28"/>
+          <w:szCs w:val="28"/>
+        </w:rPr>
+        <w:t>Pokéballs</w:t>
+      </w:r>
+      <w:proofErr w:type="spellEnd"/>
+      <w:r>
+        <w:rPr>
+          <w:sz w:val="28"/>
+          <w:szCs w:val="28"/>
+        </w:rPr>
+        <w:t xml:space="preserve"> left. They are up to 10 per day</w:t>
       </w:r>
     </w:p>
     <w:p>
@@ -9645,7 +10096,23 @@
           <w:sz w:val="28"/>
           <w:szCs w:val="28"/>
         </w:rPr>
-        <w:t>: Pokédex ID (unique)</w:t>
+        <w:t xml:space="preserve">: </w:t>
+      </w:r>
+      <w:proofErr w:type="spellStart"/>
+      <w:r>
+        <w:rPr>
+          <w:sz w:val="28"/>
+          <w:szCs w:val="28"/>
+        </w:rPr>
+        <w:t>Pokédex</w:t>
+      </w:r>
+      <w:proofErr w:type="spellEnd"/>
+      <w:r>
+        <w:rPr>
+          <w:sz w:val="28"/>
+          <w:szCs w:val="28"/>
+        </w:rPr>
+        <w:t xml:space="preserve"> ID (unique)</w:t>
       </w:r>
     </w:p>
     <w:p>
@@ -9689,6 +10156,7 @@
           <w:szCs w:val="28"/>
         </w:rPr>
       </w:pPr>
+      <w:proofErr w:type="spellStart"/>
       <w:r>
         <w:rPr>
           <w:i/>
@@ -9698,6 +10166,7 @@
         </w:rPr>
         <w:t>Capture_Rate</w:t>
       </w:r>
+      <w:proofErr w:type="spellEnd"/>
       <w:r>
         <w:rPr>
           <w:sz w:val="28"/>
@@ -9747,6 +10216,7 @@
           <w:szCs w:val="28"/>
         </w:rPr>
       </w:pPr>
+      <w:proofErr w:type="spellStart"/>
       <w:r>
         <w:rPr>
           <w:i/>
@@ -9754,15 +10224,9 @@
           <w:sz w:val="28"/>
           <w:szCs w:val="28"/>
         </w:rPr>
-        <w:t>Capture_Rates:</w:t>
-      </w:r>
-      <w:r>
-        <w:rPr>
-          <w:sz w:val="28"/>
-          <w:szCs w:val="28"/>
-        </w:rPr>
-        <w:t xml:space="preserve"> array of the last 30 values of the </w:t>
-      </w:r>
+        <w:t>Capture_Rates</w:t>
+      </w:r>
+      <w:proofErr w:type="spellEnd"/>
       <w:r>
         <w:rPr>
           <w:i/>
@@ -9770,8 +10234,26 @@
           <w:sz w:val="28"/>
           <w:szCs w:val="28"/>
         </w:rPr>
+        <w:t>:</w:t>
+      </w:r>
+      <w:r>
+        <w:rPr>
+          <w:sz w:val="28"/>
+          <w:szCs w:val="28"/>
+        </w:rPr>
+        <w:t xml:space="preserve"> array of the last 30 values of the </w:t>
+      </w:r>
+      <w:proofErr w:type="spellStart"/>
+      <w:r>
+        <w:rPr>
+          <w:i/>
+          <w:iCs/>
+          <w:sz w:val="28"/>
+          <w:szCs w:val="28"/>
+        </w:rPr>
         <w:t>capture_rate</w:t>
       </w:r>
+      <w:proofErr w:type="spellEnd"/>
       <w:r>
         <w:rPr>
           <w:sz w:val="28"/>
@@ -10026,7 +10508,23 @@
           <w:sz w:val="28"/>
           <w:szCs w:val="28"/>
         </w:rPr>
-        <w:t xml:space="preserve">Now consider MongoDb performances with and without using an index on the </w:t>
+        <w:t xml:space="preserve">Now consider </w:t>
+      </w:r>
+      <w:proofErr w:type="spellStart"/>
+      <w:r>
+        <w:rPr>
+          <w:sz w:val="28"/>
+          <w:szCs w:val="28"/>
+        </w:rPr>
+        <w:t>MongoDb</w:t>
+      </w:r>
+      <w:proofErr w:type="spellEnd"/>
+      <w:r>
+        <w:rPr>
+          <w:sz w:val="28"/>
+          <w:szCs w:val="28"/>
+        </w:rPr>
+        <w:t xml:space="preserve"> performances with and without using an index on the </w:t>
       </w:r>
       <w:r>
         <w:rPr>
@@ -10063,13 +10561,59 @@
           <w:szCs w:val="30"/>
         </w:rPr>
       </w:pPr>
+      <w:proofErr w:type="spellStart"/>
       <w:r>
         <w:rPr>
           <w:rFonts w:ascii="Tisa Offc Serif Pro" w:hAnsi="Tisa Offc Serif Pro"/>
           <w:sz w:val="30"/>
           <w:szCs w:val="30"/>
         </w:rPr>
-        <w:t>db.user.find({username:”eee”}, {username:1}).explain(“executionStats”)</w:t>
+        <w:t>db.user.find</w:t>
+      </w:r>
+      <w:proofErr w:type="spellEnd"/>
+      <w:r>
+        <w:rPr>
+          <w:rFonts w:ascii="Tisa Offc Serif Pro" w:hAnsi="Tisa Offc Serif Pro"/>
+          <w:sz w:val="30"/>
+          <w:szCs w:val="30"/>
+        </w:rPr>
+        <w:t>({username:”</w:t>
+      </w:r>
+      <w:proofErr w:type="spellStart"/>
+      <w:r>
+        <w:rPr>
+          <w:rFonts w:ascii="Tisa Offc Serif Pro" w:hAnsi="Tisa Offc Serif Pro"/>
+          <w:sz w:val="30"/>
+          <w:szCs w:val="30"/>
+        </w:rPr>
+        <w:t>eee</w:t>
+      </w:r>
+      <w:proofErr w:type="spellEnd"/>
+      <w:r>
+        <w:rPr>
+          <w:rFonts w:ascii="Tisa Offc Serif Pro" w:hAnsi="Tisa Offc Serif Pro"/>
+          <w:sz w:val="30"/>
+          <w:szCs w:val="30"/>
+        </w:rPr>
+        <w:t>”}, {username:1}).explain(“</w:t>
+      </w:r>
+      <w:proofErr w:type="spellStart"/>
+      <w:r>
+        <w:rPr>
+          <w:rFonts w:ascii="Tisa Offc Serif Pro" w:hAnsi="Tisa Offc Serif Pro"/>
+          <w:sz w:val="30"/>
+          <w:szCs w:val="30"/>
+        </w:rPr>
+        <w:t>executionStats</w:t>
+      </w:r>
+      <w:proofErr w:type="spellEnd"/>
+      <w:r>
+        <w:rPr>
+          <w:rFonts w:ascii="Tisa Offc Serif Pro" w:hAnsi="Tisa Offc Serif Pro"/>
+          <w:sz w:val="30"/>
+          <w:szCs w:val="30"/>
+        </w:rPr>
+        <w:t>”)</w:t>
       </w:r>
     </w:p>
     <w:p>
@@ -10298,7 +10842,23 @@
           <w:sz w:val="28"/>
           <w:szCs w:val="28"/>
         </w:rPr>
-        <w:t xml:space="preserve">Considering the very high speed-up ratio of the indexing and the high frequency of this kind of queries w.r.t. the write operations (as explained before), a UNIQUE INDEX on </w:t>
+        <w:t xml:space="preserve">Considering the very high speed-up ratio of the indexing and the high frequency of this kind of queries </w:t>
+      </w:r>
+      <w:proofErr w:type="spellStart"/>
+      <w:r>
+        <w:rPr>
+          <w:sz w:val="28"/>
+          <w:szCs w:val="28"/>
+        </w:rPr>
+        <w:t>w.r.t.</w:t>
+      </w:r>
+      <w:proofErr w:type="spellEnd"/>
+      <w:r>
+        <w:rPr>
+          <w:sz w:val="28"/>
+          <w:szCs w:val="28"/>
+        </w:rPr>
+        <w:t xml:space="preserve"> the write operations (as explained before), a UNIQUE INDEX on </w:t>
       </w:r>
       <w:r>
         <w:rPr>
@@ -10577,13 +11137,59 @@
           <w:szCs w:val="30"/>
         </w:rPr>
       </w:pPr>
+      <w:proofErr w:type="spellStart"/>
       <w:r>
         <w:rPr>
           <w:rFonts w:ascii="Tisa Offc Serif Pro" w:hAnsi="Tisa Offc Serif Pro"/>
           <w:sz w:val="30"/>
           <w:szCs w:val="30"/>
         </w:rPr>
-        <w:t>db.user.find({country:"Italy"}).explain("executionStats")</w:t>
+        <w:t>db.user.find</w:t>
+      </w:r>
+      <w:proofErr w:type="spellEnd"/>
+      <w:r>
+        <w:rPr>
+          <w:rFonts w:ascii="Tisa Offc Serif Pro" w:hAnsi="Tisa Offc Serif Pro"/>
+          <w:sz w:val="30"/>
+          <w:szCs w:val="30"/>
+        </w:rPr>
+        <w:t>({</w:t>
+      </w:r>
+      <w:proofErr w:type="spellStart"/>
+      <w:r>
+        <w:rPr>
+          <w:rFonts w:ascii="Tisa Offc Serif Pro" w:hAnsi="Tisa Offc Serif Pro"/>
+          <w:sz w:val="30"/>
+          <w:szCs w:val="30"/>
+        </w:rPr>
+        <w:t>country:"Italy</w:t>
+      </w:r>
+      <w:proofErr w:type="spellEnd"/>
+      <w:r>
+        <w:rPr>
+          <w:rFonts w:ascii="Tisa Offc Serif Pro" w:hAnsi="Tisa Offc Serif Pro"/>
+          <w:sz w:val="30"/>
+          <w:szCs w:val="30"/>
+        </w:rPr>
+        <w:t>"}).explain("</w:t>
+      </w:r>
+      <w:proofErr w:type="spellStart"/>
+      <w:r>
+        <w:rPr>
+          <w:rFonts w:ascii="Tisa Offc Serif Pro" w:hAnsi="Tisa Offc Serif Pro"/>
+          <w:sz w:val="30"/>
+          <w:szCs w:val="30"/>
+        </w:rPr>
+        <w:t>executionStats</w:t>
+      </w:r>
+      <w:proofErr w:type="spellEnd"/>
+      <w:r>
+        <w:rPr>
+          <w:rFonts w:ascii="Tisa Offc Serif Pro" w:hAnsi="Tisa Offc Serif Pro"/>
+          <w:sz w:val="30"/>
+          <w:szCs w:val="30"/>
+        </w:rPr>
+        <w:t>")</w:t>
       </w:r>
     </w:p>
     <w:p>
@@ -11073,7 +11679,15 @@
           <w:sz w:val="28"/>
           <w:szCs w:val="28"/>
         </w:rPr>
-        <w:t>mon by name in the Pok</w:t>
+        <w:t xml:space="preserve">mon by name in the </w:t>
+      </w:r>
+      <w:proofErr w:type="spellStart"/>
+      <w:r>
+        <w:rPr>
+          <w:sz w:val="28"/>
+          <w:szCs w:val="28"/>
+        </w:rPr>
+        <w:t>Pok</w:t>
       </w:r>
       <w:r>
         <w:rPr>
@@ -11089,6 +11703,7 @@
         </w:rPr>
         <w:t>dex</w:t>
       </w:r>
+      <w:proofErr w:type="spellEnd"/>
     </w:p>
     <w:p>
       <w:pPr>
@@ -11119,6 +11734,7 @@
         </w:rPr>
         <w:t xml:space="preserve">mon by name in </w:t>
       </w:r>
+      <w:proofErr w:type="spellStart"/>
       <w:r>
         <w:rPr>
           <w:i/>
@@ -11128,6 +11744,7 @@
         </w:rPr>
         <w:t>Catch’Em’All</w:t>
       </w:r>
+      <w:proofErr w:type="spellEnd"/>
       <w:r>
         <w:rPr>
           <w:sz w:val="28"/>
@@ -11747,13 +12364,13 @@
         <w:tblLook w:val="0420" w:firstRow="1" w:lastRow="0" w:firstColumn="0" w:lastColumn="0" w:noHBand="0" w:noVBand="1"/>
       </w:tblPr>
       <w:tblGrid>
-        <w:gridCol w:w="4814"/>
-        <w:gridCol w:w="4814"/>
+        <w:gridCol w:w="4106"/>
+        <w:gridCol w:w="5522"/>
       </w:tblGrid>
       <w:tr>
         <w:tc>
           <w:tcPr>
-            <w:tcW w:w="4814" w:type="dxa"/>
+            <w:tcW w:w="4106" w:type="dxa"/>
           </w:tcPr>
           <w:p>
             <w:pPr>
@@ -11774,7 +12391,7 @@
         </w:tc>
         <w:tc>
           <w:tcPr>
-            <w:tcW w:w="4814" w:type="dxa"/>
+            <w:tcW w:w="5522" w:type="dxa"/>
           </w:tcPr>
           <w:p>
             <w:pPr>
@@ -11797,23 +12414,24 @@
       <w:tr>
         <w:tc>
           <w:tcPr>
-            <w:tcW w:w="4814" w:type="dxa"/>
+            <w:tcW w:w="4106" w:type="dxa"/>
           </w:tcPr>
           <w:p>
             <w:pPr>
               <w:pStyle w:val="Corpo"/>
+              <w:jc w:val="both"/>
               <w:rPr>
                 <w:rFonts w:ascii="Times New Roman" w:hAnsi="Times New Roman"/>
-                <w:sz w:val="24"/>
-                <w:szCs w:val="24"/>
+                <w:sz w:val="20"/>
+                <w:szCs w:val="20"/>
                 <w:lang w:val="en-US"/>
               </w:rPr>
             </w:pPr>
             <w:r>
               <w:rPr>
                 <w:rFonts w:ascii="Times New Roman" w:hAnsi="Times New Roman"/>
-                <w:sz w:val="24"/>
-                <w:szCs w:val="24"/>
+                <w:sz w:val="20"/>
+                <w:szCs w:val="20"/>
                 <w:lang w:val="en-US"/>
               </w:rPr>
               <w:t xml:space="preserve">Insert a user into the system at registration time </w:t>
@@ -11829,12 +12447,17 @@
                 <w:between w:val="none" w:sz="0" w:space="0" w:color="auto"/>
                 <w:bar w:val="none" w:sz="0" w:color="auto"/>
               </w:pBdr>
+              <w:jc w:val="both"/>
+              <w:rPr>
+                <w:sz w:val="20"/>
+                <w:szCs w:val="20"/>
+              </w:rPr>
             </w:pPr>
           </w:p>
         </w:tc>
         <w:tc>
           <w:tcPr>
-            <w:tcW w:w="4814" w:type="dxa"/>
+            <w:tcW w:w="5522" w:type="dxa"/>
           </w:tcPr>
           <w:p>
             <w:pPr>
@@ -11846,8 +12469,17 @@
                 <w:between w:val="none" w:sz="0" w:space="0" w:color="auto"/>
                 <w:bar w:val="none" w:sz="0" w:color="auto"/>
               </w:pBdr>
+              <w:jc w:val="both"/>
+              <w:rPr>
+                <w:sz w:val="20"/>
+                <w:szCs w:val="20"/>
+              </w:rPr>
             </w:pPr>
             <w:r>
+              <w:rPr>
+                <w:sz w:val="20"/>
+                <w:szCs w:val="20"/>
+              </w:rPr>
               <w:t>Insert a new USER node into the graph</w:t>
             </w:r>
           </w:p>
@@ -11856,23 +12488,24 @@
       <w:tr>
         <w:tc>
           <w:tcPr>
-            <w:tcW w:w="4814" w:type="dxa"/>
+            <w:tcW w:w="4106" w:type="dxa"/>
           </w:tcPr>
           <w:p>
             <w:pPr>
               <w:pStyle w:val="Corpo"/>
+              <w:jc w:val="both"/>
               <w:rPr>
                 <w:rFonts w:ascii="Times New Roman" w:hAnsi="Times New Roman"/>
-                <w:sz w:val="24"/>
-                <w:szCs w:val="24"/>
+                <w:sz w:val="20"/>
+                <w:szCs w:val="20"/>
                 <w:lang w:val="en-US"/>
               </w:rPr>
             </w:pPr>
             <w:r>
               <w:rPr>
                 <w:rFonts w:ascii="Times New Roman" w:hAnsi="Times New Roman"/>
-                <w:sz w:val="24"/>
-                <w:szCs w:val="24"/>
+                <w:sz w:val="20"/>
+                <w:szCs w:val="20"/>
                 <w:lang w:val="en-US"/>
               </w:rPr>
               <w:t>Create a new Pokémon (admin only)</w:t>
@@ -11888,12 +12521,17 @@
                 <w:between w:val="none" w:sz="0" w:space="0" w:color="auto"/>
                 <w:bar w:val="none" w:sz="0" w:color="auto"/>
               </w:pBdr>
+              <w:jc w:val="both"/>
+              <w:rPr>
+                <w:sz w:val="20"/>
+                <w:szCs w:val="20"/>
+              </w:rPr>
             </w:pPr>
           </w:p>
         </w:tc>
         <w:tc>
           <w:tcPr>
-            <w:tcW w:w="4814" w:type="dxa"/>
+            <w:tcW w:w="5522" w:type="dxa"/>
           </w:tcPr>
           <w:p>
             <w:pPr>
@@ -11905,8 +12543,17 @@
                 <w:between w:val="none" w:sz="0" w:space="0" w:color="auto"/>
                 <w:bar w:val="none" w:sz="0" w:color="auto"/>
               </w:pBdr>
+              <w:jc w:val="both"/>
+              <w:rPr>
+                <w:sz w:val="20"/>
+                <w:szCs w:val="20"/>
+              </w:rPr>
             </w:pPr>
             <w:r>
+              <w:rPr>
+                <w:sz w:val="20"/>
+                <w:szCs w:val="20"/>
+              </w:rPr>
               <w:t>Insert a new POKEMON node into the graph</w:t>
             </w:r>
           </w:p>
@@ -11915,23 +12562,24 @@
       <w:tr>
         <w:tc>
           <w:tcPr>
-            <w:tcW w:w="4814" w:type="dxa"/>
+            <w:tcW w:w="4106" w:type="dxa"/>
           </w:tcPr>
           <w:p>
             <w:pPr>
               <w:pStyle w:val="Corpo"/>
+              <w:jc w:val="both"/>
               <w:rPr>
                 <w:rFonts w:ascii="Times New Roman" w:hAnsi="Times New Roman"/>
-                <w:sz w:val="24"/>
-                <w:szCs w:val="24"/>
+                <w:sz w:val="20"/>
+                <w:szCs w:val="20"/>
                 <w:lang w:val="en-US"/>
               </w:rPr>
             </w:pPr>
             <w:r>
               <w:rPr>
                 <w:rFonts w:ascii="Times New Roman" w:hAnsi="Times New Roman"/>
-                <w:sz w:val="24"/>
-                <w:szCs w:val="24"/>
+                <w:sz w:val="20"/>
+                <w:szCs w:val="20"/>
                 <w:lang w:val="en-US"/>
               </w:rPr>
               <w:t>Insert a Pokémon into a team</w:t>
@@ -11947,12 +12595,17 @@
                 <w:between w:val="none" w:sz="0" w:space="0" w:color="auto"/>
                 <w:bar w:val="none" w:sz="0" w:color="auto"/>
               </w:pBdr>
+              <w:jc w:val="both"/>
+              <w:rPr>
+                <w:sz w:val="20"/>
+                <w:szCs w:val="20"/>
+              </w:rPr>
             </w:pPr>
           </w:p>
         </w:tc>
         <w:tc>
           <w:tcPr>
-            <w:tcW w:w="4814" w:type="dxa"/>
+            <w:tcW w:w="5522" w:type="dxa"/>
           </w:tcPr>
           <w:p>
             <w:pPr>
@@ -11964,8 +12617,17 @@
                 <w:between w:val="none" w:sz="0" w:space="0" w:color="auto"/>
                 <w:bar w:val="none" w:sz="0" w:color="auto"/>
               </w:pBdr>
+              <w:jc w:val="both"/>
+              <w:rPr>
+                <w:sz w:val="20"/>
+                <w:szCs w:val="20"/>
+              </w:rPr>
             </w:pPr>
             <w:r>
+              <w:rPr>
+                <w:sz w:val="20"/>
+                <w:szCs w:val="20"/>
+              </w:rPr>
               <w:t>Add a OWNS relationship between a USER node and a POKEMON node</w:t>
             </w:r>
           </w:p>
@@ -11974,7 +12636,50 @@
       <w:tr>
         <w:tc>
           <w:tcPr>
-            <w:tcW w:w="4814" w:type="dxa"/>
+            <w:tcW w:w="4106" w:type="dxa"/>
+          </w:tcPr>
+          <w:p>
+            <w:pPr>
+              <w:pStyle w:val="Corpo"/>
+              <w:jc w:val="both"/>
+              <w:rPr>
+                <w:rFonts w:ascii="Times New Roman" w:hAnsi="Times New Roman"/>
+                <w:sz w:val="20"/>
+                <w:szCs w:val="20"/>
+                <w:lang w:val="en-US"/>
+              </w:rPr>
+            </w:pPr>
+            <w:r>
+              <w:rPr>
+                <w:rFonts w:ascii="Times New Roman" w:hAnsi="Times New Roman"/>
+                <w:sz w:val="20"/>
+                <w:szCs w:val="20"/>
+                <w:lang w:val="en-US"/>
+              </w:rPr>
+              <w:t>Create a new Post</w:t>
+            </w:r>
+          </w:p>
+          <w:p>
+            <w:pPr>
+              <w:pBdr>
+                <w:top w:val="none" w:sz="0" w:space="0" w:color="auto"/>
+                <w:left w:val="none" w:sz="0" w:space="0" w:color="auto"/>
+                <w:bottom w:val="none" w:sz="0" w:space="0" w:color="auto"/>
+                <w:right w:val="none" w:sz="0" w:space="0" w:color="auto"/>
+                <w:between w:val="none" w:sz="0" w:space="0" w:color="auto"/>
+                <w:bar w:val="none" w:sz="0" w:color="auto"/>
+              </w:pBdr>
+              <w:jc w:val="both"/>
+              <w:rPr>
+                <w:sz w:val="20"/>
+                <w:szCs w:val="20"/>
+              </w:rPr>
+            </w:pPr>
+          </w:p>
+        </w:tc>
+        <w:tc>
+          <w:tcPr>
+            <w:tcW w:w="5522" w:type="dxa"/>
           </w:tcPr>
           <w:p>
             <w:pPr>
@@ -11986,12 +12691,26 @@
                 <w:between w:val="none" w:sz="0" w:space="0" w:color="auto"/>
                 <w:bar w:val="none" w:sz="0" w:color="auto"/>
               </w:pBdr>
+              <w:jc w:val="both"/>
+              <w:rPr>
+                <w:sz w:val="20"/>
+                <w:szCs w:val="20"/>
+              </w:rPr>
             </w:pPr>
+            <w:r>
+              <w:rPr>
+                <w:sz w:val="20"/>
+                <w:szCs w:val="20"/>
+              </w:rPr>
+              <w:t>Add a new POST node into the graph</w:t>
+            </w:r>
           </w:p>
         </w:tc>
+      </w:tr>
+      <w:tr>
         <w:tc>
           <w:tcPr>
-            <w:tcW w:w="4814" w:type="dxa"/>
+            <w:tcW w:w="4106" w:type="dxa"/>
           </w:tcPr>
           <w:p>
             <w:pPr>
@@ -12003,14 +12722,24 @@
                 <w:between w:val="none" w:sz="0" w:space="0" w:color="auto"/>
                 <w:bar w:val="none" w:sz="0" w:color="auto"/>
               </w:pBdr>
+              <w:jc w:val="both"/>
+              <w:rPr>
+                <w:sz w:val="20"/>
+                <w:szCs w:val="20"/>
+              </w:rPr>
             </w:pPr>
+            <w:r>
+              <w:rPr>
+                <w:sz w:val="20"/>
+                <w:szCs w:val="20"/>
+              </w:rPr>
+              <w:t>Create a new Answer</w:t>
+            </w:r>
           </w:p>
         </w:tc>
-      </w:tr>
-      <w:tr>
         <w:tc>
           <w:tcPr>
-            <w:tcW w:w="4814" w:type="dxa"/>
+            <w:tcW w:w="5522" w:type="dxa"/>
           </w:tcPr>
           <w:p>
             <w:pPr>
@@ -12022,12 +12751,26 @@
                 <w:between w:val="none" w:sz="0" w:space="0" w:color="auto"/>
                 <w:bar w:val="none" w:sz="0" w:color="auto"/>
               </w:pBdr>
+              <w:jc w:val="both"/>
+              <w:rPr>
+                <w:sz w:val="20"/>
+                <w:szCs w:val="20"/>
+              </w:rPr>
             </w:pPr>
+            <w:r>
+              <w:rPr>
+                <w:sz w:val="20"/>
+                <w:szCs w:val="20"/>
+              </w:rPr>
+              <w:t>Add a new POST node into the graph</w:t>
+            </w:r>
           </w:p>
         </w:tc>
+      </w:tr>
+      <w:tr>
         <w:tc>
           <w:tcPr>
-            <w:tcW w:w="4814" w:type="dxa"/>
+            <w:tcW w:w="4106" w:type="dxa"/>
           </w:tcPr>
           <w:p>
             <w:pPr>
@@ -12039,14 +12782,24 @@
                 <w:between w:val="none" w:sz="0" w:space="0" w:color="auto"/>
                 <w:bar w:val="none" w:sz="0" w:color="auto"/>
               </w:pBdr>
+              <w:jc w:val="both"/>
+              <w:rPr>
+                <w:sz w:val="20"/>
+                <w:szCs w:val="20"/>
+              </w:rPr>
             </w:pPr>
+            <w:r>
+              <w:rPr>
+                <w:sz w:val="20"/>
+                <w:szCs w:val="20"/>
+              </w:rPr>
+              <w:t>Create a Follow relationship</w:t>
+            </w:r>
           </w:p>
         </w:tc>
-      </w:tr>
-      <w:tr>
         <w:tc>
           <w:tcPr>
-            <w:tcW w:w="4814" w:type="dxa"/>
+            <w:tcW w:w="5522" w:type="dxa"/>
           </w:tcPr>
           <w:p>
             <w:pPr>
@@ -12058,12 +12811,26 @@
                 <w:between w:val="none" w:sz="0" w:space="0" w:color="auto"/>
                 <w:bar w:val="none" w:sz="0" w:color="auto"/>
               </w:pBdr>
+              <w:jc w:val="both"/>
+              <w:rPr>
+                <w:sz w:val="20"/>
+                <w:szCs w:val="20"/>
+              </w:rPr>
             </w:pPr>
+            <w:r>
+              <w:rPr>
+                <w:sz w:val="20"/>
+                <w:szCs w:val="20"/>
+              </w:rPr>
+              <w:t xml:space="preserve">Add a new FOLLOW edge </w:t>
+            </w:r>
           </w:p>
         </w:tc>
+      </w:tr>
+      <w:tr>
         <w:tc>
           <w:tcPr>
-            <w:tcW w:w="4814" w:type="dxa"/>
+            <w:tcW w:w="4106" w:type="dxa"/>
           </w:tcPr>
           <w:p>
             <w:pPr>
@@ -12075,14 +12842,24 @@
                 <w:between w:val="none" w:sz="0" w:space="0" w:color="auto"/>
                 <w:bar w:val="none" w:sz="0" w:color="auto"/>
               </w:pBdr>
+              <w:jc w:val="both"/>
+              <w:rPr>
+                <w:sz w:val="20"/>
+                <w:szCs w:val="20"/>
+              </w:rPr>
             </w:pPr>
+            <w:r>
+              <w:rPr>
+                <w:sz w:val="20"/>
+                <w:szCs w:val="20"/>
+              </w:rPr>
+              <w:t>Add a Pokémon to the favorites</w:t>
+            </w:r>
           </w:p>
         </w:tc>
-      </w:tr>
-      <w:tr>
         <w:tc>
           <w:tcPr>
-            <w:tcW w:w="4814" w:type="dxa"/>
+            <w:tcW w:w="5522" w:type="dxa"/>
           </w:tcPr>
           <w:p>
             <w:pPr>
@@ -12094,12 +12871,69 @@
                 <w:between w:val="none" w:sz="0" w:space="0" w:color="auto"/>
                 <w:bar w:val="none" w:sz="0" w:color="auto"/>
               </w:pBdr>
+              <w:jc w:val="both"/>
+              <w:rPr>
+                <w:sz w:val="20"/>
+                <w:szCs w:val="20"/>
+              </w:rPr>
+            </w:pPr>
+            <w:r>
+              <w:rPr>
+                <w:sz w:val="20"/>
+                <w:szCs w:val="20"/>
+              </w:rPr>
+              <w:t>Add a new IS FAVORITE edge</w:t>
+            </w:r>
+          </w:p>
+        </w:tc>
+      </w:tr>
+      <w:tr>
+        <w:tc>
+          <w:tcPr>
+            <w:tcW w:w="4106" w:type="dxa"/>
+          </w:tcPr>
+          <w:p>
+            <w:pPr>
+              <w:pStyle w:val="Corpo"/>
+              <w:jc w:val="both"/>
+              <w:rPr>
+                <w:rFonts w:ascii="Times New Roman" w:hAnsi="Times New Roman"/>
+                <w:sz w:val="20"/>
+                <w:szCs w:val="20"/>
+                <w:lang w:val="en-US"/>
+              </w:rPr>
+            </w:pPr>
+            <w:r>
+              <w:rPr>
+                <w:rFonts w:ascii="Times New Roman" w:hAnsi="Times New Roman"/>
+                <w:sz w:val="20"/>
+                <w:szCs w:val="20"/>
+                <w:lang w:val="en-US"/>
+              </w:rPr>
+              <w:t>Retrieve team information based on user</w:t>
+            </w:r>
+          </w:p>
+          <w:p>
+            <w:pPr>
+              <w:pBdr>
+                <w:top w:val="none" w:sz="0" w:space="0" w:color="auto"/>
+                <w:left w:val="none" w:sz="0" w:space="0" w:color="auto"/>
+                <w:bottom w:val="none" w:sz="0" w:space="0" w:color="auto"/>
+                <w:right w:val="none" w:sz="0" w:space="0" w:color="auto"/>
+                <w:between w:val="none" w:sz="0" w:space="0" w:color="auto"/>
+                <w:bar w:val="none" w:sz="0" w:color="auto"/>
+              </w:pBdr>
+              <w:jc w:val="both"/>
+              <w:rPr>
+                <w:sz w:val="20"/>
+                <w:szCs w:val="20"/>
+              </w:rPr>
             </w:pPr>
           </w:p>
         </w:tc>
         <w:tc>
           <w:tcPr>
-            <w:tcW w:w="4814" w:type="dxa"/>
+            <w:tcW w:w="5522" w:type="dxa"/>
           </w:tcPr>
           <w:p>
             <w:pPr>
@@ -12111,1060 +12945,1457 @@
                 <w:between w:val="none" w:sz="0" w:space="0" w:color="auto"/>
                 <w:bar w:val="none" w:sz="0" w:color="auto"/>
               </w:pBdr>
+              <w:jc w:val="both"/>
+              <w:rPr>
+                <w:sz w:val="20"/>
+                <w:szCs w:val="20"/>
+              </w:rPr>
             </w:pPr>
+            <w:r>
+              <w:rPr>
+                <w:sz w:val="20"/>
+                <w:szCs w:val="20"/>
+              </w:rPr>
+              <w:t>Given USER u, retrieve all the POKEMON nodes connected to u through a HAS edge</w:t>
+            </w:r>
+          </w:p>
+        </w:tc>
+      </w:tr>
+      <w:tr>
+        <w:tc>
+          <w:tcPr>
+            <w:tcW w:w="4106" w:type="dxa"/>
+          </w:tcPr>
+          <w:p>
+            <w:pPr>
+              <w:pStyle w:val="Corpo"/>
+              <w:jc w:val="both"/>
+              <w:rPr>
+                <w:rFonts w:ascii="Times New Roman" w:hAnsi="Times New Roman"/>
+                <w:sz w:val="20"/>
+                <w:szCs w:val="20"/>
+                <w:lang w:val="en-US"/>
+              </w:rPr>
+            </w:pPr>
+            <w:r>
+              <w:rPr>
+                <w:rFonts w:ascii="Times New Roman" w:hAnsi="Times New Roman"/>
+                <w:sz w:val="20"/>
+                <w:szCs w:val="20"/>
+                <w:lang w:val="en-US"/>
+              </w:rPr>
+              <w:t>Retrieve recommended users</w:t>
+            </w:r>
+          </w:p>
+          <w:p>
+            <w:pPr>
+              <w:pStyle w:val="Corpo"/>
+              <w:jc w:val="both"/>
+              <w:rPr>
+                <w:rFonts w:ascii="Times New Roman" w:hAnsi="Times New Roman"/>
+                <w:sz w:val="20"/>
+                <w:szCs w:val="20"/>
+                <w:lang w:val="en-US"/>
+              </w:rPr>
+            </w:pPr>
+          </w:p>
+        </w:tc>
+        <w:tc>
+          <w:tcPr>
+            <w:tcW w:w="5522" w:type="dxa"/>
+          </w:tcPr>
+          <w:p>
+            <w:pPr>
+              <w:pBdr>
+                <w:top w:val="none" w:sz="0" w:space="0" w:color="auto"/>
+                <w:left w:val="none" w:sz="0" w:space="0" w:color="auto"/>
+                <w:bottom w:val="none" w:sz="0" w:space="0" w:color="auto"/>
+                <w:right w:val="none" w:sz="0" w:space="0" w:color="auto"/>
+                <w:between w:val="none" w:sz="0" w:space="0" w:color="auto"/>
+                <w:bar w:val="none" w:sz="0" w:color="auto"/>
+              </w:pBdr>
+              <w:jc w:val="both"/>
+              <w:rPr>
+                <w:sz w:val="20"/>
+                <w:szCs w:val="20"/>
+              </w:rPr>
+            </w:pPr>
+            <w:r>
+              <w:rPr>
+                <w:sz w:val="20"/>
+                <w:szCs w:val="20"/>
+              </w:rPr>
+              <w:t>Match all the USER nodes at distance 2 from the given USER node U according to one of these patterns(the first one has precedence)</w:t>
+            </w:r>
+          </w:p>
+          <w:p>
+            <w:pPr>
+              <w:pBdr>
+                <w:top w:val="none" w:sz="0" w:space="0" w:color="auto"/>
+                <w:left w:val="none" w:sz="0" w:space="0" w:color="auto"/>
+                <w:bottom w:val="none" w:sz="0" w:space="0" w:color="auto"/>
+                <w:right w:val="none" w:sz="0" w:space="0" w:color="auto"/>
+                <w:between w:val="none" w:sz="0" w:space="0" w:color="auto"/>
+                <w:bar w:val="none" w:sz="0" w:color="auto"/>
+              </w:pBdr>
+              <w:jc w:val="both"/>
+              <w:rPr>
+                <w:sz w:val="20"/>
+                <w:szCs w:val="20"/>
+              </w:rPr>
+            </w:pPr>
+            <w:r>
+              <w:rPr>
+                <w:sz w:val="20"/>
+                <w:szCs w:val="20"/>
+              </w:rPr>
+              <w:t>(U)—FOLLOWS</w:t>
+            </w:r>
+            <w:r>
+              <w:rPr>
+                <w:sz w:val="20"/>
+                <w:szCs w:val="20"/>
+              </w:rPr>
+              <w:sym w:font="Wingdings" w:char="F0E0"/>
+            </w:r>
+            <w:r>
+              <w:rPr>
+                <w:sz w:val="20"/>
+                <w:szCs w:val="20"/>
+              </w:rPr>
+              <w:t>(USER f)—FOLLOWS</w:t>
+            </w:r>
+            <w:r>
+              <w:rPr>
+                <w:sz w:val="20"/>
+                <w:szCs w:val="20"/>
+              </w:rPr>
+              <w:sym w:font="Wingdings" w:char="F0E0"/>
+            </w:r>
+            <w:r>
+              <w:rPr>
+                <w:sz w:val="20"/>
+                <w:szCs w:val="20"/>
+              </w:rPr>
+              <w:t xml:space="preserve">(USER </w:t>
+            </w:r>
+            <w:proofErr w:type="spellStart"/>
+            <w:r>
+              <w:rPr>
+                <w:sz w:val="20"/>
+                <w:szCs w:val="20"/>
+              </w:rPr>
+              <w:t>recomm</w:t>
+            </w:r>
+            <w:proofErr w:type="spellEnd"/>
+            <w:r>
+              <w:rPr>
+                <w:sz w:val="20"/>
+                <w:szCs w:val="20"/>
+              </w:rPr>
+              <w:t>.)</w:t>
+            </w:r>
+          </w:p>
+          <w:p>
+            <w:pPr>
+              <w:pBdr>
+                <w:top w:val="none" w:sz="0" w:space="0" w:color="auto"/>
+                <w:left w:val="none" w:sz="0" w:space="0" w:color="auto"/>
+                <w:bottom w:val="none" w:sz="0" w:space="0" w:color="auto"/>
+                <w:right w:val="none" w:sz="0" w:space="0" w:color="auto"/>
+                <w:between w:val="none" w:sz="0" w:space="0" w:color="auto"/>
+                <w:bar w:val="none" w:sz="0" w:color="auto"/>
+              </w:pBdr>
+              <w:jc w:val="both"/>
+              <w:rPr>
+                <w:sz w:val="20"/>
+                <w:szCs w:val="20"/>
+              </w:rPr>
+            </w:pPr>
+            <w:r>
+              <w:rPr>
+                <w:sz w:val="20"/>
+                <w:szCs w:val="20"/>
+              </w:rPr>
+              <w:t>(U)</w:t>
+            </w:r>
+            <w:r>
+              <w:rPr>
+                <w:sz w:val="20"/>
+                <w:szCs w:val="20"/>
+              </w:rPr>
+              <w:t>—</w:t>
+            </w:r>
+            <w:r>
+              <w:rPr>
+                <w:sz w:val="20"/>
+                <w:szCs w:val="20"/>
+              </w:rPr>
+              <w:t>LIKES</w:t>
+            </w:r>
+            <w:r>
+              <w:rPr>
+                <w:sz w:val="20"/>
+                <w:szCs w:val="20"/>
+              </w:rPr>
+              <w:sym w:font="Wingdings" w:char="F0E0"/>
+            </w:r>
+            <w:r>
+              <w:rPr>
+                <w:sz w:val="20"/>
+                <w:szCs w:val="20"/>
+              </w:rPr>
+              <w:t>(POKEMON p)</w:t>
+            </w:r>
+            <w:r>
+              <w:rPr>
+                <w:sz w:val="20"/>
+                <w:szCs w:val="20"/>
+              </w:rPr>
+              <w:sym w:font="Wingdings" w:char="F0DF"/>
+            </w:r>
+            <w:r>
+              <w:rPr>
+                <w:sz w:val="20"/>
+                <w:szCs w:val="20"/>
+              </w:rPr>
+              <w:t>LIKES</w:t>
+            </w:r>
+            <w:r>
+              <w:rPr>
+                <w:sz w:val="20"/>
+                <w:szCs w:val="20"/>
+              </w:rPr>
+              <w:t>—</w:t>
+            </w:r>
+            <w:r>
+              <w:rPr>
+                <w:sz w:val="20"/>
+                <w:szCs w:val="20"/>
+              </w:rPr>
+              <w:t xml:space="preserve">(USER </w:t>
+            </w:r>
+            <w:proofErr w:type="spellStart"/>
+            <w:r>
+              <w:rPr>
+                <w:sz w:val="20"/>
+                <w:szCs w:val="20"/>
+              </w:rPr>
+              <w:t>recomm</w:t>
+            </w:r>
+            <w:proofErr w:type="spellEnd"/>
+            <w:r>
+              <w:rPr>
+                <w:sz w:val="20"/>
+                <w:szCs w:val="20"/>
+              </w:rPr>
+              <w:t>.)</w:t>
+            </w:r>
+          </w:p>
+        </w:tc>
+      </w:tr>
+      <w:tr>
+        <w:tc>
+          <w:tcPr>
+            <w:tcW w:w="4106" w:type="dxa"/>
+          </w:tcPr>
+          <w:p>
+            <w:pPr>
+              <w:pStyle w:val="Corpo"/>
+              <w:jc w:val="both"/>
+              <w:rPr>
+                <w:rFonts w:ascii="Times New Roman" w:hAnsi="Times New Roman"/>
+                <w:sz w:val="20"/>
+                <w:szCs w:val="20"/>
+                <w:lang w:val="en-US"/>
+              </w:rPr>
+            </w:pPr>
+            <w:r>
+              <w:rPr>
+                <w:rFonts w:ascii="Times New Roman" w:hAnsi="Times New Roman"/>
+                <w:sz w:val="20"/>
+                <w:szCs w:val="20"/>
+                <w:lang w:val="en-US"/>
+              </w:rPr>
+              <w:t>Retrieve list of a user’s friends</w:t>
+            </w:r>
+          </w:p>
+          <w:p>
+            <w:pPr>
+              <w:pStyle w:val="Corpo"/>
+              <w:jc w:val="both"/>
+              <w:rPr>
+                <w:rFonts w:ascii="Times New Roman" w:hAnsi="Times New Roman"/>
+                <w:sz w:val="20"/>
+                <w:szCs w:val="20"/>
+                <w:lang w:val="en-US"/>
+              </w:rPr>
+            </w:pPr>
+          </w:p>
+        </w:tc>
+        <w:tc>
+          <w:tcPr>
+            <w:tcW w:w="5522" w:type="dxa"/>
+          </w:tcPr>
+          <w:p>
+            <w:pPr>
+              <w:pBdr>
+                <w:top w:val="none" w:sz="0" w:space="0" w:color="auto"/>
+                <w:left w:val="none" w:sz="0" w:space="0" w:color="auto"/>
+                <w:bottom w:val="none" w:sz="0" w:space="0" w:color="auto"/>
+                <w:right w:val="none" w:sz="0" w:space="0" w:color="auto"/>
+                <w:between w:val="none" w:sz="0" w:space="0" w:color="auto"/>
+                <w:bar w:val="none" w:sz="0" w:color="auto"/>
+              </w:pBdr>
+              <w:jc w:val="both"/>
+              <w:rPr>
+                <w:sz w:val="20"/>
+                <w:szCs w:val="20"/>
+              </w:rPr>
+            </w:pPr>
+            <w:r>
+              <w:rPr>
+                <w:sz w:val="20"/>
+                <w:szCs w:val="20"/>
+              </w:rPr>
+              <w:t>Match all the USER nodes</w:t>
+            </w:r>
+            <w:r>
+              <w:rPr>
+                <w:sz w:val="20"/>
+                <w:szCs w:val="20"/>
+              </w:rPr>
+              <w:t xml:space="preserve"> linked to U by an outcoming FOLLOWS edge</w:t>
+            </w:r>
+          </w:p>
+        </w:tc>
+      </w:tr>
+      <w:tr>
+        <w:tc>
+          <w:tcPr>
+            <w:tcW w:w="4106" w:type="dxa"/>
+          </w:tcPr>
+          <w:p>
+            <w:pPr>
+              <w:pStyle w:val="Corpo"/>
+              <w:jc w:val="both"/>
+              <w:rPr>
+                <w:rFonts w:ascii="Times New Roman" w:hAnsi="Times New Roman"/>
+                <w:sz w:val="20"/>
+                <w:szCs w:val="20"/>
+                <w:lang w:val="en-US"/>
+              </w:rPr>
+            </w:pPr>
+            <w:r>
+              <w:rPr>
+                <w:rFonts w:ascii="Times New Roman" w:hAnsi="Times New Roman"/>
+                <w:sz w:val="20"/>
+                <w:szCs w:val="20"/>
+                <w:lang w:val="en-US"/>
+              </w:rPr>
+              <w:t>Retrieve all the posts relative to a Pokémon</w:t>
+            </w:r>
+          </w:p>
+          <w:p>
+            <w:pPr>
+              <w:pStyle w:val="Corpo"/>
+              <w:jc w:val="both"/>
+              <w:rPr>
+                <w:rFonts w:ascii="Times New Roman" w:hAnsi="Times New Roman"/>
+                <w:sz w:val="24"/>
+                <w:szCs w:val="24"/>
+                <w:lang w:val="en-US"/>
+              </w:rPr>
+            </w:pPr>
+          </w:p>
+        </w:tc>
+        <w:tc>
+          <w:tcPr>
+            <w:tcW w:w="5522" w:type="dxa"/>
+          </w:tcPr>
+          <w:p>
+            <w:pPr>
+              <w:pBdr>
+                <w:top w:val="none" w:sz="0" w:space="0" w:color="auto"/>
+                <w:left w:val="none" w:sz="0" w:space="0" w:color="auto"/>
+                <w:bottom w:val="none" w:sz="0" w:space="0" w:color="auto"/>
+                <w:right w:val="none" w:sz="0" w:space="0" w:color="auto"/>
+                <w:between w:val="none" w:sz="0" w:space="0" w:color="auto"/>
+                <w:bar w:val="none" w:sz="0" w:color="auto"/>
+              </w:pBdr>
+              <w:jc w:val="both"/>
+              <w:rPr>
+                <w:sz w:val="20"/>
+                <w:szCs w:val="20"/>
+              </w:rPr>
+            </w:pPr>
+            <w:r>
+              <w:rPr>
+                <w:sz w:val="20"/>
+                <w:szCs w:val="20"/>
+              </w:rPr>
+              <w:t>Match all the POST nodes which are linked to the POKEMON node P through a TOPIC edge</w:t>
+            </w:r>
+          </w:p>
+        </w:tc>
+      </w:tr>
+      <w:tr>
+        <w:tc>
+          <w:tcPr>
+            <w:tcW w:w="4106" w:type="dxa"/>
+          </w:tcPr>
+          <w:p>
+            <w:pPr>
+              <w:pStyle w:val="Corpo"/>
+              <w:jc w:val="both"/>
+              <w:rPr>
+                <w:rFonts w:ascii="Times New Roman" w:hAnsi="Times New Roman"/>
+                <w:sz w:val="20"/>
+                <w:szCs w:val="20"/>
+                <w:lang w:val="en-US"/>
+              </w:rPr>
+            </w:pPr>
+            <w:r>
+              <w:rPr>
+                <w:rFonts w:ascii="Times New Roman" w:hAnsi="Times New Roman"/>
+                <w:sz w:val="20"/>
+                <w:szCs w:val="20"/>
+                <w:lang w:val="en-US"/>
+              </w:rPr>
+              <w:t>Retrieve all the answers to a post</w:t>
+            </w:r>
+          </w:p>
+          <w:p>
+            <w:pPr>
+              <w:pStyle w:val="Corpo"/>
+              <w:jc w:val="both"/>
+              <w:rPr>
+                <w:rFonts w:ascii="Times New Roman" w:hAnsi="Times New Roman"/>
+                <w:sz w:val="24"/>
+                <w:szCs w:val="24"/>
+                <w:lang w:val="en-US"/>
+              </w:rPr>
+            </w:pPr>
+          </w:p>
+        </w:tc>
+        <w:tc>
+          <w:tcPr>
+            <w:tcW w:w="5522" w:type="dxa"/>
+          </w:tcPr>
+          <w:p>
+            <w:pPr>
+              <w:pBdr>
+                <w:top w:val="none" w:sz="0" w:space="0" w:color="auto"/>
+                <w:left w:val="none" w:sz="0" w:space="0" w:color="auto"/>
+                <w:bottom w:val="none" w:sz="0" w:space="0" w:color="auto"/>
+                <w:right w:val="none" w:sz="0" w:space="0" w:color="auto"/>
+                <w:between w:val="none" w:sz="0" w:space="0" w:color="auto"/>
+                <w:bar w:val="none" w:sz="0" w:color="auto"/>
+              </w:pBdr>
+              <w:jc w:val="both"/>
+            </w:pPr>
+            <w:r>
+              <w:rPr>
+                <w:sz w:val="20"/>
+                <w:szCs w:val="20"/>
+              </w:rPr>
+              <w:t xml:space="preserve">Match all the POST nodes which are linked to the </w:t>
+            </w:r>
+            <w:proofErr w:type="spellStart"/>
+            <w:r>
+              <w:rPr>
+                <w:sz w:val="20"/>
+                <w:szCs w:val="20"/>
+              </w:rPr>
+              <w:t>PO</w:t>
+            </w:r>
+            <w:r>
+              <w:rPr>
+                <w:sz w:val="20"/>
+                <w:szCs w:val="20"/>
+              </w:rPr>
+              <w:t>ST</w:t>
+            </w:r>
+            <w:r>
+              <w:rPr>
+                <w:sz w:val="20"/>
+                <w:szCs w:val="20"/>
+              </w:rPr>
+              <w:t>node</w:t>
+            </w:r>
+            <w:proofErr w:type="spellEnd"/>
+            <w:r>
+              <w:rPr>
+                <w:sz w:val="20"/>
+                <w:szCs w:val="20"/>
+              </w:rPr>
+              <w:t xml:space="preserve"> P through a TOPIC edge</w:t>
+            </w:r>
+          </w:p>
+        </w:tc>
+      </w:tr>
+      <w:tr>
+        <w:tc>
+          <w:tcPr>
+            <w:tcW w:w="4106" w:type="dxa"/>
+          </w:tcPr>
+          <w:p>
+            <w:pPr>
+              <w:pStyle w:val="Corpo"/>
+              <w:jc w:val="both"/>
+              <w:rPr>
+                <w:rFonts w:ascii="Times New Roman" w:hAnsi="Times New Roman"/>
+                <w:sz w:val="20"/>
+                <w:szCs w:val="20"/>
+                <w:lang w:val="en-US"/>
+              </w:rPr>
+            </w:pPr>
+            <w:r>
+              <w:rPr>
+                <w:rFonts w:ascii="Times New Roman" w:hAnsi="Times New Roman"/>
+                <w:sz w:val="20"/>
+                <w:szCs w:val="20"/>
+                <w:lang w:val="en-US"/>
+              </w:rPr>
+              <w:t xml:space="preserve">Retrieve user’s favorite Pokémon </w:t>
+            </w:r>
+          </w:p>
+          <w:p>
+            <w:pPr>
+              <w:pStyle w:val="Corpo"/>
+              <w:jc w:val="both"/>
+              <w:rPr>
+                <w:rFonts w:ascii="Times New Roman" w:hAnsi="Times New Roman"/>
+                <w:sz w:val="24"/>
+                <w:szCs w:val="24"/>
+                <w:lang w:val="en-US"/>
+              </w:rPr>
+            </w:pPr>
+          </w:p>
+        </w:tc>
+        <w:tc>
+          <w:tcPr>
+            <w:tcW w:w="5522" w:type="dxa"/>
+          </w:tcPr>
+          <w:p>
+            <w:pPr>
+              <w:pBdr>
+                <w:top w:val="none" w:sz="0" w:space="0" w:color="auto"/>
+                <w:left w:val="none" w:sz="0" w:space="0" w:color="auto"/>
+                <w:bottom w:val="none" w:sz="0" w:space="0" w:color="auto"/>
+                <w:right w:val="none" w:sz="0" w:space="0" w:color="auto"/>
+                <w:between w:val="none" w:sz="0" w:space="0" w:color="auto"/>
+                <w:bar w:val="none" w:sz="0" w:color="auto"/>
+              </w:pBdr>
+              <w:jc w:val="both"/>
+            </w:pPr>
+            <w:r>
+              <w:rPr>
+                <w:sz w:val="20"/>
+                <w:szCs w:val="20"/>
+              </w:rPr>
+              <w:t>Match all the PO</w:t>
+            </w:r>
+            <w:r>
+              <w:rPr>
+                <w:sz w:val="20"/>
+                <w:szCs w:val="20"/>
+              </w:rPr>
+              <w:t>KEMON</w:t>
+            </w:r>
+            <w:r>
+              <w:rPr>
+                <w:sz w:val="20"/>
+                <w:szCs w:val="20"/>
+              </w:rPr>
+              <w:t xml:space="preserve"> nodes which are linked to the </w:t>
+            </w:r>
+            <w:r>
+              <w:rPr>
+                <w:sz w:val="20"/>
+                <w:szCs w:val="20"/>
+              </w:rPr>
+              <w:t xml:space="preserve">USER </w:t>
+            </w:r>
+            <w:r>
+              <w:rPr>
+                <w:sz w:val="20"/>
+                <w:szCs w:val="20"/>
+              </w:rPr>
+              <w:t xml:space="preserve">node </w:t>
+            </w:r>
+            <w:r>
+              <w:rPr>
+                <w:sz w:val="20"/>
+                <w:szCs w:val="20"/>
+              </w:rPr>
+              <w:t>U</w:t>
+            </w:r>
+            <w:r>
+              <w:rPr>
+                <w:sz w:val="20"/>
+                <w:szCs w:val="20"/>
+              </w:rPr>
+              <w:t xml:space="preserve"> through a </w:t>
+            </w:r>
+            <w:r>
+              <w:rPr>
+                <w:sz w:val="20"/>
+                <w:szCs w:val="20"/>
+              </w:rPr>
+              <w:t>LIKES</w:t>
+            </w:r>
+            <w:r>
+              <w:rPr>
+                <w:sz w:val="20"/>
+                <w:szCs w:val="20"/>
+              </w:rPr>
+              <w:t xml:space="preserve"> edge</w:t>
+            </w:r>
+          </w:p>
+        </w:tc>
+      </w:tr>
+      <w:tr>
+        <w:tc>
+          <w:tcPr>
+            <w:tcW w:w="4106" w:type="dxa"/>
+          </w:tcPr>
+          <w:p>
+            <w:pPr>
+              <w:pStyle w:val="Corpo"/>
+              <w:rPr>
+                <w:rFonts w:ascii="Times New Roman" w:hAnsi="Times New Roman"/>
+                <w:sz w:val="20"/>
+                <w:szCs w:val="20"/>
+                <w:lang w:val="en-US"/>
+              </w:rPr>
+            </w:pPr>
+            <w:r>
+              <w:rPr>
+                <w:rFonts w:ascii="Times New Roman" w:hAnsi="Times New Roman"/>
+                <w:sz w:val="20"/>
+                <w:szCs w:val="20"/>
+                <w:lang w:val="en-US"/>
+              </w:rPr>
+              <w:t>Analytics: find % of users that own</w:t>
+            </w:r>
+            <w:r>
+              <w:rPr>
+                <w:rFonts w:ascii="Times New Roman" w:hAnsi="Times New Roman"/>
+                <w:sz w:val="20"/>
+                <w:szCs w:val="20"/>
+                <w:lang w:val="en-US"/>
+              </w:rPr>
+              <w:t>s</w:t>
+            </w:r>
+            <w:r>
+              <w:rPr>
+                <w:rFonts w:ascii="Times New Roman" w:hAnsi="Times New Roman"/>
+                <w:sz w:val="20"/>
+                <w:szCs w:val="20"/>
+                <w:lang w:val="en-US"/>
+              </w:rPr>
+              <w:t xml:space="preserve"> </w:t>
+            </w:r>
+            <w:r>
+              <w:rPr>
+                <w:rFonts w:ascii="Times New Roman" w:hAnsi="Times New Roman"/>
+                <w:sz w:val="20"/>
+                <w:szCs w:val="20"/>
+                <w:lang w:val="en-US"/>
+              </w:rPr>
+              <w:t>a</w:t>
+            </w:r>
+            <w:r>
+              <w:rPr>
+                <w:rFonts w:ascii="Times New Roman" w:hAnsi="Times New Roman"/>
+                <w:sz w:val="20"/>
+                <w:szCs w:val="20"/>
+                <w:lang w:val="en-US"/>
+              </w:rPr>
+              <w:t xml:space="preserve"> Pokémon</w:t>
+            </w:r>
+          </w:p>
+        </w:tc>
+        <w:tc>
+          <w:tcPr>
+            <w:tcW w:w="5522" w:type="dxa"/>
+          </w:tcPr>
+          <w:p>
+            <w:pPr>
+              <w:pBdr>
+                <w:top w:val="none" w:sz="0" w:space="0" w:color="auto"/>
+                <w:left w:val="none" w:sz="0" w:space="0" w:color="auto"/>
+                <w:bottom w:val="none" w:sz="0" w:space="0" w:color="auto"/>
+                <w:right w:val="none" w:sz="0" w:space="0" w:color="auto"/>
+                <w:between w:val="none" w:sz="0" w:space="0" w:color="auto"/>
+                <w:bar w:val="none" w:sz="0" w:color="auto"/>
+              </w:pBdr>
+              <w:jc w:val="both"/>
+              <w:rPr>
+                <w:sz w:val="20"/>
+                <w:szCs w:val="20"/>
+              </w:rPr>
+            </w:pPr>
+            <w:r>
+              <w:rPr>
+                <w:sz w:val="20"/>
+                <w:szCs w:val="20"/>
+              </w:rPr>
+              <w:t xml:space="preserve">Count outcoming HAS edges from the POKEMON node p. </w:t>
+            </w:r>
+          </w:p>
+          <w:p>
+            <w:pPr>
+              <w:pBdr>
+                <w:top w:val="none" w:sz="0" w:space="0" w:color="auto"/>
+                <w:left w:val="none" w:sz="0" w:space="0" w:color="auto"/>
+                <w:bottom w:val="none" w:sz="0" w:space="0" w:color="auto"/>
+                <w:right w:val="none" w:sz="0" w:space="0" w:color="auto"/>
+                <w:between w:val="none" w:sz="0" w:space="0" w:color="auto"/>
+                <w:bar w:val="none" w:sz="0" w:color="auto"/>
+              </w:pBdr>
+              <w:jc w:val="both"/>
+              <w:rPr>
+                <w:sz w:val="20"/>
+                <w:szCs w:val="20"/>
+              </w:rPr>
+            </w:pPr>
+            <w:r>
+              <w:rPr>
+                <w:sz w:val="20"/>
+                <w:szCs w:val="20"/>
+              </w:rPr>
+              <w:t>Divide the result by the total number of USER nodes</w:t>
+            </w:r>
+          </w:p>
+        </w:tc>
+      </w:tr>
+      <w:tr>
+        <w:tc>
+          <w:tcPr>
+            <w:tcW w:w="4106" w:type="dxa"/>
+          </w:tcPr>
+          <w:p>
+            <w:pPr>
+              <w:pStyle w:val="Corpo"/>
+              <w:rPr>
+                <w:rFonts w:ascii="Times New Roman" w:hAnsi="Times New Roman"/>
+                <w:sz w:val="20"/>
+                <w:szCs w:val="20"/>
+                <w:lang w:val="en-US"/>
+              </w:rPr>
+            </w:pPr>
+            <w:r>
+              <w:rPr>
+                <w:rFonts w:ascii="Times New Roman" w:hAnsi="Times New Roman"/>
+                <w:sz w:val="20"/>
+                <w:szCs w:val="20"/>
+                <w:lang w:val="en-US"/>
+              </w:rPr>
+              <w:t>Remove a user (admin only)</w:t>
+            </w:r>
+          </w:p>
+          <w:p>
+            <w:pPr>
+              <w:pStyle w:val="Corpo"/>
+              <w:rPr>
+                <w:rFonts w:ascii="Times New Roman" w:hAnsi="Times New Roman"/>
+                <w:sz w:val="24"/>
+                <w:szCs w:val="24"/>
+                <w:lang w:val="en-US"/>
+              </w:rPr>
+            </w:pPr>
+          </w:p>
+        </w:tc>
+        <w:tc>
+          <w:tcPr>
+            <w:tcW w:w="5522" w:type="dxa"/>
+          </w:tcPr>
+          <w:p>
+            <w:pPr>
+              <w:pBdr>
+                <w:top w:val="none" w:sz="0" w:space="0" w:color="auto"/>
+                <w:left w:val="none" w:sz="0" w:space="0" w:color="auto"/>
+                <w:bottom w:val="none" w:sz="0" w:space="0" w:color="auto"/>
+                <w:right w:val="none" w:sz="0" w:space="0" w:color="auto"/>
+                <w:between w:val="none" w:sz="0" w:space="0" w:color="auto"/>
+                <w:bar w:val="none" w:sz="0" w:color="auto"/>
+              </w:pBdr>
+              <w:jc w:val="both"/>
+              <w:rPr>
+                <w:sz w:val="20"/>
+                <w:szCs w:val="20"/>
+              </w:rPr>
+            </w:pPr>
+            <w:r>
+              <w:rPr>
+                <w:sz w:val="20"/>
+                <w:szCs w:val="20"/>
+              </w:rPr>
+              <w:t>Delete a USER node</w:t>
+            </w:r>
+          </w:p>
+        </w:tc>
+      </w:tr>
+      <w:tr>
+        <w:tc>
+          <w:tcPr>
+            <w:tcW w:w="4106" w:type="dxa"/>
+          </w:tcPr>
+          <w:p>
+            <w:pPr>
+              <w:pStyle w:val="Corpo"/>
+              <w:jc w:val="both"/>
+              <w:rPr>
+                <w:rFonts w:ascii="Times New Roman" w:hAnsi="Times New Roman"/>
+                <w:sz w:val="20"/>
+                <w:szCs w:val="20"/>
+                <w:lang w:val="en-US"/>
+              </w:rPr>
+            </w:pPr>
+            <w:r>
+              <w:rPr>
+                <w:rFonts w:ascii="Times New Roman" w:hAnsi="Times New Roman"/>
+                <w:sz w:val="20"/>
+                <w:szCs w:val="20"/>
+                <w:lang w:val="en-US"/>
+              </w:rPr>
+              <w:t>Remove a Pokémon (admin only)</w:t>
+            </w:r>
+          </w:p>
+          <w:p>
+            <w:pPr>
+              <w:pStyle w:val="Corpo"/>
+              <w:jc w:val="both"/>
+              <w:rPr>
+                <w:rFonts w:ascii="Times New Roman" w:hAnsi="Times New Roman"/>
+                <w:sz w:val="20"/>
+                <w:szCs w:val="20"/>
+                <w:lang w:val="en-US"/>
+              </w:rPr>
+            </w:pPr>
+          </w:p>
+        </w:tc>
+        <w:tc>
+          <w:tcPr>
+            <w:tcW w:w="5522" w:type="dxa"/>
+          </w:tcPr>
+          <w:p>
+            <w:pPr>
+              <w:pBdr>
+                <w:top w:val="none" w:sz="0" w:space="0" w:color="auto"/>
+                <w:left w:val="none" w:sz="0" w:space="0" w:color="auto"/>
+                <w:bottom w:val="none" w:sz="0" w:space="0" w:color="auto"/>
+                <w:right w:val="none" w:sz="0" w:space="0" w:color="auto"/>
+                <w:between w:val="none" w:sz="0" w:space="0" w:color="auto"/>
+                <w:bar w:val="none" w:sz="0" w:color="auto"/>
+              </w:pBdr>
+              <w:jc w:val="both"/>
+              <w:rPr>
+                <w:sz w:val="20"/>
+                <w:szCs w:val="20"/>
+              </w:rPr>
+            </w:pPr>
+            <w:r>
+              <w:rPr>
+                <w:sz w:val="20"/>
+                <w:szCs w:val="20"/>
+              </w:rPr>
+              <w:t xml:space="preserve">Delete a </w:t>
+            </w:r>
+            <w:r>
+              <w:rPr>
+                <w:sz w:val="20"/>
+                <w:szCs w:val="20"/>
+              </w:rPr>
+              <w:t xml:space="preserve">POKEMON </w:t>
+            </w:r>
+            <w:r>
+              <w:rPr>
+                <w:sz w:val="20"/>
+                <w:szCs w:val="20"/>
+              </w:rPr>
+              <w:t>node</w:t>
+            </w:r>
+          </w:p>
+        </w:tc>
+      </w:tr>
+      <w:tr>
+        <w:tc>
+          <w:tcPr>
+            <w:tcW w:w="4106" w:type="dxa"/>
+          </w:tcPr>
+          <w:p>
+            <w:pPr>
+              <w:pStyle w:val="Corpo"/>
+              <w:jc w:val="both"/>
+              <w:rPr>
+                <w:rFonts w:ascii="Times New Roman" w:hAnsi="Times New Roman"/>
+                <w:sz w:val="20"/>
+                <w:szCs w:val="20"/>
+                <w:lang w:val="en-US"/>
+              </w:rPr>
+            </w:pPr>
+            <w:r>
+              <w:rPr>
+                <w:rFonts w:ascii="Times New Roman" w:hAnsi="Times New Roman"/>
+                <w:sz w:val="20"/>
+                <w:szCs w:val="20"/>
+                <w:lang w:val="en-US"/>
+              </w:rPr>
+              <w:t>Remove a post (only admin and post’s owner)</w:t>
+            </w:r>
+          </w:p>
+          <w:p>
+            <w:pPr>
+              <w:pStyle w:val="Corpo"/>
+              <w:jc w:val="both"/>
+              <w:rPr>
+                <w:rFonts w:ascii="Times New Roman" w:hAnsi="Times New Roman"/>
+                <w:sz w:val="20"/>
+                <w:szCs w:val="20"/>
+                <w:lang w:val="en-US"/>
+              </w:rPr>
+            </w:pPr>
+          </w:p>
+        </w:tc>
+        <w:tc>
+          <w:tcPr>
+            <w:tcW w:w="5522" w:type="dxa"/>
+          </w:tcPr>
+          <w:p>
+            <w:pPr>
+              <w:pBdr>
+                <w:top w:val="none" w:sz="0" w:space="0" w:color="auto"/>
+                <w:left w:val="none" w:sz="0" w:space="0" w:color="auto"/>
+                <w:bottom w:val="none" w:sz="0" w:space="0" w:color="auto"/>
+                <w:right w:val="none" w:sz="0" w:space="0" w:color="auto"/>
+                <w:between w:val="none" w:sz="0" w:space="0" w:color="auto"/>
+                <w:bar w:val="none" w:sz="0" w:color="auto"/>
+              </w:pBdr>
+              <w:jc w:val="both"/>
+              <w:rPr>
+                <w:sz w:val="20"/>
+                <w:szCs w:val="20"/>
+              </w:rPr>
+            </w:pPr>
+            <w:r>
+              <w:rPr>
+                <w:sz w:val="20"/>
+                <w:szCs w:val="20"/>
+              </w:rPr>
+              <w:t>Delete a POST node</w:t>
+            </w:r>
+          </w:p>
+        </w:tc>
+      </w:tr>
+      <w:tr>
+        <w:tc>
+          <w:tcPr>
+            <w:tcW w:w="4106" w:type="dxa"/>
+          </w:tcPr>
+          <w:p>
+            <w:pPr>
+              <w:pStyle w:val="Corpo"/>
+              <w:jc w:val="both"/>
+              <w:rPr>
+                <w:rFonts w:ascii="Times New Roman" w:hAnsi="Times New Roman"/>
+                <w:sz w:val="20"/>
+                <w:szCs w:val="20"/>
+                <w:lang w:val="en-US"/>
+              </w:rPr>
+            </w:pPr>
+            <w:r>
+              <w:rPr>
+                <w:rFonts w:ascii="Times New Roman" w:hAnsi="Times New Roman"/>
+                <w:sz w:val="20"/>
+                <w:szCs w:val="20"/>
+                <w:lang w:val="en-US"/>
+              </w:rPr>
+              <w:t>Remove a follow relationship</w:t>
+            </w:r>
+          </w:p>
+          <w:p>
+            <w:pPr>
+              <w:pStyle w:val="Corpo"/>
+              <w:jc w:val="both"/>
+              <w:rPr>
+                <w:rFonts w:ascii="Times New Roman" w:hAnsi="Times New Roman"/>
+                <w:sz w:val="20"/>
+                <w:szCs w:val="20"/>
+                <w:lang w:val="en-US"/>
+              </w:rPr>
+            </w:pPr>
+          </w:p>
+        </w:tc>
+        <w:tc>
+          <w:tcPr>
+            <w:tcW w:w="5522" w:type="dxa"/>
+          </w:tcPr>
+          <w:p>
+            <w:pPr>
+              <w:pBdr>
+                <w:top w:val="none" w:sz="0" w:space="0" w:color="auto"/>
+                <w:left w:val="none" w:sz="0" w:space="0" w:color="auto"/>
+                <w:bottom w:val="none" w:sz="0" w:space="0" w:color="auto"/>
+                <w:right w:val="none" w:sz="0" w:space="0" w:color="auto"/>
+                <w:between w:val="none" w:sz="0" w:space="0" w:color="auto"/>
+                <w:bar w:val="none" w:sz="0" w:color="auto"/>
+              </w:pBdr>
+              <w:jc w:val="both"/>
+              <w:rPr>
+                <w:sz w:val="20"/>
+                <w:szCs w:val="20"/>
+              </w:rPr>
+            </w:pPr>
+            <w:r>
+              <w:rPr>
+                <w:sz w:val="20"/>
+                <w:szCs w:val="20"/>
+              </w:rPr>
+              <w:t>Delete a FOLLOWS edge</w:t>
+            </w:r>
+          </w:p>
+        </w:tc>
+      </w:tr>
+      <w:tr>
+        <w:tc>
+          <w:tcPr>
+            <w:tcW w:w="4106" w:type="dxa"/>
+          </w:tcPr>
+          <w:p>
+            <w:pPr>
+              <w:pStyle w:val="Corpo"/>
+              <w:jc w:val="both"/>
+              <w:rPr>
+                <w:rFonts w:ascii="Times New Roman" w:hAnsi="Times New Roman"/>
+                <w:sz w:val="20"/>
+                <w:szCs w:val="20"/>
+                <w:lang w:val="en-US"/>
+              </w:rPr>
+            </w:pPr>
+            <w:r>
+              <w:rPr>
+                <w:rFonts w:ascii="Times New Roman" w:hAnsi="Times New Roman"/>
+                <w:sz w:val="20"/>
+                <w:szCs w:val="20"/>
+                <w:lang w:val="en-US"/>
+              </w:rPr>
+              <w:t>Remove a Pokémon from the favorite ones</w:t>
+            </w:r>
+          </w:p>
+          <w:p>
+            <w:pPr>
+              <w:pStyle w:val="Corpo"/>
+              <w:jc w:val="both"/>
+              <w:rPr>
+                <w:rFonts w:ascii="Times New Roman" w:hAnsi="Times New Roman"/>
+                <w:sz w:val="20"/>
+                <w:szCs w:val="20"/>
+                <w:lang w:val="en-US"/>
+              </w:rPr>
+            </w:pPr>
+          </w:p>
+        </w:tc>
+        <w:tc>
+          <w:tcPr>
+            <w:tcW w:w="5522" w:type="dxa"/>
+          </w:tcPr>
+          <w:p>
+            <w:pPr>
+              <w:pBdr>
+                <w:top w:val="none" w:sz="0" w:space="0" w:color="auto"/>
+                <w:left w:val="none" w:sz="0" w:space="0" w:color="auto"/>
+                <w:bottom w:val="none" w:sz="0" w:space="0" w:color="auto"/>
+                <w:right w:val="none" w:sz="0" w:space="0" w:color="auto"/>
+                <w:between w:val="none" w:sz="0" w:space="0" w:color="auto"/>
+                <w:bar w:val="none" w:sz="0" w:color="auto"/>
+              </w:pBdr>
+              <w:jc w:val="both"/>
+              <w:rPr>
+                <w:sz w:val="20"/>
+                <w:szCs w:val="20"/>
+              </w:rPr>
+            </w:pPr>
+            <w:r>
+              <w:rPr>
+                <w:sz w:val="20"/>
+                <w:szCs w:val="20"/>
+              </w:rPr>
+              <w:t>Delete a LIKES edge</w:t>
+            </w:r>
+          </w:p>
+        </w:tc>
+      </w:tr>
+      <w:tr>
+        <w:tc>
+          <w:tcPr>
+            <w:tcW w:w="4106" w:type="dxa"/>
+          </w:tcPr>
+          <w:p>
+            <w:pPr>
+              <w:pStyle w:val="Corpo"/>
+              <w:jc w:val="both"/>
+              <w:rPr>
+                <w:rFonts w:ascii="Times New Roman" w:hAnsi="Times New Roman"/>
+                <w:sz w:val="20"/>
+                <w:szCs w:val="20"/>
+                <w:lang w:val="en-US"/>
+              </w:rPr>
+            </w:pPr>
+            <w:r>
+              <w:rPr>
+                <w:rFonts w:ascii="Times New Roman" w:hAnsi="Times New Roman"/>
+                <w:sz w:val="20"/>
+                <w:szCs w:val="20"/>
+                <w:lang w:val="en-US"/>
+              </w:rPr>
+              <w:t>Analytics: ranking of most popular Pokémon in world/each country</w:t>
+            </w:r>
+          </w:p>
+        </w:tc>
+        <w:tc>
+          <w:tcPr>
+            <w:tcW w:w="5522" w:type="dxa"/>
+          </w:tcPr>
+          <w:p>
+            <w:pPr>
+              <w:pBdr>
+                <w:top w:val="none" w:sz="0" w:space="0" w:color="auto"/>
+                <w:left w:val="none" w:sz="0" w:space="0" w:color="auto"/>
+                <w:bottom w:val="none" w:sz="0" w:space="0" w:color="auto"/>
+                <w:right w:val="none" w:sz="0" w:space="0" w:color="auto"/>
+                <w:between w:val="none" w:sz="0" w:space="0" w:color="auto"/>
+                <w:bar w:val="none" w:sz="0" w:color="auto"/>
+              </w:pBdr>
+              <w:jc w:val="both"/>
+              <w:rPr>
+                <w:sz w:val="20"/>
+                <w:szCs w:val="20"/>
+              </w:rPr>
+            </w:pPr>
+            <w:r>
+              <w:rPr>
+                <w:sz w:val="20"/>
+                <w:szCs w:val="20"/>
+              </w:rPr>
+              <w:t xml:space="preserve">Count </w:t>
+            </w:r>
+            <w:proofErr w:type="spellStart"/>
+            <w:r>
+              <w:rPr>
+                <w:sz w:val="20"/>
+                <w:szCs w:val="20"/>
+              </w:rPr>
+              <w:t>n</w:t>
+            </w:r>
+            <w:r>
+              <w:rPr>
+                <w:sz w:val="20"/>
+                <w:szCs w:val="20"/>
+                <w:vertAlign w:val="subscript"/>
+              </w:rPr>
+              <w:t>i</w:t>
+            </w:r>
+            <w:proofErr w:type="spellEnd"/>
+            <w:r>
+              <w:rPr>
+                <w:sz w:val="20"/>
+                <w:szCs w:val="20"/>
+              </w:rPr>
+              <w:t>= number of HAS incoming edges of POKEMON node p</w:t>
+            </w:r>
+            <w:r>
+              <w:rPr>
+                <w:sz w:val="20"/>
+                <w:szCs w:val="20"/>
+                <w:vertAlign w:val="subscript"/>
+              </w:rPr>
+              <w:t>i</w:t>
+            </w:r>
+            <w:r>
+              <w:rPr>
+                <w:sz w:val="20"/>
+                <w:szCs w:val="20"/>
+              </w:rPr>
+              <w:t>, for each POKEMON node.</w:t>
+            </w:r>
+          </w:p>
+          <w:p>
+            <w:pPr>
+              <w:pBdr>
+                <w:top w:val="none" w:sz="0" w:space="0" w:color="auto"/>
+                <w:left w:val="none" w:sz="0" w:space="0" w:color="auto"/>
+                <w:bottom w:val="none" w:sz="0" w:space="0" w:color="auto"/>
+                <w:right w:val="none" w:sz="0" w:space="0" w:color="auto"/>
+                <w:between w:val="none" w:sz="0" w:space="0" w:color="auto"/>
+                <w:bar w:val="none" w:sz="0" w:color="auto"/>
+              </w:pBdr>
+              <w:jc w:val="both"/>
+              <w:rPr>
+                <w:sz w:val="20"/>
+                <w:szCs w:val="20"/>
+                <w:vertAlign w:val="subscript"/>
+              </w:rPr>
+            </w:pPr>
+            <w:r>
+              <w:rPr>
+                <w:sz w:val="20"/>
+                <w:szCs w:val="20"/>
+              </w:rPr>
+              <w:t>Sort k highest n</w:t>
+            </w:r>
+            <w:r>
+              <w:rPr>
+                <w:sz w:val="20"/>
+                <w:szCs w:val="20"/>
+                <w:vertAlign w:val="subscript"/>
+              </w:rPr>
+              <w:t>1</w:t>
+            </w:r>
+            <w:r>
+              <w:rPr>
+                <w:sz w:val="20"/>
+                <w:szCs w:val="20"/>
+              </w:rPr>
+              <w:t>…</w:t>
+            </w:r>
+            <w:proofErr w:type="spellStart"/>
+            <w:r>
+              <w:rPr>
+                <w:sz w:val="20"/>
+                <w:szCs w:val="20"/>
+              </w:rPr>
+              <w:t>n</w:t>
+            </w:r>
+            <w:r>
+              <w:rPr>
+                <w:sz w:val="20"/>
+                <w:szCs w:val="20"/>
+                <w:vertAlign w:val="subscript"/>
+              </w:rPr>
+              <w:t>k</w:t>
+            </w:r>
+            <w:proofErr w:type="spellEnd"/>
+            <w:r>
+              <w:rPr>
+                <w:sz w:val="20"/>
+                <w:szCs w:val="20"/>
+              </w:rPr>
+              <w:t xml:space="preserve"> and return relative p</w:t>
+            </w:r>
+            <w:r>
+              <w:rPr>
+                <w:sz w:val="20"/>
+                <w:szCs w:val="20"/>
+                <w:vertAlign w:val="subscript"/>
+              </w:rPr>
+              <w:t>1</w:t>
+            </w:r>
+            <w:r>
+              <w:rPr>
+                <w:sz w:val="20"/>
+                <w:szCs w:val="20"/>
+              </w:rPr>
+              <w:t>…p</w:t>
+            </w:r>
+            <w:r>
+              <w:rPr>
+                <w:sz w:val="20"/>
+                <w:szCs w:val="20"/>
+                <w:vertAlign w:val="subscript"/>
+              </w:rPr>
+              <w:t>k</w:t>
+            </w:r>
           </w:p>
         </w:tc>
       </w:tr>
     </w:tbl>
     <w:p/>
-    <w:p>
-      <w:pPr>
-        <w:pStyle w:val="Corpo"/>
-        <w:numPr>
-          <w:ilvl w:val="0"/>
-          <w:numId w:val="2"/>
-        </w:numPr>
-        <w:rPr>
-          <w:rFonts w:ascii="Times New Roman" w:hAnsi="Times New Roman"/>
-          <w:sz w:val="28"/>
-          <w:szCs w:val="28"/>
-          <w:lang w:val="en-US"/>
-        </w:rPr>
-      </w:pPr>
-      <w:r>
-        <w:rPr>
-          <w:rFonts w:ascii="Times New Roman" w:hAnsi="Times New Roman"/>
-          <w:sz w:val="28"/>
-          <w:szCs w:val="28"/>
-          <w:lang w:val="en-US"/>
-        </w:rPr>
-        <w:t>Create a new Post</w:t>
-      </w:r>
-    </w:p>
-    <w:p>
-      <w:pPr>
-        <w:pStyle w:val="Corpo"/>
-        <w:numPr>
-          <w:ilvl w:val="0"/>
-          <w:numId w:val="2"/>
-        </w:numPr>
-        <w:rPr>
-          <w:rFonts w:ascii="Times New Roman" w:hAnsi="Times New Roman"/>
-          <w:sz w:val="28"/>
-          <w:szCs w:val="28"/>
-          <w:lang w:val="en-US"/>
-        </w:rPr>
-      </w:pPr>
-      <w:r>
-        <w:rPr>
-          <w:rFonts w:ascii="Times New Roman" w:hAnsi="Times New Roman"/>
-          <w:sz w:val="28"/>
-          <w:szCs w:val="28"/>
-          <w:lang w:val="en-US"/>
-        </w:rPr>
-        <w:t>Create a new Answer</w:t>
-      </w:r>
-    </w:p>
-    <w:p>
-      <w:pPr>
-        <w:pStyle w:val="Corpo"/>
-        <w:numPr>
-          <w:ilvl w:val="0"/>
-          <w:numId w:val="2"/>
-        </w:numPr>
-        <w:rPr>
-          <w:rFonts w:ascii="Times New Roman" w:hAnsi="Times New Roman"/>
-          <w:sz w:val="28"/>
-          <w:szCs w:val="28"/>
-          <w:lang w:val="en-US"/>
-        </w:rPr>
-      </w:pPr>
-      <w:r>
-        <w:rPr>
-          <w:rFonts w:ascii="Times New Roman" w:hAnsi="Times New Roman"/>
-          <w:sz w:val="28"/>
-          <w:szCs w:val="28"/>
-          <w:lang w:val="en-US"/>
-        </w:rPr>
-        <w:t>Create a follow relationship</w:t>
-      </w:r>
-    </w:p>
-    <w:p>
-      <w:pPr>
-        <w:pStyle w:val="Corpo"/>
-        <w:numPr>
-          <w:ilvl w:val="0"/>
-          <w:numId w:val="2"/>
-        </w:numPr>
-        <w:rPr>
-          <w:rFonts w:ascii="Times New Roman" w:hAnsi="Times New Roman"/>
-          <w:sz w:val="28"/>
-          <w:szCs w:val="28"/>
-          <w:lang w:val="en-US"/>
-        </w:rPr>
-      </w:pPr>
-      <w:r>
-        <w:rPr>
-          <w:rFonts w:ascii="Times New Roman" w:hAnsi="Times New Roman"/>
-          <w:sz w:val="28"/>
-          <w:szCs w:val="28"/>
-          <w:lang w:val="en-US"/>
-        </w:rPr>
-        <w:t>Add a Pokémon to the favorites</w:t>
-      </w:r>
-    </w:p>
-    <w:p>
-      <w:pPr>
-        <w:pStyle w:val="Corpo"/>
-        <w:numPr>
-          <w:ilvl w:val="0"/>
-          <w:numId w:val="2"/>
-        </w:numPr>
-        <w:rPr>
-          <w:rFonts w:ascii="Times New Roman" w:hAnsi="Times New Roman"/>
-          <w:sz w:val="28"/>
-          <w:szCs w:val="28"/>
-          <w:lang w:val="en-US"/>
-        </w:rPr>
-      </w:pPr>
-      <w:r>
-        <w:rPr>
-          <w:rFonts w:ascii="Times New Roman" w:hAnsi="Times New Roman"/>
-          <w:sz w:val="28"/>
-          <w:szCs w:val="28"/>
-          <w:lang w:val="en-US"/>
-        </w:rPr>
-        <w:t>Retrieve user information</w:t>
-      </w:r>
-      <w:r>
-        <w:rPr>
-          <w:rFonts w:ascii="Times New Roman" w:hAnsi="Times New Roman"/>
-          <w:sz w:val="28"/>
-          <w:szCs w:val="28"/>
-          <w:lang w:val="en-US"/>
-        </w:rPr>
-        <w:t xml:space="preserve"> at login time</w:t>
-      </w:r>
-    </w:p>
-    <w:p>
-      <w:pPr>
-        <w:pStyle w:val="Corpo"/>
-        <w:numPr>
-          <w:ilvl w:val="0"/>
-          <w:numId w:val="2"/>
-        </w:numPr>
-        <w:rPr>
-          <w:rFonts w:ascii="Times New Roman" w:hAnsi="Times New Roman"/>
-          <w:sz w:val="28"/>
-          <w:szCs w:val="28"/>
-          <w:lang w:val="en-US"/>
-        </w:rPr>
-      </w:pPr>
-      <w:r>
-        <w:rPr>
-          <w:rFonts w:ascii="Times New Roman" w:hAnsi="Times New Roman"/>
-          <w:sz w:val="28"/>
-          <w:szCs w:val="28"/>
-          <w:lang w:val="en-US"/>
-        </w:rPr>
-        <w:t>Retrieve a user by username when looking for a new friend</w:t>
-      </w:r>
-    </w:p>
-    <w:p>
-      <w:pPr>
-        <w:pStyle w:val="Corpo"/>
-        <w:numPr>
-          <w:ilvl w:val="0"/>
-          <w:numId w:val="2"/>
-        </w:numPr>
-        <w:rPr>
-          <w:rFonts w:ascii="Times New Roman" w:hAnsi="Times New Roman"/>
-          <w:sz w:val="28"/>
-          <w:szCs w:val="28"/>
-          <w:lang w:val="en-US"/>
-        </w:rPr>
-      </w:pPr>
-      <w:r>
-        <w:rPr>
-          <w:rFonts w:ascii="Times New Roman" w:hAnsi="Times New Roman"/>
-          <w:sz w:val="28"/>
-          <w:szCs w:val="28"/>
-          <w:lang w:val="en-US"/>
-        </w:rPr>
-        <w:t>Retri</w:t>
-      </w:r>
-      <w:r>
-        <w:rPr>
-          <w:rFonts w:ascii="Times New Roman" w:hAnsi="Times New Roman"/>
-          <w:sz w:val="28"/>
-          <w:szCs w:val="28"/>
-          <w:lang w:val="en-US"/>
-        </w:rPr>
-        <w:t>e</w:t>
-      </w:r>
-      <w:r>
-        <w:rPr>
-          <w:rFonts w:ascii="Times New Roman" w:hAnsi="Times New Roman"/>
-          <w:sz w:val="28"/>
-          <w:szCs w:val="28"/>
-          <w:lang w:val="en-US"/>
-        </w:rPr>
-        <w:t>ve team information based on user</w:t>
-      </w:r>
-    </w:p>
-    <w:p>
-      <w:pPr>
-        <w:pStyle w:val="Corpo"/>
-        <w:numPr>
-          <w:ilvl w:val="0"/>
-          <w:numId w:val="2"/>
-        </w:numPr>
-        <w:rPr>
-          <w:rFonts w:ascii="Times New Roman" w:hAnsi="Times New Roman"/>
-          <w:sz w:val="28"/>
-          <w:szCs w:val="28"/>
-          <w:lang w:val="en-US"/>
-        </w:rPr>
-      </w:pPr>
-      <w:r>
-        <w:rPr>
-          <w:rFonts w:ascii="Times New Roman" w:hAnsi="Times New Roman"/>
-          <w:sz w:val="28"/>
-          <w:szCs w:val="28"/>
-          <w:lang w:val="en-US"/>
-        </w:rPr>
-        <w:t xml:space="preserve">Retrieve </w:t>
-      </w:r>
-      <w:r>
-        <w:rPr>
-          <w:rFonts w:ascii="Times New Roman" w:hAnsi="Times New Roman"/>
-          <w:sz w:val="28"/>
-          <w:szCs w:val="28"/>
-          <w:lang w:val="en-US"/>
-        </w:rPr>
-        <w:t>P</w:t>
-      </w:r>
-      <w:r>
-        <w:rPr>
-          <w:rFonts w:ascii="Times New Roman" w:hAnsi="Times New Roman"/>
-          <w:sz w:val="28"/>
-          <w:szCs w:val="28"/>
-          <w:lang w:val="en-US"/>
-        </w:rPr>
-        <w:t>ok</w:t>
-      </w:r>
-      <w:r>
-        <w:rPr>
-          <w:rFonts w:ascii="Times New Roman" w:hAnsi="Times New Roman"/>
-          <w:sz w:val="28"/>
-          <w:szCs w:val="28"/>
-          <w:lang w:val="en-US"/>
-        </w:rPr>
-        <w:t>é</w:t>
-      </w:r>
-      <w:r>
-        <w:rPr>
-          <w:rFonts w:ascii="Times New Roman" w:hAnsi="Times New Roman"/>
-          <w:sz w:val="28"/>
-          <w:szCs w:val="28"/>
-          <w:lang w:val="en-US"/>
-        </w:rPr>
-        <w:t>mon</w:t>
-      </w:r>
-      <w:r>
-        <w:rPr>
-          <w:rFonts w:ascii="Times New Roman" w:hAnsi="Times New Roman"/>
-          <w:sz w:val="28"/>
-          <w:szCs w:val="28"/>
-          <w:lang w:val="en-US"/>
-        </w:rPr>
-        <w:t xml:space="preserve"> information using</w:t>
-      </w:r>
-      <w:r>
-        <w:rPr>
-          <w:rFonts w:ascii="Times New Roman" w:hAnsi="Times New Roman"/>
-          <w:sz w:val="28"/>
-          <w:szCs w:val="28"/>
-          <w:lang w:val="en-US"/>
-        </w:rPr>
-        <w:t xml:space="preserve"> </w:t>
-      </w:r>
-      <w:r>
-        <w:rPr>
-          <w:rFonts w:ascii="Times New Roman" w:hAnsi="Times New Roman"/>
-          <w:sz w:val="28"/>
-          <w:szCs w:val="28"/>
-          <w:lang w:val="en-US"/>
-        </w:rPr>
-        <w:t>several</w:t>
-      </w:r>
-      <w:r>
-        <w:rPr>
-          <w:rFonts w:ascii="Times New Roman" w:hAnsi="Times New Roman"/>
-          <w:sz w:val="28"/>
-          <w:szCs w:val="28"/>
-          <w:lang w:val="en-US"/>
-        </w:rPr>
-        <w:t xml:space="preserve"> filters</w:t>
-      </w:r>
-    </w:p>
-    <w:p>
-      <w:pPr>
-        <w:pStyle w:val="Corpo"/>
-        <w:numPr>
-          <w:ilvl w:val="0"/>
-          <w:numId w:val="2"/>
-        </w:numPr>
-        <w:rPr>
-          <w:rFonts w:ascii="Times New Roman" w:hAnsi="Times New Roman"/>
-          <w:sz w:val="28"/>
-          <w:szCs w:val="28"/>
-          <w:lang w:val="en-US"/>
-        </w:rPr>
-      </w:pPr>
-      <w:r>
-        <w:rPr>
-          <w:rFonts w:ascii="Times New Roman" w:hAnsi="Times New Roman"/>
-          <w:sz w:val="28"/>
-          <w:szCs w:val="28"/>
-          <w:lang w:val="en-US"/>
-        </w:rPr>
-        <w:t>Retrieve recommended users</w:t>
-      </w:r>
-    </w:p>
-    <w:p>
-      <w:pPr>
-        <w:pStyle w:val="Corpo"/>
-        <w:numPr>
-          <w:ilvl w:val="0"/>
-          <w:numId w:val="2"/>
-        </w:numPr>
-        <w:rPr>
-          <w:rFonts w:ascii="Times New Roman" w:hAnsi="Times New Roman"/>
-          <w:sz w:val="28"/>
-          <w:szCs w:val="28"/>
-          <w:lang w:val="en-US"/>
-        </w:rPr>
-      </w:pPr>
-      <w:r>
-        <w:rPr>
-          <w:rFonts w:ascii="Times New Roman" w:hAnsi="Times New Roman"/>
-          <w:sz w:val="28"/>
-          <w:szCs w:val="28"/>
-          <w:lang w:val="en-US"/>
-        </w:rPr>
-        <w:t>Retrieve list of a user’s friends</w:t>
-      </w:r>
-    </w:p>
-    <w:p>
-      <w:pPr>
-        <w:pStyle w:val="Corpo"/>
-        <w:numPr>
-          <w:ilvl w:val="0"/>
-          <w:numId w:val="2"/>
-        </w:numPr>
-        <w:rPr>
-          <w:rFonts w:ascii="Times New Roman" w:hAnsi="Times New Roman"/>
-          <w:sz w:val="28"/>
-          <w:szCs w:val="28"/>
-          <w:lang w:val="en-US"/>
-        </w:rPr>
-      </w:pPr>
-      <w:r>
-        <w:rPr>
-          <w:rFonts w:ascii="Times New Roman" w:hAnsi="Times New Roman"/>
-          <w:sz w:val="28"/>
-          <w:szCs w:val="28"/>
-          <w:lang w:val="en-US"/>
-        </w:rPr>
-        <w:t>Retrieve a Pokémon by name when trying to catch it</w:t>
-      </w:r>
-    </w:p>
-    <w:p>
-      <w:pPr>
-        <w:pStyle w:val="Corpo"/>
-        <w:numPr>
-          <w:ilvl w:val="0"/>
-          <w:numId w:val="2"/>
-        </w:numPr>
-        <w:rPr>
-          <w:rFonts w:ascii="Times New Roman" w:hAnsi="Times New Roman"/>
-          <w:sz w:val="28"/>
-          <w:szCs w:val="28"/>
-          <w:lang w:val="en-US"/>
-        </w:rPr>
-      </w:pPr>
-      <w:r>
-        <w:rPr>
-          <w:rFonts w:ascii="Times New Roman" w:hAnsi="Times New Roman"/>
-          <w:sz w:val="28"/>
-          <w:szCs w:val="28"/>
-          <w:lang w:val="en-US"/>
-        </w:rPr>
-        <w:t>Retrieve all the posts relative to a Pokémon</w:t>
-      </w:r>
-    </w:p>
-    <w:p>
-      <w:pPr>
-        <w:pStyle w:val="Corpo"/>
-        <w:numPr>
-          <w:ilvl w:val="0"/>
-          <w:numId w:val="2"/>
-        </w:numPr>
-        <w:rPr>
-          <w:rFonts w:ascii="Times New Roman" w:hAnsi="Times New Roman"/>
-          <w:sz w:val="28"/>
-          <w:szCs w:val="28"/>
-          <w:lang w:val="en-US"/>
-        </w:rPr>
-      </w:pPr>
-      <w:r>
-        <w:rPr>
-          <w:rFonts w:ascii="Times New Roman" w:hAnsi="Times New Roman"/>
-          <w:sz w:val="28"/>
-          <w:szCs w:val="28"/>
-          <w:lang w:val="en-US"/>
-        </w:rPr>
-        <w:t>Retrieve all the answers to a post</w:t>
-      </w:r>
-    </w:p>
-    <w:p>
-      <w:pPr>
-        <w:pStyle w:val="Corpo"/>
-        <w:numPr>
-          <w:ilvl w:val="0"/>
-          <w:numId w:val="2"/>
-        </w:numPr>
-        <w:rPr>
-          <w:rFonts w:ascii="Times New Roman" w:hAnsi="Times New Roman"/>
-          <w:sz w:val="28"/>
-          <w:szCs w:val="28"/>
-          <w:lang w:val="en-US"/>
-        </w:rPr>
-      </w:pPr>
-      <w:r>
-        <w:rPr>
-          <w:rFonts w:ascii="Times New Roman" w:hAnsi="Times New Roman"/>
-          <w:sz w:val="28"/>
-          <w:szCs w:val="28"/>
-          <w:lang w:val="en-US"/>
-        </w:rPr>
-        <w:t xml:space="preserve">Retrieve user’s favorite Pokémon </w:t>
-      </w:r>
-    </w:p>
-    <w:p>
-      <w:pPr>
-        <w:pStyle w:val="Corpo"/>
-        <w:numPr>
-          <w:ilvl w:val="0"/>
-          <w:numId w:val="2"/>
-        </w:numPr>
-        <w:rPr>
-          <w:rFonts w:ascii="Times New Roman" w:hAnsi="Times New Roman"/>
-          <w:sz w:val="28"/>
-          <w:szCs w:val="28"/>
-          <w:lang w:val="en-US"/>
-        </w:rPr>
-      </w:pPr>
-      <w:r>
-        <w:rPr>
-          <w:rFonts w:ascii="Times New Roman" w:hAnsi="Times New Roman"/>
-          <w:sz w:val="28"/>
-          <w:szCs w:val="28"/>
-          <w:lang w:val="en-US"/>
-        </w:rPr>
-        <w:t>Modify user settings (email, password, country)</w:t>
-      </w:r>
-    </w:p>
-    <w:p>
-      <w:pPr>
-        <w:pStyle w:val="Corpo"/>
-        <w:numPr>
-          <w:ilvl w:val="0"/>
-          <w:numId w:val="2"/>
-        </w:numPr>
-        <w:rPr>
-          <w:rFonts w:ascii="Times New Roman" w:hAnsi="Times New Roman"/>
-          <w:sz w:val="28"/>
-          <w:szCs w:val="28"/>
-          <w:lang w:val="en-US"/>
-        </w:rPr>
-      </w:pPr>
-      <w:r>
-        <w:rPr>
-          <w:rFonts w:ascii="Times New Roman" w:hAnsi="Times New Roman"/>
-          <w:sz w:val="28"/>
-          <w:szCs w:val="28"/>
-          <w:lang w:val="en-US"/>
-        </w:rPr>
-        <w:t>Update team’s name</w:t>
-      </w:r>
-    </w:p>
-    <w:p>
-      <w:pPr>
-        <w:pStyle w:val="Corpo"/>
-        <w:numPr>
-          <w:ilvl w:val="0"/>
-          <w:numId w:val="2"/>
-        </w:numPr>
-        <w:rPr>
-          <w:rFonts w:ascii="Times New Roman" w:hAnsi="Times New Roman"/>
-          <w:sz w:val="28"/>
-          <w:szCs w:val="28"/>
-          <w:lang w:val="en-US"/>
-        </w:rPr>
-      </w:pPr>
-      <w:r>
-        <w:rPr>
-          <w:rFonts w:ascii="Times New Roman" w:hAnsi="Times New Roman"/>
-          <w:sz w:val="28"/>
-          <w:szCs w:val="28"/>
-          <w:lang w:val="en-US"/>
-        </w:rPr>
-        <w:t>Update team’s points</w:t>
-      </w:r>
-    </w:p>
-    <w:p>
-      <w:pPr>
-        <w:pStyle w:val="Corpo"/>
-        <w:numPr>
-          <w:ilvl w:val="0"/>
-          <w:numId w:val="2"/>
-        </w:numPr>
-        <w:rPr>
-          <w:rFonts w:ascii="Times New Roman" w:hAnsi="Times New Roman"/>
-          <w:sz w:val="28"/>
-          <w:szCs w:val="28"/>
-          <w:lang w:val="en-US"/>
-        </w:rPr>
-      </w:pPr>
-      <w:r>
-        <w:rPr>
-          <w:rFonts w:ascii="Times New Roman" w:hAnsi="Times New Roman"/>
-          <w:sz w:val="28"/>
-          <w:szCs w:val="28"/>
-          <w:lang w:val="en-US"/>
-        </w:rPr>
-        <w:t xml:space="preserve">Update Pokémon’ </w:t>
-      </w:r>
-      <w:r>
-        <w:rPr>
-          <w:rFonts w:ascii="Times New Roman" w:hAnsi="Times New Roman"/>
-          <w:i/>
-          <w:iCs/>
-          <w:sz w:val="28"/>
-          <w:szCs w:val="28"/>
-          <w:lang w:val="en-US"/>
-        </w:rPr>
-        <w:t>catch rates</w:t>
-      </w:r>
-      <w:r>
-        <w:rPr>
-          <w:rFonts w:ascii="Times New Roman" w:hAnsi="Times New Roman"/>
-          <w:sz w:val="28"/>
-          <w:szCs w:val="28"/>
-          <w:lang w:val="en-US"/>
-        </w:rPr>
-        <w:t xml:space="preserve"> </w:t>
-      </w:r>
-      <w:r>
-        <w:rPr>
-          <w:rFonts w:ascii="Times New Roman" w:hAnsi="Times New Roman"/>
-          <w:sz w:val="28"/>
-          <w:szCs w:val="28"/>
-          <w:lang w:val="en-US"/>
-        </w:rPr>
-        <w:sym w:font="Wingdings" w:char="F0E0"/>
-      </w:r>
-      <w:r>
-        <w:rPr>
-          <w:rFonts w:ascii="Times New Roman" w:hAnsi="Times New Roman"/>
-          <w:sz w:val="28"/>
-          <w:szCs w:val="28"/>
-          <w:lang w:val="en-US"/>
-        </w:rPr>
-        <w:t>Analytics: find % of users that own that Pokémon</w:t>
-      </w:r>
-    </w:p>
-    <w:p>
-      <w:pPr>
-        <w:pStyle w:val="Corpo"/>
-        <w:numPr>
-          <w:ilvl w:val="0"/>
-          <w:numId w:val="2"/>
-        </w:numPr>
-        <w:rPr>
-          <w:rFonts w:ascii="Times New Roman" w:hAnsi="Times New Roman"/>
-          <w:sz w:val="28"/>
-          <w:szCs w:val="28"/>
-          <w:lang w:val="en-US"/>
-        </w:rPr>
-      </w:pPr>
-      <w:r>
-        <w:rPr>
-          <w:rFonts w:ascii="Times New Roman" w:hAnsi="Times New Roman"/>
-          <w:sz w:val="28"/>
-          <w:szCs w:val="28"/>
-          <w:lang w:val="en-US"/>
-        </w:rPr>
-        <w:t xml:space="preserve">Remove a user </w:t>
-      </w:r>
-      <w:r>
-        <w:rPr>
-          <w:rFonts w:ascii="Times New Roman" w:hAnsi="Times New Roman"/>
-          <w:sz w:val="28"/>
-          <w:szCs w:val="28"/>
-          <w:lang w:val="en-US"/>
-        </w:rPr>
-        <w:t xml:space="preserve">(admin </w:t>
-      </w:r>
-      <w:r>
-        <w:rPr>
-          <w:rFonts w:ascii="Times New Roman" w:hAnsi="Times New Roman"/>
-          <w:sz w:val="28"/>
-          <w:szCs w:val="28"/>
-          <w:lang w:val="en-US"/>
-        </w:rPr>
-        <w:t>only</w:t>
-      </w:r>
-      <w:r>
-        <w:rPr>
-          <w:rFonts w:ascii="Times New Roman" w:hAnsi="Times New Roman"/>
-          <w:sz w:val="28"/>
-          <w:szCs w:val="28"/>
-          <w:lang w:val="en-US"/>
-        </w:rPr>
-        <w:t>)</w:t>
-      </w:r>
-    </w:p>
-    <w:p>
-      <w:pPr>
-        <w:pStyle w:val="Corpo"/>
-        <w:numPr>
-          <w:ilvl w:val="0"/>
-          <w:numId w:val="2"/>
-        </w:numPr>
-        <w:rPr>
-          <w:rFonts w:ascii="Times New Roman" w:hAnsi="Times New Roman"/>
-          <w:sz w:val="28"/>
-          <w:szCs w:val="28"/>
-          <w:lang w:val="en-US"/>
-        </w:rPr>
-      </w:pPr>
-      <w:r>
-        <w:rPr>
-          <w:rFonts w:ascii="Times New Roman" w:hAnsi="Times New Roman"/>
-          <w:sz w:val="28"/>
-          <w:szCs w:val="28"/>
-          <w:lang w:val="en-US"/>
-        </w:rPr>
-        <w:t>Remove a Pokémon (admin only)</w:t>
-      </w:r>
-    </w:p>
-    <w:p>
-      <w:pPr>
-        <w:pStyle w:val="Corpo"/>
-        <w:numPr>
-          <w:ilvl w:val="0"/>
-          <w:numId w:val="2"/>
-        </w:numPr>
-        <w:rPr>
-          <w:rFonts w:ascii="Times New Roman" w:hAnsi="Times New Roman"/>
-          <w:sz w:val="28"/>
-          <w:szCs w:val="28"/>
-          <w:lang w:val="en-US"/>
-        </w:rPr>
-      </w:pPr>
-      <w:r>
-        <w:rPr>
-          <w:rFonts w:ascii="Times New Roman" w:hAnsi="Times New Roman"/>
-          <w:sz w:val="28"/>
-          <w:szCs w:val="28"/>
-          <w:lang w:val="en-US"/>
-        </w:rPr>
-        <w:t>Remove a post (only admin and post’s owner)</w:t>
-      </w:r>
-    </w:p>
-    <w:p>
-      <w:pPr>
-        <w:pStyle w:val="Corpo"/>
-        <w:numPr>
-          <w:ilvl w:val="0"/>
-          <w:numId w:val="2"/>
-        </w:numPr>
-        <w:rPr>
-          <w:rFonts w:ascii="Times New Roman" w:hAnsi="Times New Roman"/>
-          <w:sz w:val="28"/>
-          <w:szCs w:val="28"/>
-          <w:lang w:val="en-US"/>
-        </w:rPr>
-      </w:pPr>
-      <w:r>
-        <w:rPr>
-          <w:rFonts w:ascii="Times New Roman" w:hAnsi="Times New Roman"/>
-          <w:sz w:val="28"/>
-          <w:szCs w:val="28"/>
-          <w:lang w:val="en-US"/>
-        </w:rPr>
-        <w:t>Remove a follow relationship</w:t>
-      </w:r>
-    </w:p>
-    <w:p>
-      <w:pPr>
-        <w:pStyle w:val="Corpo"/>
-        <w:numPr>
-          <w:ilvl w:val="0"/>
-          <w:numId w:val="2"/>
-        </w:numPr>
-        <w:rPr>
-          <w:rFonts w:ascii="Times New Roman" w:hAnsi="Times New Roman"/>
-          <w:sz w:val="28"/>
-          <w:szCs w:val="28"/>
-          <w:lang w:val="en-US"/>
-        </w:rPr>
-      </w:pPr>
-      <w:r>
-        <w:rPr>
-          <w:rFonts w:ascii="Times New Roman" w:hAnsi="Times New Roman"/>
-          <w:sz w:val="28"/>
-          <w:szCs w:val="28"/>
-          <w:lang w:val="en-US"/>
-        </w:rPr>
-        <w:t>Remove a Pokémon from the favorite ones</w:t>
-      </w:r>
-    </w:p>
-    <w:p>
-      <w:pPr>
-        <w:pStyle w:val="Corpo"/>
-        <w:numPr>
-          <w:ilvl w:val="0"/>
-          <w:numId w:val="2"/>
-        </w:numPr>
-        <w:rPr>
-          <w:rFonts w:ascii="Times New Roman" w:hAnsi="Times New Roman"/>
-          <w:sz w:val="28"/>
-          <w:szCs w:val="28"/>
-          <w:lang w:val="en-US"/>
-        </w:rPr>
-      </w:pPr>
-      <w:r>
-        <w:rPr>
-          <w:rFonts w:ascii="Times New Roman" w:hAnsi="Times New Roman"/>
-          <w:sz w:val="28"/>
-          <w:szCs w:val="28"/>
-          <w:lang w:val="en-US"/>
-        </w:rPr>
-        <w:t xml:space="preserve">Analytics: </w:t>
-      </w:r>
-      <w:r>
-        <w:rPr>
-          <w:rFonts w:ascii="Times New Roman" w:hAnsi="Times New Roman"/>
-          <w:sz w:val="28"/>
-          <w:szCs w:val="28"/>
-          <w:lang w:val="en-US"/>
-        </w:rPr>
-        <w:t>ranking of most popular Pokémon in world/each country</w:t>
-      </w:r>
-    </w:p>
-    <w:p>
-      <w:pPr>
-        <w:pStyle w:val="Corpo"/>
-        <w:numPr>
-          <w:ilvl w:val="0"/>
-          <w:numId w:val="2"/>
-        </w:numPr>
-        <w:rPr>
-          <w:rFonts w:ascii="Times New Roman" w:hAnsi="Times New Roman"/>
-          <w:sz w:val="28"/>
-          <w:szCs w:val="28"/>
-          <w:lang w:val="en-US"/>
-        </w:rPr>
-      </w:pPr>
-      <w:r>
-        <w:rPr>
-          <w:rFonts w:ascii="Times New Roman" w:hAnsi="Times New Roman"/>
-          <w:sz w:val="28"/>
-          <w:szCs w:val="28"/>
-          <w:lang w:val="en-US"/>
-        </w:rPr>
-        <w:t xml:space="preserve">Analytics: </w:t>
-      </w:r>
-      <w:r>
-        <w:rPr>
-          <w:rFonts w:ascii="Times New Roman" w:hAnsi="Times New Roman"/>
-          <w:sz w:val="28"/>
-          <w:szCs w:val="28"/>
-          <w:lang w:val="en-US"/>
-        </w:rPr>
-        <w:t>ranking of best teams in the world/each country/among friends</w:t>
-      </w:r>
-    </w:p>
-    <w:p>
-      <w:pPr>
-        <w:pStyle w:val="Corpo"/>
-        <w:numPr>
-          <w:ilvl w:val="0"/>
-          <w:numId w:val="2"/>
-        </w:numPr>
-        <w:rPr>
-          <w:rFonts w:ascii="Times New Roman" w:hAnsi="Times New Roman"/>
-          <w:sz w:val="28"/>
-          <w:szCs w:val="28"/>
-          <w:lang w:val="en-US"/>
-        </w:rPr>
-      </w:pPr>
-      <w:r>
-        <w:rPr>
-          <w:rFonts w:ascii="Times New Roman" w:hAnsi="Times New Roman"/>
-          <w:sz w:val="28"/>
-          <w:szCs w:val="28"/>
-          <w:lang w:val="en-US"/>
-        </w:rPr>
+    <w:p/>
+    <w:p>
+      <w:r>
+        <w:t>3.3.2 Entities handled</w:t>
+      </w:r>
+    </w:p>
+    <w:p>
+      <w:r>
+        <w:t xml:space="preserve">3.3.3 Graph Structure  </w:t>
+      </w:r>
+    </w:p>
+    <w:p>
+      <w:r>
+        <w:t>3.3.4 Indexes</w:t>
+      </w:r>
+    </w:p>
+    <w:p/>
+    <w:p>
+      <w:r>
+        <w:t>3.4 Redundancies and consistency management</w:t>
+      </w:r>
+    </w:p>
+    <w:p/>
+    <w:p>
+      <w:r>
+        <w:t>3.5 Db properties</w:t>
+      </w:r>
+    </w:p>
+    <w:p>
+      <w:r>
+        <w:t>3.5.1 Availability</w:t>
+      </w:r>
+    </w:p>
+    <w:p>
+      <w:r>
+        <w:t>3.5.2 Replicas</w:t>
+      </w:r>
+    </w:p>
+    <w:p>
+      <w:r>
+        <w:t>3.5.3 Eventual consistency</w:t>
+      </w:r>
+    </w:p>
+    <w:p>
+      <w:r>
+        <w:t>3.5.4 Sharding</w:t>
+      </w:r>
+    </w:p>
+    <w:p>
+      <w:r>
         <w:lastRenderedPageBreak/>
-        <w:t xml:space="preserve">Analytics: evolution on time of a Pokémon </w:t>
-      </w:r>
-      <w:r>
-        <w:rPr>
-          <w:rFonts w:ascii="Times New Roman" w:hAnsi="Times New Roman"/>
-          <w:i/>
-          <w:iCs/>
-          <w:sz w:val="28"/>
-          <w:szCs w:val="28"/>
-          <w:lang w:val="en-US"/>
-        </w:rPr>
-        <w:t>catch rate</w:t>
-      </w:r>
-    </w:p>
-    <w:p>
-      <w:pPr>
-        <w:pStyle w:val="Corpo"/>
-        <w:numPr>
-          <w:ilvl w:val="0"/>
-          <w:numId w:val="2"/>
-        </w:numPr>
-        <w:rPr>
-          <w:rFonts w:ascii="Times New Roman" w:hAnsi="Times New Roman"/>
-          <w:sz w:val="28"/>
-          <w:szCs w:val="28"/>
-          <w:lang w:val="en-US"/>
-        </w:rPr>
-      </w:pPr>
-      <w:r>
-        <w:rPr>
-          <w:rFonts w:ascii="Times New Roman" w:hAnsi="Times New Roman"/>
-          <w:sz w:val="28"/>
-          <w:szCs w:val="28"/>
-          <w:lang w:val="en-US"/>
-        </w:rPr>
-        <w:t xml:space="preserve">Analytics: evolution on time of number of logins per day/total users/logins per day by country </w:t>
-      </w:r>
-      <w:r>
-        <w:rPr>
-          <w:rFonts w:ascii="Times New Roman" w:hAnsi="Times New Roman"/>
-          <w:sz w:val="28"/>
-          <w:szCs w:val="28"/>
-          <w:lang w:val="en-US"/>
-        </w:rPr>
-        <w:t xml:space="preserve">(admin </w:t>
-      </w:r>
-      <w:r>
-        <w:rPr>
-          <w:rFonts w:ascii="Times New Roman" w:hAnsi="Times New Roman"/>
-          <w:sz w:val="28"/>
-          <w:szCs w:val="28"/>
-          <w:lang w:val="en-US"/>
-        </w:rPr>
-        <w:t>only</w:t>
-      </w:r>
-      <w:r>
-        <w:rPr>
-          <w:rFonts w:ascii="Times New Roman" w:hAnsi="Times New Roman"/>
-          <w:sz w:val="28"/>
-          <w:szCs w:val="28"/>
-          <w:lang w:val="en-US"/>
-        </w:rPr>
-        <w:t>)</w:t>
+        <w:t>3.5.5 Pros and drawbacks</w:t>
       </w:r>
     </w:p>
     <w:p/>
+    <w:p>
+      <w:r>
+        <w:t>3.6 Clients, servers, daemon threads</w:t>
+      </w:r>
+    </w:p>
     <w:p/>
+    <w:p>
+      <w:r>
+        <w:t>3.</w:t>
+      </w:r>
+      <w:r>
+        <w:t>7</w:t>
+      </w:r>
+      <w:r>
+        <w:t xml:space="preserve"> Technologies and frameworks</w:t>
+      </w:r>
+    </w:p>
+    <w:p>
+      <w:pPr>
+        <w:pStyle w:val="Titolo1"/>
+      </w:pPr>
+      <w:bookmarkStart w:id="17" w:name="_Toc59093187"/>
+      <w:r>
+        <w:t>4 Implementation Stage</w:t>
+      </w:r>
+      <w:bookmarkEnd w:id="17"/>
+    </w:p>
+    <w:p>
+      <w:r>
+        <w:t xml:space="preserve">4.1 Package </w:t>
+      </w:r>
+      <w:r>
+        <w:t>structure and information hiding</w:t>
+      </w:r>
+    </w:p>
+    <w:p>
+      <w:r>
+        <w:t>4.1.1 Packaging strategy and information hiding</w:t>
+      </w:r>
+    </w:p>
+    <w:p>
+      <w:r>
+        <w:t>4.1.2 UML package diagram</w:t>
+      </w:r>
+    </w:p>
     <w:p/>
     <w:p>
       <w:r>
-        <w:t>3.3.2 Entities handled</w:t>
-      </w:r>
-    </w:p>
-    <w:p>
-      <w:r>
-        <w:t xml:space="preserve">3.3.3 Graph Structure  </w:t>
-      </w:r>
-    </w:p>
-    <w:p>
-      <w:r>
-        <w:t>3.3.4 Indexes</w:t>
+        <w:t>4.2 APIs and SPIs</w:t>
       </w:r>
     </w:p>
     <w:p/>
     <w:p>
       <w:r>
-        <w:t>3.4 Redundancies and consistency management</w:t>
+        <w:t>4.3 Main tools</w:t>
+      </w:r>
+    </w:p>
+    <w:p>
+      <w:r>
+        <w:t>4.3.1 GSON</w:t>
+      </w:r>
+    </w:p>
+    <w:p>
+      <w:r>
+        <w:t>4.3.2 Caching mechanism and multimedia management</w:t>
+      </w:r>
+    </w:p>
+    <w:p>
+      <w:r>
+        <w:t xml:space="preserve">4.3.3 Password </w:t>
+      </w:r>
+      <w:proofErr w:type="spellStart"/>
+      <w:r>
+        <w:t>Encryptor</w:t>
+      </w:r>
+      <w:proofErr w:type="spellEnd"/>
+    </w:p>
+    <w:p>
+      <w:r>
+        <w:t>4.3.4 Logger</w:t>
       </w:r>
     </w:p>
     <w:p/>
     <w:p>
       <w:r>
-        <w:t>3.5 Db properties</w:t>
-      </w:r>
-    </w:p>
-    <w:p>
-      <w:r>
-        <w:t>3.5.1 Availability</w:t>
-      </w:r>
-    </w:p>
-    <w:p>
-      <w:r>
-        <w:t>3.5.2 Replicas</w:t>
-      </w:r>
-    </w:p>
-    <w:p>
-      <w:r>
-        <w:t>3.5.3 Eventual consistency</w:t>
-      </w:r>
-    </w:p>
-    <w:p>
-      <w:r>
-        <w:t>3.5.4 Sharding</w:t>
-      </w:r>
-    </w:p>
-    <w:p>
-      <w:r>
-        <w:t>3.5.5 Pros and drawbacks</w:t>
+        <w:t>4.4 Analytics queries</w:t>
+      </w:r>
+    </w:p>
+    <w:p>
+      <w:r>
+        <w:t>4.4.1 User Rankings</w:t>
+      </w:r>
+    </w:p>
+    <w:p>
+      <w:r>
+        <w:t>4.4.2 Pokémon Rankings</w:t>
+      </w:r>
+    </w:p>
+    <w:p>
+      <w:r>
+        <w:t>4.4.3 Usage Statistics</w:t>
+      </w:r>
+    </w:p>
+    <w:p>
+      <w:r>
+        <w:t>4.4.4 Dynamic Catch Rate</w:t>
       </w:r>
     </w:p>
     <w:p/>
     <w:p>
       <w:r>
-        <w:t>3.6 Clients, servers, daemon threads</w:t>
-      </w:r>
-    </w:p>
-    <w:p/>
-    <w:p>
-      <w:r>
-        <w:t>3.</w:t>
-      </w:r>
-      <w:r>
-        <w:t>7</w:t>
-      </w:r>
-      <w:r>
-        <w:t xml:space="preserve"> Technologies and frameworks</w:t>
+        <w:t>4.5 Business logic</w:t>
+      </w:r>
+    </w:p>
+    <w:p>
+      <w:r>
+        <w:t>4.5.1 Points computing</w:t>
+      </w:r>
+    </w:p>
+    <w:p>
+      <w:r>
+        <w:t>4.5.2 Dynamic Catch Rate computing</w:t>
       </w:r>
     </w:p>
     <w:p>
       <w:pPr>
         <w:pStyle w:val="Titolo1"/>
       </w:pPr>
-      <w:bookmarkStart w:id="17" w:name="_Toc59093187"/>
-      <w:r>
-        <w:t>4 Implementation Stage</w:t>
-      </w:r>
-      <w:bookmarkEnd w:id="17"/>
-    </w:p>
-    <w:p>
-      <w:r>
-        <w:t xml:space="preserve">4.1 Package </w:t>
-      </w:r>
-      <w:r>
-        <w:t>structure and information hiding</w:t>
-      </w:r>
-    </w:p>
-    <w:p>
-      <w:r>
-        <w:t>4.1.1 Packaging strategy and information hiding</w:t>
-      </w:r>
-    </w:p>
-    <w:p>
-      <w:r>
-        <w:t>4.1.2 UML package diagram</w:t>
-      </w:r>
-    </w:p>
-    <w:p/>
-    <w:p>
-      <w:r>
-        <w:t>4.2 APIs and SPIs</w:t>
-      </w:r>
-    </w:p>
-    <w:p/>
-    <w:p>
-      <w:r>
-        <w:t>4.3 Main tools</w:t>
-      </w:r>
-    </w:p>
-    <w:p>
-      <w:r>
-        <w:t>4.3.1 GSON</w:t>
-      </w:r>
-    </w:p>
-    <w:p>
-      <w:r>
-        <w:t>4.3.2 Caching mechanism and multimedia management</w:t>
-      </w:r>
-    </w:p>
-    <w:p>
-      <w:r>
-        <w:t>4.3.3 Password Encryptor</w:t>
-      </w:r>
-    </w:p>
-    <w:p>
-      <w:r>
-        <w:t>4.3.4 Logger</w:t>
-      </w:r>
-    </w:p>
-    <w:p/>
-    <w:p>
-      <w:r>
-        <w:t>4.4 Analytics queries</w:t>
-      </w:r>
-    </w:p>
-    <w:p>
-      <w:r>
-        <w:t>4.4.1 User Rankings</w:t>
-      </w:r>
-    </w:p>
-    <w:p>
-      <w:r>
-        <w:t>4.4.2 Pokémon Rankings</w:t>
-      </w:r>
-    </w:p>
-    <w:p>
-      <w:r>
-        <w:t>4.4.3 Usage Statistics</w:t>
-      </w:r>
-    </w:p>
-    <w:p>
-      <w:r>
-        <w:t>4.4.4 Dynamic Catch Rate</w:t>
-      </w:r>
-    </w:p>
-    <w:p/>
-    <w:p>
-      <w:r>
-        <w:t>4.5 Business logic</w:t>
-      </w:r>
-    </w:p>
-    <w:p>
-      <w:r>
-        <w:t>4.5.1 Points computing</w:t>
-      </w:r>
-    </w:p>
-    <w:p>
-      <w:r>
-        <w:t>4.5.2 Dynamic Catch Rate computing</w:t>
-      </w:r>
-    </w:p>
-    <w:p>
-      <w:pPr>
-        <w:pStyle w:val="Titolo1"/>
-      </w:pPr>
       <w:bookmarkStart w:id="18" w:name="_Toc59093188"/>
       <w:r>
         <w:t>5 Test stage</w:t>
@@ -13186,7 +14417,6 @@
     </w:p>
     <w:p>
       <w:r>
-        <w:lastRenderedPageBreak/>
         <w:t>5.</w:t>
       </w:r>
       <w:r>
@@ -13904,7 +15134,7 @@
   <w:abstractNum w:abstractNumId="5" w15:restartNumberingAfterBreak="0">
     <w:nsid w:val="3D1B70CF"/>
     <w:multiLevelType w:val="hybridMultilevel"/>
-    <w:tmpl w:val="0878238E"/>
+    <w:tmpl w:val="E43EDC9A"/>
     <w:lvl w:ilvl="0" w:tplc="04100001">
       <w:start w:val="1"/>
       <w:numFmt w:val="bullet"/>
@@ -14379,6 +15609,92 @@
     </w:lvl>
   </w:abstractNum>
   <w:abstractNum w:abstractNumId="8" w15:restartNumberingAfterBreak="0">
+    <w:nsid w:val="474E3C03"/>
+    <w:multiLevelType w:val="hybridMultilevel"/>
+    <w:tmpl w:val="1488FB04"/>
+    <w:lvl w:ilvl="0" w:tplc="0410000F">
+      <w:start w:val="1"/>
+      <w:numFmt w:val="decimal"/>
+      <w:lvlText w:val="%1."/>
+      <w:lvlJc w:val="left"/>
+      <w:pPr>
+        <w:ind w:left="720" w:hanging="360"/>
+      </w:pPr>
+    </w:lvl>
+    <w:lvl w:ilvl="1" w:tplc="04100019" w:tentative="1">
+      <w:start w:val="1"/>
+      <w:numFmt w:val="lowerLetter"/>
+      <w:lvlText w:val="%2."/>
+      <w:lvlJc w:val="left"/>
+      <w:pPr>
+        <w:ind w:left="1440" w:hanging="360"/>
+      </w:pPr>
+    </w:lvl>
+    <w:lvl w:ilvl="2" w:tplc="0410001B" w:tentative="1">
+      <w:start w:val="1"/>
+      <w:numFmt w:val="lowerRoman"/>
+      <w:lvlText w:val="%3."/>
+      <w:lvlJc w:val="right"/>
+      <w:pPr>
+        <w:ind w:left="2160" w:hanging="180"/>
+      </w:pPr>
+    </w:lvl>
+    <w:lvl w:ilvl="3" w:tplc="0410000F" w:tentative="1">
+      <w:start w:val="1"/>
+      <w:numFmt w:val="decimal"/>
+      <w:lvlText w:val="%4."/>
+      <w:lvlJc w:val="left"/>
+      <w:pPr>
+        <w:ind w:left="2880" w:hanging="360"/>
+      </w:pPr>
+    </w:lvl>
+    <w:lvl w:ilvl="4" w:tplc="04100019" w:tentative="1">
+      <w:start w:val="1"/>
+      <w:numFmt w:val="lowerLetter"/>
+      <w:lvlText w:val="%5."/>
+      <w:lvlJc w:val="left"/>
+      <w:pPr>
+        <w:ind w:left="3600" w:hanging="360"/>
+      </w:pPr>
+    </w:lvl>
+    <w:lvl w:ilvl="5" w:tplc="0410001B" w:tentative="1">
+      <w:start w:val="1"/>
+      <w:numFmt w:val="lowerRoman"/>
+      <w:lvlText w:val="%6."/>
+      <w:lvlJc w:val="right"/>
+      <w:pPr>
+        <w:ind w:left="4320" w:hanging="180"/>
+      </w:pPr>
+    </w:lvl>
+    <w:lvl w:ilvl="6" w:tplc="0410000F" w:tentative="1">
+      <w:start w:val="1"/>
+      <w:numFmt w:val="decimal"/>
+      <w:lvlText w:val="%7."/>
+      <w:lvlJc w:val="left"/>
+      <w:pPr>
+        <w:ind w:left="5040" w:hanging="360"/>
+      </w:pPr>
+    </w:lvl>
+    <w:lvl w:ilvl="7" w:tplc="04100019" w:tentative="1">
+      <w:start w:val="1"/>
+      <w:numFmt w:val="lowerLetter"/>
+      <w:lvlText w:val="%8."/>
+      <w:lvlJc w:val="left"/>
+      <w:pPr>
+        <w:ind w:left="5760" w:hanging="360"/>
+      </w:pPr>
+    </w:lvl>
+    <w:lvl w:ilvl="8" w:tplc="0410001B" w:tentative="1">
+      <w:start w:val="1"/>
+      <w:numFmt w:val="lowerRoman"/>
+      <w:lvlText w:val="%9."/>
+      <w:lvlJc w:val="right"/>
+      <w:pPr>
+        <w:ind w:left="6480" w:hanging="180"/>
+      </w:pPr>
+    </w:lvl>
+  </w:abstractNum>
+  <w:abstractNum w:abstractNumId="9" w15:restartNumberingAfterBreak="0">
     <w:nsid w:val="4C551D57"/>
     <w:multiLevelType w:val="hybridMultilevel"/>
     <w:tmpl w:val="433A80F0"/>
@@ -14467,13 +15783,13 @@
       </w:pPr>
     </w:lvl>
   </w:abstractNum>
-  <w:abstractNum w:abstractNumId="9" w15:restartNumberingAfterBreak="0">
+  <w:abstractNum w:abstractNumId="10" w15:restartNumberingAfterBreak="0">
     <w:nsid w:val="4FDC5F90"/>
     <w:multiLevelType w:val="hybridMultilevel"/>
     <w:tmpl w:val="9DEAC594"/>
     <w:numStyleLink w:val="Puntoelenco1"/>
   </w:abstractNum>
-  <w:abstractNum w:abstractNumId="10" w15:restartNumberingAfterBreak="0">
+  <w:abstractNum w:abstractNumId="11" w15:restartNumberingAfterBreak="0">
     <w:nsid w:val="554574E3"/>
     <w:multiLevelType w:val="hybridMultilevel"/>
     <w:tmpl w:val="F6F0FDA8"/>
@@ -14586,7 +15902,7 @@
       </w:rPr>
     </w:lvl>
   </w:abstractNum>
-  <w:abstractNum w:abstractNumId="11" w15:restartNumberingAfterBreak="0">
+  <w:abstractNum w:abstractNumId="12" w15:restartNumberingAfterBreak="0">
     <w:nsid w:val="58DC4267"/>
     <w:multiLevelType w:val="hybridMultilevel"/>
     <w:tmpl w:val="56C8C226"/>
@@ -14699,7 +16015,7 @@
       </w:rPr>
     </w:lvl>
   </w:abstractNum>
-  <w:abstractNum w:abstractNumId="12" w15:restartNumberingAfterBreak="0">
+  <w:abstractNum w:abstractNumId="13" w15:restartNumberingAfterBreak="0">
     <w:nsid w:val="7107662A"/>
     <w:multiLevelType w:val="hybridMultilevel"/>
     <w:tmpl w:val="9E140AB6"/>
@@ -14812,7 +16128,7 @@
       </w:rPr>
     </w:lvl>
   </w:abstractNum>
-  <w:abstractNum w:abstractNumId="13" w15:restartNumberingAfterBreak="0">
+  <w:abstractNum w:abstractNumId="14" w15:restartNumberingAfterBreak="0">
     <w:nsid w:val="77AA75EA"/>
     <w:multiLevelType w:val="hybridMultilevel"/>
     <w:tmpl w:val="027CC586"/>
@@ -14905,7 +16221,7 @@
     <w:abstractNumId w:val="4"/>
   </w:num>
   <w:num w:numId="2">
-    <w:abstractNumId w:val="9"/>
+    <w:abstractNumId w:val="10"/>
   </w:num>
   <w:num w:numId="3">
     <w:abstractNumId w:val="7"/>
@@ -14920,28 +16236,31 @@
     <w:abstractNumId w:val="2"/>
   </w:num>
   <w:num w:numId="7">
-    <w:abstractNumId w:val="8"/>
+    <w:abstractNumId w:val="9"/>
   </w:num>
   <w:num w:numId="8">
-    <w:abstractNumId w:val="12"/>
+    <w:abstractNumId w:val="13"/>
   </w:num>
   <w:num w:numId="9">
-    <w:abstractNumId w:val="10"/>
+    <w:abstractNumId w:val="11"/>
   </w:num>
   <w:num w:numId="10">
     <w:abstractNumId w:val="0"/>
   </w:num>
   <w:num w:numId="11">
-    <w:abstractNumId w:val="11"/>
+    <w:abstractNumId w:val="12"/>
   </w:num>
   <w:num w:numId="12">
-    <w:abstractNumId w:val="13"/>
+    <w:abstractNumId w:val="14"/>
   </w:num>
   <w:num w:numId="13">
     <w:abstractNumId w:val="6"/>
   </w:num>
   <w:num w:numId="14">
     <w:abstractNumId w:val="5"/>
+  </w:num>
+  <w:num w:numId="15">
+    <w:abstractNumId w:val="8"/>
   </w:num>
 </w:numbering>
 </file>

--- a/Documentation/PokeMongo Documentation - CopiaMirco.docx
+++ b/Documentation/PokeMongo Documentation - CopiaMirco.docx
@@ -14215,17 +14215,435 @@
     <w:p/>
     <w:p/>
     <w:p>
+      <w:pPr>
+        <w:pStyle w:val="Titolo3"/>
+      </w:pPr>
       <w:r>
         <w:t>3.3.2 Entities handled</w:t>
       </w:r>
     </w:p>
-    <w:p>
+    <w:p/>
+    <w:p>
+      <w:pPr>
+        <w:jc w:val="both"/>
+        <w:rPr>
+          <w:sz w:val="28"/>
+          <w:szCs w:val="28"/>
+        </w:rPr>
+      </w:pPr>
+      <w:r>
+        <w:rPr>
+          <w:sz w:val="28"/>
+          <w:szCs w:val="28"/>
+        </w:rPr>
+        <w:t xml:space="preserve">The </w:t>
+      </w:r>
+      <w:r>
+        <w:rPr>
+          <w:sz w:val="28"/>
+          <w:szCs w:val="28"/>
+        </w:rPr>
+        <w:t>Graph</w:t>
+      </w:r>
+      <w:r>
+        <w:rPr>
+          <w:sz w:val="28"/>
+          <w:szCs w:val="28"/>
+        </w:rPr>
+        <w:t xml:space="preserve"> Database stores all the information needed to build the NETWORK INFRASTRUCTURE of the application:</w:t>
+      </w:r>
+    </w:p>
+    <w:p>
+      <w:pPr>
+        <w:pStyle w:val="Paragrafoelenco"/>
+        <w:numPr>
+          <w:ilvl w:val="0"/>
+          <w:numId w:val="14"/>
+        </w:numPr>
+        <w:jc w:val="both"/>
+        <w:rPr>
+          <w:sz w:val="28"/>
+          <w:szCs w:val="28"/>
+        </w:rPr>
+      </w:pPr>
+      <w:r>
+        <w:rPr>
+          <w:sz w:val="28"/>
+          <w:szCs w:val="28"/>
+        </w:rPr>
+        <w:t>User’s usernames and country</w:t>
+      </w:r>
+    </w:p>
+    <w:p>
+      <w:pPr>
+        <w:pStyle w:val="Paragrafoelenco"/>
+        <w:numPr>
+          <w:ilvl w:val="0"/>
+          <w:numId w:val="14"/>
+        </w:numPr>
+        <w:jc w:val="both"/>
+        <w:rPr>
+          <w:sz w:val="28"/>
+          <w:szCs w:val="28"/>
+        </w:rPr>
+      </w:pPr>
+      <w:r>
+        <w:rPr>
+          <w:sz w:val="28"/>
+          <w:szCs w:val="28"/>
+        </w:rPr>
+        <w:t>Pokémon’s name (+other attributes discussed in the paragraph 3.4)</w:t>
+      </w:r>
+    </w:p>
+    <w:p>
+      <w:pPr>
+        <w:pStyle w:val="Paragrafoelenco"/>
+        <w:numPr>
+          <w:ilvl w:val="0"/>
+          <w:numId w:val="14"/>
+        </w:numPr>
+        <w:jc w:val="both"/>
+        <w:rPr>
+          <w:sz w:val="28"/>
+          <w:szCs w:val="28"/>
+        </w:rPr>
+      </w:pPr>
+      <w:r>
+        <w:rPr>
+          <w:sz w:val="28"/>
+          <w:szCs w:val="28"/>
+        </w:rPr>
+        <w:t>Post’s creation date and content</w:t>
+      </w:r>
+    </w:p>
+    <w:p>
+      <w:pPr>
+        <w:pStyle w:val="Paragrafoelenco"/>
+        <w:numPr>
+          <w:ilvl w:val="0"/>
+          <w:numId w:val="14"/>
+        </w:numPr>
+        <w:jc w:val="both"/>
+        <w:rPr>
+          <w:sz w:val="28"/>
+          <w:szCs w:val="28"/>
+        </w:rPr>
+      </w:pPr>
+      <w:r>
+        <w:rPr>
+          <w:sz w:val="28"/>
+          <w:szCs w:val="28"/>
+        </w:rPr>
+        <w:t>HAS relationships for team handling, storing also the chosen slot for consistency checking</w:t>
+      </w:r>
+    </w:p>
+    <w:p>
+      <w:pPr>
+        <w:pStyle w:val="Paragrafoelenco"/>
+        <w:numPr>
+          <w:ilvl w:val="0"/>
+          <w:numId w:val="14"/>
+        </w:numPr>
+        <w:jc w:val="both"/>
+        <w:rPr>
+          <w:sz w:val="28"/>
+          <w:szCs w:val="28"/>
+        </w:rPr>
+      </w:pPr>
+      <w:r>
+        <w:rPr>
+          <w:sz w:val="28"/>
+          <w:szCs w:val="28"/>
+        </w:rPr>
+        <w:lastRenderedPageBreak/>
+        <w:t>LIKES relationships between a User and a Pokémon, for favorites handling</w:t>
+      </w:r>
+    </w:p>
+    <w:p>
+      <w:pPr>
+        <w:pStyle w:val="Paragrafoelenco"/>
+        <w:numPr>
+          <w:ilvl w:val="0"/>
+          <w:numId w:val="14"/>
+        </w:numPr>
+        <w:jc w:val="both"/>
+        <w:rPr>
+          <w:sz w:val="28"/>
+          <w:szCs w:val="28"/>
+        </w:rPr>
+      </w:pPr>
+      <w:r>
+        <w:rPr>
+          <w:sz w:val="28"/>
+          <w:szCs w:val="28"/>
+        </w:rPr>
+        <w:t>FOLLOWS relationships between users</w:t>
+      </w:r>
+    </w:p>
+    <w:p>
+      <w:pPr>
+        <w:pStyle w:val="Paragrafoelenco"/>
+        <w:numPr>
+          <w:ilvl w:val="0"/>
+          <w:numId w:val="14"/>
+        </w:numPr>
+        <w:jc w:val="both"/>
+        <w:rPr>
+          <w:sz w:val="28"/>
+          <w:szCs w:val="28"/>
+        </w:rPr>
+      </w:pPr>
+      <w:r>
+        <w:rPr>
+          <w:sz w:val="28"/>
+          <w:szCs w:val="28"/>
+        </w:rPr>
+        <w:t>TOPIC relationships between a Post and a Pokémon, in order to see the posts written about a specific Pokémon</w:t>
+      </w:r>
+    </w:p>
+    <w:p>
+      <w:pPr>
+        <w:pStyle w:val="Paragrafoelenco"/>
+        <w:numPr>
+          <w:ilvl w:val="0"/>
+          <w:numId w:val="14"/>
+        </w:numPr>
+        <w:jc w:val="both"/>
+        <w:rPr>
+          <w:sz w:val="28"/>
+          <w:szCs w:val="28"/>
+        </w:rPr>
+      </w:pPr>
+      <w:r>
+        <w:rPr>
+          <w:sz w:val="28"/>
+          <w:szCs w:val="28"/>
+        </w:rPr>
+        <w:t xml:space="preserve">TOPIC relationships also between a Post and another Post, in order to visualize the comments to a Post  </w:t>
+      </w:r>
+    </w:p>
+    <w:p>
+      <w:pPr>
+        <w:pStyle w:val="Paragrafoelenco"/>
+        <w:numPr>
+          <w:ilvl w:val="0"/>
+          <w:numId w:val="14"/>
+        </w:numPr>
+        <w:jc w:val="both"/>
+        <w:rPr>
+          <w:sz w:val="28"/>
+          <w:szCs w:val="28"/>
+        </w:rPr>
+      </w:pPr>
+      <w:r>
+        <w:rPr>
+          <w:sz w:val="28"/>
+          <w:szCs w:val="28"/>
+        </w:rPr>
+        <w:t>CREATED relationships between a User and a Post to map the owner of each post/comment</w:t>
+      </w:r>
+    </w:p>
+    <w:p/>
+    <w:p/>
+    <w:p/>
+    <w:p>
+      <w:pPr>
+        <w:pStyle w:val="Titolo3"/>
+      </w:pPr>
       <w:r>
         <w:t xml:space="preserve">3.3.3 Graph Structure  </w:t>
       </w:r>
     </w:p>
     <w:p>
       <w:r>
+        <w:rPr>
+          <w:noProof/>
+        </w:rPr>
+        <w:drawing>
+          <wp:anchor distT="0" distB="0" distL="114300" distR="114300" simplePos="0" relativeHeight="251726848" behindDoc="1" locked="0" layoutInCell="1" allowOverlap="1" wp14:anchorId="440991DB" wp14:editId="013497A7">
+            <wp:simplePos x="0" y="0"/>
+            <wp:positionH relativeFrom="margin">
+              <wp:align>right</wp:align>
+            </wp:positionH>
+            <wp:positionV relativeFrom="paragraph">
+              <wp:posOffset>254000</wp:posOffset>
+            </wp:positionV>
+            <wp:extent cx="6115685" cy="2760345"/>
+            <wp:effectExtent l="0" t="0" r="0" b="1905"/>
+            <wp:wrapTight wrapText="bothSides">
+              <wp:wrapPolygon edited="0">
+                <wp:start x="0" y="0"/>
+                <wp:lineTo x="0" y="21466"/>
+                <wp:lineTo x="21530" y="21466"/>
+                <wp:lineTo x="21530" y="0"/>
+                <wp:lineTo x="0" y="0"/>
+              </wp:wrapPolygon>
+            </wp:wrapTight>
+            <wp:docPr id="16" name="Immagine 16"/>
+            <wp:cNvGraphicFramePr>
+              <a:graphicFrameLocks xmlns:a="http://schemas.openxmlformats.org/drawingml/2006/main" noChangeAspect="1"/>
+            </wp:cNvGraphicFramePr>
+            <a:graphic xmlns:a="http://schemas.openxmlformats.org/drawingml/2006/main">
+              <a:graphicData uri="http://schemas.openxmlformats.org/drawingml/2006/picture">
+                <pic:pic xmlns:pic="http://schemas.openxmlformats.org/drawingml/2006/picture">
+                  <pic:nvPicPr>
+                    <pic:cNvPr id="16" name="Immagine 16"/>
+                    <pic:cNvPicPr/>
+                  </pic:nvPicPr>
+                  <pic:blipFill rotWithShape="1">
+                    <a:blip r:embed="rId24">
+                      <a:extLst>
+                        <a:ext uri="{28A0092B-C50C-407E-A947-70E740481C1C}">
+                          <a14:useLocalDpi xmlns:a14="http://schemas.microsoft.com/office/drawing/2010/main" val="0"/>
+                        </a:ext>
+                      </a:extLst>
+                    </a:blip>
+                    <a:srcRect l="5637" t="19052" r="2738" b="14005"/>
+                    <a:stretch/>
+                  </pic:blipFill>
+                  <pic:spPr bwMode="auto">
+                    <a:xfrm>
+                      <a:off x="0" y="0"/>
+                      <a:ext cx="6138370" cy="2770691"/>
+                    </a:xfrm>
+                    <a:prstGeom prst="rect">
+                      <a:avLst/>
+                    </a:prstGeom>
+                    <a:ln>
+                      <a:noFill/>
+                    </a:ln>
+                    <a:extLst>
+                      <a:ext uri="{53640926-AAD7-44D8-BBD7-CCE9431645EC}">
+                        <a14:shadowObscured xmlns:a14="http://schemas.microsoft.com/office/drawing/2010/main"/>
+                      </a:ext>
+                    </a:extLst>
+                  </pic:spPr>
+                </pic:pic>
+              </a:graphicData>
+            </a:graphic>
+            <wp14:sizeRelH relativeFrom="margin">
+              <wp14:pctWidth>0</wp14:pctWidth>
+            </wp14:sizeRelH>
+            <wp14:sizeRelV relativeFrom="margin">
+              <wp14:pctHeight>0</wp14:pctHeight>
+            </wp14:sizeRelV>
+          </wp:anchor>
+        </w:drawing>
+      </w:r>
+    </w:p>
+    <w:p>
+      <w:pPr>
+        <w:jc w:val="both"/>
+        <w:rPr>
+          <w:sz w:val="28"/>
+          <w:szCs w:val="28"/>
+        </w:rPr>
+      </w:pPr>
+      <w:r>
+        <w:rPr>
+          <w:sz w:val="28"/>
+          <w:szCs w:val="28"/>
+        </w:rPr>
+        <w:t xml:space="preserve">In the previous image a </w:t>
+      </w:r>
+      <w:r>
+        <w:rPr>
+          <w:sz w:val="28"/>
+          <w:szCs w:val="28"/>
+        </w:rPr>
+        <w:t xml:space="preserve">portion of the graph structure </w:t>
+      </w:r>
+      <w:r>
+        <w:rPr>
+          <w:sz w:val="28"/>
+          <w:szCs w:val="28"/>
+        </w:rPr>
+        <w:t>is reported</w:t>
+      </w:r>
+      <w:r>
+        <w:rPr>
+          <w:sz w:val="28"/>
+          <w:szCs w:val="28"/>
+        </w:rPr>
+        <w:t xml:space="preserve">. </w:t>
+      </w:r>
+    </w:p>
+    <w:p>
+      <w:pPr>
+        <w:jc w:val="both"/>
+        <w:rPr>
+          <w:sz w:val="28"/>
+          <w:szCs w:val="28"/>
+        </w:rPr>
+      </w:pPr>
+      <w:r>
+        <w:rPr>
+          <w:sz w:val="28"/>
+          <w:szCs w:val="28"/>
+        </w:rPr>
+        <w:t>Pokémon nodes are pink, user ones are green, blue nodes represent posts.</w:t>
+      </w:r>
+    </w:p>
+    <w:p>
+      <w:pPr>
+        <w:jc w:val="both"/>
+        <w:rPr>
+          <w:sz w:val="28"/>
+          <w:szCs w:val="28"/>
+        </w:rPr>
+      </w:pPr>
+      <w:r>
+        <w:rPr>
+          <w:sz w:val="28"/>
+          <w:szCs w:val="28"/>
+        </w:rPr>
+        <w:t>//</w:t>
+      </w:r>
+      <w:proofErr w:type="spellStart"/>
+      <w:r>
+        <w:rPr>
+          <w:sz w:val="28"/>
+          <w:szCs w:val="28"/>
+        </w:rPr>
+        <w:t>mettere</w:t>
+      </w:r>
+      <w:proofErr w:type="spellEnd"/>
+      <w:r>
+        <w:rPr>
+          <w:sz w:val="28"/>
+          <w:szCs w:val="28"/>
+        </w:rPr>
+        <w:t xml:space="preserve"> </w:t>
+      </w:r>
+      <w:proofErr w:type="spellStart"/>
+      <w:r>
+        <w:rPr>
+          <w:sz w:val="28"/>
+          <w:szCs w:val="28"/>
+        </w:rPr>
+        <w:t>gli</w:t>
+      </w:r>
+      <w:proofErr w:type="spellEnd"/>
+      <w:r>
+        <w:rPr>
+          <w:sz w:val="28"/>
+          <w:szCs w:val="28"/>
+        </w:rPr>
+        <w:t xml:space="preserve"> </w:t>
+      </w:r>
+      <w:proofErr w:type="spellStart"/>
+      <w:r>
+        <w:rPr>
+          <w:sz w:val="28"/>
+          <w:szCs w:val="28"/>
+        </w:rPr>
+        <w:t>attributi</w:t>
+      </w:r>
+      <w:proofErr w:type="spellEnd"/>
+    </w:p>
+    <w:p/>
+    <w:p>
+      <w:r>
         <w:t>3.3.4 Indexes</w:t>
       </w:r>
     </w:p>
@@ -14263,34 +14681,34 @@
     </w:p>
     <w:p>
       <w:r>
+        <w:t>3.5.5 Pros and drawbacks</w:t>
+      </w:r>
+    </w:p>
+    <w:p/>
+    <w:p>
+      <w:r>
+        <w:t>3.6 Clients, servers, daemon threads</w:t>
+      </w:r>
+    </w:p>
+    <w:p/>
+    <w:p>
+      <w:r>
+        <w:t>3.</w:t>
+      </w:r>
+      <w:r>
+        <w:t>7</w:t>
+      </w:r>
+      <w:r>
+        <w:t xml:space="preserve"> Technologies and frameworks</w:t>
+      </w:r>
+    </w:p>
+    <w:p>
+      <w:pPr>
+        <w:pStyle w:val="Titolo1"/>
+      </w:pPr>
+      <w:bookmarkStart w:id="17" w:name="_Toc59093187"/>
+      <w:r>
         <w:lastRenderedPageBreak/>
-        <w:t>3.5.5 Pros and drawbacks</w:t>
-      </w:r>
-    </w:p>
-    <w:p/>
-    <w:p>
-      <w:r>
-        <w:t>3.6 Clients, servers, daemon threads</w:t>
-      </w:r>
-    </w:p>
-    <w:p/>
-    <w:p>
-      <w:r>
-        <w:t>3.</w:t>
-      </w:r>
-      <w:r>
-        <w:t>7</w:t>
-      </w:r>
-      <w:r>
-        <w:t xml:space="preserve"> Technologies and frameworks</w:t>
-      </w:r>
-    </w:p>
-    <w:p>
-      <w:pPr>
-        <w:pStyle w:val="Titolo1"/>
-      </w:pPr>
-      <w:bookmarkStart w:id="17" w:name="_Toc59093187"/>
-      <w:r>
         <w:t>4 Implementation Stage</w:t>
       </w:r>
       <w:bookmarkEnd w:id="17"/>
@@ -15134,7 +15552,7 @@
   <w:abstractNum w:abstractNumId="5" w15:restartNumberingAfterBreak="0">
     <w:nsid w:val="3D1B70CF"/>
     <w:multiLevelType w:val="hybridMultilevel"/>
-    <w:tmpl w:val="E43EDC9A"/>
+    <w:tmpl w:val="E72C1F74"/>
     <w:lvl w:ilvl="0" w:tplc="04100001">
       <w:start w:val="1"/>
       <w:numFmt w:val="bullet"/>

--- a/Documentation/PokeMongo Documentation - CopiaMirco.docx
+++ b/Documentation/PokeMongo Documentation - CopiaMirco.docx
@@ -13802,21 +13802,7 @@
                 <w:sz w:val="20"/>
                 <w:szCs w:val="20"/>
               </w:rPr>
-              <w:t xml:space="preserve">Delete a </w:t>
-            </w:r>
-            <w:r>
-              <w:rPr>
-                <w:sz w:val="20"/>
-                <w:szCs w:val="20"/>
-              </w:rPr>
-              <w:t xml:space="preserve">POKEMON </w:t>
-            </w:r>
-            <w:r>
-              <w:rPr>
-                <w:sz w:val="20"/>
-                <w:szCs w:val="20"/>
-              </w:rPr>
-              <w:t>node</w:t>
+              <w:t>Delete a POKEMON node</w:t>
             </w:r>
           </w:p>
         </w:tc>
@@ -14551,21 +14537,7 @@
           <w:sz w:val="28"/>
           <w:szCs w:val="28"/>
         </w:rPr>
-        <w:t xml:space="preserve">portion of the graph structure </w:t>
-      </w:r>
-      <w:r>
-        <w:rPr>
-          <w:sz w:val="28"/>
-          <w:szCs w:val="28"/>
-        </w:rPr>
-        <w:t>is reported</w:t>
-      </w:r>
-      <w:r>
-        <w:rPr>
-          <w:sz w:val="28"/>
-          <w:szCs w:val="28"/>
-        </w:rPr>
-        <w:t xml:space="preserve">. </w:t>
+        <w:t xml:space="preserve">portion of the graph structure is reported. </w:t>
       </w:r>
     </w:p>
     <w:p>
@@ -14592,38 +14564,151 @@
           <w:szCs w:val="28"/>
         </w:rPr>
       </w:pPr>
-      <w:r>
-        <w:rPr>
-          <w:sz w:val="28"/>
-          <w:szCs w:val="28"/>
-        </w:rPr>
-        <w:t>//</w:t>
-      </w:r>
-      <w:proofErr w:type="spellStart"/>
-      <w:r>
-        <w:rPr>
-          <w:sz w:val="28"/>
-          <w:szCs w:val="28"/>
-        </w:rPr>
-        <w:t>mettere</w:t>
-      </w:r>
-      <w:proofErr w:type="spellEnd"/>
-      <w:r>
-        <w:rPr>
+    </w:p>
+    <w:p>
+      <w:pPr>
+        <w:jc w:val="both"/>
+        <w:rPr>
+          <w:sz w:val="28"/>
+          <w:szCs w:val="28"/>
+        </w:rPr>
+      </w:pPr>
+      <w:r>
+        <w:rPr>
+          <w:sz w:val="28"/>
+          <w:szCs w:val="28"/>
+        </w:rPr>
+        <w:t>The property stored are the following:</w:t>
+      </w:r>
+    </w:p>
+    <w:p>
+      <w:pPr>
+        <w:jc w:val="both"/>
+        <w:rPr>
+          <w:sz w:val="28"/>
+          <w:szCs w:val="28"/>
+        </w:rPr>
+      </w:pPr>
+      <w:r>
+        <w:rPr>
+          <w:b/>
+          <w:bCs/>
+          <w:sz w:val="28"/>
+          <w:szCs w:val="28"/>
+        </w:rPr>
+        <w:t>USER (node):</w:t>
+      </w:r>
+      <w:r>
+        <w:rPr>
+          <w:sz w:val="28"/>
+          <w:szCs w:val="28"/>
+        </w:rPr>
+        <w:t xml:space="preserve"> country, username</w:t>
+      </w:r>
+    </w:p>
+    <w:p>
+      <w:pPr>
+        <w:jc w:val="both"/>
+        <w:rPr>
+          <w:sz w:val="28"/>
+          <w:szCs w:val="28"/>
+        </w:rPr>
+      </w:pPr>
+      <w:r>
+        <w:rPr>
+          <w:b/>
+          <w:bCs/>
+          <w:sz w:val="28"/>
+          <w:szCs w:val="28"/>
+        </w:rPr>
+        <w:t>POKEMON (node):</w:t>
+      </w:r>
+      <w:r>
+        <w:rPr>
+          <w:sz w:val="28"/>
+          <w:szCs w:val="28"/>
+        </w:rPr>
+        <w:t xml:space="preserve"> name, </w:t>
+      </w:r>
+      <w:r>
+        <w:rPr>
+          <w:i/>
+          <w:iCs/>
+          <w:sz w:val="28"/>
+          <w:szCs w:val="28"/>
+        </w:rPr>
+        <w:t>capture</w:t>
+      </w:r>
+      <w:r>
+        <w:rPr>
+          <w:i/>
+          <w:iCs/>
           <w:sz w:val="28"/>
           <w:szCs w:val="28"/>
         </w:rPr>
         <w:t xml:space="preserve"> </w:t>
       </w:r>
-      <w:proofErr w:type="spellStart"/>
-      <w:r>
-        <w:rPr>
-          <w:sz w:val="28"/>
-          <w:szCs w:val="28"/>
-        </w:rPr>
-        <w:t>gli</w:t>
-      </w:r>
-      <w:proofErr w:type="spellEnd"/>
+      <w:r>
+        <w:rPr>
+          <w:i/>
+          <w:iCs/>
+          <w:sz w:val="28"/>
+          <w:szCs w:val="28"/>
+        </w:rPr>
+        <w:t>rate</w:t>
+      </w:r>
+      <w:r>
+        <w:rPr>
+          <w:sz w:val="28"/>
+          <w:szCs w:val="28"/>
+        </w:rPr>
+        <w:t>,  sprite, type</w:t>
+      </w:r>
+    </w:p>
+    <w:p>
+      <w:pPr>
+        <w:jc w:val="both"/>
+        <w:rPr>
+          <w:sz w:val="28"/>
+          <w:szCs w:val="28"/>
+        </w:rPr>
+      </w:pPr>
+      <w:r>
+        <w:rPr>
+          <w:b/>
+          <w:bCs/>
+          <w:sz w:val="28"/>
+          <w:szCs w:val="28"/>
+        </w:rPr>
+        <w:t>POST (node):</w:t>
+      </w:r>
+      <w:r>
+        <w:rPr>
+          <w:sz w:val="28"/>
+          <w:szCs w:val="28"/>
+        </w:rPr>
+        <w:t xml:space="preserve"> content, creation date</w:t>
+      </w:r>
+    </w:p>
+    <w:p>
+      <w:pPr>
+        <w:jc w:val="both"/>
+        <w:rPr>
+          <w:i/>
+          <w:iCs/>
+          <w:sz w:val="28"/>
+          <w:szCs w:val="28"/>
+        </w:rPr>
+      </w:pPr>
+      <w:r>
+        <w:rPr>
+          <w:b/>
+          <w:bCs/>
+          <w:sz w:val="28"/>
+          <w:szCs w:val="28"/>
+        </w:rPr>
+        <w:t>FOLLOW [relationship]:</w:t>
+      </w:r>
       <w:r>
         <w:rPr>
           <w:sz w:val="28"/>
@@ -14631,23 +14716,164 @@
         </w:rPr>
         <w:t xml:space="preserve"> </w:t>
       </w:r>
-      <w:proofErr w:type="spellStart"/>
-      <w:r>
-        <w:rPr>
-          <w:sz w:val="28"/>
-          <w:szCs w:val="28"/>
-        </w:rPr>
-        <w:t>attributi</w:t>
-      </w:r>
-      <w:proofErr w:type="spellEnd"/>
+      <w:r>
+        <w:rPr>
+          <w:i/>
+          <w:iCs/>
+          <w:sz w:val="28"/>
+          <w:szCs w:val="28"/>
+        </w:rPr>
+        <w:t>no properties needed</w:t>
+      </w:r>
+    </w:p>
+    <w:p>
+      <w:pPr>
+        <w:jc w:val="both"/>
+        <w:rPr>
+          <w:i/>
+          <w:iCs/>
+          <w:sz w:val="28"/>
+          <w:szCs w:val="28"/>
+        </w:rPr>
+      </w:pPr>
+      <w:r>
+        <w:rPr>
+          <w:b/>
+          <w:bCs/>
+          <w:sz w:val="28"/>
+          <w:szCs w:val="28"/>
+        </w:rPr>
+        <w:t>LIKES [rel.]:</w:t>
+      </w:r>
+      <w:r>
+        <w:rPr>
+          <w:sz w:val="28"/>
+          <w:szCs w:val="28"/>
+        </w:rPr>
+        <w:t xml:space="preserve"> </w:t>
+      </w:r>
+      <w:r>
+        <w:rPr>
+          <w:i/>
+          <w:iCs/>
+          <w:sz w:val="28"/>
+          <w:szCs w:val="28"/>
+        </w:rPr>
+        <w:t>no properties needed</w:t>
+      </w:r>
+    </w:p>
+    <w:p>
+      <w:pPr>
+        <w:jc w:val="both"/>
+        <w:rPr>
+          <w:sz w:val="28"/>
+          <w:szCs w:val="28"/>
+        </w:rPr>
+      </w:pPr>
+      <w:r>
+        <w:rPr>
+          <w:b/>
+          <w:bCs/>
+          <w:sz w:val="28"/>
+          <w:szCs w:val="28"/>
+        </w:rPr>
+        <w:t>HAS [rel.]:</w:t>
+      </w:r>
+      <w:r>
+        <w:rPr>
+          <w:sz w:val="28"/>
+          <w:szCs w:val="28"/>
+        </w:rPr>
+        <w:t xml:space="preserve"> slot</w:t>
+      </w:r>
+    </w:p>
+    <w:p>
+      <w:pPr>
+        <w:jc w:val="both"/>
+        <w:rPr>
+          <w:i/>
+          <w:iCs/>
+          <w:sz w:val="28"/>
+          <w:szCs w:val="28"/>
+        </w:rPr>
+      </w:pPr>
+      <w:r>
+        <w:rPr>
+          <w:b/>
+          <w:bCs/>
+          <w:sz w:val="28"/>
+          <w:szCs w:val="28"/>
+        </w:rPr>
+        <w:t>CREATED [rel.]:</w:t>
+      </w:r>
+      <w:r>
+        <w:rPr>
+          <w:sz w:val="28"/>
+          <w:szCs w:val="28"/>
+        </w:rPr>
+        <w:t xml:space="preserve"> </w:t>
+      </w:r>
+      <w:r>
+        <w:rPr>
+          <w:i/>
+          <w:iCs/>
+          <w:sz w:val="28"/>
+          <w:szCs w:val="28"/>
+        </w:rPr>
+        <w:t>no properties needed</w:t>
+      </w:r>
+    </w:p>
+    <w:p>
+      <w:pPr>
+        <w:jc w:val="both"/>
+        <w:rPr>
+          <w:sz w:val="28"/>
+          <w:szCs w:val="28"/>
+        </w:rPr>
+      </w:pPr>
+      <w:r>
+        <w:rPr>
+          <w:b/>
+          <w:bCs/>
+          <w:sz w:val="28"/>
+          <w:szCs w:val="28"/>
+        </w:rPr>
+        <w:t>TOPIC [rel.]:</w:t>
+      </w:r>
+      <w:r>
+        <w:rPr>
+          <w:sz w:val="28"/>
+          <w:szCs w:val="28"/>
+        </w:rPr>
+        <w:t xml:space="preserve"> </w:t>
+      </w:r>
+      <w:r>
+        <w:rPr>
+          <w:i/>
+          <w:iCs/>
+          <w:sz w:val="28"/>
+          <w:szCs w:val="28"/>
+        </w:rPr>
+        <w:t>no properties needed</w:t>
+      </w:r>
     </w:p>
     <w:p/>
-    <w:p>
-      <w:r>
+    <w:p/>
+    <w:p/>
+    <w:p/>
+    <w:p/>
+    <w:p/>
+    <w:p>
+      <w:pPr>
+        <w:pStyle w:val="Titolo3"/>
+      </w:pPr>
+      <w:r>
+        <w:lastRenderedPageBreak/>
         <w:t>3.3.4 Indexes</w:t>
       </w:r>
     </w:p>
     <w:p/>
+    <w:p/>
     <w:p>
       <w:r>
         <w:t>3.4 Redundancies and consistency management</w:t>
@@ -14708,7 +14934,6 @@
       </w:pPr>
       <w:bookmarkStart w:id="17" w:name="_Toc59093187"/>
       <w:r>
-        <w:lastRenderedPageBreak/>
         <w:t>4 Implementation Stage</w:t>
       </w:r>
       <w:bookmarkEnd w:id="17"/>

--- a/Documentation/PokeMongo Documentation - CopiaMirco.docx
+++ b/Documentation/PokeMongo Documentation - CopiaMirco.docx
@@ -14874,13 +14874,511 @@
     </w:p>
     <w:p/>
     <w:p/>
-    <w:p>
-      <w:r>
+    <w:p/>
+    <w:p/>
+    <w:p/>
+    <w:p/>
+    <w:p/>
+    <w:p/>
+    <w:p/>
+    <w:p/>
+    <w:p/>
+    <w:p/>
+    <w:p/>
+    <w:p/>
+    <w:p/>
+    <w:p/>
+    <w:p/>
+    <w:p/>
+    <w:p/>
+    <w:p/>
+    <w:p/>
+    <w:p/>
+    <w:p/>
+    <w:p/>
+    <w:p/>
+    <w:p/>
+    <w:p/>
+    <w:p/>
+    <w:p/>
+    <w:p/>
+    <w:p/>
+    <w:p/>
+    <w:p/>
+    <w:p/>
+    <w:p/>
+    <w:p/>
+    <w:p/>
+    <w:p/>
+    <w:p/>
+    <w:p/>
+    <w:p/>
+    <w:p/>
+    <w:p/>
+    <w:p/>
+    <w:p/>
+    <w:p/>
+    <w:p/>
+    <w:p/>
+    <w:p/>
+    <w:p/>
+    <w:p>
+      <w:pPr>
+        <w:pStyle w:val="Titolo2"/>
+      </w:pPr>
+      <w:r>
+        <w:lastRenderedPageBreak/>
         <w:t>3.4 Redundancies and consistency management</w:t>
       </w:r>
     </w:p>
     <w:p/>
     <w:p>
+      <w:pPr>
+        <w:jc w:val="both"/>
+        <w:rPr>
+          <w:sz w:val="28"/>
+          <w:szCs w:val="28"/>
+        </w:rPr>
+      </w:pPr>
+      <w:r>
+        <w:rPr>
+          <w:sz w:val="28"/>
+          <w:szCs w:val="28"/>
+        </w:rPr>
+        <w:t>As said in the paragraph relative to non-functional requirements (2.2)</w:t>
+      </w:r>
+      <w:r>
+        <w:rPr>
+          <w:sz w:val="28"/>
+          <w:szCs w:val="28"/>
+        </w:rPr>
+        <w:t>, performance is an issue for the presented application. Thus we decided, whenever we had to choose from fast queries and reduced memory consumption, to give more importance to the first one, introducing redundancies to minimize pseudo-join operations.</w:t>
+      </w:r>
+    </w:p>
+    <w:p>
+      <w:pPr>
+        <w:jc w:val="both"/>
+        <w:rPr>
+          <w:sz w:val="28"/>
+          <w:szCs w:val="28"/>
+        </w:rPr>
+      </w:pPr>
+      <w:r>
+        <w:rPr>
+          <w:sz w:val="28"/>
+          <w:szCs w:val="28"/>
+        </w:rPr>
+        <w:t xml:space="preserve">Anyway, this has been done respecting a sort of “common sense”, so if we had to choice between spending a lot of memory for a minimum performance improvement </w:t>
+      </w:r>
+      <w:r>
+        <w:rPr>
+          <w:sz w:val="28"/>
+          <w:szCs w:val="28"/>
+        </w:rPr>
+        <w:t>or</w:t>
+      </w:r>
+      <w:r>
+        <w:rPr>
+          <w:sz w:val="28"/>
+          <w:szCs w:val="28"/>
+        </w:rPr>
+        <w:t xml:space="preserve"> turning down the maniacal </w:t>
+      </w:r>
+      <w:r>
+        <w:rPr>
+          <w:sz w:val="28"/>
+          <w:szCs w:val="28"/>
+        </w:rPr>
+        <w:t>hunting of performance to the advantage of a relevant memory saving, we did the second one.</w:t>
+      </w:r>
+      <w:r>
+        <w:rPr>
+          <w:sz w:val="28"/>
+          <w:szCs w:val="28"/>
+        </w:rPr>
+        <w:t xml:space="preserve">  </w:t>
+      </w:r>
+    </w:p>
+    <w:p>
+      <w:pPr>
+        <w:jc w:val="both"/>
+        <w:rPr>
+          <w:sz w:val="28"/>
+          <w:szCs w:val="28"/>
+        </w:rPr>
+      </w:pPr>
+      <w:r>
+        <w:rPr>
+          <w:sz w:val="28"/>
+          <w:szCs w:val="28"/>
+        </w:rPr>
+        <w:t>In the following paragraph are presented the main introduced redundancies</w:t>
+      </w:r>
+      <w:r>
+        <w:rPr>
+          <w:sz w:val="28"/>
+          <w:szCs w:val="28"/>
+        </w:rPr>
+        <w:t xml:space="preserve"> and denormalizations</w:t>
+      </w:r>
+      <w:r>
+        <w:rPr>
+          <w:sz w:val="28"/>
+          <w:szCs w:val="28"/>
+        </w:rPr>
+        <w:t>, explaining also the implemented consistency mechanism to handle them</w:t>
+      </w:r>
+      <w:r>
+        <w:rPr>
+          <w:sz w:val="28"/>
+          <w:szCs w:val="28"/>
+        </w:rPr>
+        <w:t>.</w:t>
+      </w:r>
+    </w:p>
+    <w:p>
+      <w:pPr>
+        <w:jc w:val="both"/>
+        <w:rPr>
+          <w:sz w:val="28"/>
+          <w:szCs w:val="28"/>
+        </w:rPr>
+      </w:pPr>
+    </w:p>
+    <w:p>
+      <w:pPr>
+        <w:pStyle w:val="Titolo3"/>
+      </w:pPr>
+      <w:r>
+        <w:t>3.4.1 Team Handling</w:t>
+      </w:r>
+    </w:p>
+    <w:p/>
+    <w:p>
+      <w:pPr>
+        <w:jc w:val="both"/>
+        <w:rPr>
+          <w:i/>
+          <w:iCs/>
+          <w:sz w:val="28"/>
+          <w:szCs w:val="28"/>
+        </w:rPr>
+      </w:pPr>
+      <w:r>
+        <w:rPr>
+          <w:sz w:val="28"/>
+          <w:szCs w:val="28"/>
+        </w:rPr>
+        <w:t>In order t</w:t>
+      </w:r>
+      <w:r>
+        <w:rPr>
+          <w:sz w:val="28"/>
+          <w:szCs w:val="28"/>
+        </w:rPr>
+        <w:t xml:space="preserve">o </w:t>
+      </w:r>
+      <w:r>
+        <w:rPr>
+          <w:sz w:val="28"/>
+          <w:szCs w:val="28"/>
+        </w:rPr>
+        <w:t xml:space="preserve">maximize response velocity, the Team Entity has been fully denormalized and decomposed. Indeed, as we explained before, a Team is nothing more than a name, </w:t>
+      </w:r>
+      <w:r>
+        <w:rPr>
+          <w:sz w:val="28"/>
+          <w:szCs w:val="28"/>
+        </w:rPr>
+        <w:t xml:space="preserve"> </w:t>
+      </w:r>
+      <w:r>
+        <w:rPr>
+          <w:sz w:val="28"/>
+          <w:szCs w:val="28"/>
+        </w:rPr>
+        <w:t xml:space="preserve">and a collection of Pokémon owned by a user. To each team is associated an amount of points, computable starting from the Pokémon composing the Team and their </w:t>
+      </w:r>
+      <w:r>
+        <w:rPr>
+          <w:i/>
+          <w:iCs/>
+          <w:sz w:val="28"/>
+          <w:szCs w:val="28"/>
+        </w:rPr>
+        <w:t>catch rate</w:t>
+      </w:r>
+      <w:r>
+        <w:rPr>
+          <w:i/>
+          <w:iCs/>
+          <w:sz w:val="28"/>
+          <w:szCs w:val="28"/>
+        </w:rPr>
+        <w:t>.</w:t>
+      </w:r>
+    </w:p>
+    <w:p>
+      <w:pPr>
+        <w:jc w:val="both"/>
+        <w:rPr>
+          <w:sz w:val="28"/>
+          <w:szCs w:val="28"/>
+        </w:rPr>
+      </w:pPr>
+    </w:p>
+    <w:p>
+      <w:pPr>
+        <w:jc w:val="both"/>
+        <w:rPr>
+          <w:sz w:val="28"/>
+          <w:szCs w:val="28"/>
+        </w:rPr>
+      </w:pPr>
+      <w:r>
+        <w:rPr>
+          <w:sz w:val="28"/>
+          <w:szCs w:val="28"/>
+        </w:rPr>
+        <w:t xml:space="preserve">Since every user can have only a Team, the Team Name property can be directly be stored into the Document Db’s user collection. </w:t>
+      </w:r>
+    </w:p>
+    <w:p>
+      <w:pPr>
+        <w:jc w:val="both"/>
+        <w:rPr>
+          <w:sz w:val="28"/>
+          <w:szCs w:val="28"/>
+        </w:rPr>
+      </w:pPr>
+      <w:r>
+        <w:rPr>
+          <w:sz w:val="28"/>
+          <w:szCs w:val="28"/>
+        </w:rPr>
+        <w:t xml:space="preserve">The amount of points is not recomputed each time the team is retrieved but it stored </w:t>
+      </w:r>
+      <w:r>
+        <w:rPr>
+          <w:sz w:val="28"/>
+          <w:szCs w:val="28"/>
+        </w:rPr>
+        <w:t xml:space="preserve">as a redundancy </w:t>
+      </w:r>
+      <w:r>
+        <w:rPr>
+          <w:sz w:val="28"/>
+          <w:szCs w:val="28"/>
+        </w:rPr>
+        <w:t>in the user collection</w:t>
+      </w:r>
+      <w:r>
+        <w:rPr>
+          <w:sz w:val="28"/>
+          <w:szCs w:val="28"/>
+        </w:rPr>
+        <w:t xml:space="preserve"> </w:t>
+      </w:r>
+      <w:r>
+        <w:rPr>
+          <w:sz w:val="28"/>
+          <w:szCs w:val="28"/>
+        </w:rPr>
+        <w:t xml:space="preserve">until it is changed. </w:t>
+      </w:r>
+    </w:p>
+    <w:p>
+      <w:pPr>
+        <w:jc w:val="both"/>
+        <w:rPr>
+          <w:sz w:val="28"/>
+          <w:szCs w:val="28"/>
+        </w:rPr>
+      </w:pPr>
+      <w:r>
+        <w:rPr>
+          <w:sz w:val="28"/>
+          <w:szCs w:val="28"/>
+        </w:rPr>
+        <w:t>The collection of Pokémon is maintained as up to 6 edges between a User node and Pokémon nodes in the Graph Database. This choice is due the fact that:</w:t>
+      </w:r>
+    </w:p>
+    <w:p>
+      <w:pPr>
+        <w:pStyle w:val="Paragrafoelenco"/>
+        <w:numPr>
+          <w:ilvl w:val="0"/>
+          <w:numId w:val="16"/>
+        </w:numPr>
+        <w:jc w:val="both"/>
+        <w:rPr>
+          <w:sz w:val="28"/>
+          <w:szCs w:val="28"/>
+        </w:rPr>
+      </w:pPr>
+      <w:r>
+        <w:rPr>
+          <w:sz w:val="28"/>
+          <w:szCs w:val="28"/>
+        </w:rPr>
+        <w:t>An array of Pokémon in the user collection was not so good for ranking most used Pokémon</w:t>
+      </w:r>
+    </w:p>
+    <w:p>
+      <w:pPr>
+        <w:pStyle w:val="Paragrafoelenco"/>
+        <w:numPr>
+          <w:ilvl w:val="0"/>
+          <w:numId w:val="16"/>
+        </w:numPr>
+        <w:jc w:val="both"/>
+        <w:rPr>
+          <w:sz w:val="28"/>
+          <w:szCs w:val="28"/>
+        </w:rPr>
+      </w:pPr>
+      <w:r>
+        <w:rPr>
+          <w:sz w:val="28"/>
+          <w:szCs w:val="28"/>
+        </w:rPr>
+        <w:t>An array of Owner users in the Pokémon collection was bad for retrieving a user’s team</w:t>
+      </w:r>
+      <w:r>
+        <w:rPr>
+          <w:sz w:val="28"/>
+          <w:szCs w:val="28"/>
+        </w:rPr>
+        <w:t>.</w:t>
+      </w:r>
+    </w:p>
+    <w:p>
+      <w:pPr>
+        <w:pStyle w:val="Paragrafoelenco"/>
+        <w:numPr>
+          <w:ilvl w:val="0"/>
+          <w:numId w:val="16"/>
+        </w:numPr>
+        <w:jc w:val="both"/>
+        <w:rPr>
+          <w:sz w:val="28"/>
+          <w:szCs w:val="28"/>
+        </w:rPr>
+      </w:pPr>
+      <w:r>
+        <w:rPr>
+          <w:sz w:val="28"/>
+          <w:szCs w:val="28"/>
+        </w:rPr>
+        <w:t>Considering both the previous arrays was terribly memory-expensive and costly for write accesses. Since the team is a central game-play write feature, this solution is not suitable.</w:t>
+      </w:r>
+    </w:p>
+    <w:p>
+      <w:pPr>
+        <w:pStyle w:val="Paragrafoelenco"/>
+        <w:numPr>
+          <w:ilvl w:val="0"/>
+          <w:numId w:val="16"/>
+        </w:numPr>
+        <w:jc w:val="both"/>
+        <w:rPr>
+          <w:sz w:val="28"/>
+          <w:szCs w:val="28"/>
+        </w:rPr>
+      </w:pPr>
+      <w:r>
+        <w:rPr>
+          <w:sz w:val="28"/>
+          <w:szCs w:val="28"/>
+        </w:rPr>
+        <w:t>Considering two arrays in the same fashion as before, but storing IDs instead of plain documents was the worst idea in terms of performance: it would determine a pseudo-join operation for each r/w access.</w:t>
+      </w:r>
+    </w:p>
+    <w:p>
+      <w:pPr>
+        <w:pStyle w:val="Paragrafoelenco"/>
+        <w:numPr>
+          <w:ilvl w:val="0"/>
+          <w:numId w:val="16"/>
+        </w:numPr>
+        <w:jc w:val="both"/>
+        <w:rPr>
+          <w:sz w:val="28"/>
+          <w:szCs w:val="28"/>
+        </w:rPr>
+      </w:pPr>
+      <w:r>
+        <w:rPr>
+          <w:sz w:val="28"/>
+          <w:szCs w:val="28"/>
+        </w:rPr>
+        <w:t xml:space="preserve">A Team collection would mean not overcoming the problems given by the relational model. </w:t>
+      </w:r>
+    </w:p>
+    <w:p>
+      <w:pPr>
+        <w:pStyle w:val="Paragrafoelenco"/>
+        <w:numPr>
+          <w:ilvl w:val="0"/>
+          <w:numId w:val="16"/>
+        </w:numPr>
+        <w:jc w:val="both"/>
+        <w:rPr>
+          <w:sz w:val="28"/>
+          <w:szCs w:val="28"/>
+        </w:rPr>
+      </w:pPr>
+      <w:r>
+        <w:rPr>
+          <w:sz w:val="28"/>
+          <w:szCs w:val="28"/>
+        </w:rPr>
+        <w:t>Storing everything in a graph</w:t>
+      </w:r>
+      <w:r>
+        <w:rPr>
+          <w:sz w:val="28"/>
+          <w:szCs w:val="28"/>
+        </w:rPr>
+        <w:t>, thus repeating Team Name and points in each relationship was extremely memory-consuming. In the implemented way the retrieving of all the information is still fast since it can be parallelized</w:t>
+      </w:r>
+    </w:p>
+    <w:p>
+      <w:pPr>
+        <w:pStyle w:val="Titolo3"/>
+      </w:pPr>
+      <w:r>
+        <w:lastRenderedPageBreak/>
+        <w:t>3.4.2 User’s redundancies</w:t>
+      </w:r>
+    </w:p>
+    <w:p>
+      <w:pPr>
+        <w:pStyle w:val="Titolo3"/>
+      </w:pPr>
+      <w:r>
+        <w:t>3.4.3 Pokémon’s redundancies</w:t>
+      </w:r>
+    </w:p>
+    <w:p>
+      <w:pPr>
+        <w:pStyle w:val="Titolo3"/>
+      </w:pPr>
+      <w:r>
+        <w:t>3.4.4 The Analytic collection</w:t>
+      </w:r>
+    </w:p>
+    <w:p>
+      <w:pPr>
+        <w:jc w:val="both"/>
+        <w:rPr>
+          <w:sz w:val="28"/>
+          <w:szCs w:val="28"/>
+        </w:rPr>
+      </w:pPr>
+    </w:p>
+    <w:p/>
+    <w:p>
       <w:r>
         <w:t>3.5 Db properties</w:t>
       </w:r>
@@ -14932,18 +15430,8146 @@
       <w:pPr>
         <w:pStyle w:val="Titolo1"/>
       </w:pPr>
-      <w:bookmarkStart w:id="17" w:name="_Toc59093187"/>
+      <w:bookmarkStart w:id="17" w:name="_Toc59095399"/>
+    </w:p>
+    <w:p>
+      <w:pPr>
+        <w:pStyle w:val="Titolo1"/>
+      </w:pPr>
+    </w:p>
+    <w:p>
+      <w:pPr>
+        <w:pStyle w:val="Titolo1"/>
+      </w:pPr>
+    </w:p>
+    <w:p>
+      <w:pPr>
+        <w:pStyle w:val="Titolo1"/>
+      </w:pPr>
+    </w:p>
+    <w:p>
+      <w:pPr>
+        <w:pStyle w:val="Titolo1"/>
+      </w:pPr>
+    </w:p>
+    <w:p>
+      <w:pPr>
+        <w:pStyle w:val="Titolo1"/>
+      </w:pPr>
+    </w:p>
+    <w:p>
+      <w:pPr>
+        <w:pStyle w:val="Titolo1"/>
+      </w:pPr>
+    </w:p>
+    <w:p>
+      <w:pPr>
+        <w:pStyle w:val="Titolo1"/>
+      </w:pPr>
       <w:r>
         <w:t>4 Implementation Stage</w:t>
       </w:r>
       <w:bookmarkEnd w:id="17"/>
     </w:p>
     <w:p>
-      <w:r>
-        <w:t xml:space="preserve">4.1 Package </w:t>
-      </w:r>
-      <w:r>
-        <w:t>structure and information hiding</w:t>
+      <w:pPr>
+        <w:pStyle w:val="Titolo2"/>
+      </w:pPr>
+      <w:r>
+        <w:t>4.1 Package structure</w:t>
+      </w:r>
+    </w:p>
+    <w:p>
+      <w:pPr>
+        <w:autoSpaceDE w:val="0"/>
+        <w:autoSpaceDN w:val="0"/>
+        <w:adjustRightInd w:val="0"/>
+        <w:rPr>
+          <w:rFonts w:eastAsiaTheme="minorHAnsi"/>
+          <w:color w:val="000000"/>
+        </w:rPr>
+      </w:pPr>
+      <w:r>
+        <w:rPr>
+          <w:rFonts w:eastAsiaTheme="minorHAnsi"/>
+          <w:color w:val="000000"/>
+        </w:rPr>
+        <w:t xml:space="preserve">Package structure decision was as important task in </w:t>
+      </w:r>
+      <w:proofErr w:type="spellStart"/>
+      <w:r>
+        <w:rPr>
+          <w:rFonts w:eastAsiaTheme="minorHAnsi"/>
+          <w:color w:val="000000"/>
+        </w:rPr>
+        <w:t>PokeMongo</w:t>
+      </w:r>
+      <w:proofErr w:type="spellEnd"/>
+      <w:r>
+        <w:rPr>
+          <w:rFonts w:eastAsiaTheme="minorHAnsi"/>
+          <w:color w:val="000000"/>
+        </w:rPr>
+        <w:t>, we wanted to ensure an high level of readability and maintainability.</w:t>
+      </w:r>
+    </w:p>
+    <w:p>
+      <w:pPr>
+        <w:rPr>
+          <w:rFonts w:eastAsiaTheme="minorHAnsi"/>
+          <w:color w:val="000000"/>
+        </w:rPr>
+      </w:pPr>
+      <w:r>
+        <w:rPr>
+          <w:rFonts w:eastAsiaTheme="minorHAnsi"/>
+          <w:color w:val="000000"/>
+        </w:rPr>
+        <w:t>Although the classical “root package” which specifies the “</w:t>
+      </w:r>
+      <w:proofErr w:type="spellStart"/>
+      <w:r>
+        <w:rPr>
+          <w:rFonts w:eastAsiaTheme="minorHAnsi"/>
+          <w:color w:val="000000"/>
+        </w:rPr>
+        <w:t>domain.company.projet</w:t>
+      </w:r>
+      <w:proofErr w:type="spellEnd"/>
+      <w:r>
+        <w:rPr>
+          <w:rFonts w:eastAsiaTheme="minorHAnsi"/>
+          <w:color w:val="000000"/>
+        </w:rPr>
+        <w:t>”, in our case “</w:t>
+      </w:r>
+      <w:proofErr w:type="spellStart"/>
+      <w:r>
+        <w:rPr>
+          <w:rFonts w:eastAsiaTheme="minorHAnsi"/>
+          <w:color w:val="000000"/>
+        </w:rPr>
+        <w:t>it.unipi.dii.lsmsd.pokemongo</w:t>
+      </w:r>
+      <w:proofErr w:type="spellEnd"/>
+      <w:r>
+        <w:rPr>
+          <w:rFonts w:eastAsiaTheme="minorHAnsi"/>
+          <w:color w:val="000000"/>
+        </w:rPr>
+        <w:t xml:space="preserve">”, all the packages are structured by layers. In this way, we decided to name the packages according to they function architecturally rather than their identity according to the business domain. </w:t>
+      </w:r>
+      <w:r>
+        <w:rPr>
+          <w:rFonts w:eastAsiaTheme="minorHAnsi"/>
+          <w:color w:val="000000"/>
+        </w:rPr>
+        <w:t>Here the structure:</w:t>
+      </w:r>
+      <w:r>
+        <w:rPr>
+          <w:rFonts w:eastAsiaTheme="minorHAnsi"/>
+          <w:color w:val="000000"/>
+        </w:rPr>
+        <w:t xml:space="preserve"> </w:t>
+      </w:r>
+    </w:p>
+    <w:p>
+      <w:pPr>
+        <w:rPr>
+          <w:rFonts w:eastAsiaTheme="minorHAnsi"/>
+          <w:color w:val="000000"/>
+        </w:rPr>
+      </w:pPr>
+    </w:p>
+    <w:p>
+      <w:r>
+        <w:rPr>
+          <w:rFonts w:eastAsiaTheme="minorHAnsi"/>
+          <w:noProof/>
+          <w:color w:val="000000"/>
+        </w:rPr>
+        <w:lastRenderedPageBreak/>
+        <w:drawing>
+          <wp:inline distT="0" distB="0" distL="0" distR="0" wp14:anchorId="4F233931" wp14:editId="1555D9AE">
+            <wp:extent cx="1430867" cy="2649463"/>
+            <wp:effectExtent l="0" t="0" r="4445" b="5080"/>
+            <wp:docPr id="24" name="Immagine 24" descr="Immagine che contiene tavolo&#10;&#10;Descrizione generata automaticamente"/>
+            <wp:cNvGraphicFramePr>
+              <a:graphicFrameLocks xmlns:a="http://schemas.openxmlformats.org/drawingml/2006/main" noChangeAspect="1"/>
+            </wp:cNvGraphicFramePr>
+            <a:graphic xmlns:a="http://schemas.openxmlformats.org/drawingml/2006/main">
+              <a:graphicData uri="http://schemas.openxmlformats.org/drawingml/2006/picture">
+                <pic:pic xmlns:pic="http://schemas.openxmlformats.org/drawingml/2006/picture">
+                  <pic:nvPicPr>
+                    <pic:cNvPr id="16" name="Immagine 16" descr="Immagine che contiene tavolo&#10;&#10;Descrizione generata automaticamente"/>
+                    <pic:cNvPicPr/>
+                  </pic:nvPicPr>
+                  <pic:blipFill>
+                    <a:blip r:embed="rId25"/>
+                    <a:stretch>
+                      <a:fillRect/>
+                    </a:stretch>
+                  </pic:blipFill>
+                  <pic:spPr>
+                    <a:xfrm>
+                      <a:off x="0" y="0"/>
+                      <a:ext cx="1433070" cy="2653543"/>
+                    </a:xfrm>
+                    <a:prstGeom prst="rect">
+                      <a:avLst/>
+                    </a:prstGeom>
+                  </pic:spPr>
+                </pic:pic>
+              </a:graphicData>
+            </a:graphic>
+          </wp:inline>
+        </w:drawing>
+      </w:r>
+    </w:p>
+    <w:p>
+      <w:pPr>
+        <w:autoSpaceDE w:val="0"/>
+        <w:autoSpaceDN w:val="0"/>
+        <w:adjustRightInd w:val="0"/>
+        <w:rPr>
+          <w:rFonts w:eastAsiaTheme="minorHAnsi"/>
+          <w:color w:val="000000"/>
+        </w:rPr>
+      </w:pPr>
+      <w:r>
+        <w:rPr>
+          <w:rFonts w:eastAsiaTheme="minorHAnsi"/>
+          <w:color w:val="000000"/>
+        </w:rPr>
+        <w:t>We tried to maintain the name of the packages as simple as possible, and in a way they are all easy to read and to understand.</w:t>
+      </w:r>
+    </w:p>
+    <w:p>
+      <w:pPr>
+        <w:autoSpaceDE w:val="0"/>
+        <w:autoSpaceDN w:val="0"/>
+        <w:adjustRightInd w:val="0"/>
+        <w:rPr>
+          <w:rFonts w:eastAsiaTheme="minorHAnsi"/>
+          <w:color w:val="000000"/>
+        </w:rPr>
+      </w:pPr>
+      <w:r>
+        <w:rPr>
+          <w:rFonts w:eastAsiaTheme="minorHAnsi"/>
+          <w:color w:val="000000"/>
+        </w:rPr>
+        <w:t>We also followed the convention of having the first character in the package names in lower case, in order to avoid conflicts with class or interface names.</w:t>
+      </w:r>
+    </w:p>
+    <w:p/>
+    <w:p>
+      <w:pPr>
+        <w:pStyle w:val="Titolo3"/>
+      </w:pPr>
+      <w:r>
+        <w:t>4.1.1 Package analysis</w:t>
+      </w:r>
+    </w:p>
+    <w:p>
+      <w:pPr>
+        <w:rPr>
+          <w:rFonts w:eastAsiaTheme="minorHAnsi"/>
+          <w:color w:val="000000"/>
+        </w:rPr>
+      </w:pPr>
+      <w:r>
+        <w:rPr>
+          <w:rFonts w:eastAsiaTheme="minorHAnsi"/>
+          <w:color w:val="000000"/>
+        </w:rPr>
+        <w:t>The “bean” package contains few classes that are used as beans while the application runs.</w:t>
+      </w:r>
+    </w:p>
+    <w:p>
+      <w:pPr>
+        <w:rPr>
+          <w:rFonts w:eastAsiaTheme="minorHAnsi"/>
+          <w:color w:val="000000"/>
+        </w:rPr>
+      </w:pPr>
+      <w:r>
+        <w:rPr>
+          <w:rFonts w:eastAsiaTheme="minorHAnsi"/>
+          <w:noProof/>
+          <w:color w:val="000000"/>
+        </w:rPr>
+        <w:lastRenderedPageBreak/>
+        <w:drawing>
+          <wp:inline distT="0" distB="0" distL="0" distR="0" wp14:anchorId="198CA9A0" wp14:editId="4454288E">
+            <wp:extent cx="6120130" cy="6009640"/>
+            <wp:effectExtent l="0" t="0" r="1270" b="0"/>
+            <wp:docPr id="17" name="Immagine 17" descr="Immagine che contiene testo&#10;&#10;Descrizione generata automaticamente"/>
+            <wp:cNvGraphicFramePr>
+              <a:graphicFrameLocks xmlns:a="http://schemas.openxmlformats.org/drawingml/2006/main" noChangeAspect="1"/>
+            </wp:cNvGraphicFramePr>
+            <a:graphic xmlns:a="http://schemas.openxmlformats.org/drawingml/2006/main">
+              <a:graphicData uri="http://schemas.openxmlformats.org/drawingml/2006/picture">
+                <pic:pic xmlns:pic="http://schemas.openxmlformats.org/drawingml/2006/picture">
+                  <pic:nvPicPr>
+                    <pic:cNvPr id="17" name="Immagine 17" descr="Immagine che contiene testo&#10;&#10;Descrizione generata automaticamente"/>
+                    <pic:cNvPicPr/>
+                  </pic:nvPicPr>
+                  <pic:blipFill>
+                    <a:blip r:embed="rId26"/>
+                    <a:stretch>
+                      <a:fillRect/>
+                    </a:stretch>
+                  </pic:blipFill>
+                  <pic:spPr>
+                    <a:xfrm>
+                      <a:off x="0" y="0"/>
+                      <a:ext cx="6120130" cy="6009640"/>
+                    </a:xfrm>
+                    <a:prstGeom prst="rect">
+                      <a:avLst/>
+                    </a:prstGeom>
+                  </pic:spPr>
+                </pic:pic>
+              </a:graphicData>
+            </a:graphic>
+          </wp:inline>
+        </w:drawing>
+      </w:r>
+    </w:p>
+    <w:p>
+      <w:pPr>
+        <w:rPr>
+          <w:rFonts w:eastAsiaTheme="minorHAnsi"/>
+          <w:color w:val="000000"/>
+        </w:rPr>
+      </w:pPr>
+    </w:p>
+    <w:tbl>
+      <w:tblPr>
+        <w:tblW w:w="0" w:type="auto"/>
+        <w:tblCellMar>
+          <w:left w:w="0" w:type="dxa"/>
+          <w:right w:w="0" w:type="dxa"/>
+        </w:tblCellMar>
+        <w:tblLook w:val="04A0" w:firstRow="1" w:lastRow="0" w:firstColumn="1" w:lastColumn="0" w:noHBand="0" w:noVBand="1"/>
+      </w:tblPr>
+      <w:tblGrid>
+        <w:gridCol w:w="3390"/>
+        <w:gridCol w:w="3375"/>
+      </w:tblGrid>
+      <w:tr>
+        <w:trPr>
+          <w:trHeight w:val="195"/>
+        </w:trPr>
+        <w:tc>
+          <w:tcPr>
+            <w:tcW w:w="3390" w:type="dxa"/>
+            <w:tcBorders>
+              <w:top w:val="single" w:sz="6" w:space="0" w:color="000000"/>
+              <w:left w:val="single" w:sz="6" w:space="0" w:color="000000"/>
+              <w:bottom w:val="single" w:sz="6" w:space="0" w:color="000000"/>
+              <w:right w:val="single" w:sz="6" w:space="0" w:color="000000"/>
+            </w:tcBorders>
+            <w:tcMar>
+              <w:top w:w="60" w:type="dxa"/>
+              <w:left w:w="60" w:type="dxa"/>
+              <w:bottom w:w="60" w:type="dxa"/>
+              <w:right w:w="60" w:type="dxa"/>
+            </w:tcMar>
+            <w:hideMark/>
+          </w:tcPr>
+          <w:p>
+            <w:pPr>
+              <w:jc w:val="center"/>
+            </w:pPr>
+            <w:r>
+              <w:rPr>
+                <w:rFonts w:ascii="Helvetica Neue" w:hAnsi="Helvetica Neue"/>
+                <w:color w:val="000000"/>
+                <w:sz w:val="15"/>
+                <w:szCs w:val="15"/>
+              </w:rPr>
+              <w:t>Class Name</w:t>
+            </w:r>
+          </w:p>
+        </w:tc>
+        <w:tc>
+          <w:tcPr>
+            <w:tcW w:w="3375" w:type="dxa"/>
+            <w:tcBorders>
+              <w:top w:val="single" w:sz="6" w:space="0" w:color="000000"/>
+              <w:left w:val="single" w:sz="6" w:space="0" w:color="000000"/>
+              <w:bottom w:val="single" w:sz="6" w:space="0" w:color="000000"/>
+              <w:right w:val="single" w:sz="6" w:space="0" w:color="000000"/>
+            </w:tcBorders>
+            <w:tcMar>
+              <w:top w:w="60" w:type="dxa"/>
+              <w:left w:w="60" w:type="dxa"/>
+              <w:bottom w:w="60" w:type="dxa"/>
+              <w:right w:w="60" w:type="dxa"/>
+            </w:tcMar>
+            <w:hideMark/>
+          </w:tcPr>
+          <w:p>
+            <w:pPr>
+              <w:jc w:val="center"/>
+            </w:pPr>
+            <w:r>
+              <w:rPr>
+                <w:rFonts w:ascii="Helvetica Neue" w:hAnsi="Helvetica Neue"/>
+                <w:color w:val="000000"/>
+                <w:sz w:val="15"/>
+                <w:szCs w:val="15"/>
+              </w:rPr>
+              <w:t>Short Description</w:t>
+            </w:r>
+          </w:p>
+        </w:tc>
+      </w:tr>
+      <w:tr>
+        <w:trPr>
+          <w:trHeight w:val="345"/>
+        </w:trPr>
+        <w:tc>
+          <w:tcPr>
+            <w:tcW w:w="3390" w:type="dxa"/>
+            <w:tcBorders>
+              <w:top w:val="single" w:sz="6" w:space="0" w:color="000000"/>
+              <w:left w:val="single" w:sz="6" w:space="0" w:color="000000"/>
+              <w:bottom w:val="single" w:sz="6" w:space="0" w:color="000000"/>
+              <w:right w:val="single" w:sz="6" w:space="0" w:color="000000"/>
+            </w:tcBorders>
+            <w:shd w:val="clear" w:color="auto" w:fill="F2F2F2"/>
+            <w:tcMar>
+              <w:top w:w="60" w:type="dxa"/>
+              <w:left w:w="60" w:type="dxa"/>
+              <w:bottom w:w="60" w:type="dxa"/>
+              <w:right w:w="60" w:type="dxa"/>
+            </w:tcMar>
+            <w:hideMark/>
+          </w:tcPr>
+          <w:p>
+            <w:r>
+              <w:rPr>
+                <w:rFonts w:ascii="Helvetica Neue" w:hAnsi="Helvetica Neue"/>
+                <w:color w:val="000000"/>
+                <w:sz w:val="15"/>
+                <w:szCs w:val="15"/>
+              </w:rPr>
+              <w:t>User</w:t>
+            </w:r>
+          </w:p>
+        </w:tc>
+        <w:tc>
+          <w:tcPr>
+            <w:tcW w:w="3375" w:type="dxa"/>
+            <w:tcBorders>
+              <w:top w:val="single" w:sz="6" w:space="0" w:color="000000"/>
+              <w:left w:val="single" w:sz="6" w:space="0" w:color="000000"/>
+              <w:bottom w:val="single" w:sz="6" w:space="0" w:color="000000"/>
+              <w:right w:val="single" w:sz="6" w:space="0" w:color="000000"/>
+            </w:tcBorders>
+            <w:shd w:val="clear" w:color="auto" w:fill="F2F2F2"/>
+            <w:tcMar>
+              <w:top w:w="60" w:type="dxa"/>
+              <w:left w:w="60" w:type="dxa"/>
+              <w:bottom w:w="60" w:type="dxa"/>
+              <w:right w:w="60" w:type="dxa"/>
+            </w:tcMar>
+            <w:hideMark/>
+          </w:tcPr>
+          <w:p>
+            <w:r>
+              <w:rPr>
+                <w:rFonts w:ascii="Helvetica Neue" w:hAnsi="Helvetica Neue"/>
+                <w:color w:val="000000"/>
+                <w:sz w:val="15"/>
+                <w:szCs w:val="15"/>
+              </w:rPr>
+              <w:t>The User class is used for instantiating object that refers to a specific user</w:t>
+            </w:r>
+          </w:p>
+        </w:tc>
+      </w:tr>
+      <w:tr>
+        <w:trPr>
+          <w:trHeight w:val="345"/>
+        </w:trPr>
+        <w:tc>
+          <w:tcPr>
+            <w:tcW w:w="3390" w:type="dxa"/>
+            <w:tcBorders>
+              <w:top w:val="single" w:sz="6" w:space="0" w:color="000000"/>
+              <w:left w:val="single" w:sz="6" w:space="0" w:color="000000"/>
+              <w:bottom w:val="single" w:sz="6" w:space="0" w:color="000000"/>
+              <w:right w:val="single" w:sz="6" w:space="0" w:color="000000"/>
+            </w:tcBorders>
+            <w:tcMar>
+              <w:top w:w="60" w:type="dxa"/>
+              <w:left w:w="60" w:type="dxa"/>
+              <w:bottom w:w="60" w:type="dxa"/>
+              <w:right w:w="60" w:type="dxa"/>
+            </w:tcMar>
+            <w:hideMark/>
+          </w:tcPr>
+          <w:p>
+            <w:proofErr w:type="spellStart"/>
+            <w:r>
+              <w:rPr>
+                <w:rFonts w:ascii="Helvetica Neue" w:hAnsi="Helvetica Neue"/>
+                <w:color w:val="000000"/>
+                <w:sz w:val="15"/>
+                <w:szCs w:val="15"/>
+              </w:rPr>
+              <w:t>Pokemon</w:t>
+            </w:r>
+            <w:proofErr w:type="spellEnd"/>
+          </w:p>
+        </w:tc>
+        <w:tc>
+          <w:tcPr>
+            <w:tcW w:w="3375" w:type="dxa"/>
+            <w:tcBorders>
+              <w:top w:val="single" w:sz="6" w:space="0" w:color="000000"/>
+              <w:left w:val="single" w:sz="6" w:space="0" w:color="000000"/>
+              <w:bottom w:val="single" w:sz="6" w:space="0" w:color="000000"/>
+              <w:right w:val="single" w:sz="6" w:space="0" w:color="000000"/>
+            </w:tcBorders>
+            <w:tcMar>
+              <w:top w:w="60" w:type="dxa"/>
+              <w:left w:w="60" w:type="dxa"/>
+              <w:bottom w:w="60" w:type="dxa"/>
+              <w:right w:w="60" w:type="dxa"/>
+            </w:tcMar>
+            <w:hideMark/>
+          </w:tcPr>
+          <w:p>
+            <w:r>
+              <w:rPr>
+                <w:rFonts w:ascii="Helvetica Neue" w:hAnsi="Helvetica Neue"/>
+                <w:color w:val="000000"/>
+                <w:sz w:val="15"/>
+                <w:szCs w:val="15"/>
+              </w:rPr>
+              <w:t xml:space="preserve">The </w:t>
+            </w:r>
+            <w:proofErr w:type="spellStart"/>
+            <w:r>
+              <w:rPr>
+                <w:rFonts w:ascii="Helvetica Neue" w:hAnsi="Helvetica Neue"/>
+                <w:color w:val="000000"/>
+                <w:sz w:val="15"/>
+                <w:szCs w:val="15"/>
+              </w:rPr>
+              <w:t>Pokemon</w:t>
+            </w:r>
+            <w:proofErr w:type="spellEnd"/>
+            <w:r>
+              <w:rPr>
+                <w:rFonts w:ascii="Helvetica Neue" w:hAnsi="Helvetica Neue"/>
+                <w:color w:val="000000"/>
+                <w:sz w:val="15"/>
+                <w:szCs w:val="15"/>
+              </w:rPr>
+              <w:t xml:space="preserve"> class is used for instantiating object that refers to a specific </w:t>
+            </w:r>
+            <w:proofErr w:type="spellStart"/>
+            <w:r>
+              <w:rPr>
+                <w:rFonts w:ascii="Helvetica Neue" w:hAnsi="Helvetica Neue"/>
+                <w:color w:val="000000"/>
+                <w:sz w:val="15"/>
+                <w:szCs w:val="15"/>
+              </w:rPr>
+              <w:t>Pokemon</w:t>
+            </w:r>
+            <w:proofErr w:type="spellEnd"/>
+          </w:p>
+        </w:tc>
+      </w:tr>
+      <w:tr>
+        <w:trPr>
+          <w:trHeight w:val="525"/>
+        </w:trPr>
+        <w:tc>
+          <w:tcPr>
+            <w:tcW w:w="3390" w:type="dxa"/>
+            <w:tcBorders>
+              <w:top w:val="single" w:sz="6" w:space="0" w:color="000000"/>
+              <w:left w:val="single" w:sz="6" w:space="0" w:color="000000"/>
+              <w:bottom w:val="single" w:sz="6" w:space="0" w:color="000000"/>
+              <w:right w:val="single" w:sz="6" w:space="0" w:color="000000"/>
+            </w:tcBorders>
+            <w:shd w:val="clear" w:color="auto" w:fill="F2F2F2"/>
+            <w:tcMar>
+              <w:top w:w="60" w:type="dxa"/>
+              <w:left w:w="60" w:type="dxa"/>
+              <w:bottom w:w="60" w:type="dxa"/>
+              <w:right w:w="60" w:type="dxa"/>
+            </w:tcMar>
+            <w:hideMark/>
+          </w:tcPr>
+          <w:p>
+            <w:r>
+              <w:rPr>
+                <w:rFonts w:ascii="Helvetica Neue" w:hAnsi="Helvetica Neue"/>
+                <w:color w:val="000000"/>
+                <w:sz w:val="15"/>
+                <w:szCs w:val="15"/>
+              </w:rPr>
+              <w:t>Post</w:t>
+            </w:r>
+          </w:p>
+        </w:tc>
+        <w:tc>
+          <w:tcPr>
+            <w:tcW w:w="3375" w:type="dxa"/>
+            <w:tcBorders>
+              <w:top w:val="single" w:sz="6" w:space="0" w:color="000000"/>
+              <w:left w:val="single" w:sz="6" w:space="0" w:color="000000"/>
+              <w:bottom w:val="single" w:sz="6" w:space="0" w:color="000000"/>
+              <w:right w:val="single" w:sz="6" w:space="0" w:color="000000"/>
+            </w:tcBorders>
+            <w:shd w:val="clear" w:color="auto" w:fill="F2F2F2"/>
+            <w:tcMar>
+              <w:top w:w="60" w:type="dxa"/>
+              <w:left w:w="60" w:type="dxa"/>
+              <w:bottom w:w="60" w:type="dxa"/>
+              <w:right w:w="60" w:type="dxa"/>
+            </w:tcMar>
+            <w:hideMark/>
+          </w:tcPr>
+          <w:p>
+            <w:r>
+              <w:rPr>
+                <w:rFonts w:ascii="Helvetica Neue" w:hAnsi="Helvetica Neue"/>
+                <w:color w:val="000000"/>
+                <w:sz w:val="15"/>
+                <w:szCs w:val="15"/>
+              </w:rPr>
+              <w:t xml:space="preserve">The Post class is used for instantiating object that refers to a specific Post. Responses (aka </w:t>
+            </w:r>
+            <w:proofErr w:type="spellStart"/>
+            <w:r>
+              <w:rPr>
+                <w:rFonts w:ascii="Helvetica Neue" w:hAnsi="Helvetica Neue"/>
+                <w:color w:val="000000"/>
+                <w:sz w:val="15"/>
+                <w:szCs w:val="15"/>
+              </w:rPr>
+              <w:t>subPosts</w:t>
+            </w:r>
+            <w:proofErr w:type="spellEnd"/>
+            <w:r>
+              <w:rPr>
+                <w:rFonts w:ascii="Helvetica Neue" w:hAnsi="Helvetica Neue"/>
+                <w:color w:val="000000"/>
+                <w:sz w:val="15"/>
+                <w:szCs w:val="15"/>
+              </w:rPr>
+              <w:t>) are considered post also.</w:t>
+            </w:r>
+          </w:p>
+        </w:tc>
+      </w:tr>
+      <w:tr>
+        <w:trPr>
+          <w:trHeight w:val="345"/>
+        </w:trPr>
+        <w:tc>
+          <w:tcPr>
+            <w:tcW w:w="3390" w:type="dxa"/>
+            <w:tcBorders>
+              <w:top w:val="single" w:sz="6" w:space="0" w:color="000000"/>
+              <w:left w:val="single" w:sz="6" w:space="0" w:color="000000"/>
+              <w:bottom w:val="single" w:sz="6" w:space="0" w:color="000000"/>
+              <w:right w:val="single" w:sz="6" w:space="0" w:color="000000"/>
+            </w:tcBorders>
+            <w:tcMar>
+              <w:top w:w="60" w:type="dxa"/>
+              <w:left w:w="60" w:type="dxa"/>
+              <w:bottom w:w="60" w:type="dxa"/>
+              <w:right w:w="60" w:type="dxa"/>
+            </w:tcMar>
+            <w:hideMark/>
+          </w:tcPr>
+          <w:p>
+            <w:r>
+              <w:rPr>
+                <w:rFonts w:ascii="Helvetica Neue" w:hAnsi="Helvetica Neue"/>
+                <w:color w:val="000000"/>
+                <w:sz w:val="15"/>
+                <w:szCs w:val="15"/>
+              </w:rPr>
+              <w:t>Analytic</w:t>
+            </w:r>
+          </w:p>
+        </w:tc>
+        <w:tc>
+          <w:tcPr>
+            <w:tcW w:w="3375" w:type="dxa"/>
+            <w:tcBorders>
+              <w:top w:val="single" w:sz="6" w:space="0" w:color="000000"/>
+              <w:left w:val="single" w:sz="6" w:space="0" w:color="000000"/>
+              <w:bottom w:val="single" w:sz="6" w:space="0" w:color="000000"/>
+              <w:right w:val="single" w:sz="6" w:space="0" w:color="000000"/>
+            </w:tcBorders>
+            <w:tcMar>
+              <w:top w:w="60" w:type="dxa"/>
+              <w:left w:w="60" w:type="dxa"/>
+              <w:bottom w:w="60" w:type="dxa"/>
+              <w:right w:w="60" w:type="dxa"/>
+            </w:tcMar>
+            <w:hideMark/>
+          </w:tcPr>
+          <w:p>
+            <w:r>
+              <w:rPr>
+                <w:rFonts w:ascii="Helvetica Neue" w:hAnsi="Helvetica Neue"/>
+                <w:color w:val="000000"/>
+                <w:sz w:val="15"/>
+                <w:szCs w:val="15"/>
+              </w:rPr>
+              <w:t>This class is used for containing the information regarding a particular day.</w:t>
+            </w:r>
+          </w:p>
+        </w:tc>
+      </w:tr>
+      <w:tr>
+        <w:trPr>
+          <w:trHeight w:val="525"/>
+        </w:trPr>
+        <w:tc>
+          <w:tcPr>
+            <w:tcW w:w="3390" w:type="dxa"/>
+            <w:tcBorders>
+              <w:top w:val="single" w:sz="6" w:space="0" w:color="000000"/>
+              <w:left w:val="single" w:sz="6" w:space="0" w:color="000000"/>
+              <w:bottom w:val="single" w:sz="6" w:space="0" w:color="000000"/>
+              <w:right w:val="single" w:sz="6" w:space="0" w:color="000000"/>
+            </w:tcBorders>
+            <w:shd w:val="clear" w:color="auto" w:fill="F2F2F2"/>
+            <w:tcMar>
+              <w:top w:w="60" w:type="dxa"/>
+              <w:left w:w="60" w:type="dxa"/>
+              <w:bottom w:w="60" w:type="dxa"/>
+              <w:right w:w="60" w:type="dxa"/>
+            </w:tcMar>
+            <w:hideMark/>
+          </w:tcPr>
+          <w:p>
+            <w:proofErr w:type="spellStart"/>
+            <w:r>
+              <w:rPr>
+                <w:rFonts w:ascii="Helvetica Neue" w:hAnsi="Helvetica Neue"/>
+                <w:color w:val="000000"/>
+                <w:sz w:val="15"/>
+                <w:szCs w:val="15"/>
+              </w:rPr>
+              <w:t>CountryData</w:t>
+            </w:r>
+            <w:proofErr w:type="spellEnd"/>
+          </w:p>
+        </w:tc>
+        <w:tc>
+          <w:tcPr>
+            <w:tcW w:w="3375" w:type="dxa"/>
+            <w:tcBorders>
+              <w:top w:val="single" w:sz="6" w:space="0" w:color="000000"/>
+              <w:left w:val="single" w:sz="6" w:space="0" w:color="000000"/>
+              <w:bottom w:val="single" w:sz="6" w:space="0" w:color="000000"/>
+              <w:right w:val="single" w:sz="6" w:space="0" w:color="000000"/>
+            </w:tcBorders>
+            <w:shd w:val="clear" w:color="auto" w:fill="F2F2F2"/>
+            <w:tcMar>
+              <w:top w:w="60" w:type="dxa"/>
+              <w:left w:w="60" w:type="dxa"/>
+              <w:bottom w:w="60" w:type="dxa"/>
+              <w:right w:w="60" w:type="dxa"/>
+            </w:tcMar>
+            <w:hideMark/>
+          </w:tcPr>
+          <w:p>
+            <w:r>
+              <w:rPr>
+                <w:rFonts w:ascii="Helvetica Neue" w:hAnsi="Helvetica Neue"/>
+                <w:color w:val="000000"/>
+                <w:sz w:val="15"/>
+                <w:szCs w:val="15"/>
+              </w:rPr>
+              <w:t>Used in the Analytic bean, it contains the information regarding a single country and the analytic strictly associated to it.</w:t>
+            </w:r>
+          </w:p>
+        </w:tc>
+      </w:tr>
+    </w:tbl>
+    <w:p>
+      <w:pPr>
+        <w:rPr>
+          <w:rFonts w:eastAsiaTheme="minorHAnsi"/>
+          <w:color w:val="000000"/>
+        </w:rPr>
+      </w:pPr>
+    </w:p>
+    <w:p>
+      <w:pPr>
+        <w:pStyle w:val="Titolo3"/>
+        <w:rPr>
+          <w:rFonts w:eastAsiaTheme="minorHAnsi"/>
+          <w:bdr w:val="none" w:sz="0" w:space="0" w:color="auto"/>
+        </w:rPr>
+      </w:pPr>
+      <w:r>
+        <w:rPr>
+          <w:rFonts w:eastAsiaTheme="minorHAnsi"/>
+          <w:bdr w:val="none" w:sz="0" w:space="0" w:color="auto"/>
+        </w:rPr>
+        <w:t>4.1.2 Package analysis: cache</w:t>
+      </w:r>
+    </w:p>
+    <w:p>
+      <w:pPr>
+        <w:rPr>
+          <w:noProof/>
+        </w:rPr>
+      </w:pPr>
+      <w:r>
+        <w:rPr>
+          <w:rFonts w:eastAsiaTheme="minorHAnsi"/>
+          <w:color w:val="000000"/>
+        </w:rPr>
+        <w:t xml:space="preserve">The cache package </w:t>
+      </w:r>
+      <w:r>
+        <w:rPr>
+          <w:rFonts w:eastAsiaTheme="minorHAnsi"/>
+          <w:color w:val="000000"/>
+        </w:rPr>
+        <w:t>contains</w:t>
+      </w:r>
+      <w:r>
+        <w:rPr>
+          <w:rFonts w:eastAsiaTheme="minorHAnsi"/>
+          <w:color w:val="000000"/>
+        </w:rPr>
+        <w:t xml:space="preserve"> classes that are helpful for caching images, we will talk about that in chapter 4.3.2. Despite what written above, this is one of the few packages that has a feature logic </w:t>
+      </w:r>
+      <w:r>
+        <w:rPr>
+          <w:rFonts w:eastAsiaTheme="minorHAnsi"/>
+          <w:color w:val="000000"/>
+        </w:rPr>
+        <w:lastRenderedPageBreak/>
+        <w:t xml:space="preserve">structure inside. We maintain in </w:t>
+      </w:r>
+      <w:r>
+        <w:rPr>
+          <w:rFonts w:eastAsiaTheme="minorHAnsi"/>
+          <w:color w:val="000000"/>
+        </w:rPr>
+        <w:t>this package</w:t>
+      </w:r>
+      <w:r>
+        <w:rPr>
+          <w:rFonts w:eastAsiaTheme="minorHAnsi"/>
+          <w:color w:val="000000"/>
+        </w:rPr>
+        <w:t xml:space="preserve"> not only the classes/interface that handle the caching functionality, but also a </w:t>
+      </w:r>
+      <w:proofErr w:type="spellStart"/>
+      <w:r>
+        <w:rPr>
+          <w:rFonts w:eastAsiaTheme="minorHAnsi"/>
+          <w:color w:val="000000"/>
+        </w:rPr>
+        <w:t>javafx</w:t>
+      </w:r>
+      <w:proofErr w:type="spellEnd"/>
+      <w:r>
+        <w:rPr>
+          <w:rFonts w:eastAsiaTheme="minorHAnsi"/>
+          <w:color w:val="000000"/>
+        </w:rPr>
+        <w:t xml:space="preserve"> class extension which is </w:t>
+      </w:r>
+      <w:proofErr w:type="spellStart"/>
+      <w:r>
+        <w:rPr>
+          <w:rFonts w:eastAsiaTheme="minorHAnsi"/>
+          <w:color w:val="000000"/>
+        </w:rPr>
+        <w:t>PokemonImage</w:t>
+      </w:r>
+      <w:proofErr w:type="spellEnd"/>
+      <w:r>
+        <w:rPr>
+          <w:rFonts w:eastAsiaTheme="minorHAnsi"/>
+          <w:color w:val="000000"/>
+        </w:rPr>
+        <w:t>. This class is strictly connected to the caching systems, because it contains the image we want to cache. We decided to use this approach to have a cleaner look and an easier maintainability for the caching systems.</w:t>
+      </w:r>
+      <w:r>
+        <w:rPr>
+          <w:noProof/>
+        </w:rPr>
+        <w:t xml:space="preserve"> </w:t>
+      </w:r>
+      <w:r>
+        <w:rPr>
+          <w:rFonts w:eastAsiaTheme="minorHAnsi"/>
+          <w:noProof/>
+          <w:color w:val="000000"/>
+        </w:rPr>
+        <w:drawing>
+          <wp:inline distT="0" distB="0" distL="0" distR="0" wp14:anchorId="6BA4A9B9" wp14:editId="27100BC1">
+            <wp:extent cx="2230967" cy="2202291"/>
+            <wp:effectExtent l="0" t="0" r="4445" b="0"/>
+            <wp:docPr id="18" name="Immagine 18"/>
+            <wp:cNvGraphicFramePr>
+              <a:graphicFrameLocks xmlns:a="http://schemas.openxmlformats.org/drawingml/2006/main" noChangeAspect="1"/>
+            </wp:cNvGraphicFramePr>
+            <a:graphic xmlns:a="http://schemas.openxmlformats.org/drawingml/2006/main">
+              <a:graphicData uri="http://schemas.openxmlformats.org/drawingml/2006/picture">
+                <pic:pic xmlns:pic="http://schemas.openxmlformats.org/drawingml/2006/picture">
+                  <pic:nvPicPr>
+                    <pic:cNvPr id="1" name=""/>
+                    <pic:cNvPicPr/>
+                  </pic:nvPicPr>
+                  <pic:blipFill>
+                    <a:blip r:embed="rId27"/>
+                    <a:stretch>
+                      <a:fillRect/>
+                    </a:stretch>
+                  </pic:blipFill>
+                  <pic:spPr>
+                    <a:xfrm>
+                      <a:off x="0" y="0"/>
+                      <a:ext cx="2244243" cy="2215397"/>
+                    </a:xfrm>
+                    <a:prstGeom prst="rect">
+                      <a:avLst/>
+                    </a:prstGeom>
+                  </pic:spPr>
+                </pic:pic>
+              </a:graphicData>
+            </a:graphic>
+          </wp:inline>
+        </w:drawing>
+      </w:r>
+    </w:p>
+    <w:p>
+      <w:pPr>
+        <w:rPr>
+          <w:noProof/>
+        </w:rPr>
+      </w:pPr>
+    </w:p>
+    <w:tbl>
+      <w:tblPr>
+        <w:tblW w:w="0" w:type="auto"/>
+        <w:tblCellMar>
+          <w:left w:w="0" w:type="dxa"/>
+          <w:right w:w="0" w:type="dxa"/>
+        </w:tblCellMar>
+        <w:tblLook w:val="04A0" w:firstRow="1" w:lastRow="0" w:firstColumn="1" w:lastColumn="0" w:noHBand="0" w:noVBand="1"/>
+      </w:tblPr>
+      <w:tblGrid>
+        <w:gridCol w:w="3390"/>
+        <w:gridCol w:w="3375"/>
+      </w:tblGrid>
+      <w:tr>
+        <w:trPr>
+          <w:trHeight w:val="195"/>
+        </w:trPr>
+        <w:tc>
+          <w:tcPr>
+            <w:tcW w:w="3390" w:type="dxa"/>
+            <w:tcBorders>
+              <w:top w:val="single" w:sz="6" w:space="0" w:color="000000"/>
+              <w:left w:val="single" w:sz="6" w:space="0" w:color="000000"/>
+              <w:bottom w:val="single" w:sz="6" w:space="0" w:color="000000"/>
+              <w:right w:val="single" w:sz="6" w:space="0" w:color="000000"/>
+            </w:tcBorders>
+            <w:tcMar>
+              <w:top w:w="60" w:type="dxa"/>
+              <w:left w:w="60" w:type="dxa"/>
+              <w:bottom w:w="60" w:type="dxa"/>
+              <w:right w:w="60" w:type="dxa"/>
+            </w:tcMar>
+            <w:hideMark/>
+          </w:tcPr>
+          <w:p>
+            <w:pPr>
+              <w:jc w:val="center"/>
+            </w:pPr>
+            <w:r>
+              <w:rPr>
+                <w:rFonts w:ascii="Helvetica Neue" w:hAnsi="Helvetica Neue"/>
+                <w:color w:val="000000"/>
+                <w:sz w:val="15"/>
+                <w:szCs w:val="15"/>
+              </w:rPr>
+              <w:t>Class Name</w:t>
+            </w:r>
+          </w:p>
+        </w:tc>
+        <w:tc>
+          <w:tcPr>
+            <w:tcW w:w="3375" w:type="dxa"/>
+            <w:tcBorders>
+              <w:top w:val="single" w:sz="6" w:space="0" w:color="000000"/>
+              <w:left w:val="single" w:sz="6" w:space="0" w:color="000000"/>
+              <w:bottom w:val="single" w:sz="6" w:space="0" w:color="000000"/>
+              <w:right w:val="single" w:sz="6" w:space="0" w:color="000000"/>
+            </w:tcBorders>
+            <w:tcMar>
+              <w:top w:w="60" w:type="dxa"/>
+              <w:left w:w="60" w:type="dxa"/>
+              <w:bottom w:w="60" w:type="dxa"/>
+              <w:right w:w="60" w:type="dxa"/>
+            </w:tcMar>
+            <w:hideMark/>
+          </w:tcPr>
+          <w:p>
+            <w:pPr>
+              <w:jc w:val="center"/>
+            </w:pPr>
+            <w:r>
+              <w:rPr>
+                <w:rFonts w:ascii="Helvetica Neue" w:hAnsi="Helvetica Neue"/>
+                <w:color w:val="000000"/>
+                <w:sz w:val="15"/>
+                <w:szCs w:val="15"/>
+              </w:rPr>
+              <w:t>Short Description</w:t>
+            </w:r>
+          </w:p>
+        </w:tc>
+      </w:tr>
+      <w:tr>
+        <w:trPr>
+          <w:trHeight w:val="195"/>
+        </w:trPr>
+        <w:tc>
+          <w:tcPr>
+            <w:tcW w:w="3390" w:type="dxa"/>
+            <w:tcBorders>
+              <w:top w:val="single" w:sz="6" w:space="0" w:color="000000"/>
+              <w:left w:val="single" w:sz="6" w:space="0" w:color="000000"/>
+              <w:bottom w:val="single" w:sz="6" w:space="0" w:color="000000"/>
+              <w:right w:val="single" w:sz="6" w:space="0" w:color="000000"/>
+            </w:tcBorders>
+            <w:shd w:val="clear" w:color="auto" w:fill="F2F2F2"/>
+            <w:tcMar>
+              <w:top w:w="60" w:type="dxa"/>
+              <w:left w:w="60" w:type="dxa"/>
+              <w:bottom w:w="60" w:type="dxa"/>
+              <w:right w:w="60" w:type="dxa"/>
+            </w:tcMar>
+            <w:hideMark/>
+          </w:tcPr>
+          <w:p>
+            <w:proofErr w:type="spellStart"/>
+            <w:r>
+              <w:rPr>
+                <w:rFonts w:ascii="Helvetica Neue" w:hAnsi="Helvetica Neue"/>
+                <w:color w:val="000000"/>
+                <w:sz w:val="15"/>
+                <w:szCs w:val="15"/>
+              </w:rPr>
+              <w:t>PokeMongoCache</w:t>
+            </w:r>
+            <w:proofErr w:type="spellEnd"/>
+          </w:p>
+        </w:tc>
+        <w:tc>
+          <w:tcPr>
+            <w:tcW w:w="3375" w:type="dxa"/>
+            <w:tcBorders>
+              <w:top w:val="single" w:sz="6" w:space="0" w:color="000000"/>
+              <w:left w:val="single" w:sz="6" w:space="0" w:color="000000"/>
+              <w:bottom w:val="single" w:sz="6" w:space="0" w:color="000000"/>
+              <w:right w:val="single" w:sz="6" w:space="0" w:color="000000"/>
+            </w:tcBorders>
+            <w:shd w:val="clear" w:color="auto" w:fill="F2F2F2"/>
+            <w:tcMar>
+              <w:top w:w="60" w:type="dxa"/>
+              <w:left w:w="60" w:type="dxa"/>
+              <w:bottom w:w="60" w:type="dxa"/>
+              <w:right w:w="60" w:type="dxa"/>
+            </w:tcMar>
+            <w:hideMark/>
+          </w:tcPr>
+          <w:p>
+            <w:r>
+              <w:rPr>
+                <w:rFonts w:ascii="Helvetica Neue" w:hAnsi="Helvetica Neue"/>
+                <w:color w:val="000000"/>
+                <w:sz w:val="15"/>
+                <w:szCs w:val="15"/>
+              </w:rPr>
+              <w:t>Simply an interface.</w:t>
+            </w:r>
+          </w:p>
+        </w:tc>
+      </w:tr>
+      <w:tr>
+        <w:trPr>
+          <w:trHeight w:val="195"/>
+        </w:trPr>
+        <w:tc>
+          <w:tcPr>
+            <w:tcW w:w="3390" w:type="dxa"/>
+            <w:tcBorders>
+              <w:top w:val="single" w:sz="6" w:space="0" w:color="000000"/>
+              <w:left w:val="single" w:sz="6" w:space="0" w:color="000000"/>
+              <w:bottom w:val="single" w:sz="6" w:space="0" w:color="000000"/>
+              <w:right w:val="single" w:sz="6" w:space="0" w:color="000000"/>
+            </w:tcBorders>
+            <w:tcMar>
+              <w:top w:w="60" w:type="dxa"/>
+              <w:left w:w="60" w:type="dxa"/>
+              <w:bottom w:w="60" w:type="dxa"/>
+              <w:right w:w="60" w:type="dxa"/>
+            </w:tcMar>
+            <w:hideMark/>
+          </w:tcPr>
+          <w:p>
+            <w:proofErr w:type="spellStart"/>
+            <w:r>
+              <w:rPr>
+                <w:rFonts w:ascii="Helvetica Neue" w:hAnsi="Helvetica Neue"/>
+                <w:color w:val="000000"/>
+                <w:sz w:val="15"/>
+                <w:szCs w:val="15"/>
+              </w:rPr>
+              <w:t>PokeMongoImageCache</w:t>
+            </w:r>
+            <w:proofErr w:type="spellEnd"/>
+          </w:p>
+        </w:tc>
+        <w:tc>
+          <w:tcPr>
+            <w:tcW w:w="3375" w:type="dxa"/>
+            <w:tcBorders>
+              <w:top w:val="single" w:sz="6" w:space="0" w:color="000000"/>
+              <w:left w:val="single" w:sz="6" w:space="0" w:color="000000"/>
+              <w:bottom w:val="single" w:sz="6" w:space="0" w:color="000000"/>
+              <w:right w:val="single" w:sz="6" w:space="0" w:color="000000"/>
+            </w:tcBorders>
+            <w:tcMar>
+              <w:top w:w="60" w:type="dxa"/>
+              <w:left w:w="60" w:type="dxa"/>
+              <w:bottom w:w="60" w:type="dxa"/>
+              <w:right w:w="60" w:type="dxa"/>
+            </w:tcMar>
+            <w:hideMark/>
+          </w:tcPr>
+          <w:p>
+            <w:r>
+              <w:rPr>
+                <w:rFonts w:ascii="Helvetica Neue" w:hAnsi="Helvetica Neue"/>
+                <w:color w:val="000000"/>
+                <w:sz w:val="15"/>
+                <w:szCs w:val="15"/>
+              </w:rPr>
+              <w:t>The implementation of the interface described.</w:t>
+            </w:r>
+          </w:p>
+        </w:tc>
+      </w:tr>
+      <w:tr>
+        <w:trPr>
+          <w:trHeight w:val="345"/>
+        </w:trPr>
+        <w:tc>
+          <w:tcPr>
+            <w:tcW w:w="3390" w:type="dxa"/>
+            <w:tcBorders>
+              <w:top w:val="single" w:sz="6" w:space="0" w:color="000000"/>
+              <w:left w:val="single" w:sz="6" w:space="0" w:color="000000"/>
+              <w:bottom w:val="single" w:sz="6" w:space="0" w:color="000000"/>
+              <w:right w:val="single" w:sz="6" w:space="0" w:color="000000"/>
+            </w:tcBorders>
+            <w:shd w:val="clear" w:color="auto" w:fill="F2F2F2"/>
+            <w:tcMar>
+              <w:top w:w="60" w:type="dxa"/>
+              <w:left w:w="60" w:type="dxa"/>
+              <w:bottom w:w="60" w:type="dxa"/>
+              <w:right w:w="60" w:type="dxa"/>
+            </w:tcMar>
+            <w:hideMark/>
+          </w:tcPr>
+          <w:p>
+            <w:proofErr w:type="spellStart"/>
+            <w:r>
+              <w:rPr>
+                <w:rFonts w:ascii="Helvetica Neue" w:hAnsi="Helvetica Neue"/>
+                <w:color w:val="000000"/>
+                <w:sz w:val="15"/>
+                <w:szCs w:val="15"/>
+              </w:rPr>
+              <w:t>PokemonImage</w:t>
+            </w:r>
+            <w:proofErr w:type="spellEnd"/>
+          </w:p>
+        </w:tc>
+        <w:tc>
+          <w:tcPr>
+            <w:tcW w:w="3375" w:type="dxa"/>
+            <w:tcBorders>
+              <w:top w:val="single" w:sz="6" w:space="0" w:color="000000"/>
+              <w:left w:val="single" w:sz="6" w:space="0" w:color="000000"/>
+              <w:bottom w:val="single" w:sz="6" w:space="0" w:color="000000"/>
+              <w:right w:val="single" w:sz="6" w:space="0" w:color="000000"/>
+            </w:tcBorders>
+            <w:shd w:val="clear" w:color="auto" w:fill="F2F2F2"/>
+            <w:tcMar>
+              <w:top w:w="60" w:type="dxa"/>
+              <w:left w:w="60" w:type="dxa"/>
+              <w:bottom w:w="60" w:type="dxa"/>
+              <w:right w:w="60" w:type="dxa"/>
+            </w:tcMar>
+            <w:hideMark/>
+          </w:tcPr>
+          <w:p>
+            <w:r>
+              <w:rPr>
+                <w:rFonts w:ascii="Helvetica Neue" w:hAnsi="Helvetica Neue"/>
+                <w:color w:val="000000"/>
+                <w:sz w:val="15"/>
+                <w:szCs w:val="15"/>
+              </w:rPr>
+              <w:t xml:space="preserve">An </w:t>
+            </w:r>
+            <w:r>
+              <w:rPr>
+                <w:rFonts w:ascii="Helvetica Neue" w:hAnsi="Helvetica Neue"/>
+                <w:color w:val="000000"/>
+                <w:sz w:val="15"/>
+                <w:szCs w:val="15"/>
+              </w:rPr>
+              <w:t>Image (</w:t>
+            </w:r>
+            <w:proofErr w:type="spellStart"/>
+            <w:r>
+              <w:rPr>
+                <w:rFonts w:ascii="Helvetica Neue" w:hAnsi="Helvetica Neue"/>
+                <w:color w:val="000000"/>
+                <w:sz w:val="15"/>
+                <w:szCs w:val="15"/>
+              </w:rPr>
+              <w:t>javaFX</w:t>
+            </w:r>
+            <w:proofErr w:type="spellEnd"/>
+            <w:r>
+              <w:rPr>
+                <w:rFonts w:ascii="Helvetica Neue" w:hAnsi="Helvetica Neue"/>
+                <w:color w:val="000000"/>
+                <w:sz w:val="15"/>
+                <w:szCs w:val="15"/>
+              </w:rPr>
+              <w:t>) extension</w:t>
+            </w:r>
+            <w:r>
+              <w:rPr>
+                <w:rFonts w:ascii="Helvetica Neue" w:hAnsi="Helvetica Neue"/>
+                <w:color w:val="000000"/>
+                <w:sz w:val="15"/>
+                <w:szCs w:val="15"/>
+              </w:rPr>
+              <w:t xml:space="preserve"> that will contains the image we want to show to the user in the GUI</w:t>
+            </w:r>
+          </w:p>
+        </w:tc>
+      </w:tr>
+    </w:tbl>
+    <w:p>
+      <w:pPr>
+        <w:rPr>
+          <w:rFonts w:eastAsiaTheme="minorHAnsi"/>
+          <w:color w:val="000000"/>
+        </w:rPr>
+      </w:pPr>
+    </w:p>
+    <w:p>
+      <w:pPr>
+        <w:pStyle w:val="Titolo3"/>
+        <w:rPr>
+          <w:rFonts w:eastAsiaTheme="minorHAnsi"/>
+          <w:bdr w:val="none" w:sz="0" w:space="0" w:color="auto"/>
+        </w:rPr>
+      </w:pPr>
+      <w:r>
+        <w:rPr>
+          <w:rFonts w:eastAsiaTheme="minorHAnsi"/>
+          <w:bdr w:val="none" w:sz="0" w:space="0" w:color="auto"/>
+        </w:rPr>
+        <w:lastRenderedPageBreak/>
+        <w:t xml:space="preserve">4.1.3 Package analysis: </w:t>
+      </w:r>
+      <w:proofErr w:type="spellStart"/>
+      <w:r>
+        <w:rPr>
+          <w:rFonts w:eastAsiaTheme="minorHAnsi"/>
+          <w:bdr w:val="none" w:sz="0" w:space="0" w:color="auto"/>
+        </w:rPr>
+        <w:t>dataanalysis</w:t>
+      </w:r>
+      <w:proofErr w:type="spellEnd"/>
+    </w:p>
+    <w:p>
+      <w:pPr>
+        <w:rPr>
+          <w:rFonts w:eastAsiaTheme="minorHAnsi"/>
+          <w:color w:val="000000"/>
+        </w:rPr>
+      </w:pPr>
+      <w:r>
+        <w:rPr>
+          <w:rFonts w:eastAsiaTheme="minorHAnsi"/>
+          <w:color w:val="000000"/>
+        </w:rPr>
+        <w:t xml:space="preserve">This package is used for instantiating factory structures about the data analysis we made in the project. </w:t>
+      </w:r>
+      <w:r>
+        <w:rPr>
+          <w:rFonts w:eastAsiaTheme="minorHAnsi"/>
+          <w:color w:val="000000"/>
+        </w:rPr>
+        <w:t>Every factory is dependent of an interface.</w:t>
+      </w:r>
+      <w:r>
+        <w:rPr>
+          <w:noProof/>
+        </w:rPr>
+        <w:t xml:space="preserve"> </w:t>
+      </w:r>
+      <w:r>
+        <w:rPr>
+          <w:rFonts w:eastAsiaTheme="minorHAnsi"/>
+          <w:noProof/>
+          <w:color w:val="000000"/>
+        </w:rPr>
+        <w:drawing>
+          <wp:inline distT="0" distB="0" distL="0" distR="0" wp14:anchorId="2D9FB42B" wp14:editId="62CFB348">
+            <wp:extent cx="6120130" cy="4453255"/>
+            <wp:effectExtent l="0" t="0" r="1270" b="4445"/>
+            <wp:docPr id="19" name="Immagine 19" descr="Immagine che contiene testo, screenshot, nero, targa&#10;&#10;Descrizione generata automaticamente"/>
+            <wp:cNvGraphicFramePr>
+              <a:graphicFrameLocks xmlns:a="http://schemas.openxmlformats.org/drawingml/2006/main" noChangeAspect="1"/>
+            </wp:cNvGraphicFramePr>
+            <a:graphic xmlns:a="http://schemas.openxmlformats.org/drawingml/2006/main">
+              <a:graphicData uri="http://schemas.openxmlformats.org/drawingml/2006/picture">
+                <pic:pic xmlns:pic="http://schemas.openxmlformats.org/drawingml/2006/picture">
+                  <pic:nvPicPr>
+                    <pic:cNvPr id="19" name="Immagine 19" descr="Immagine che contiene testo, screenshot, nero, targa&#10;&#10;Descrizione generata automaticamente"/>
+                    <pic:cNvPicPr/>
+                  </pic:nvPicPr>
+                  <pic:blipFill>
+                    <a:blip r:embed="rId28"/>
+                    <a:stretch>
+                      <a:fillRect/>
+                    </a:stretch>
+                  </pic:blipFill>
+                  <pic:spPr>
+                    <a:xfrm>
+                      <a:off x="0" y="0"/>
+                      <a:ext cx="6120130" cy="4453255"/>
+                    </a:xfrm>
+                    <a:prstGeom prst="rect">
+                      <a:avLst/>
+                    </a:prstGeom>
+                  </pic:spPr>
+                </pic:pic>
+              </a:graphicData>
+            </a:graphic>
+          </wp:inline>
+        </w:drawing>
+      </w:r>
+    </w:p>
+    <w:p>
+      <w:pPr>
+        <w:rPr>
+          <w:rFonts w:eastAsiaTheme="minorHAnsi"/>
+          <w:color w:val="000000"/>
+        </w:rPr>
+      </w:pPr>
+    </w:p>
+    <w:tbl>
+      <w:tblPr>
+        <w:tblW w:w="0" w:type="auto"/>
+        <w:tblCellMar>
+          <w:left w:w="0" w:type="dxa"/>
+          <w:right w:w="0" w:type="dxa"/>
+        </w:tblCellMar>
+        <w:tblLook w:val="04A0" w:firstRow="1" w:lastRow="0" w:firstColumn="1" w:lastColumn="0" w:noHBand="0" w:noVBand="1"/>
+      </w:tblPr>
+      <w:tblGrid>
+        <w:gridCol w:w="3390"/>
+        <w:gridCol w:w="3375"/>
+      </w:tblGrid>
+      <w:tr>
+        <w:trPr>
+          <w:trHeight w:val="195"/>
+        </w:trPr>
+        <w:tc>
+          <w:tcPr>
+            <w:tcW w:w="3390" w:type="dxa"/>
+            <w:tcBorders>
+              <w:top w:val="single" w:sz="6" w:space="0" w:color="000000"/>
+              <w:left w:val="single" w:sz="6" w:space="0" w:color="000000"/>
+              <w:bottom w:val="single" w:sz="6" w:space="0" w:color="000000"/>
+              <w:right w:val="single" w:sz="6" w:space="0" w:color="000000"/>
+            </w:tcBorders>
+            <w:tcMar>
+              <w:top w:w="60" w:type="dxa"/>
+              <w:left w:w="60" w:type="dxa"/>
+              <w:bottom w:w="60" w:type="dxa"/>
+              <w:right w:w="60" w:type="dxa"/>
+            </w:tcMar>
+            <w:hideMark/>
+          </w:tcPr>
+          <w:p>
+            <w:pPr>
+              <w:jc w:val="center"/>
+            </w:pPr>
+            <w:r>
+              <w:rPr>
+                <w:rFonts w:ascii="Helvetica Neue" w:hAnsi="Helvetica Neue"/>
+                <w:color w:val="000000"/>
+                <w:sz w:val="15"/>
+                <w:szCs w:val="15"/>
+              </w:rPr>
+              <w:t>Class Name</w:t>
+            </w:r>
+          </w:p>
+        </w:tc>
+        <w:tc>
+          <w:tcPr>
+            <w:tcW w:w="3375" w:type="dxa"/>
+            <w:tcBorders>
+              <w:top w:val="single" w:sz="6" w:space="0" w:color="000000"/>
+              <w:left w:val="single" w:sz="6" w:space="0" w:color="000000"/>
+              <w:bottom w:val="single" w:sz="6" w:space="0" w:color="000000"/>
+              <w:right w:val="single" w:sz="6" w:space="0" w:color="000000"/>
+            </w:tcBorders>
+            <w:tcMar>
+              <w:top w:w="60" w:type="dxa"/>
+              <w:left w:w="60" w:type="dxa"/>
+              <w:bottom w:w="60" w:type="dxa"/>
+              <w:right w:w="60" w:type="dxa"/>
+            </w:tcMar>
+            <w:hideMark/>
+          </w:tcPr>
+          <w:p>
+            <w:pPr>
+              <w:jc w:val="center"/>
+            </w:pPr>
+            <w:r>
+              <w:rPr>
+                <w:rFonts w:ascii="Helvetica Neue" w:hAnsi="Helvetica Neue"/>
+                <w:color w:val="000000"/>
+                <w:sz w:val="15"/>
+                <w:szCs w:val="15"/>
+              </w:rPr>
+              <w:t>Short Description</w:t>
+            </w:r>
+          </w:p>
+        </w:tc>
+      </w:tr>
+      <w:tr>
+        <w:trPr>
+          <w:trHeight w:val="345"/>
+        </w:trPr>
+        <w:tc>
+          <w:tcPr>
+            <w:tcW w:w="3390" w:type="dxa"/>
+            <w:tcBorders>
+              <w:top w:val="single" w:sz="6" w:space="0" w:color="000000"/>
+              <w:left w:val="single" w:sz="6" w:space="0" w:color="000000"/>
+              <w:bottom w:val="single" w:sz="6" w:space="0" w:color="000000"/>
+              <w:right w:val="single" w:sz="6" w:space="0" w:color="000000"/>
+            </w:tcBorders>
+            <w:shd w:val="clear" w:color="auto" w:fill="F2F2F2"/>
+            <w:tcMar>
+              <w:top w:w="60" w:type="dxa"/>
+              <w:left w:w="60" w:type="dxa"/>
+              <w:bottom w:w="60" w:type="dxa"/>
+              <w:right w:w="60" w:type="dxa"/>
+            </w:tcMar>
+            <w:hideMark/>
+          </w:tcPr>
+          <w:p>
+            <w:proofErr w:type="spellStart"/>
+            <w:r>
+              <w:rPr>
+                <w:rFonts w:ascii="Helvetica Neue" w:hAnsi="Helvetica Neue"/>
+                <w:color w:val="000000"/>
+                <w:sz w:val="15"/>
+                <w:szCs w:val="15"/>
+              </w:rPr>
+              <w:t>AdminAnalytics</w:t>
+            </w:r>
+            <w:proofErr w:type="spellEnd"/>
+          </w:p>
+        </w:tc>
+        <w:tc>
+          <w:tcPr>
+            <w:tcW w:w="3375" w:type="dxa"/>
+            <w:tcBorders>
+              <w:top w:val="single" w:sz="6" w:space="0" w:color="000000"/>
+              <w:left w:val="single" w:sz="6" w:space="0" w:color="000000"/>
+              <w:bottom w:val="single" w:sz="6" w:space="0" w:color="000000"/>
+              <w:right w:val="single" w:sz="6" w:space="0" w:color="000000"/>
+            </w:tcBorders>
+            <w:shd w:val="clear" w:color="auto" w:fill="F2F2F2"/>
+            <w:tcMar>
+              <w:top w:w="60" w:type="dxa"/>
+              <w:left w:w="60" w:type="dxa"/>
+              <w:bottom w:w="60" w:type="dxa"/>
+              <w:right w:w="60" w:type="dxa"/>
+            </w:tcMar>
+            <w:hideMark/>
+          </w:tcPr>
+          <w:p>
+            <w:r>
+              <w:rPr>
+                <w:rFonts w:ascii="Helvetica Neue" w:hAnsi="Helvetica Neue"/>
+                <w:color w:val="000000"/>
+                <w:sz w:val="15"/>
+                <w:szCs w:val="15"/>
+              </w:rPr>
+              <w:t>Simply an interface for the analytics related to the admin user</w:t>
+            </w:r>
+          </w:p>
+        </w:tc>
+      </w:tr>
+      <w:tr>
+        <w:trPr>
+          <w:trHeight w:val="345"/>
+        </w:trPr>
+        <w:tc>
+          <w:tcPr>
+            <w:tcW w:w="3390" w:type="dxa"/>
+            <w:tcBorders>
+              <w:top w:val="single" w:sz="6" w:space="0" w:color="000000"/>
+              <w:left w:val="single" w:sz="6" w:space="0" w:color="000000"/>
+              <w:bottom w:val="single" w:sz="6" w:space="0" w:color="000000"/>
+              <w:right w:val="single" w:sz="6" w:space="0" w:color="000000"/>
+            </w:tcBorders>
+            <w:tcMar>
+              <w:top w:w="60" w:type="dxa"/>
+              <w:left w:w="60" w:type="dxa"/>
+              <w:bottom w:w="60" w:type="dxa"/>
+              <w:right w:w="60" w:type="dxa"/>
+            </w:tcMar>
+            <w:hideMark/>
+          </w:tcPr>
+          <w:p>
+            <w:proofErr w:type="spellStart"/>
+            <w:r>
+              <w:rPr>
+                <w:rFonts w:ascii="Helvetica Neue" w:hAnsi="Helvetica Neue"/>
+                <w:color w:val="000000"/>
+                <w:sz w:val="15"/>
+                <w:szCs w:val="15"/>
+              </w:rPr>
+              <w:t>AdminAnalysisFactory</w:t>
+            </w:r>
+            <w:proofErr w:type="spellEnd"/>
+          </w:p>
+        </w:tc>
+        <w:tc>
+          <w:tcPr>
+            <w:tcW w:w="3375" w:type="dxa"/>
+            <w:tcBorders>
+              <w:top w:val="single" w:sz="6" w:space="0" w:color="000000"/>
+              <w:left w:val="single" w:sz="6" w:space="0" w:color="000000"/>
+              <w:bottom w:val="single" w:sz="6" w:space="0" w:color="000000"/>
+              <w:right w:val="single" w:sz="6" w:space="0" w:color="000000"/>
+            </w:tcBorders>
+            <w:tcMar>
+              <w:top w:w="60" w:type="dxa"/>
+              <w:left w:w="60" w:type="dxa"/>
+              <w:bottom w:w="60" w:type="dxa"/>
+              <w:right w:w="60" w:type="dxa"/>
+            </w:tcMar>
+            <w:hideMark/>
+          </w:tcPr>
+          <w:p>
+            <w:r>
+              <w:rPr>
+                <w:rFonts w:ascii="Helvetica Neue" w:hAnsi="Helvetica Neue"/>
+                <w:color w:val="000000"/>
+                <w:sz w:val="15"/>
+                <w:szCs w:val="15"/>
+              </w:rPr>
+              <w:t xml:space="preserve">Has a static method that returns a specific implementation of the interface </w:t>
+            </w:r>
+            <w:proofErr w:type="spellStart"/>
+            <w:r>
+              <w:rPr>
+                <w:rFonts w:ascii="Helvetica Neue" w:hAnsi="Helvetica Neue"/>
+                <w:color w:val="000000"/>
+                <w:sz w:val="15"/>
+                <w:szCs w:val="15"/>
+              </w:rPr>
+              <w:t>AdminAnalytics</w:t>
+            </w:r>
+            <w:proofErr w:type="spellEnd"/>
+          </w:p>
+        </w:tc>
+      </w:tr>
+      <w:tr>
+        <w:trPr>
+          <w:trHeight w:val="345"/>
+        </w:trPr>
+        <w:tc>
+          <w:tcPr>
+            <w:tcW w:w="3390" w:type="dxa"/>
+            <w:tcBorders>
+              <w:top w:val="single" w:sz="6" w:space="0" w:color="000000"/>
+              <w:left w:val="single" w:sz="6" w:space="0" w:color="000000"/>
+              <w:bottom w:val="single" w:sz="6" w:space="0" w:color="000000"/>
+              <w:right w:val="single" w:sz="6" w:space="0" w:color="000000"/>
+            </w:tcBorders>
+            <w:shd w:val="clear" w:color="auto" w:fill="F2F2F2"/>
+            <w:tcMar>
+              <w:top w:w="60" w:type="dxa"/>
+              <w:left w:w="60" w:type="dxa"/>
+              <w:bottom w:w="60" w:type="dxa"/>
+              <w:right w:w="60" w:type="dxa"/>
+            </w:tcMar>
+            <w:hideMark/>
+          </w:tcPr>
+          <w:p>
+            <w:proofErr w:type="spellStart"/>
+            <w:r>
+              <w:rPr>
+                <w:rFonts w:ascii="Helvetica Neue" w:hAnsi="Helvetica Neue"/>
+                <w:color w:val="000000"/>
+                <w:sz w:val="15"/>
+                <w:szCs w:val="15"/>
+              </w:rPr>
+              <w:t>UserRanker</w:t>
+            </w:r>
+            <w:proofErr w:type="spellEnd"/>
+          </w:p>
+        </w:tc>
+        <w:tc>
+          <w:tcPr>
+            <w:tcW w:w="3375" w:type="dxa"/>
+            <w:tcBorders>
+              <w:top w:val="single" w:sz="6" w:space="0" w:color="000000"/>
+              <w:left w:val="single" w:sz="6" w:space="0" w:color="000000"/>
+              <w:bottom w:val="single" w:sz="6" w:space="0" w:color="000000"/>
+              <w:right w:val="single" w:sz="6" w:space="0" w:color="000000"/>
+            </w:tcBorders>
+            <w:shd w:val="clear" w:color="auto" w:fill="F2F2F2"/>
+            <w:tcMar>
+              <w:top w:w="60" w:type="dxa"/>
+              <w:left w:w="60" w:type="dxa"/>
+              <w:bottom w:w="60" w:type="dxa"/>
+              <w:right w:w="60" w:type="dxa"/>
+            </w:tcMar>
+            <w:hideMark/>
+          </w:tcPr>
+          <w:p>
+            <w:r>
+              <w:rPr>
+                <w:rFonts w:ascii="Helvetica Neue" w:hAnsi="Helvetica Neue"/>
+                <w:color w:val="000000"/>
+                <w:sz w:val="15"/>
+                <w:szCs w:val="15"/>
+              </w:rPr>
+              <w:t>Simply an interface for the analytics for user ranking</w:t>
+            </w:r>
+          </w:p>
+        </w:tc>
+      </w:tr>
+      <w:tr>
+        <w:trPr>
+          <w:trHeight w:val="345"/>
+        </w:trPr>
+        <w:tc>
+          <w:tcPr>
+            <w:tcW w:w="3390" w:type="dxa"/>
+            <w:tcBorders>
+              <w:top w:val="single" w:sz="6" w:space="0" w:color="000000"/>
+              <w:left w:val="single" w:sz="6" w:space="0" w:color="000000"/>
+              <w:bottom w:val="single" w:sz="6" w:space="0" w:color="000000"/>
+              <w:right w:val="single" w:sz="6" w:space="0" w:color="000000"/>
+            </w:tcBorders>
+            <w:tcMar>
+              <w:top w:w="60" w:type="dxa"/>
+              <w:left w:w="60" w:type="dxa"/>
+              <w:bottom w:w="60" w:type="dxa"/>
+              <w:right w:w="60" w:type="dxa"/>
+            </w:tcMar>
+            <w:hideMark/>
+          </w:tcPr>
+          <w:p>
+            <w:proofErr w:type="spellStart"/>
+            <w:r>
+              <w:rPr>
+                <w:rFonts w:ascii="Helvetica Neue" w:hAnsi="Helvetica Neue"/>
+                <w:color w:val="000000"/>
+                <w:sz w:val="15"/>
+                <w:szCs w:val="15"/>
+              </w:rPr>
+              <w:t>UserRankerFactory</w:t>
+            </w:r>
+            <w:proofErr w:type="spellEnd"/>
+          </w:p>
+        </w:tc>
+        <w:tc>
+          <w:tcPr>
+            <w:tcW w:w="3375" w:type="dxa"/>
+            <w:tcBorders>
+              <w:top w:val="single" w:sz="6" w:space="0" w:color="000000"/>
+              <w:left w:val="single" w:sz="6" w:space="0" w:color="000000"/>
+              <w:bottom w:val="single" w:sz="6" w:space="0" w:color="000000"/>
+              <w:right w:val="single" w:sz="6" w:space="0" w:color="000000"/>
+            </w:tcBorders>
+            <w:tcMar>
+              <w:top w:w="60" w:type="dxa"/>
+              <w:left w:w="60" w:type="dxa"/>
+              <w:bottom w:w="60" w:type="dxa"/>
+              <w:right w:w="60" w:type="dxa"/>
+            </w:tcMar>
+            <w:hideMark/>
+          </w:tcPr>
+          <w:p>
+            <w:r>
+              <w:rPr>
+                <w:rFonts w:ascii="Helvetica Neue" w:hAnsi="Helvetica Neue"/>
+                <w:color w:val="000000"/>
+                <w:sz w:val="15"/>
+                <w:szCs w:val="15"/>
+              </w:rPr>
+              <w:t xml:space="preserve">Has a static method that returns a specific implementation of the interface </w:t>
+            </w:r>
+            <w:proofErr w:type="spellStart"/>
+            <w:r>
+              <w:rPr>
+                <w:rFonts w:ascii="Helvetica Neue" w:hAnsi="Helvetica Neue"/>
+                <w:color w:val="000000"/>
+                <w:sz w:val="15"/>
+                <w:szCs w:val="15"/>
+              </w:rPr>
+              <w:t>UserRanker</w:t>
+            </w:r>
+            <w:proofErr w:type="spellEnd"/>
+          </w:p>
+        </w:tc>
+      </w:tr>
+      <w:tr>
+        <w:trPr>
+          <w:trHeight w:val="345"/>
+        </w:trPr>
+        <w:tc>
+          <w:tcPr>
+            <w:tcW w:w="3390" w:type="dxa"/>
+            <w:tcBorders>
+              <w:top w:val="single" w:sz="6" w:space="0" w:color="000000"/>
+              <w:left w:val="single" w:sz="6" w:space="0" w:color="000000"/>
+              <w:bottom w:val="single" w:sz="6" w:space="0" w:color="000000"/>
+              <w:right w:val="single" w:sz="6" w:space="0" w:color="000000"/>
+            </w:tcBorders>
+            <w:shd w:val="clear" w:color="auto" w:fill="F2F2F2"/>
+            <w:tcMar>
+              <w:top w:w="60" w:type="dxa"/>
+              <w:left w:w="60" w:type="dxa"/>
+              <w:bottom w:w="60" w:type="dxa"/>
+              <w:right w:w="60" w:type="dxa"/>
+            </w:tcMar>
+            <w:hideMark/>
+          </w:tcPr>
+          <w:p>
+            <w:proofErr w:type="spellStart"/>
+            <w:r>
+              <w:rPr>
+                <w:rFonts w:ascii="Helvetica Neue" w:hAnsi="Helvetica Neue"/>
+                <w:color w:val="000000"/>
+                <w:sz w:val="15"/>
+                <w:szCs w:val="15"/>
+              </w:rPr>
+              <w:t>PokemonRanker</w:t>
+            </w:r>
+            <w:proofErr w:type="spellEnd"/>
+          </w:p>
+        </w:tc>
+        <w:tc>
+          <w:tcPr>
+            <w:tcW w:w="3375" w:type="dxa"/>
+            <w:tcBorders>
+              <w:top w:val="single" w:sz="6" w:space="0" w:color="000000"/>
+              <w:left w:val="single" w:sz="6" w:space="0" w:color="000000"/>
+              <w:bottom w:val="single" w:sz="6" w:space="0" w:color="000000"/>
+              <w:right w:val="single" w:sz="6" w:space="0" w:color="000000"/>
+            </w:tcBorders>
+            <w:shd w:val="clear" w:color="auto" w:fill="F2F2F2"/>
+            <w:tcMar>
+              <w:top w:w="60" w:type="dxa"/>
+              <w:left w:w="60" w:type="dxa"/>
+              <w:bottom w:w="60" w:type="dxa"/>
+              <w:right w:w="60" w:type="dxa"/>
+            </w:tcMar>
+            <w:hideMark/>
+          </w:tcPr>
+          <w:p>
+            <w:r>
+              <w:rPr>
+                <w:rFonts w:ascii="Helvetica Neue" w:hAnsi="Helvetica Neue"/>
+                <w:color w:val="000000"/>
+                <w:sz w:val="15"/>
+                <w:szCs w:val="15"/>
+              </w:rPr>
+              <w:t xml:space="preserve">Simply an interface for the analytics for </w:t>
+            </w:r>
+            <w:proofErr w:type="spellStart"/>
+            <w:r>
+              <w:rPr>
+                <w:rFonts w:ascii="Helvetica Neue" w:hAnsi="Helvetica Neue"/>
+                <w:color w:val="000000"/>
+                <w:sz w:val="15"/>
+                <w:szCs w:val="15"/>
+              </w:rPr>
+              <w:t>pokemon</w:t>
+            </w:r>
+            <w:proofErr w:type="spellEnd"/>
+            <w:r>
+              <w:rPr>
+                <w:rFonts w:ascii="Helvetica Neue" w:hAnsi="Helvetica Neue"/>
+                <w:color w:val="000000"/>
+                <w:sz w:val="15"/>
+                <w:szCs w:val="15"/>
+              </w:rPr>
+              <w:t xml:space="preserve"> ranking </w:t>
+            </w:r>
+          </w:p>
+        </w:tc>
+      </w:tr>
+      <w:tr>
+        <w:trPr>
+          <w:trHeight w:val="345"/>
+        </w:trPr>
+        <w:tc>
+          <w:tcPr>
+            <w:tcW w:w="3390" w:type="dxa"/>
+            <w:tcBorders>
+              <w:top w:val="single" w:sz="6" w:space="0" w:color="000000"/>
+              <w:left w:val="single" w:sz="6" w:space="0" w:color="000000"/>
+              <w:bottom w:val="single" w:sz="6" w:space="0" w:color="000000"/>
+              <w:right w:val="single" w:sz="6" w:space="0" w:color="000000"/>
+            </w:tcBorders>
+            <w:tcMar>
+              <w:top w:w="60" w:type="dxa"/>
+              <w:left w:w="60" w:type="dxa"/>
+              <w:bottom w:w="60" w:type="dxa"/>
+              <w:right w:w="60" w:type="dxa"/>
+            </w:tcMar>
+            <w:hideMark/>
+          </w:tcPr>
+          <w:p>
+            <w:proofErr w:type="spellStart"/>
+            <w:r>
+              <w:rPr>
+                <w:rFonts w:ascii="Helvetica Neue" w:hAnsi="Helvetica Neue"/>
+                <w:color w:val="000000"/>
+                <w:sz w:val="15"/>
+                <w:szCs w:val="15"/>
+              </w:rPr>
+              <w:t>PokemonRankerFactory</w:t>
+            </w:r>
+            <w:proofErr w:type="spellEnd"/>
+          </w:p>
+        </w:tc>
+        <w:tc>
+          <w:tcPr>
+            <w:tcW w:w="3375" w:type="dxa"/>
+            <w:tcBorders>
+              <w:top w:val="single" w:sz="6" w:space="0" w:color="000000"/>
+              <w:left w:val="single" w:sz="6" w:space="0" w:color="000000"/>
+              <w:bottom w:val="single" w:sz="6" w:space="0" w:color="000000"/>
+              <w:right w:val="single" w:sz="6" w:space="0" w:color="000000"/>
+            </w:tcBorders>
+            <w:tcMar>
+              <w:top w:w="60" w:type="dxa"/>
+              <w:left w:w="60" w:type="dxa"/>
+              <w:bottom w:w="60" w:type="dxa"/>
+              <w:right w:w="60" w:type="dxa"/>
+            </w:tcMar>
+            <w:hideMark/>
+          </w:tcPr>
+          <w:p>
+            <w:r>
+              <w:rPr>
+                <w:rFonts w:ascii="Helvetica Neue" w:hAnsi="Helvetica Neue"/>
+                <w:color w:val="000000"/>
+                <w:sz w:val="15"/>
+                <w:szCs w:val="15"/>
+              </w:rPr>
+              <w:t xml:space="preserve">Has a static method that returns a specific implementation of the interface </w:t>
+            </w:r>
+            <w:proofErr w:type="spellStart"/>
+            <w:r>
+              <w:rPr>
+                <w:rFonts w:ascii="Helvetica Neue" w:hAnsi="Helvetica Neue"/>
+                <w:color w:val="000000"/>
+                <w:sz w:val="15"/>
+                <w:szCs w:val="15"/>
+              </w:rPr>
+              <w:t>PokemonRanker</w:t>
+            </w:r>
+            <w:proofErr w:type="spellEnd"/>
+          </w:p>
+        </w:tc>
+      </w:tr>
+    </w:tbl>
+    <w:p>
+      <w:pPr>
+        <w:rPr>
+          <w:rFonts w:eastAsiaTheme="minorHAnsi"/>
+          <w:color w:val="000000"/>
+        </w:rPr>
+      </w:pPr>
+    </w:p>
+    <w:p>
+      <w:pPr>
+        <w:pStyle w:val="Titolo3"/>
+        <w:rPr>
+          <w:rFonts w:eastAsiaTheme="minorHAnsi"/>
+          <w:bdr w:val="none" w:sz="0" w:space="0" w:color="auto"/>
+        </w:rPr>
+      </w:pPr>
+      <w:r>
+        <w:rPr>
+          <w:rFonts w:eastAsiaTheme="minorHAnsi"/>
+          <w:bdr w:val="none" w:sz="0" w:space="0" w:color="auto"/>
+        </w:rPr>
+        <w:lastRenderedPageBreak/>
+        <w:t>4.1.</w:t>
+      </w:r>
+      <w:r>
+        <w:rPr>
+          <w:rFonts w:eastAsiaTheme="minorHAnsi"/>
+          <w:bdr w:val="none" w:sz="0" w:space="0" w:color="auto"/>
+        </w:rPr>
+        <w:t>4</w:t>
+      </w:r>
+      <w:r>
+        <w:rPr>
+          <w:rFonts w:eastAsiaTheme="minorHAnsi"/>
+          <w:bdr w:val="none" w:sz="0" w:space="0" w:color="auto"/>
+        </w:rPr>
+        <w:t xml:space="preserve"> Package analysis: exceptions</w:t>
+      </w:r>
+    </w:p>
+    <w:p>
+      <w:pPr>
+        <w:rPr>
+          <w:rFonts w:eastAsiaTheme="minorHAnsi"/>
+          <w:color w:val="000000"/>
+        </w:rPr>
+      </w:pPr>
+      <w:r>
+        <w:rPr>
+          <w:rFonts w:eastAsiaTheme="minorHAnsi"/>
+          <w:color w:val="000000"/>
+        </w:rPr>
+        <w:t>This package contains classes that extend the class Exception of Java.</w:t>
+      </w:r>
+      <w:r>
+        <w:rPr>
+          <w:rFonts w:eastAsiaTheme="minorHAnsi"/>
+          <w:color w:val="000000"/>
+        </w:rPr>
+        <w:t xml:space="preserve"> </w:t>
+      </w:r>
+      <w:r>
+        <w:rPr>
+          <w:rFonts w:eastAsiaTheme="minorHAnsi"/>
+          <w:noProof/>
+          <w:color w:val="000000"/>
+        </w:rPr>
+        <w:drawing>
+          <wp:inline distT="0" distB="0" distL="0" distR="0" wp14:anchorId="551DACF1" wp14:editId="6E8086F2">
+            <wp:extent cx="6120130" cy="2161540"/>
+            <wp:effectExtent l="0" t="0" r="1270" b="0"/>
+            <wp:docPr id="20" name="Immagine 20"/>
+            <wp:cNvGraphicFramePr>
+              <a:graphicFrameLocks xmlns:a="http://schemas.openxmlformats.org/drawingml/2006/main" noChangeAspect="1"/>
+            </wp:cNvGraphicFramePr>
+            <a:graphic xmlns:a="http://schemas.openxmlformats.org/drawingml/2006/main">
+              <a:graphicData uri="http://schemas.openxmlformats.org/drawingml/2006/picture">
+                <pic:pic xmlns:pic="http://schemas.openxmlformats.org/drawingml/2006/picture">
+                  <pic:nvPicPr>
+                    <pic:cNvPr id="1" name=""/>
+                    <pic:cNvPicPr/>
+                  </pic:nvPicPr>
+                  <pic:blipFill>
+                    <a:blip r:embed="rId29"/>
+                    <a:stretch>
+                      <a:fillRect/>
+                    </a:stretch>
+                  </pic:blipFill>
+                  <pic:spPr>
+                    <a:xfrm>
+                      <a:off x="0" y="0"/>
+                      <a:ext cx="6120130" cy="2161540"/>
+                    </a:xfrm>
+                    <a:prstGeom prst="rect">
+                      <a:avLst/>
+                    </a:prstGeom>
+                  </pic:spPr>
+                </pic:pic>
+              </a:graphicData>
+            </a:graphic>
+          </wp:inline>
+        </w:drawing>
+      </w:r>
+    </w:p>
+    <w:p/>
+    <w:tbl>
+      <w:tblPr>
+        <w:tblW w:w="0" w:type="auto"/>
+        <w:tblCellMar>
+          <w:left w:w="0" w:type="dxa"/>
+          <w:right w:w="0" w:type="dxa"/>
+        </w:tblCellMar>
+        <w:tblLook w:val="04A0" w:firstRow="1" w:lastRow="0" w:firstColumn="1" w:lastColumn="0" w:noHBand="0" w:noVBand="1"/>
+      </w:tblPr>
+      <w:tblGrid>
+        <w:gridCol w:w="3390"/>
+        <w:gridCol w:w="3375"/>
+      </w:tblGrid>
+      <w:tr>
+        <w:trPr>
+          <w:trHeight w:val="195"/>
+        </w:trPr>
+        <w:tc>
+          <w:tcPr>
+            <w:tcW w:w="3390" w:type="dxa"/>
+            <w:tcBorders>
+              <w:top w:val="single" w:sz="6" w:space="0" w:color="000000"/>
+              <w:left w:val="single" w:sz="6" w:space="0" w:color="000000"/>
+              <w:bottom w:val="single" w:sz="6" w:space="0" w:color="000000"/>
+              <w:right w:val="single" w:sz="6" w:space="0" w:color="000000"/>
+            </w:tcBorders>
+            <w:tcMar>
+              <w:top w:w="60" w:type="dxa"/>
+              <w:left w:w="60" w:type="dxa"/>
+              <w:bottom w:w="60" w:type="dxa"/>
+              <w:right w:w="60" w:type="dxa"/>
+            </w:tcMar>
+            <w:hideMark/>
+          </w:tcPr>
+          <w:p>
+            <w:pPr>
+              <w:jc w:val="center"/>
+            </w:pPr>
+            <w:r>
+              <w:rPr>
+                <w:rFonts w:ascii="Helvetica Neue" w:hAnsi="Helvetica Neue"/>
+                <w:color w:val="000000"/>
+                <w:sz w:val="15"/>
+                <w:szCs w:val="15"/>
+              </w:rPr>
+              <w:t>Class Name</w:t>
+            </w:r>
+          </w:p>
+        </w:tc>
+        <w:tc>
+          <w:tcPr>
+            <w:tcW w:w="3375" w:type="dxa"/>
+            <w:tcBorders>
+              <w:top w:val="single" w:sz="6" w:space="0" w:color="000000"/>
+              <w:left w:val="single" w:sz="6" w:space="0" w:color="000000"/>
+              <w:bottom w:val="single" w:sz="6" w:space="0" w:color="000000"/>
+              <w:right w:val="single" w:sz="6" w:space="0" w:color="000000"/>
+            </w:tcBorders>
+            <w:tcMar>
+              <w:top w:w="60" w:type="dxa"/>
+              <w:left w:w="60" w:type="dxa"/>
+              <w:bottom w:w="60" w:type="dxa"/>
+              <w:right w:w="60" w:type="dxa"/>
+            </w:tcMar>
+            <w:hideMark/>
+          </w:tcPr>
+          <w:p>
+            <w:pPr>
+              <w:jc w:val="center"/>
+            </w:pPr>
+            <w:r>
+              <w:rPr>
+                <w:rFonts w:ascii="Helvetica Neue" w:hAnsi="Helvetica Neue"/>
+                <w:color w:val="000000"/>
+                <w:sz w:val="15"/>
+                <w:szCs w:val="15"/>
+              </w:rPr>
+              <w:t>Short Description</w:t>
+            </w:r>
+          </w:p>
+        </w:tc>
+      </w:tr>
+      <w:tr>
+        <w:trPr>
+          <w:trHeight w:val="525"/>
+        </w:trPr>
+        <w:tc>
+          <w:tcPr>
+            <w:tcW w:w="3390" w:type="dxa"/>
+            <w:tcBorders>
+              <w:top w:val="single" w:sz="6" w:space="0" w:color="000000"/>
+              <w:left w:val="single" w:sz="6" w:space="0" w:color="000000"/>
+              <w:bottom w:val="single" w:sz="6" w:space="0" w:color="000000"/>
+              <w:right w:val="single" w:sz="6" w:space="0" w:color="000000"/>
+            </w:tcBorders>
+            <w:shd w:val="clear" w:color="auto" w:fill="F2F2F2"/>
+            <w:tcMar>
+              <w:top w:w="60" w:type="dxa"/>
+              <w:left w:w="60" w:type="dxa"/>
+              <w:bottom w:w="60" w:type="dxa"/>
+              <w:right w:w="60" w:type="dxa"/>
+            </w:tcMar>
+            <w:hideMark/>
+          </w:tcPr>
+          <w:p>
+            <w:proofErr w:type="spellStart"/>
+            <w:r>
+              <w:rPr>
+                <w:rFonts w:ascii="Helvetica Neue" w:hAnsi="Helvetica Neue"/>
+                <w:color w:val="000000"/>
+                <w:sz w:val="15"/>
+                <w:szCs w:val="15"/>
+              </w:rPr>
+              <w:t>SlotAlreadyOccupiedException</w:t>
+            </w:r>
+            <w:proofErr w:type="spellEnd"/>
+          </w:p>
+        </w:tc>
+        <w:tc>
+          <w:tcPr>
+            <w:tcW w:w="3375" w:type="dxa"/>
+            <w:tcBorders>
+              <w:top w:val="single" w:sz="6" w:space="0" w:color="000000"/>
+              <w:left w:val="single" w:sz="6" w:space="0" w:color="000000"/>
+              <w:bottom w:val="single" w:sz="6" w:space="0" w:color="000000"/>
+              <w:right w:val="single" w:sz="6" w:space="0" w:color="000000"/>
+            </w:tcBorders>
+            <w:shd w:val="clear" w:color="auto" w:fill="F2F2F2"/>
+            <w:tcMar>
+              <w:top w:w="60" w:type="dxa"/>
+              <w:left w:w="60" w:type="dxa"/>
+              <w:bottom w:w="60" w:type="dxa"/>
+              <w:right w:w="60" w:type="dxa"/>
+            </w:tcMar>
+            <w:hideMark/>
+          </w:tcPr>
+          <w:p>
+            <w:r>
+              <w:rPr>
+                <w:rFonts w:ascii="Helvetica Neue" w:hAnsi="Helvetica Neue"/>
+                <w:color w:val="000000"/>
+                <w:sz w:val="15"/>
+                <w:szCs w:val="15"/>
+              </w:rPr>
+              <w:t xml:space="preserve">Exception thrown when a user try to catch a </w:t>
+            </w:r>
+            <w:proofErr w:type="spellStart"/>
+            <w:r>
+              <w:rPr>
+                <w:rFonts w:ascii="Helvetica Neue" w:hAnsi="Helvetica Neue"/>
+                <w:color w:val="000000"/>
+                <w:sz w:val="15"/>
+                <w:szCs w:val="15"/>
+              </w:rPr>
+              <w:t>Pokemon</w:t>
+            </w:r>
+            <w:proofErr w:type="spellEnd"/>
+            <w:r>
+              <w:rPr>
+                <w:rFonts w:ascii="Helvetica Neue" w:hAnsi="Helvetica Neue"/>
+                <w:color w:val="000000"/>
+                <w:sz w:val="15"/>
+                <w:szCs w:val="15"/>
+              </w:rPr>
+              <w:t xml:space="preserve"> and he has the slot he want to use already occupied by one other </w:t>
+            </w:r>
+            <w:proofErr w:type="spellStart"/>
+            <w:r>
+              <w:rPr>
+                <w:rFonts w:ascii="Helvetica Neue" w:hAnsi="Helvetica Neue"/>
+                <w:color w:val="000000"/>
+                <w:sz w:val="15"/>
+                <w:szCs w:val="15"/>
+              </w:rPr>
+              <w:t>Pokemon</w:t>
+            </w:r>
+            <w:proofErr w:type="spellEnd"/>
+          </w:p>
+        </w:tc>
+      </w:tr>
+      <w:tr>
+        <w:trPr>
+          <w:trHeight w:val="345"/>
+        </w:trPr>
+        <w:tc>
+          <w:tcPr>
+            <w:tcW w:w="3390" w:type="dxa"/>
+            <w:tcBorders>
+              <w:top w:val="single" w:sz="6" w:space="0" w:color="000000"/>
+              <w:left w:val="single" w:sz="6" w:space="0" w:color="000000"/>
+              <w:bottom w:val="single" w:sz="6" w:space="0" w:color="000000"/>
+              <w:right w:val="single" w:sz="6" w:space="0" w:color="000000"/>
+            </w:tcBorders>
+            <w:tcMar>
+              <w:top w:w="60" w:type="dxa"/>
+              <w:left w:w="60" w:type="dxa"/>
+              <w:bottom w:w="60" w:type="dxa"/>
+              <w:right w:w="60" w:type="dxa"/>
+            </w:tcMar>
+            <w:hideMark/>
+          </w:tcPr>
+          <w:p>
+            <w:proofErr w:type="spellStart"/>
+            <w:r>
+              <w:rPr>
+                <w:rFonts w:ascii="Helvetica Neue" w:hAnsi="Helvetica Neue"/>
+                <w:color w:val="000000"/>
+                <w:sz w:val="15"/>
+                <w:szCs w:val="15"/>
+              </w:rPr>
+              <w:t>DuplicatePokemonException</w:t>
+            </w:r>
+            <w:proofErr w:type="spellEnd"/>
+          </w:p>
+        </w:tc>
+        <w:tc>
+          <w:tcPr>
+            <w:tcW w:w="3375" w:type="dxa"/>
+            <w:tcBorders>
+              <w:top w:val="single" w:sz="6" w:space="0" w:color="000000"/>
+              <w:left w:val="single" w:sz="6" w:space="0" w:color="000000"/>
+              <w:bottom w:val="single" w:sz="6" w:space="0" w:color="000000"/>
+              <w:right w:val="single" w:sz="6" w:space="0" w:color="000000"/>
+            </w:tcBorders>
+            <w:tcMar>
+              <w:top w:w="60" w:type="dxa"/>
+              <w:left w:w="60" w:type="dxa"/>
+              <w:bottom w:w="60" w:type="dxa"/>
+              <w:right w:w="60" w:type="dxa"/>
+            </w:tcMar>
+            <w:hideMark/>
+          </w:tcPr>
+          <w:p>
+            <w:r>
+              <w:rPr>
+                <w:rFonts w:ascii="Helvetica Neue" w:hAnsi="Helvetica Neue"/>
+                <w:color w:val="000000"/>
+                <w:sz w:val="15"/>
+                <w:szCs w:val="15"/>
+              </w:rPr>
+              <w:t xml:space="preserve">Exception thrown when an admin try to insert a </w:t>
+            </w:r>
+            <w:proofErr w:type="spellStart"/>
+            <w:r>
+              <w:rPr>
+                <w:rFonts w:ascii="Helvetica Neue" w:hAnsi="Helvetica Neue"/>
+                <w:color w:val="000000"/>
+                <w:sz w:val="15"/>
+                <w:szCs w:val="15"/>
+              </w:rPr>
+              <w:t>Pokemon</w:t>
+            </w:r>
+            <w:proofErr w:type="spellEnd"/>
+            <w:r>
+              <w:rPr>
+                <w:rFonts w:ascii="Helvetica Neue" w:hAnsi="Helvetica Neue"/>
+                <w:color w:val="000000"/>
+                <w:sz w:val="15"/>
+                <w:szCs w:val="15"/>
+              </w:rPr>
+              <w:t xml:space="preserve"> that is already present</w:t>
+            </w:r>
+          </w:p>
+        </w:tc>
+      </w:tr>
+      <w:tr>
+        <w:trPr>
+          <w:trHeight w:val="525"/>
+        </w:trPr>
+        <w:tc>
+          <w:tcPr>
+            <w:tcW w:w="3390" w:type="dxa"/>
+            <w:tcBorders>
+              <w:top w:val="single" w:sz="6" w:space="0" w:color="000000"/>
+              <w:left w:val="single" w:sz="6" w:space="0" w:color="000000"/>
+              <w:bottom w:val="single" w:sz="6" w:space="0" w:color="000000"/>
+              <w:right w:val="single" w:sz="6" w:space="0" w:color="000000"/>
+            </w:tcBorders>
+            <w:shd w:val="clear" w:color="auto" w:fill="F2F2F2"/>
+            <w:tcMar>
+              <w:top w:w="60" w:type="dxa"/>
+              <w:left w:w="60" w:type="dxa"/>
+              <w:bottom w:w="60" w:type="dxa"/>
+              <w:right w:w="60" w:type="dxa"/>
+            </w:tcMar>
+            <w:hideMark/>
+          </w:tcPr>
+          <w:p>
+            <w:proofErr w:type="spellStart"/>
+            <w:r>
+              <w:rPr>
+                <w:rFonts w:ascii="Helvetica Neue" w:hAnsi="Helvetica Neue"/>
+                <w:color w:val="000000"/>
+                <w:sz w:val="15"/>
+                <w:szCs w:val="15"/>
+              </w:rPr>
+              <w:t>DuplicateUserException</w:t>
+            </w:r>
+            <w:proofErr w:type="spellEnd"/>
+          </w:p>
+        </w:tc>
+        <w:tc>
+          <w:tcPr>
+            <w:tcW w:w="3375" w:type="dxa"/>
+            <w:tcBorders>
+              <w:top w:val="single" w:sz="6" w:space="0" w:color="000000"/>
+              <w:left w:val="single" w:sz="6" w:space="0" w:color="000000"/>
+              <w:bottom w:val="single" w:sz="6" w:space="0" w:color="000000"/>
+              <w:right w:val="single" w:sz="6" w:space="0" w:color="000000"/>
+            </w:tcBorders>
+            <w:shd w:val="clear" w:color="auto" w:fill="F2F2F2"/>
+            <w:tcMar>
+              <w:top w:w="60" w:type="dxa"/>
+              <w:left w:w="60" w:type="dxa"/>
+              <w:bottom w:w="60" w:type="dxa"/>
+              <w:right w:w="60" w:type="dxa"/>
+            </w:tcMar>
+            <w:hideMark/>
+          </w:tcPr>
+          <w:p>
+            <w:r>
+              <w:rPr>
+                <w:rFonts w:ascii="Helvetica Neue" w:hAnsi="Helvetica Neue"/>
+                <w:color w:val="000000"/>
+                <w:sz w:val="15"/>
+                <w:szCs w:val="15"/>
+              </w:rPr>
+              <w:t>Exception thrown when an anonymous user try to create a register user, but the username he writes is already taken.</w:t>
+            </w:r>
+          </w:p>
+        </w:tc>
+      </w:tr>
+      <w:tr>
+        <w:trPr>
+          <w:trHeight w:val="195"/>
+        </w:trPr>
+        <w:tc>
+          <w:tcPr>
+            <w:tcW w:w="3390" w:type="dxa"/>
+            <w:tcBorders>
+              <w:top w:val="single" w:sz="6" w:space="0" w:color="000000"/>
+              <w:left w:val="single" w:sz="6" w:space="0" w:color="000000"/>
+              <w:bottom w:val="single" w:sz="6" w:space="0" w:color="000000"/>
+              <w:right w:val="single" w:sz="6" w:space="0" w:color="000000"/>
+            </w:tcBorders>
+            <w:tcMar>
+              <w:top w:w="60" w:type="dxa"/>
+              <w:left w:w="60" w:type="dxa"/>
+              <w:bottom w:w="60" w:type="dxa"/>
+              <w:right w:w="60" w:type="dxa"/>
+            </w:tcMar>
+            <w:hideMark/>
+          </w:tcPr>
+          <w:p>
+            <w:proofErr w:type="spellStart"/>
+            <w:r>
+              <w:rPr>
+                <w:rFonts w:ascii="Helvetica Neue" w:hAnsi="Helvetica Neue"/>
+                <w:color w:val="000000"/>
+                <w:sz w:val="15"/>
+                <w:szCs w:val="15"/>
+              </w:rPr>
+              <w:t>DuplicatePostException</w:t>
+            </w:r>
+            <w:proofErr w:type="spellEnd"/>
+          </w:p>
+        </w:tc>
+        <w:tc>
+          <w:tcPr>
+            <w:tcW w:w="3375" w:type="dxa"/>
+            <w:tcBorders>
+              <w:top w:val="single" w:sz="6" w:space="0" w:color="000000"/>
+              <w:left w:val="single" w:sz="6" w:space="0" w:color="000000"/>
+              <w:bottom w:val="single" w:sz="6" w:space="0" w:color="000000"/>
+              <w:right w:val="single" w:sz="6" w:space="0" w:color="000000"/>
+            </w:tcBorders>
+            <w:tcMar>
+              <w:top w:w="60" w:type="dxa"/>
+              <w:left w:w="60" w:type="dxa"/>
+              <w:bottom w:w="60" w:type="dxa"/>
+              <w:right w:w="60" w:type="dxa"/>
+            </w:tcMar>
+            <w:hideMark/>
+          </w:tcPr>
+          <w:p>
+            <w:r>
+              <w:rPr>
+                <w:rFonts w:ascii="Helvetica Neue" w:hAnsi="Helvetica Neue"/>
+                <w:color w:val="000000"/>
+                <w:sz w:val="15"/>
+                <w:szCs w:val="15"/>
+              </w:rPr>
+              <w:t>Exception thrown if an identical Post is created.</w:t>
+            </w:r>
+          </w:p>
+        </w:tc>
+      </w:tr>
+    </w:tbl>
+    <w:p/>
+    <w:p/>
+    <w:p>
+      <w:pPr>
+        <w:pStyle w:val="Titolo3"/>
+        <w:rPr>
+          <w:rFonts w:eastAsiaTheme="minorHAnsi"/>
+          <w:bdr w:val="none" w:sz="0" w:space="0" w:color="auto"/>
+        </w:rPr>
+      </w:pPr>
+      <w:r>
+        <w:rPr>
+          <w:rFonts w:eastAsiaTheme="minorHAnsi"/>
+          <w:bdr w:val="none" w:sz="0" w:space="0" w:color="auto"/>
+        </w:rPr>
+        <w:t>4.1.</w:t>
+      </w:r>
+      <w:r>
+        <w:rPr>
+          <w:rFonts w:eastAsiaTheme="minorHAnsi"/>
+          <w:bdr w:val="none" w:sz="0" w:space="0" w:color="auto"/>
+        </w:rPr>
+        <w:t>5</w:t>
+      </w:r>
+      <w:r>
+        <w:rPr>
+          <w:rFonts w:eastAsiaTheme="minorHAnsi"/>
+          <w:bdr w:val="none" w:sz="0" w:space="0" w:color="auto"/>
+        </w:rPr>
+        <w:t xml:space="preserve"> Package analysis: </w:t>
+      </w:r>
+      <w:proofErr w:type="spellStart"/>
+      <w:r>
+        <w:rPr>
+          <w:rFonts w:eastAsiaTheme="minorHAnsi"/>
+          <w:bdr w:val="none" w:sz="0" w:space="0" w:color="auto"/>
+        </w:rPr>
+        <w:t>javafxextensions</w:t>
+      </w:r>
+      <w:proofErr w:type="spellEnd"/>
+    </w:p>
+    <w:p>
+      <w:pPr>
+        <w:rPr>
+          <w:rFonts w:eastAsiaTheme="minorHAnsi"/>
+          <w:color w:val="000000"/>
+        </w:rPr>
+      </w:pPr>
+      <w:r>
+        <w:rPr>
+          <w:rFonts w:eastAsiaTheme="minorHAnsi"/>
+          <w:color w:val="000000"/>
+        </w:rPr>
+        <w:t>In this package are present 11 sub-packages, any of them related to a specific extension of a JavaFX Node.</w:t>
+      </w:r>
+    </w:p>
+    <w:p/>
+    <w:p>
+      <w:pPr>
+        <w:pStyle w:val="Titolo4"/>
+        <w:rPr>
+          <w:rFonts w:eastAsiaTheme="minorHAnsi"/>
+          <w:bdr w:val="none" w:sz="0" w:space="0" w:color="auto"/>
+        </w:rPr>
+      </w:pPr>
+      <w:r>
+        <w:rPr>
+          <w:rFonts w:eastAsiaTheme="minorHAnsi"/>
+          <w:bdr w:val="none" w:sz="0" w:space="0" w:color="auto"/>
+        </w:rPr>
+        <w:t xml:space="preserve">4.1.4.1 </w:t>
+      </w:r>
+      <w:proofErr w:type="spellStart"/>
+      <w:r>
+        <w:rPr>
+          <w:rFonts w:eastAsiaTheme="minorHAnsi"/>
+          <w:bdr w:val="none" w:sz="0" w:space="0" w:color="auto"/>
+        </w:rPr>
+        <w:t>javafxextensions</w:t>
+      </w:r>
+      <w:proofErr w:type="spellEnd"/>
+      <w:r>
+        <w:rPr>
+          <w:rFonts w:eastAsiaTheme="minorHAnsi"/>
+          <w:bdr w:val="none" w:sz="0" w:space="0" w:color="auto"/>
+        </w:rPr>
+        <w:t>: buttons</w:t>
+      </w:r>
+    </w:p>
+    <w:p>
+      <w:pPr>
+        <w:rPr>
+          <w:rFonts w:eastAsiaTheme="minorHAnsi"/>
+          <w:color w:val="000000"/>
+        </w:rPr>
+      </w:pPr>
+      <w:r>
+        <w:rPr>
+          <w:rFonts w:eastAsiaTheme="minorHAnsi"/>
+          <w:color w:val="000000"/>
+        </w:rPr>
+        <w:t>Here are present all the classes that extend Button from JavaFX</w:t>
+      </w:r>
+    </w:p>
+    <w:p>
+      <w:pPr>
+        <w:rPr>
+          <w:rFonts w:eastAsiaTheme="minorHAnsi"/>
+          <w:color w:val="000000"/>
+        </w:rPr>
+      </w:pPr>
+    </w:p>
+    <w:p>
+      <w:pPr>
+        <w:rPr>
+          <w:rFonts w:eastAsiaTheme="minorHAnsi"/>
+          <w:color w:val="000000"/>
+        </w:rPr>
+      </w:pPr>
+      <w:r>
+        <w:rPr>
+          <w:rFonts w:eastAsiaTheme="minorHAnsi"/>
+          <w:noProof/>
+          <w:color w:val="000000"/>
+        </w:rPr>
+        <w:drawing>
+          <wp:inline distT="0" distB="0" distL="0" distR="0" wp14:anchorId="53C5D33F" wp14:editId="6745EFED">
+            <wp:extent cx="3548396" cy="2641600"/>
+            <wp:effectExtent l="0" t="0" r="0" b="0"/>
+            <wp:docPr id="21" name="Immagine 21"/>
+            <wp:cNvGraphicFramePr>
+              <a:graphicFrameLocks xmlns:a="http://schemas.openxmlformats.org/drawingml/2006/main" noChangeAspect="1"/>
+            </wp:cNvGraphicFramePr>
+            <a:graphic xmlns:a="http://schemas.openxmlformats.org/drawingml/2006/main">
+              <a:graphicData uri="http://schemas.openxmlformats.org/drawingml/2006/picture">
+                <pic:pic xmlns:pic="http://schemas.openxmlformats.org/drawingml/2006/picture">
+                  <pic:nvPicPr>
+                    <pic:cNvPr id="1" name=""/>
+                    <pic:cNvPicPr/>
+                  </pic:nvPicPr>
+                  <pic:blipFill>
+                    <a:blip r:embed="rId30"/>
+                    <a:stretch>
+                      <a:fillRect/>
+                    </a:stretch>
+                  </pic:blipFill>
+                  <pic:spPr>
+                    <a:xfrm>
+                      <a:off x="0" y="0"/>
+                      <a:ext cx="3558959" cy="2649464"/>
+                    </a:xfrm>
+                    <a:prstGeom prst="rect">
+                      <a:avLst/>
+                    </a:prstGeom>
+                  </pic:spPr>
+                </pic:pic>
+              </a:graphicData>
+            </a:graphic>
+          </wp:inline>
+        </w:drawing>
+      </w:r>
+    </w:p>
+    <w:p>
+      <w:pPr>
+        <w:rPr>
+          <w:rFonts w:eastAsiaTheme="minorHAnsi"/>
+          <w:color w:val="000000"/>
+        </w:rPr>
+      </w:pPr>
+    </w:p>
+    <w:tbl>
+      <w:tblPr>
+        <w:tblW w:w="0" w:type="auto"/>
+        <w:tblCellMar>
+          <w:left w:w="0" w:type="dxa"/>
+          <w:right w:w="0" w:type="dxa"/>
+        </w:tblCellMar>
+        <w:tblLook w:val="04A0" w:firstRow="1" w:lastRow="0" w:firstColumn="1" w:lastColumn="0" w:noHBand="0" w:noVBand="1"/>
+      </w:tblPr>
+      <w:tblGrid>
+        <w:gridCol w:w="3390"/>
+        <w:gridCol w:w="3375"/>
+      </w:tblGrid>
+      <w:tr>
+        <w:trPr>
+          <w:trHeight w:val="195"/>
+        </w:trPr>
+        <w:tc>
+          <w:tcPr>
+            <w:tcW w:w="3390" w:type="dxa"/>
+            <w:tcBorders>
+              <w:top w:val="single" w:sz="6" w:space="0" w:color="000000"/>
+              <w:left w:val="single" w:sz="6" w:space="0" w:color="000000"/>
+              <w:bottom w:val="single" w:sz="6" w:space="0" w:color="000000"/>
+              <w:right w:val="single" w:sz="6" w:space="0" w:color="000000"/>
+            </w:tcBorders>
+            <w:tcMar>
+              <w:top w:w="60" w:type="dxa"/>
+              <w:left w:w="60" w:type="dxa"/>
+              <w:bottom w:w="60" w:type="dxa"/>
+              <w:right w:w="60" w:type="dxa"/>
+            </w:tcMar>
+            <w:hideMark/>
+          </w:tcPr>
+          <w:p>
+            <w:pPr>
+              <w:jc w:val="center"/>
+            </w:pPr>
+            <w:r>
+              <w:rPr>
+                <w:rFonts w:ascii="Helvetica Neue" w:hAnsi="Helvetica Neue"/>
+                <w:color w:val="000000"/>
+                <w:sz w:val="15"/>
+                <w:szCs w:val="15"/>
+              </w:rPr>
+              <w:t>Class Name</w:t>
+            </w:r>
+          </w:p>
+        </w:tc>
+        <w:tc>
+          <w:tcPr>
+            <w:tcW w:w="3375" w:type="dxa"/>
+            <w:tcBorders>
+              <w:top w:val="single" w:sz="6" w:space="0" w:color="000000"/>
+              <w:left w:val="single" w:sz="6" w:space="0" w:color="000000"/>
+              <w:bottom w:val="single" w:sz="6" w:space="0" w:color="000000"/>
+              <w:right w:val="single" w:sz="6" w:space="0" w:color="000000"/>
+            </w:tcBorders>
+            <w:tcMar>
+              <w:top w:w="60" w:type="dxa"/>
+              <w:left w:w="60" w:type="dxa"/>
+              <w:bottom w:w="60" w:type="dxa"/>
+              <w:right w:w="60" w:type="dxa"/>
+            </w:tcMar>
+            <w:hideMark/>
+          </w:tcPr>
+          <w:p>
+            <w:pPr>
+              <w:jc w:val="center"/>
+            </w:pPr>
+            <w:r>
+              <w:rPr>
+                <w:rFonts w:ascii="Helvetica Neue" w:hAnsi="Helvetica Neue"/>
+                <w:color w:val="000000"/>
+                <w:sz w:val="15"/>
+                <w:szCs w:val="15"/>
+              </w:rPr>
+              <w:t>Short Description</w:t>
+            </w:r>
+          </w:p>
+        </w:tc>
+      </w:tr>
+      <w:tr>
+        <w:trPr>
+          <w:trHeight w:val="195"/>
+        </w:trPr>
+        <w:tc>
+          <w:tcPr>
+            <w:tcW w:w="3390" w:type="dxa"/>
+            <w:tcBorders>
+              <w:top w:val="single" w:sz="6" w:space="0" w:color="000000"/>
+              <w:left w:val="single" w:sz="6" w:space="0" w:color="000000"/>
+              <w:bottom w:val="single" w:sz="6" w:space="0" w:color="000000"/>
+              <w:right w:val="single" w:sz="6" w:space="0" w:color="000000"/>
+            </w:tcBorders>
+            <w:shd w:val="clear" w:color="auto" w:fill="F2F2F2"/>
+            <w:tcMar>
+              <w:top w:w="60" w:type="dxa"/>
+              <w:left w:w="60" w:type="dxa"/>
+              <w:bottom w:w="60" w:type="dxa"/>
+              <w:right w:w="60" w:type="dxa"/>
+            </w:tcMar>
+            <w:hideMark/>
+          </w:tcPr>
+          <w:p>
+            <w:proofErr w:type="spellStart"/>
+            <w:r>
+              <w:rPr>
+                <w:rFonts w:ascii="Helvetica Neue" w:hAnsi="Helvetica Neue"/>
+                <w:color w:val="000000"/>
+                <w:sz w:val="15"/>
+                <w:szCs w:val="15"/>
+              </w:rPr>
+              <w:lastRenderedPageBreak/>
+              <w:t>HomePageCentralButton</w:t>
+            </w:r>
+            <w:proofErr w:type="spellEnd"/>
+          </w:p>
+        </w:tc>
+        <w:tc>
+          <w:tcPr>
+            <w:tcW w:w="3375" w:type="dxa"/>
+            <w:tcBorders>
+              <w:top w:val="single" w:sz="6" w:space="0" w:color="000000"/>
+              <w:left w:val="single" w:sz="6" w:space="0" w:color="000000"/>
+              <w:bottom w:val="single" w:sz="6" w:space="0" w:color="000000"/>
+              <w:right w:val="single" w:sz="6" w:space="0" w:color="000000"/>
+            </w:tcBorders>
+            <w:shd w:val="clear" w:color="auto" w:fill="F2F2F2"/>
+            <w:tcMar>
+              <w:top w:w="60" w:type="dxa"/>
+              <w:left w:w="60" w:type="dxa"/>
+              <w:bottom w:w="60" w:type="dxa"/>
+              <w:right w:w="60" w:type="dxa"/>
+            </w:tcMar>
+            <w:hideMark/>
+          </w:tcPr>
+          <w:p>
+            <w:r>
+              <w:rPr>
+                <w:rFonts w:ascii="Helvetica Neue" w:hAnsi="Helvetica Neue"/>
+                <w:color w:val="000000"/>
+                <w:sz w:val="15"/>
+                <w:szCs w:val="15"/>
+              </w:rPr>
+              <w:t xml:space="preserve">Specific button for the </w:t>
+            </w:r>
+            <w:proofErr w:type="spellStart"/>
+            <w:r>
+              <w:rPr>
+                <w:rFonts w:ascii="Helvetica Neue" w:hAnsi="Helvetica Neue"/>
+                <w:color w:val="000000"/>
+                <w:sz w:val="15"/>
+                <w:szCs w:val="15"/>
+              </w:rPr>
+              <w:t>HomaPage</w:t>
+            </w:r>
+            <w:proofErr w:type="spellEnd"/>
+            <w:r>
+              <w:rPr>
+                <w:rFonts w:ascii="Helvetica Neue" w:hAnsi="Helvetica Neue"/>
+                <w:color w:val="000000"/>
+                <w:sz w:val="15"/>
+                <w:szCs w:val="15"/>
+              </w:rPr>
+              <w:t>.</w:t>
+            </w:r>
+          </w:p>
+        </w:tc>
+      </w:tr>
+      <w:tr>
+        <w:trPr>
+          <w:trHeight w:val="195"/>
+        </w:trPr>
+        <w:tc>
+          <w:tcPr>
+            <w:tcW w:w="3390" w:type="dxa"/>
+            <w:tcBorders>
+              <w:top w:val="single" w:sz="6" w:space="0" w:color="000000"/>
+              <w:left w:val="single" w:sz="6" w:space="0" w:color="000000"/>
+              <w:bottom w:val="single" w:sz="6" w:space="0" w:color="000000"/>
+              <w:right w:val="single" w:sz="6" w:space="0" w:color="000000"/>
+            </w:tcBorders>
+            <w:tcMar>
+              <w:top w:w="60" w:type="dxa"/>
+              <w:left w:w="60" w:type="dxa"/>
+              <w:bottom w:w="60" w:type="dxa"/>
+              <w:right w:w="60" w:type="dxa"/>
+            </w:tcMar>
+            <w:hideMark/>
+          </w:tcPr>
+          <w:p>
+            <w:proofErr w:type="spellStart"/>
+            <w:r>
+              <w:rPr>
+                <w:rFonts w:ascii="Helvetica Neue" w:hAnsi="Helvetica Neue"/>
+                <w:color w:val="000000"/>
+                <w:sz w:val="15"/>
+                <w:szCs w:val="15"/>
+              </w:rPr>
+              <w:t>MusicButton</w:t>
+            </w:r>
+            <w:proofErr w:type="spellEnd"/>
+          </w:p>
+        </w:tc>
+        <w:tc>
+          <w:tcPr>
+            <w:tcW w:w="3375" w:type="dxa"/>
+            <w:tcBorders>
+              <w:top w:val="single" w:sz="6" w:space="0" w:color="000000"/>
+              <w:left w:val="single" w:sz="6" w:space="0" w:color="000000"/>
+              <w:bottom w:val="single" w:sz="6" w:space="0" w:color="000000"/>
+              <w:right w:val="single" w:sz="6" w:space="0" w:color="000000"/>
+            </w:tcBorders>
+            <w:tcMar>
+              <w:top w:w="60" w:type="dxa"/>
+              <w:left w:w="60" w:type="dxa"/>
+              <w:bottom w:w="60" w:type="dxa"/>
+              <w:right w:w="60" w:type="dxa"/>
+            </w:tcMar>
+            <w:hideMark/>
+          </w:tcPr>
+          <w:p>
+            <w:r>
+              <w:rPr>
+                <w:rFonts w:ascii="Helvetica Neue" w:hAnsi="Helvetica Neue"/>
+                <w:color w:val="000000"/>
+                <w:sz w:val="15"/>
+                <w:szCs w:val="15"/>
+              </w:rPr>
+              <w:t>Button for turning the music on/off</w:t>
+            </w:r>
+          </w:p>
+        </w:tc>
+      </w:tr>
+      <w:tr>
+        <w:trPr>
+          <w:trHeight w:val="345"/>
+        </w:trPr>
+        <w:tc>
+          <w:tcPr>
+            <w:tcW w:w="3390" w:type="dxa"/>
+            <w:tcBorders>
+              <w:top w:val="single" w:sz="6" w:space="0" w:color="000000"/>
+              <w:left w:val="single" w:sz="6" w:space="0" w:color="000000"/>
+              <w:bottom w:val="single" w:sz="6" w:space="0" w:color="000000"/>
+              <w:right w:val="single" w:sz="6" w:space="0" w:color="000000"/>
+            </w:tcBorders>
+            <w:shd w:val="clear" w:color="auto" w:fill="F2F2F2"/>
+            <w:tcMar>
+              <w:top w:w="60" w:type="dxa"/>
+              <w:left w:w="60" w:type="dxa"/>
+              <w:bottom w:w="60" w:type="dxa"/>
+              <w:right w:w="60" w:type="dxa"/>
+            </w:tcMar>
+            <w:hideMark/>
+          </w:tcPr>
+          <w:p>
+            <w:proofErr w:type="spellStart"/>
+            <w:r>
+              <w:rPr>
+                <w:rFonts w:ascii="Helvetica Neue" w:hAnsi="Helvetica Neue"/>
+                <w:color w:val="000000"/>
+                <w:sz w:val="15"/>
+                <w:szCs w:val="15"/>
+              </w:rPr>
+              <w:t>RegularButton</w:t>
+            </w:r>
+            <w:proofErr w:type="spellEnd"/>
+          </w:p>
+        </w:tc>
+        <w:tc>
+          <w:tcPr>
+            <w:tcW w:w="3375" w:type="dxa"/>
+            <w:tcBorders>
+              <w:top w:val="single" w:sz="6" w:space="0" w:color="000000"/>
+              <w:left w:val="single" w:sz="6" w:space="0" w:color="000000"/>
+              <w:bottom w:val="single" w:sz="6" w:space="0" w:color="000000"/>
+              <w:right w:val="single" w:sz="6" w:space="0" w:color="000000"/>
+            </w:tcBorders>
+            <w:shd w:val="clear" w:color="auto" w:fill="F2F2F2"/>
+            <w:tcMar>
+              <w:top w:w="60" w:type="dxa"/>
+              <w:left w:w="60" w:type="dxa"/>
+              <w:bottom w:w="60" w:type="dxa"/>
+              <w:right w:w="60" w:type="dxa"/>
+            </w:tcMar>
+            <w:hideMark/>
+          </w:tcPr>
+          <w:p>
+            <w:r>
+              <w:rPr>
+                <w:rFonts w:ascii="Helvetica Neue" w:hAnsi="Helvetica Neue"/>
+                <w:color w:val="000000"/>
+                <w:sz w:val="15"/>
+                <w:szCs w:val="15"/>
+              </w:rPr>
+              <w:t xml:space="preserve">For creating buttons like “BACK”, “SUBMIT”, </w:t>
+            </w:r>
+            <w:proofErr w:type="spellStart"/>
+            <w:r>
+              <w:rPr>
+                <w:rFonts w:ascii="Helvetica Neue" w:hAnsi="Helvetica Neue"/>
+                <w:color w:val="000000"/>
+                <w:sz w:val="15"/>
+                <w:szCs w:val="15"/>
+              </w:rPr>
+              <w:t>etc</w:t>
+            </w:r>
+            <w:proofErr w:type="spellEnd"/>
+            <w:r>
+              <w:rPr>
+                <w:rFonts w:ascii="Helvetica Neue" w:hAnsi="Helvetica Neue"/>
+                <w:color w:val="000000"/>
+                <w:sz w:val="15"/>
+                <w:szCs w:val="15"/>
+              </w:rPr>
+              <w:t>…</w:t>
+            </w:r>
+          </w:p>
+        </w:tc>
+      </w:tr>
+      <w:tr>
+        <w:trPr>
+          <w:trHeight w:val="195"/>
+        </w:trPr>
+        <w:tc>
+          <w:tcPr>
+            <w:tcW w:w="3390" w:type="dxa"/>
+            <w:tcBorders>
+              <w:top w:val="single" w:sz="6" w:space="0" w:color="000000"/>
+              <w:left w:val="single" w:sz="6" w:space="0" w:color="000000"/>
+              <w:bottom w:val="single" w:sz="6" w:space="0" w:color="000000"/>
+              <w:right w:val="single" w:sz="6" w:space="0" w:color="000000"/>
+            </w:tcBorders>
+            <w:tcMar>
+              <w:top w:w="60" w:type="dxa"/>
+              <w:left w:w="60" w:type="dxa"/>
+              <w:bottom w:w="60" w:type="dxa"/>
+              <w:right w:w="60" w:type="dxa"/>
+            </w:tcMar>
+            <w:hideMark/>
+          </w:tcPr>
+          <w:p>
+            <w:proofErr w:type="spellStart"/>
+            <w:r>
+              <w:rPr>
+                <w:rFonts w:ascii="Helvetica Neue" w:hAnsi="Helvetica Neue"/>
+                <w:color w:val="000000"/>
+                <w:sz w:val="15"/>
+                <w:szCs w:val="15"/>
+              </w:rPr>
+              <w:t>TrashButton</w:t>
+            </w:r>
+            <w:proofErr w:type="spellEnd"/>
+          </w:p>
+        </w:tc>
+        <w:tc>
+          <w:tcPr>
+            <w:tcW w:w="3375" w:type="dxa"/>
+            <w:tcBorders>
+              <w:top w:val="single" w:sz="6" w:space="0" w:color="000000"/>
+              <w:left w:val="single" w:sz="6" w:space="0" w:color="000000"/>
+              <w:bottom w:val="single" w:sz="6" w:space="0" w:color="000000"/>
+              <w:right w:val="single" w:sz="6" w:space="0" w:color="000000"/>
+            </w:tcBorders>
+            <w:tcMar>
+              <w:top w:w="60" w:type="dxa"/>
+              <w:left w:w="60" w:type="dxa"/>
+              <w:bottom w:w="60" w:type="dxa"/>
+              <w:right w:w="60" w:type="dxa"/>
+            </w:tcMar>
+            <w:hideMark/>
+          </w:tcPr>
+          <w:p>
+            <w:r>
+              <w:rPr>
+                <w:rFonts w:ascii="Helvetica Neue" w:hAnsi="Helvetica Neue"/>
+                <w:color w:val="000000"/>
+                <w:sz w:val="15"/>
+                <w:szCs w:val="15"/>
+              </w:rPr>
+              <w:t xml:space="preserve">Button for eliminating a </w:t>
+            </w:r>
+            <w:proofErr w:type="spellStart"/>
+            <w:r>
+              <w:rPr>
+                <w:rFonts w:ascii="Helvetica Neue" w:hAnsi="Helvetica Neue"/>
+                <w:color w:val="000000"/>
+                <w:sz w:val="15"/>
+                <w:szCs w:val="15"/>
+              </w:rPr>
+              <w:t>Pokemon</w:t>
+            </w:r>
+            <w:proofErr w:type="spellEnd"/>
+            <w:r>
+              <w:rPr>
+                <w:rFonts w:ascii="Helvetica Neue" w:hAnsi="Helvetica Neue"/>
+                <w:color w:val="000000"/>
+                <w:sz w:val="15"/>
+                <w:szCs w:val="15"/>
+              </w:rPr>
+              <w:t xml:space="preserve"> in the Team</w:t>
+            </w:r>
+          </w:p>
+        </w:tc>
+      </w:tr>
+      <w:tr>
+        <w:trPr>
+          <w:trHeight w:val="195"/>
+        </w:trPr>
+        <w:tc>
+          <w:tcPr>
+            <w:tcW w:w="3390" w:type="dxa"/>
+            <w:tcBorders>
+              <w:top w:val="single" w:sz="6" w:space="0" w:color="000000"/>
+              <w:left w:val="single" w:sz="6" w:space="0" w:color="000000"/>
+              <w:bottom w:val="single" w:sz="6" w:space="0" w:color="000000"/>
+              <w:right w:val="single" w:sz="6" w:space="0" w:color="000000"/>
+            </w:tcBorders>
+            <w:shd w:val="clear" w:color="auto" w:fill="F2F2F2"/>
+            <w:tcMar>
+              <w:top w:w="60" w:type="dxa"/>
+              <w:left w:w="60" w:type="dxa"/>
+              <w:bottom w:w="60" w:type="dxa"/>
+              <w:right w:w="60" w:type="dxa"/>
+            </w:tcMar>
+            <w:hideMark/>
+          </w:tcPr>
+          <w:p>
+            <w:proofErr w:type="spellStart"/>
+            <w:r>
+              <w:rPr>
+                <w:rFonts w:ascii="Helvetica Neue" w:hAnsi="Helvetica Neue"/>
+                <w:color w:val="000000"/>
+                <w:sz w:val="15"/>
+                <w:szCs w:val="15"/>
+              </w:rPr>
+              <w:t>CircleButton</w:t>
+            </w:r>
+            <w:proofErr w:type="spellEnd"/>
+          </w:p>
+        </w:tc>
+        <w:tc>
+          <w:tcPr>
+            <w:tcW w:w="3375" w:type="dxa"/>
+            <w:tcBorders>
+              <w:top w:val="single" w:sz="6" w:space="0" w:color="000000"/>
+              <w:left w:val="single" w:sz="6" w:space="0" w:color="000000"/>
+              <w:bottom w:val="single" w:sz="6" w:space="0" w:color="000000"/>
+              <w:right w:val="single" w:sz="6" w:space="0" w:color="000000"/>
+            </w:tcBorders>
+            <w:shd w:val="clear" w:color="auto" w:fill="F2F2F2"/>
+            <w:tcMar>
+              <w:top w:w="60" w:type="dxa"/>
+              <w:left w:w="60" w:type="dxa"/>
+              <w:bottom w:w="60" w:type="dxa"/>
+              <w:right w:w="60" w:type="dxa"/>
+            </w:tcMar>
+            <w:hideMark/>
+          </w:tcPr>
+          <w:p>
+            <w:r>
+              <w:rPr>
+                <w:rFonts w:ascii="Helvetica Neue" w:hAnsi="Helvetica Neue"/>
+                <w:color w:val="000000"/>
+                <w:sz w:val="15"/>
+                <w:szCs w:val="15"/>
+              </w:rPr>
+              <w:t>Helpful for creating button with a circular shape</w:t>
+            </w:r>
+          </w:p>
+        </w:tc>
+      </w:tr>
+      <w:tr>
+        <w:trPr>
+          <w:trHeight w:val="345"/>
+        </w:trPr>
+        <w:tc>
+          <w:tcPr>
+            <w:tcW w:w="3390" w:type="dxa"/>
+            <w:tcBorders>
+              <w:top w:val="single" w:sz="6" w:space="0" w:color="000000"/>
+              <w:left w:val="single" w:sz="6" w:space="0" w:color="000000"/>
+              <w:bottom w:val="single" w:sz="6" w:space="0" w:color="000000"/>
+              <w:right w:val="single" w:sz="6" w:space="0" w:color="000000"/>
+            </w:tcBorders>
+            <w:tcMar>
+              <w:top w:w="60" w:type="dxa"/>
+              <w:left w:w="60" w:type="dxa"/>
+              <w:bottom w:w="60" w:type="dxa"/>
+              <w:right w:w="60" w:type="dxa"/>
+            </w:tcMar>
+            <w:hideMark/>
+          </w:tcPr>
+          <w:p>
+            <w:proofErr w:type="spellStart"/>
+            <w:r>
+              <w:rPr>
+                <w:rFonts w:ascii="Helvetica Neue" w:hAnsi="Helvetica Neue"/>
+                <w:color w:val="000000"/>
+                <w:sz w:val="15"/>
+                <w:szCs w:val="15"/>
+              </w:rPr>
+              <w:t>PostButton</w:t>
+            </w:r>
+            <w:proofErr w:type="spellEnd"/>
+          </w:p>
+        </w:tc>
+        <w:tc>
+          <w:tcPr>
+            <w:tcW w:w="3375" w:type="dxa"/>
+            <w:tcBorders>
+              <w:top w:val="single" w:sz="6" w:space="0" w:color="000000"/>
+              <w:left w:val="single" w:sz="6" w:space="0" w:color="000000"/>
+              <w:bottom w:val="single" w:sz="6" w:space="0" w:color="000000"/>
+              <w:right w:val="single" w:sz="6" w:space="0" w:color="000000"/>
+            </w:tcBorders>
+            <w:tcMar>
+              <w:top w:w="60" w:type="dxa"/>
+              <w:left w:w="60" w:type="dxa"/>
+              <w:bottom w:w="60" w:type="dxa"/>
+              <w:right w:w="60" w:type="dxa"/>
+            </w:tcMar>
+            <w:hideMark/>
+          </w:tcPr>
+          <w:p>
+            <w:r>
+              <w:rPr>
+                <w:rFonts w:ascii="Helvetica Neue" w:hAnsi="Helvetica Neue"/>
+                <w:color w:val="000000"/>
+                <w:sz w:val="15"/>
+                <w:szCs w:val="15"/>
+              </w:rPr>
+              <w:t xml:space="preserve">Specific button for submitting a comment in the post section of a </w:t>
+            </w:r>
+            <w:proofErr w:type="spellStart"/>
+            <w:r>
+              <w:rPr>
+                <w:rFonts w:ascii="Helvetica Neue" w:hAnsi="Helvetica Neue"/>
+                <w:color w:val="000000"/>
+                <w:sz w:val="15"/>
+                <w:szCs w:val="15"/>
+              </w:rPr>
+              <w:t>Pokemon</w:t>
+            </w:r>
+            <w:proofErr w:type="spellEnd"/>
+          </w:p>
+        </w:tc>
+      </w:tr>
+      <w:tr>
+        <w:trPr>
+          <w:trHeight w:val="195"/>
+        </w:trPr>
+        <w:tc>
+          <w:tcPr>
+            <w:tcW w:w="3390" w:type="dxa"/>
+            <w:tcBorders>
+              <w:top w:val="single" w:sz="6" w:space="0" w:color="000000"/>
+              <w:left w:val="single" w:sz="6" w:space="0" w:color="000000"/>
+              <w:bottom w:val="single" w:sz="6" w:space="0" w:color="000000"/>
+              <w:right w:val="single" w:sz="6" w:space="0" w:color="000000"/>
+            </w:tcBorders>
+            <w:shd w:val="clear" w:color="auto" w:fill="F2F2F2"/>
+            <w:tcMar>
+              <w:top w:w="60" w:type="dxa"/>
+              <w:left w:w="60" w:type="dxa"/>
+              <w:bottom w:w="60" w:type="dxa"/>
+              <w:right w:w="60" w:type="dxa"/>
+            </w:tcMar>
+            <w:hideMark/>
+          </w:tcPr>
+          <w:p>
+            <w:proofErr w:type="spellStart"/>
+            <w:r>
+              <w:rPr>
+                <w:rFonts w:ascii="Helvetica Neue" w:hAnsi="Helvetica Neue"/>
+                <w:color w:val="000000"/>
+                <w:sz w:val="15"/>
+                <w:szCs w:val="15"/>
+              </w:rPr>
+              <w:t>DeletePostButton</w:t>
+            </w:r>
+            <w:proofErr w:type="spellEnd"/>
+          </w:p>
+        </w:tc>
+        <w:tc>
+          <w:tcPr>
+            <w:tcW w:w="3375" w:type="dxa"/>
+            <w:tcBorders>
+              <w:top w:val="single" w:sz="6" w:space="0" w:color="000000"/>
+              <w:left w:val="single" w:sz="6" w:space="0" w:color="000000"/>
+              <w:bottom w:val="single" w:sz="6" w:space="0" w:color="000000"/>
+              <w:right w:val="single" w:sz="6" w:space="0" w:color="000000"/>
+            </w:tcBorders>
+            <w:shd w:val="clear" w:color="auto" w:fill="F2F2F2"/>
+            <w:tcMar>
+              <w:top w:w="60" w:type="dxa"/>
+              <w:left w:w="60" w:type="dxa"/>
+              <w:bottom w:w="60" w:type="dxa"/>
+              <w:right w:w="60" w:type="dxa"/>
+            </w:tcMar>
+            <w:hideMark/>
+          </w:tcPr>
+          <w:p>
+            <w:r>
+              <w:rPr>
+                <w:rFonts w:ascii="Helvetica Neue" w:hAnsi="Helvetica Neue"/>
+                <w:color w:val="000000"/>
+                <w:sz w:val="15"/>
+                <w:szCs w:val="15"/>
+              </w:rPr>
+              <w:t>Button for deleting a Post</w:t>
+            </w:r>
+          </w:p>
+        </w:tc>
+      </w:tr>
+      <w:tr>
+        <w:trPr>
+          <w:trHeight w:val="195"/>
+        </w:trPr>
+        <w:tc>
+          <w:tcPr>
+            <w:tcW w:w="3390" w:type="dxa"/>
+            <w:tcBorders>
+              <w:top w:val="single" w:sz="6" w:space="0" w:color="000000"/>
+              <w:left w:val="single" w:sz="6" w:space="0" w:color="000000"/>
+              <w:bottom w:val="single" w:sz="6" w:space="0" w:color="000000"/>
+              <w:right w:val="single" w:sz="6" w:space="0" w:color="000000"/>
+            </w:tcBorders>
+            <w:tcMar>
+              <w:top w:w="60" w:type="dxa"/>
+              <w:left w:w="60" w:type="dxa"/>
+              <w:bottom w:w="60" w:type="dxa"/>
+              <w:right w:w="60" w:type="dxa"/>
+            </w:tcMar>
+            <w:hideMark/>
+          </w:tcPr>
+          <w:p>
+            <w:proofErr w:type="spellStart"/>
+            <w:r>
+              <w:rPr>
+                <w:rFonts w:ascii="Helvetica Neue" w:hAnsi="Helvetica Neue"/>
+                <w:color w:val="000000"/>
+                <w:sz w:val="15"/>
+                <w:szCs w:val="15"/>
+              </w:rPr>
+              <w:t>DeleteSubPostButton</w:t>
+            </w:r>
+            <w:proofErr w:type="spellEnd"/>
+          </w:p>
+        </w:tc>
+        <w:tc>
+          <w:tcPr>
+            <w:tcW w:w="3375" w:type="dxa"/>
+            <w:tcBorders>
+              <w:top w:val="single" w:sz="6" w:space="0" w:color="000000"/>
+              <w:left w:val="single" w:sz="6" w:space="0" w:color="000000"/>
+              <w:bottom w:val="single" w:sz="6" w:space="0" w:color="000000"/>
+              <w:right w:val="single" w:sz="6" w:space="0" w:color="000000"/>
+            </w:tcBorders>
+            <w:tcMar>
+              <w:top w:w="60" w:type="dxa"/>
+              <w:left w:w="60" w:type="dxa"/>
+              <w:bottom w:w="60" w:type="dxa"/>
+              <w:right w:w="60" w:type="dxa"/>
+            </w:tcMar>
+            <w:hideMark/>
+          </w:tcPr>
+          <w:p>
+            <w:r>
+              <w:rPr>
+                <w:rFonts w:ascii="Helvetica Neue" w:hAnsi="Helvetica Neue"/>
+                <w:color w:val="000000"/>
+                <w:sz w:val="15"/>
+                <w:szCs w:val="15"/>
+              </w:rPr>
+              <w:t xml:space="preserve">Button for deleting a </w:t>
+            </w:r>
+            <w:proofErr w:type="spellStart"/>
+            <w:r>
+              <w:rPr>
+                <w:rFonts w:ascii="Helvetica Neue" w:hAnsi="Helvetica Neue"/>
+                <w:color w:val="000000"/>
+                <w:sz w:val="15"/>
+                <w:szCs w:val="15"/>
+              </w:rPr>
+              <w:t>SubPost</w:t>
+            </w:r>
+            <w:proofErr w:type="spellEnd"/>
+            <w:r>
+              <w:rPr>
+                <w:rFonts w:ascii="Helvetica Neue" w:hAnsi="Helvetica Neue"/>
+                <w:color w:val="000000"/>
+                <w:sz w:val="15"/>
+                <w:szCs w:val="15"/>
+              </w:rPr>
+              <w:t xml:space="preserve"> (aka response)</w:t>
+            </w:r>
+          </w:p>
+        </w:tc>
+      </w:tr>
+      <w:tr>
+        <w:trPr>
+          <w:trHeight w:val="705"/>
+        </w:trPr>
+        <w:tc>
+          <w:tcPr>
+            <w:tcW w:w="3390" w:type="dxa"/>
+            <w:tcBorders>
+              <w:top w:val="single" w:sz="6" w:space="0" w:color="000000"/>
+              <w:left w:val="single" w:sz="6" w:space="0" w:color="000000"/>
+              <w:bottom w:val="single" w:sz="6" w:space="0" w:color="000000"/>
+              <w:right w:val="single" w:sz="6" w:space="0" w:color="000000"/>
+            </w:tcBorders>
+            <w:shd w:val="clear" w:color="auto" w:fill="F2F2F2"/>
+            <w:tcMar>
+              <w:top w:w="60" w:type="dxa"/>
+              <w:left w:w="60" w:type="dxa"/>
+              <w:bottom w:w="60" w:type="dxa"/>
+              <w:right w:w="60" w:type="dxa"/>
+            </w:tcMar>
+            <w:hideMark/>
+          </w:tcPr>
+          <w:p>
+            <w:proofErr w:type="spellStart"/>
+            <w:r>
+              <w:rPr>
+                <w:rFonts w:ascii="Helvetica Neue" w:hAnsi="Helvetica Neue"/>
+                <w:color w:val="000000"/>
+                <w:sz w:val="15"/>
+                <w:szCs w:val="15"/>
+              </w:rPr>
+              <w:t>FilterPokemonResultButton</w:t>
+            </w:r>
+            <w:proofErr w:type="spellEnd"/>
+          </w:p>
+        </w:tc>
+        <w:tc>
+          <w:tcPr>
+            <w:tcW w:w="3375" w:type="dxa"/>
+            <w:tcBorders>
+              <w:top w:val="single" w:sz="6" w:space="0" w:color="000000"/>
+              <w:left w:val="single" w:sz="6" w:space="0" w:color="000000"/>
+              <w:bottom w:val="single" w:sz="6" w:space="0" w:color="000000"/>
+              <w:right w:val="single" w:sz="6" w:space="0" w:color="000000"/>
+            </w:tcBorders>
+            <w:shd w:val="clear" w:color="auto" w:fill="F2F2F2"/>
+            <w:tcMar>
+              <w:top w:w="60" w:type="dxa"/>
+              <w:left w:w="60" w:type="dxa"/>
+              <w:bottom w:w="60" w:type="dxa"/>
+              <w:right w:w="60" w:type="dxa"/>
+            </w:tcMar>
+            <w:hideMark/>
+          </w:tcPr>
+          <w:p>
+            <w:r>
+              <w:rPr>
+                <w:rFonts w:ascii="Helvetica Neue" w:hAnsi="Helvetica Neue"/>
+                <w:color w:val="000000"/>
+                <w:sz w:val="15"/>
+                <w:szCs w:val="15"/>
+              </w:rPr>
+              <w:t xml:space="preserve">Specific button for displaying the name of a </w:t>
+            </w:r>
+            <w:proofErr w:type="spellStart"/>
+            <w:r>
+              <w:rPr>
+                <w:rFonts w:ascii="Helvetica Neue" w:hAnsi="Helvetica Neue"/>
+                <w:color w:val="000000"/>
+                <w:sz w:val="15"/>
+                <w:szCs w:val="15"/>
+              </w:rPr>
+              <w:t>Pokemon</w:t>
+            </w:r>
+            <w:proofErr w:type="spellEnd"/>
+            <w:r>
+              <w:rPr>
+                <w:rFonts w:ascii="Helvetica Neue" w:hAnsi="Helvetica Neue"/>
+                <w:color w:val="000000"/>
+                <w:sz w:val="15"/>
+                <w:szCs w:val="15"/>
+              </w:rPr>
+              <w:t xml:space="preserve"> in a query result. At the click it creates a new Stage with the information about the </w:t>
+            </w:r>
+            <w:proofErr w:type="spellStart"/>
+            <w:r>
+              <w:rPr>
+                <w:rFonts w:ascii="Helvetica Neue" w:hAnsi="Helvetica Neue"/>
+                <w:color w:val="000000"/>
+                <w:sz w:val="15"/>
+                <w:szCs w:val="15"/>
+              </w:rPr>
+              <w:t>Pokemon</w:t>
+            </w:r>
+            <w:proofErr w:type="spellEnd"/>
+            <w:r>
+              <w:rPr>
+                <w:rFonts w:ascii="Helvetica Neue" w:hAnsi="Helvetica Neue"/>
+                <w:color w:val="000000"/>
+                <w:sz w:val="15"/>
+                <w:szCs w:val="15"/>
+              </w:rPr>
+              <w:t xml:space="preserve"> (check </w:t>
+            </w:r>
+            <w:proofErr w:type="spellStart"/>
+            <w:r>
+              <w:rPr>
+                <w:rFonts w:ascii="Helvetica Neue" w:hAnsi="Helvetica Neue"/>
+                <w:color w:val="000000"/>
+                <w:sz w:val="15"/>
+                <w:szCs w:val="15"/>
+              </w:rPr>
+              <w:t>PokemonWindowGroup</w:t>
+            </w:r>
+            <w:proofErr w:type="spellEnd"/>
+            <w:r>
+              <w:rPr>
+                <w:rFonts w:ascii="Helvetica Neue" w:hAnsi="Helvetica Neue"/>
+                <w:color w:val="000000"/>
+                <w:sz w:val="15"/>
+                <w:szCs w:val="15"/>
+              </w:rPr>
+              <w:t>).</w:t>
+            </w:r>
+          </w:p>
+        </w:tc>
+      </w:tr>
+      <w:tr>
+        <w:trPr>
+          <w:trHeight w:val="705"/>
+        </w:trPr>
+        <w:tc>
+          <w:tcPr>
+            <w:tcW w:w="3390" w:type="dxa"/>
+            <w:tcBorders>
+              <w:top w:val="single" w:sz="6" w:space="0" w:color="000000"/>
+              <w:left w:val="single" w:sz="6" w:space="0" w:color="000000"/>
+              <w:bottom w:val="single" w:sz="6" w:space="0" w:color="000000"/>
+              <w:right w:val="single" w:sz="6" w:space="0" w:color="000000"/>
+            </w:tcBorders>
+            <w:tcMar>
+              <w:top w:w="60" w:type="dxa"/>
+              <w:left w:w="60" w:type="dxa"/>
+              <w:bottom w:w="60" w:type="dxa"/>
+              <w:right w:w="60" w:type="dxa"/>
+            </w:tcMar>
+            <w:hideMark/>
+          </w:tcPr>
+          <w:p>
+            <w:proofErr w:type="spellStart"/>
+            <w:r>
+              <w:rPr>
+                <w:rFonts w:ascii="Helvetica Neue" w:hAnsi="Helvetica Neue"/>
+                <w:color w:val="000000"/>
+                <w:sz w:val="15"/>
+                <w:szCs w:val="15"/>
+              </w:rPr>
+              <w:t>FavoritePokemonSingleResultForScrollPane</w:t>
+            </w:r>
+            <w:proofErr w:type="spellEnd"/>
+          </w:p>
+        </w:tc>
+        <w:tc>
+          <w:tcPr>
+            <w:tcW w:w="3375" w:type="dxa"/>
+            <w:tcBorders>
+              <w:top w:val="single" w:sz="6" w:space="0" w:color="000000"/>
+              <w:left w:val="single" w:sz="6" w:space="0" w:color="000000"/>
+              <w:bottom w:val="single" w:sz="6" w:space="0" w:color="000000"/>
+              <w:right w:val="single" w:sz="6" w:space="0" w:color="000000"/>
+            </w:tcBorders>
+            <w:tcMar>
+              <w:top w:w="60" w:type="dxa"/>
+              <w:left w:w="60" w:type="dxa"/>
+              <w:bottom w:w="60" w:type="dxa"/>
+              <w:right w:w="60" w:type="dxa"/>
+            </w:tcMar>
+            <w:hideMark/>
+          </w:tcPr>
+          <w:p>
+            <w:r>
+              <w:rPr>
+                <w:rFonts w:ascii="Helvetica Neue" w:hAnsi="Helvetica Neue"/>
+                <w:color w:val="000000"/>
+                <w:sz w:val="15"/>
+                <w:szCs w:val="15"/>
+              </w:rPr>
+              <w:t xml:space="preserve">This button is used for showing the name of the </w:t>
+            </w:r>
+            <w:proofErr w:type="spellStart"/>
+            <w:r>
+              <w:rPr>
+                <w:rFonts w:ascii="Helvetica Neue" w:hAnsi="Helvetica Neue"/>
+                <w:color w:val="000000"/>
+                <w:sz w:val="15"/>
+                <w:szCs w:val="15"/>
+              </w:rPr>
+              <w:t>Pokemon</w:t>
+            </w:r>
+            <w:proofErr w:type="spellEnd"/>
+            <w:r>
+              <w:rPr>
+                <w:rFonts w:ascii="Helvetica Neue" w:hAnsi="Helvetica Neue"/>
+                <w:color w:val="000000"/>
+                <w:sz w:val="15"/>
+                <w:szCs w:val="15"/>
+              </w:rPr>
+              <w:t xml:space="preserve"> than are Favorite. Clicking on it will be a shortcut for capturing the </w:t>
+            </w:r>
+            <w:proofErr w:type="spellStart"/>
+            <w:r>
+              <w:rPr>
+                <w:rFonts w:ascii="Helvetica Neue" w:hAnsi="Helvetica Neue"/>
+                <w:color w:val="000000"/>
+                <w:sz w:val="15"/>
+                <w:szCs w:val="15"/>
+              </w:rPr>
+              <w:t>Pokemon</w:t>
+            </w:r>
+            <w:proofErr w:type="spellEnd"/>
+            <w:r>
+              <w:rPr>
+                <w:rFonts w:ascii="Helvetica Neue" w:hAnsi="Helvetica Neue"/>
+                <w:color w:val="000000"/>
+                <w:sz w:val="15"/>
+                <w:szCs w:val="15"/>
+              </w:rPr>
+              <w:t xml:space="preserve"> the button says about.</w:t>
+            </w:r>
+          </w:p>
+        </w:tc>
+      </w:tr>
+      <w:tr>
+        <w:trPr>
+          <w:trHeight w:val="705"/>
+        </w:trPr>
+        <w:tc>
+          <w:tcPr>
+            <w:tcW w:w="3390" w:type="dxa"/>
+            <w:tcBorders>
+              <w:top w:val="single" w:sz="6" w:space="0" w:color="000000"/>
+              <w:left w:val="single" w:sz="6" w:space="0" w:color="000000"/>
+              <w:bottom w:val="single" w:sz="6" w:space="0" w:color="000000"/>
+              <w:right w:val="single" w:sz="6" w:space="0" w:color="000000"/>
+            </w:tcBorders>
+            <w:shd w:val="clear" w:color="auto" w:fill="F2F2F2"/>
+            <w:tcMar>
+              <w:top w:w="60" w:type="dxa"/>
+              <w:left w:w="60" w:type="dxa"/>
+              <w:bottom w:w="60" w:type="dxa"/>
+              <w:right w:w="60" w:type="dxa"/>
+            </w:tcMar>
+            <w:hideMark/>
+          </w:tcPr>
+          <w:p>
+            <w:proofErr w:type="spellStart"/>
+            <w:r>
+              <w:rPr>
+                <w:rFonts w:ascii="Helvetica Neue" w:hAnsi="Helvetica Neue"/>
+                <w:color w:val="000000"/>
+                <w:sz w:val="15"/>
+                <w:szCs w:val="15"/>
+              </w:rPr>
+              <w:t>UsernameLinkTeamButton</w:t>
+            </w:r>
+            <w:proofErr w:type="spellEnd"/>
+          </w:p>
+        </w:tc>
+        <w:tc>
+          <w:tcPr>
+            <w:tcW w:w="3375" w:type="dxa"/>
+            <w:tcBorders>
+              <w:top w:val="single" w:sz="6" w:space="0" w:color="000000"/>
+              <w:left w:val="single" w:sz="6" w:space="0" w:color="000000"/>
+              <w:bottom w:val="single" w:sz="6" w:space="0" w:color="000000"/>
+              <w:right w:val="single" w:sz="6" w:space="0" w:color="000000"/>
+            </w:tcBorders>
+            <w:shd w:val="clear" w:color="auto" w:fill="F2F2F2"/>
+            <w:tcMar>
+              <w:top w:w="60" w:type="dxa"/>
+              <w:left w:w="60" w:type="dxa"/>
+              <w:bottom w:w="60" w:type="dxa"/>
+              <w:right w:w="60" w:type="dxa"/>
+            </w:tcMar>
+            <w:hideMark/>
+          </w:tcPr>
+          <w:p>
+            <w:r>
+              <w:rPr>
+                <w:rFonts w:ascii="Helvetica Neue" w:hAnsi="Helvetica Neue"/>
+                <w:color w:val="000000"/>
+                <w:sz w:val="15"/>
+                <w:szCs w:val="15"/>
+              </w:rPr>
+              <w:t xml:space="preserve">Specific button for displaying the username of a User in a query result. At the click it creates a new Stage with the team of the User (check </w:t>
+            </w:r>
+            <w:proofErr w:type="spellStart"/>
+            <w:r>
+              <w:rPr>
+                <w:rFonts w:ascii="Helvetica Neue" w:hAnsi="Helvetica Neue"/>
+                <w:color w:val="000000"/>
+                <w:sz w:val="15"/>
+                <w:szCs w:val="15"/>
+              </w:rPr>
+              <w:t>TeamUserWindowGroup</w:t>
+            </w:r>
+            <w:proofErr w:type="spellEnd"/>
+            <w:r>
+              <w:rPr>
+                <w:rFonts w:ascii="Helvetica Neue" w:hAnsi="Helvetica Neue"/>
+                <w:color w:val="000000"/>
+                <w:sz w:val="15"/>
+                <w:szCs w:val="15"/>
+              </w:rPr>
+              <w:t>).</w:t>
+            </w:r>
+          </w:p>
+        </w:tc>
+      </w:tr>
+    </w:tbl>
+    <w:p>
+      <w:pPr>
+        <w:rPr>
+          <w:rFonts w:eastAsiaTheme="minorHAnsi"/>
+          <w:color w:val="000000"/>
+        </w:rPr>
+      </w:pPr>
+    </w:p>
+    <w:p>
+      <w:pPr>
+        <w:pStyle w:val="Titolo4"/>
+        <w:rPr>
+          <w:rFonts w:eastAsiaTheme="minorHAnsi"/>
+          <w:bdr w:val="none" w:sz="0" w:space="0" w:color="auto"/>
+        </w:rPr>
+      </w:pPr>
+      <w:r>
+        <w:rPr>
+          <w:rFonts w:eastAsiaTheme="minorHAnsi"/>
+          <w:bdr w:val="none" w:sz="0" w:space="0" w:color="auto"/>
+        </w:rPr>
+        <w:t xml:space="preserve">4.1.5.2 </w:t>
+      </w:r>
+      <w:proofErr w:type="spellStart"/>
+      <w:r>
+        <w:rPr>
+          <w:rFonts w:eastAsiaTheme="minorHAnsi"/>
+          <w:bdr w:val="none" w:sz="0" w:space="0" w:color="auto"/>
+        </w:rPr>
+        <w:t>javafxextensions</w:t>
+      </w:r>
+      <w:proofErr w:type="spellEnd"/>
+      <w:r>
+        <w:rPr>
+          <w:rFonts w:eastAsiaTheme="minorHAnsi"/>
+          <w:bdr w:val="none" w:sz="0" w:space="0" w:color="auto"/>
+        </w:rPr>
+        <w:t>: charts</w:t>
+      </w:r>
+    </w:p>
+    <w:p>
+      <w:pPr>
+        <w:rPr>
+          <w:rFonts w:eastAsiaTheme="minorHAnsi"/>
+          <w:color w:val="000000"/>
+        </w:rPr>
+      </w:pPr>
+      <w:r>
+        <w:rPr>
+          <w:rFonts w:eastAsiaTheme="minorHAnsi"/>
+          <w:color w:val="000000"/>
+        </w:rPr>
+        <w:t xml:space="preserve">It contains a class that extends </w:t>
+      </w:r>
+      <w:proofErr w:type="spellStart"/>
+      <w:r>
+        <w:rPr>
+          <w:rFonts w:eastAsiaTheme="minorHAnsi"/>
+          <w:color w:val="000000"/>
+        </w:rPr>
+        <w:t>LineChart</w:t>
+      </w:r>
+      <w:proofErr w:type="spellEnd"/>
+      <w:r>
+        <w:rPr>
+          <w:rFonts w:eastAsiaTheme="minorHAnsi"/>
+          <w:color w:val="000000"/>
+        </w:rPr>
+        <w:t xml:space="preserve"> from JavaFX.</w:t>
+      </w:r>
+    </w:p>
+    <w:p>
+      <w:pPr>
+        <w:rPr>
+          <w:rFonts w:eastAsiaTheme="minorHAnsi"/>
+          <w:color w:val="000000"/>
+        </w:rPr>
+      </w:pPr>
+      <w:r>
+        <w:rPr>
+          <w:rFonts w:eastAsiaTheme="minorHAnsi"/>
+          <w:noProof/>
+          <w:color w:val="000000"/>
+        </w:rPr>
+        <w:drawing>
+          <wp:inline distT="0" distB="0" distL="0" distR="0" wp14:anchorId="0112415A" wp14:editId="3461BC8A">
+            <wp:extent cx="6120130" cy="1084580"/>
+            <wp:effectExtent l="0" t="0" r="1270" b="0"/>
+            <wp:docPr id="22" name="Immagine 22" descr="Immagine che contiene testo&#10;&#10;Descrizione generata automaticamente"/>
+            <wp:cNvGraphicFramePr>
+              <a:graphicFrameLocks xmlns:a="http://schemas.openxmlformats.org/drawingml/2006/main" noChangeAspect="1"/>
+            </wp:cNvGraphicFramePr>
+            <a:graphic xmlns:a="http://schemas.openxmlformats.org/drawingml/2006/main">
+              <a:graphicData uri="http://schemas.openxmlformats.org/drawingml/2006/picture">
+                <pic:pic xmlns:pic="http://schemas.openxmlformats.org/drawingml/2006/picture">
+                  <pic:nvPicPr>
+                    <pic:cNvPr id="22" name="Immagine 22" descr="Immagine che contiene testo&#10;&#10;Descrizione generata automaticamente"/>
+                    <pic:cNvPicPr/>
+                  </pic:nvPicPr>
+                  <pic:blipFill>
+                    <a:blip r:embed="rId31"/>
+                    <a:stretch>
+                      <a:fillRect/>
+                    </a:stretch>
+                  </pic:blipFill>
+                  <pic:spPr>
+                    <a:xfrm>
+                      <a:off x="0" y="0"/>
+                      <a:ext cx="6120130" cy="1084580"/>
+                    </a:xfrm>
+                    <a:prstGeom prst="rect">
+                      <a:avLst/>
+                    </a:prstGeom>
+                  </pic:spPr>
+                </pic:pic>
+              </a:graphicData>
+            </a:graphic>
+          </wp:inline>
+        </w:drawing>
+      </w:r>
+    </w:p>
+    <w:tbl>
+      <w:tblPr>
+        <w:tblW w:w="0" w:type="auto"/>
+        <w:tblCellMar>
+          <w:left w:w="0" w:type="dxa"/>
+          <w:right w:w="0" w:type="dxa"/>
+        </w:tblCellMar>
+        <w:tblLook w:val="04A0" w:firstRow="1" w:lastRow="0" w:firstColumn="1" w:lastColumn="0" w:noHBand="0" w:noVBand="1"/>
+      </w:tblPr>
+      <w:tblGrid>
+        <w:gridCol w:w="3390"/>
+        <w:gridCol w:w="3375"/>
+      </w:tblGrid>
+      <w:tr>
+        <w:trPr>
+          <w:trHeight w:val="195"/>
+        </w:trPr>
+        <w:tc>
+          <w:tcPr>
+            <w:tcW w:w="3390" w:type="dxa"/>
+            <w:tcBorders>
+              <w:top w:val="single" w:sz="6" w:space="0" w:color="000000"/>
+              <w:left w:val="single" w:sz="6" w:space="0" w:color="000000"/>
+              <w:bottom w:val="single" w:sz="6" w:space="0" w:color="000000"/>
+              <w:right w:val="single" w:sz="6" w:space="0" w:color="000000"/>
+            </w:tcBorders>
+            <w:tcMar>
+              <w:top w:w="60" w:type="dxa"/>
+              <w:left w:w="60" w:type="dxa"/>
+              <w:bottom w:w="60" w:type="dxa"/>
+              <w:right w:w="60" w:type="dxa"/>
+            </w:tcMar>
+            <w:hideMark/>
+          </w:tcPr>
+          <w:p>
+            <w:pPr>
+              <w:jc w:val="center"/>
+            </w:pPr>
+            <w:r>
+              <w:rPr>
+                <w:rFonts w:ascii="Helvetica Neue" w:hAnsi="Helvetica Neue"/>
+                <w:color w:val="000000"/>
+                <w:sz w:val="15"/>
+                <w:szCs w:val="15"/>
+              </w:rPr>
+              <w:t>Class Name</w:t>
+            </w:r>
+          </w:p>
+        </w:tc>
+        <w:tc>
+          <w:tcPr>
+            <w:tcW w:w="3375" w:type="dxa"/>
+            <w:tcBorders>
+              <w:top w:val="single" w:sz="6" w:space="0" w:color="000000"/>
+              <w:left w:val="single" w:sz="6" w:space="0" w:color="000000"/>
+              <w:bottom w:val="single" w:sz="6" w:space="0" w:color="000000"/>
+              <w:right w:val="single" w:sz="6" w:space="0" w:color="000000"/>
+            </w:tcBorders>
+            <w:tcMar>
+              <w:top w:w="60" w:type="dxa"/>
+              <w:left w:w="60" w:type="dxa"/>
+              <w:bottom w:w="60" w:type="dxa"/>
+              <w:right w:w="60" w:type="dxa"/>
+            </w:tcMar>
+            <w:hideMark/>
+          </w:tcPr>
+          <w:p>
+            <w:pPr>
+              <w:jc w:val="center"/>
+            </w:pPr>
+            <w:r>
+              <w:rPr>
+                <w:rFonts w:ascii="Helvetica Neue" w:hAnsi="Helvetica Neue"/>
+                <w:color w:val="000000"/>
+                <w:sz w:val="15"/>
+                <w:szCs w:val="15"/>
+              </w:rPr>
+              <w:t>Short Description</w:t>
+            </w:r>
+          </w:p>
+        </w:tc>
+      </w:tr>
+      <w:tr>
+        <w:trPr>
+          <w:trHeight w:val="705"/>
+        </w:trPr>
+        <w:tc>
+          <w:tcPr>
+            <w:tcW w:w="3390" w:type="dxa"/>
+            <w:tcBorders>
+              <w:top w:val="single" w:sz="6" w:space="0" w:color="000000"/>
+              <w:left w:val="single" w:sz="6" w:space="0" w:color="000000"/>
+              <w:bottom w:val="single" w:sz="6" w:space="0" w:color="000000"/>
+              <w:right w:val="single" w:sz="6" w:space="0" w:color="000000"/>
+            </w:tcBorders>
+            <w:shd w:val="clear" w:color="auto" w:fill="F2F2F2"/>
+            <w:tcMar>
+              <w:top w:w="60" w:type="dxa"/>
+              <w:left w:w="60" w:type="dxa"/>
+              <w:bottom w:w="60" w:type="dxa"/>
+              <w:right w:w="60" w:type="dxa"/>
+            </w:tcMar>
+            <w:hideMark/>
+          </w:tcPr>
+          <w:p>
+            <w:proofErr w:type="spellStart"/>
+            <w:r>
+              <w:rPr>
+                <w:rFonts w:ascii="Helvetica Neue" w:hAnsi="Helvetica Neue"/>
+                <w:color w:val="000000"/>
+                <w:sz w:val="15"/>
+                <w:szCs w:val="15"/>
+              </w:rPr>
+              <w:t>LineChartThirtyDaysFacotry</w:t>
+            </w:r>
+            <w:proofErr w:type="spellEnd"/>
+          </w:p>
+        </w:tc>
+        <w:tc>
+          <w:tcPr>
+            <w:tcW w:w="3375" w:type="dxa"/>
+            <w:tcBorders>
+              <w:top w:val="single" w:sz="6" w:space="0" w:color="000000"/>
+              <w:left w:val="single" w:sz="6" w:space="0" w:color="000000"/>
+              <w:bottom w:val="single" w:sz="6" w:space="0" w:color="000000"/>
+              <w:right w:val="single" w:sz="6" w:space="0" w:color="000000"/>
+            </w:tcBorders>
+            <w:shd w:val="clear" w:color="auto" w:fill="F2F2F2"/>
+            <w:tcMar>
+              <w:top w:w="60" w:type="dxa"/>
+              <w:left w:w="60" w:type="dxa"/>
+              <w:bottom w:w="60" w:type="dxa"/>
+              <w:right w:w="60" w:type="dxa"/>
+            </w:tcMar>
+            <w:hideMark/>
+          </w:tcPr>
+          <w:p>
+            <w:r>
+              <w:rPr>
+                <w:rFonts w:ascii="Helvetica Neue" w:hAnsi="Helvetica Neue"/>
+                <w:color w:val="000000"/>
+                <w:sz w:val="15"/>
+                <w:szCs w:val="15"/>
+              </w:rPr>
+              <w:t>The class helps for the creation of different Line Charts, which can have different meanings (e.g. number of logins, number of users, …)  This is used for every plot in the application.</w:t>
+            </w:r>
+          </w:p>
+        </w:tc>
+      </w:tr>
+    </w:tbl>
+    <w:p/>
+    <w:p>
+      <w:pPr>
+        <w:pStyle w:val="Titolo4"/>
+        <w:rPr>
+          <w:rFonts w:eastAsiaTheme="minorHAnsi"/>
+          <w:bdr w:val="none" w:sz="0" w:space="0" w:color="auto"/>
+          <w:lang w:val="it-IT"/>
+        </w:rPr>
+      </w:pPr>
+      <w:r>
+        <w:rPr>
+          <w:rFonts w:eastAsiaTheme="minorHAnsi"/>
+          <w:bdr w:val="none" w:sz="0" w:space="0" w:color="auto"/>
+          <w:lang w:val="it-IT"/>
+        </w:rPr>
+        <w:t xml:space="preserve">4.1.5.3 </w:t>
+      </w:r>
+      <w:proofErr w:type="spellStart"/>
+      <w:r>
+        <w:rPr>
+          <w:rFonts w:eastAsiaTheme="minorHAnsi"/>
+          <w:bdr w:val="none" w:sz="0" w:space="0" w:color="auto"/>
+          <w:lang w:val="it-IT"/>
+        </w:rPr>
+        <w:t>javafxextensions</w:t>
+      </w:r>
+      <w:proofErr w:type="spellEnd"/>
+      <w:r>
+        <w:rPr>
+          <w:rFonts w:eastAsiaTheme="minorHAnsi"/>
+          <w:bdr w:val="none" w:sz="0" w:space="0" w:color="auto"/>
+          <w:lang w:val="it-IT"/>
+        </w:rPr>
+        <w:t xml:space="preserve">: </w:t>
+      </w:r>
+      <w:proofErr w:type="spellStart"/>
+      <w:r>
+        <w:rPr>
+          <w:rFonts w:eastAsiaTheme="minorHAnsi"/>
+          <w:bdr w:val="none" w:sz="0" w:space="0" w:color="auto"/>
+          <w:lang w:val="it-IT"/>
+        </w:rPr>
+        <w:t>choicebox</w:t>
+      </w:r>
+      <w:proofErr w:type="spellEnd"/>
+    </w:p>
+    <w:p>
+      <w:r>
+        <w:rPr>
+          <w:noProof/>
+        </w:rPr>
+        <w:drawing>
+          <wp:inline distT="0" distB="0" distL="0" distR="0" wp14:anchorId="248ABF5F" wp14:editId="79DC5831">
+            <wp:extent cx="2959100" cy="812800"/>
+            <wp:effectExtent l="0" t="0" r="0" b="0"/>
+            <wp:docPr id="23" name="Immagine 23"/>
+            <wp:cNvGraphicFramePr>
+              <a:graphicFrameLocks xmlns:a="http://schemas.openxmlformats.org/drawingml/2006/main" noChangeAspect="1"/>
+            </wp:cNvGraphicFramePr>
+            <a:graphic xmlns:a="http://schemas.openxmlformats.org/drawingml/2006/main">
+              <a:graphicData uri="http://schemas.openxmlformats.org/drawingml/2006/picture">
+                <pic:pic xmlns:pic="http://schemas.openxmlformats.org/drawingml/2006/picture">
+                  <pic:nvPicPr>
+                    <pic:cNvPr id="1" name=""/>
+                    <pic:cNvPicPr/>
+                  </pic:nvPicPr>
+                  <pic:blipFill>
+                    <a:blip r:embed="rId32"/>
+                    <a:stretch>
+                      <a:fillRect/>
+                    </a:stretch>
+                  </pic:blipFill>
+                  <pic:spPr>
+                    <a:xfrm>
+                      <a:off x="0" y="0"/>
+                      <a:ext cx="2959100" cy="812800"/>
+                    </a:xfrm>
+                    <a:prstGeom prst="rect">
+                      <a:avLst/>
+                    </a:prstGeom>
+                  </pic:spPr>
+                </pic:pic>
+              </a:graphicData>
+            </a:graphic>
+          </wp:inline>
+        </w:drawing>
+      </w:r>
+    </w:p>
+    <w:p>
+      <w:pPr>
+        <w:rPr>
+          <w:rFonts w:eastAsiaTheme="minorHAnsi"/>
+        </w:rPr>
+      </w:pPr>
+    </w:p>
+    <w:tbl>
+      <w:tblPr>
+        <w:tblW w:w="0" w:type="auto"/>
+        <w:tblCellMar>
+          <w:left w:w="0" w:type="dxa"/>
+          <w:right w:w="0" w:type="dxa"/>
+        </w:tblCellMar>
+        <w:tblLook w:val="04A0" w:firstRow="1" w:lastRow="0" w:firstColumn="1" w:lastColumn="0" w:noHBand="0" w:noVBand="1"/>
+      </w:tblPr>
+      <w:tblGrid>
+        <w:gridCol w:w="3390"/>
+        <w:gridCol w:w="3375"/>
+      </w:tblGrid>
+      <w:tr>
+        <w:trPr>
+          <w:trHeight w:val="195"/>
+        </w:trPr>
+        <w:tc>
+          <w:tcPr>
+            <w:tcW w:w="3390" w:type="dxa"/>
+            <w:tcBorders>
+              <w:top w:val="single" w:sz="6" w:space="0" w:color="000000"/>
+              <w:left w:val="single" w:sz="6" w:space="0" w:color="000000"/>
+              <w:bottom w:val="single" w:sz="6" w:space="0" w:color="000000"/>
+              <w:right w:val="single" w:sz="6" w:space="0" w:color="000000"/>
+            </w:tcBorders>
+            <w:tcMar>
+              <w:top w:w="60" w:type="dxa"/>
+              <w:left w:w="60" w:type="dxa"/>
+              <w:bottom w:w="60" w:type="dxa"/>
+              <w:right w:w="60" w:type="dxa"/>
+            </w:tcMar>
+            <w:hideMark/>
+          </w:tcPr>
+          <w:p>
+            <w:pPr>
+              <w:jc w:val="center"/>
+            </w:pPr>
+            <w:r>
+              <w:rPr>
+                <w:rFonts w:ascii="Helvetica Neue" w:hAnsi="Helvetica Neue"/>
+                <w:color w:val="000000"/>
+                <w:sz w:val="15"/>
+                <w:szCs w:val="15"/>
+              </w:rPr>
+              <w:t>Class Name</w:t>
+            </w:r>
+          </w:p>
+        </w:tc>
+        <w:tc>
+          <w:tcPr>
+            <w:tcW w:w="3375" w:type="dxa"/>
+            <w:tcBorders>
+              <w:top w:val="single" w:sz="6" w:space="0" w:color="000000"/>
+              <w:left w:val="single" w:sz="6" w:space="0" w:color="000000"/>
+              <w:bottom w:val="single" w:sz="6" w:space="0" w:color="000000"/>
+              <w:right w:val="single" w:sz="6" w:space="0" w:color="000000"/>
+            </w:tcBorders>
+            <w:tcMar>
+              <w:top w:w="60" w:type="dxa"/>
+              <w:left w:w="60" w:type="dxa"/>
+              <w:bottom w:w="60" w:type="dxa"/>
+              <w:right w:w="60" w:type="dxa"/>
+            </w:tcMar>
+            <w:hideMark/>
+          </w:tcPr>
+          <w:p>
+            <w:pPr>
+              <w:jc w:val="center"/>
+            </w:pPr>
+            <w:r>
+              <w:rPr>
+                <w:rFonts w:ascii="Helvetica Neue" w:hAnsi="Helvetica Neue"/>
+                <w:color w:val="000000"/>
+                <w:sz w:val="15"/>
+                <w:szCs w:val="15"/>
+              </w:rPr>
+              <w:t>Short Description</w:t>
+            </w:r>
+          </w:p>
+        </w:tc>
+      </w:tr>
+      <w:tr>
+        <w:trPr>
+          <w:trHeight w:val="345"/>
+        </w:trPr>
+        <w:tc>
+          <w:tcPr>
+            <w:tcW w:w="3390" w:type="dxa"/>
+            <w:tcBorders>
+              <w:top w:val="single" w:sz="6" w:space="0" w:color="000000"/>
+              <w:left w:val="single" w:sz="6" w:space="0" w:color="000000"/>
+              <w:bottom w:val="single" w:sz="6" w:space="0" w:color="000000"/>
+              <w:right w:val="single" w:sz="6" w:space="0" w:color="000000"/>
+            </w:tcBorders>
+            <w:shd w:val="clear" w:color="auto" w:fill="F2F2F2"/>
+            <w:tcMar>
+              <w:top w:w="60" w:type="dxa"/>
+              <w:left w:w="60" w:type="dxa"/>
+              <w:bottom w:w="60" w:type="dxa"/>
+              <w:right w:w="60" w:type="dxa"/>
+            </w:tcMar>
+            <w:hideMark/>
+          </w:tcPr>
+          <w:p>
+            <w:proofErr w:type="spellStart"/>
+            <w:r>
+              <w:rPr>
+                <w:rFonts w:ascii="Helvetica Neue" w:hAnsi="Helvetica Neue"/>
+                <w:color w:val="000000"/>
+                <w:sz w:val="15"/>
+                <w:szCs w:val="15"/>
+              </w:rPr>
+              <w:t>ChooseSlotNumber</w:t>
+            </w:r>
+            <w:proofErr w:type="spellEnd"/>
+          </w:p>
+        </w:tc>
+        <w:tc>
+          <w:tcPr>
+            <w:tcW w:w="3375" w:type="dxa"/>
+            <w:tcBorders>
+              <w:top w:val="single" w:sz="6" w:space="0" w:color="000000"/>
+              <w:left w:val="single" w:sz="6" w:space="0" w:color="000000"/>
+              <w:bottom w:val="single" w:sz="6" w:space="0" w:color="000000"/>
+              <w:right w:val="single" w:sz="6" w:space="0" w:color="000000"/>
+            </w:tcBorders>
+            <w:shd w:val="clear" w:color="auto" w:fill="F2F2F2"/>
+            <w:tcMar>
+              <w:top w:w="60" w:type="dxa"/>
+              <w:left w:w="60" w:type="dxa"/>
+              <w:bottom w:w="60" w:type="dxa"/>
+              <w:right w:w="60" w:type="dxa"/>
+            </w:tcMar>
+            <w:hideMark/>
+          </w:tcPr>
+          <w:p>
+            <w:r>
+              <w:rPr>
+                <w:rFonts w:ascii="Helvetica Neue" w:hAnsi="Helvetica Neue"/>
+                <w:color w:val="000000"/>
+                <w:sz w:val="15"/>
+                <w:szCs w:val="15"/>
+              </w:rPr>
+              <w:t xml:space="preserve">Choice box that lets the user to select the slot for saving the </w:t>
+            </w:r>
+            <w:proofErr w:type="spellStart"/>
+            <w:r>
+              <w:rPr>
+                <w:rFonts w:ascii="Helvetica Neue" w:hAnsi="Helvetica Neue"/>
+                <w:color w:val="000000"/>
+                <w:sz w:val="15"/>
+                <w:szCs w:val="15"/>
+              </w:rPr>
+              <w:t>Pokemon</w:t>
+            </w:r>
+            <w:proofErr w:type="spellEnd"/>
+            <w:r>
+              <w:rPr>
+                <w:rFonts w:ascii="Helvetica Neue" w:hAnsi="Helvetica Neue"/>
+                <w:color w:val="000000"/>
+                <w:sz w:val="15"/>
+                <w:szCs w:val="15"/>
+              </w:rPr>
+              <w:t xml:space="preserve"> in captured</w:t>
+            </w:r>
+          </w:p>
+        </w:tc>
+      </w:tr>
+    </w:tbl>
+    <w:p/>
+    <w:p>
+      <w:pPr>
+        <w:pStyle w:val="Titolo4"/>
+        <w:rPr>
+          <w:rFonts w:eastAsiaTheme="minorHAnsi"/>
+          <w:bdr w:val="none" w:sz="0" w:space="0" w:color="auto"/>
+        </w:rPr>
+      </w:pPr>
+      <w:r>
+        <w:rPr>
+          <w:rFonts w:eastAsiaTheme="minorHAnsi"/>
+          <w:bdr w:val="none" w:sz="0" w:space="0" w:color="auto"/>
+        </w:rPr>
+        <w:t>4.1.</w:t>
+      </w:r>
+      <w:r>
+        <w:rPr>
+          <w:rFonts w:eastAsiaTheme="minorHAnsi"/>
+          <w:bdr w:val="none" w:sz="0" w:space="0" w:color="auto"/>
+        </w:rPr>
+        <w:t>5</w:t>
+      </w:r>
+      <w:r>
+        <w:rPr>
+          <w:rFonts w:eastAsiaTheme="minorHAnsi"/>
+          <w:bdr w:val="none" w:sz="0" w:space="0" w:color="auto"/>
+        </w:rPr>
+        <w:t xml:space="preserve">.4 </w:t>
+      </w:r>
+      <w:proofErr w:type="spellStart"/>
+      <w:r>
+        <w:rPr>
+          <w:rFonts w:eastAsiaTheme="minorHAnsi"/>
+          <w:bdr w:val="none" w:sz="0" w:space="0" w:color="auto"/>
+        </w:rPr>
+        <w:t>javafxextensions</w:t>
+      </w:r>
+      <w:proofErr w:type="spellEnd"/>
+      <w:r>
+        <w:rPr>
+          <w:rFonts w:eastAsiaTheme="minorHAnsi"/>
+          <w:bdr w:val="none" w:sz="0" w:space="0" w:color="auto"/>
+        </w:rPr>
+        <w:t xml:space="preserve">: </w:t>
+      </w:r>
+      <w:proofErr w:type="spellStart"/>
+      <w:r>
+        <w:rPr>
+          <w:rFonts w:eastAsiaTheme="minorHAnsi"/>
+          <w:bdr w:val="none" w:sz="0" w:space="0" w:color="auto"/>
+        </w:rPr>
+        <w:t>combobox</w:t>
+      </w:r>
+      <w:proofErr w:type="spellEnd"/>
+    </w:p>
+    <w:p>
+      <w:pPr>
+        <w:rPr>
+          <w:rFonts w:eastAsiaTheme="minorHAnsi"/>
+          <w:color w:val="000000"/>
+        </w:rPr>
+      </w:pPr>
+      <w:r>
+        <w:rPr>
+          <w:rFonts w:eastAsiaTheme="minorHAnsi"/>
+          <w:color w:val="000000"/>
+        </w:rPr>
+        <w:t xml:space="preserve">A </w:t>
+      </w:r>
+      <w:proofErr w:type="spellStart"/>
+      <w:r>
+        <w:rPr>
+          <w:rFonts w:eastAsiaTheme="minorHAnsi"/>
+          <w:color w:val="000000"/>
+        </w:rPr>
+        <w:t>ComboBox</w:t>
+      </w:r>
+      <w:proofErr w:type="spellEnd"/>
+      <w:r>
+        <w:rPr>
+          <w:rFonts w:eastAsiaTheme="minorHAnsi"/>
+          <w:color w:val="000000"/>
+        </w:rPr>
+        <w:t xml:space="preserve"> can be seen as a </w:t>
+      </w:r>
+      <w:proofErr w:type="spellStart"/>
+      <w:r>
+        <w:rPr>
+          <w:rFonts w:eastAsiaTheme="minorHAnsi"/>
+          <w:color w:val="000000"/>
+        </w:rPr>
+        <w:t>ChoiceBox</w:t>
+      </w:r>
+      <w:proofErr w:type="spellEnd"/>
+      <w:r>
+        <w:rPr>
+          <w:rFonts w:eastAsiaTheme="minorHAnsi"/>
+          <w:color w:val="000000"/>
+        </w:rPr>
+        <w:t>, the user select the elements in it in the same way.</w:t>
+      </w:r>
+    </w:p>
+    <w:p>
+      <w:pPr>
+        <w:rPr>
+          <w:rFonts w:eastAsiaTheme="minorHAnsi"/>
+          <w:color w:val="000000"/>
+        </w:rPr>
+      </w:pPr>
+      <w:r>
+        <w:rPr>
+          <w:rFonts w:eastAsiaTheme="minorHAnsi"/>
+          <w:noProof/>
+          <w:color w:val="000000"/>
+        </w:rPr>
+        <w:lastRenderedPageBreak/>
+        <w:drawing>
+          <wp:inline distT="0" distB="0" distL="0" distR="0" wp14:anchorId="15304C99" wp14:editId="78F73DF4">
+            <wp:extent cx="6120130" cy="1561465"/>
+            <wp:effectExtent l="0" t="0" r="1270" b="635"/>
+            <wp:docPr id="25" name="Immagine 25"/>
+            <wp:cNvGraphicFramePr>
+              <a:graphicFrameLocks xmlns:a="http://schemas.openxmlformats.org/drawingml/2006/main" noChangeAspect="1"/>
+            </wp:cNvGraphicFramePr>
+            <a:graphic xmlns:a="http://schemas.openxmlformats.org/drawingml/2006/main">
+              <a:graphicData uri="http://schemas.openxmlformats.org/drawingml/2006/picture">
+                <pic:pic xmlns:pic="http://schemas.openxmlformats.org/drawingml/2006/picture">
+                  <pic:nvPicPr>
+                    <pic:cNvPr id="1" name=""/>
+                    <pic:cNvPicPr/>
+                  </pic:nvPicPr>
+                  <pic:blipFill>
+                    <a:blip r:embed="rId33"/>
+                    <a:stretch>
+                      <a:fillRect/>
+                    </a:stretch>
+                  </pic:blipFill>
+                  <pic:spPr>
+                    <a:xfrm>
+                      <a:off x="0" y="0"/>
+                      <a:ext cx="6120130" cy="1561465"/>
+                    </a:xfrm>
+                    <a:prstGeom prst="rect">
+                      <a:avLst/>
+                    </a:prstGeom>
+                  </pic:spPr>
+                </pic:pic>
+              </a:graphicData>
+            </a:graphic>
+          </wp:inline>
+        </w:drawing>
+      </w:r>
+    </w:p>
+    <w:p/>
+    <w:tbl>
+      <w:tblPr>
+        <w:tblW w:w="0" w:type="auto"/>
+        <w:tblCellMar>
+          <w:left w:w="0" w:type="dxa"/>
+          <w:right w:w="0" w:type="dxa"/>
+        </w:tblCellMar>
+        <w:tblLook w:val="04A0" w:firstRow="1" w:lastRow="0" w:firstColumn="1" w:lastColumn="0" w:noHBand="0" w:noVBand="1"/>
+      </w:tblPr>
+      <w:tblGrid>
+        <w:gridCol w:w="3390"/>
+        <w:gridCol w:w="3375"/>
+      </w:tblGrid>
+      <w:tr>
+        <w:trPr>
+          <w:trHeight w:val="195"/>
+        </w:trPr>
+        <w:tc>
+          <w:tcPr>
+            <w:tcW w:w="3390" w:type="dxa"/>
+            <w:tcBorders>
+              <w:top w:val="single" w:sz="6" w:space="0" w:color="000000"/>
+              <w:left w:val="single" w:sz="6" w:space="0" w:color="000000"/>
+              <w:bottom w:val="single" w:sz="6" w:space="0" w:color="000000"/>
+              <w:right w:val="single" w:sz="6" w:space="0" w:color="000000"/>
+            </w:tcBorders>
+            <w:tcMar>
+              <w:top w:w="60" w:type="dxa"/>
+              <w:left w:w="60" w:type="dxa"/>
+              <w:bottom w:w="60" w:type="dxa"/>
+              <w:right w:w="60" w:type="dxa"/>
+            </w:tcMar>
+            <w:hideMark/>
+          </w:tcPr>
+          <w:p>
+            <w:pPr>
+              <w:jc w:val="center"/>
+            </w:pPr>
+            <w:r>
+              <w:rPr>
+                <w:rFonts w:ascii="Helvetica Neue" w:hAnsi="Helvetica Neue"/>
+                <w:color w:val="000000"/>
+                <w:sz w:val="15"/>
+                <w:szCs w:val="15"/>
+              </w:rPr>
+              <w:t>Class Name</w:t>
+            </w:r>
+          </w:p>
+        </w:tc>
+        <w:tc>
+          <w:tcPr>
+            <w:tcW w:w="3375" w:type="dxa"/>
+            <w:tcBorders>
+              <w:top w:val="single" w:sz="6" w:space="0" w:color="000000"/>
+              <w:left w:val="single" w:sz="6" w:space="0" w:color="000000"/>
+              <w:bottom w:val="single" w:sz="6" w:space="0" w:color="000000"/>
+              <w:right w:val="single" w:sz="6" w:space="0" w:color="000000"/>
+            </w:tcBorders>
+            <w:tcMar>
+              <w:top w:w="60" w:type="dxa"/>
+              <w:left w:w="60" w:type="dxa"/>
+              <w:bottom w:w="60" w:type="dxa"/>
+              <w:right w:w="60" w:type="dxa"/>
+            </w:tcMar>
+            <w:hideMark/>
+          </w:tcPr>
+          <w:p>
+            <w:pPr>
+              <w:jc w:val="center"/>
+            </w:pPr>
+            <w:r>
+              <w:rPr>
+                <w:rFonts w:ascii="Helvetica Neue" w:hAnsi="Helvetica Neue"/>
+                <w:color w:val="000000"/>
+                <w:sz w:val="15"/>
+                <w:szCs w:val="15"/>
+              </w:rPr>
+              <w:t>Short Description</w:t>
+            </w:r>
+          </w:p>
+        </w:tc>
+      </w:tr>
+      <w:tr>
+        <w:trPr>
+          <w:trHeight w:val="195"/>
+        </w:trPr>
+        <w:tc>
+          <w:tcPr>
+            <w:tcW w:w="3390" w:type="dxa"/>
+            <w:tcBorders>
+              <w:top w:val="single" w:sz="6" w:space="0" w:color="000000"/>
+              <w:left w:val="single" w:sz="6" w:space="0" w:color="000000"/>
+              <w:bottom w:val="single" w:sz="6" w:space="0" w:color="000000"/>
+              <w:right w:val="single" w:sz="6" w:space="0" w:color="000000"/>
+            </w:tcBorders>
+            <w:shd w:val="clear" w:color="auto" w:fill="F2F2F2"/>
+            <w:tcMar>
+              <w:top w:w="60" w:type="dxa"/>
+              <w:left w:w="60" w:type="dxa"/>
+              <w:bottom w:w="60" w:type="dxa"/>
+              <w:right w:w="60" w:type="dxa"/>
+            </w:tcMar>
+            <w:hideMark/>
+          </w:tcPr>
+          <w:p>
+            <w:proofErr w:type="spellStart"/>
+            <w:r>
+              <w:rPr>
+                <w:rFonts w:ascii="Helvetica Neue" w:hAnsi="Helvetica Neue"/>
+                <w:color w:val="000000"/>
+                <w:sz w:val="15"/>
+                <w:szCs w:val="15"/>
+              </w:rPr>
+              <w:t>CountryComboBox</w:t>
+            </w:r>
+            <w:proofErr w:type="spellEnd"/>
+          </w:p>
+        </w:tc>
+        <w:tc>
+          <w:tcPr>
+            <w:tcW w:w="3375" w:type="dxa"/>
+            <w:tcBorders>
+              <w:top w:val="single" w:sz="6" w:space="0" w:color="000000"/>
+              <w:left w:val="single" w:sz="6" w:space="0" w:color="000000"/>
+              <w:bottom w:val="single" w:sz="6" w:space="0" w:color="000000"/>
+              <w:right w:val="single" w:sz="6" w:space="0" w:color="000000"/>
+            </w:tcBorders>
+            <w:shd w:val="clear" w:color="auto" w:fill="F2F2F2"/>
+            <w:tcMar>
+              <w:top w:w="60" w:type="dxa"/>
+              <w:left w:w="60" w:type="dxa"/>
+              <w:bottom w:w="60" w:type="dxa"/>
+              <w:right w:w="60" w:type="dxa"/>
+            </w:tcMar>
+            <w:hideMark/>
+          </w:tcPr>
+          <w:p>
+            <w:r>
+              <w:rPr>
+                <w:rFonts w:ascii="Helvetica Neue" w:hAnsi="Helvetica Neue"/>
+                <w:color w:val="000000"/>
+                <w:sz w:val="15"/>
+                <w:szCs w:val="15"/>
+              </w:rPr>
+              <w:t>Let the user to select the country</w:t>
+            </w:r>
+          </w:p>
+        </w:tc>
+      </w:tr>
+      <w:tr>
+        <w:trPr>
+          <w:trHeight w:val="345"/>
+        </w:trPr>
+        <w:tc>
+          <w:tcPr>
+            <w:tcW w:w="3390" w:type="dxa"/>
+            <w:tcBorders>
+              <w:top w:val="single" w:sz="6" w:space="0" w:color="000000"/>
+              <w:left w:val="single" w:sz="6" w:space="0" w:color="000000"/>
+              <w:bottom w:val="single" w:sz="6" w:space="0" w:color="000000"/>
+              <w:right w:val="single" w:sz="6" w:space="0" w:color="000000"/>
+            </w:tcBorders>
+            <w:tcMar>
+              <w:top w:w="60" w:type="dxa"/>
+              <w:left w:w="60" w:type="dxa"/>
+              <w:bottom w:w="60" w:type="dxa"/>
+              <w:right w:w="60" w:type="dxa"/>
+            </w:tcMar>
+            <w:hideMark/>
+          </w:tcPr>
+          <w:p>
+            <w:proofErr w:type="spellStart"/>
+            <w:r>
+              <w:rPr>
+                <w:rFonts w:ascii="Helvetica Neue" w:hAnsi="Helvetica Neue"/>
+                <w:color w:val="000000"/>
+                <w:sz w:val="15"/>
+                <w:szCs w:val="15"/>
+              </w:rPr>
+              <w:t>TypeComboBox</w:t>
+            </w:r>
+            <w:proofErr w:type="spellEnd"/>
+          </w:p>
+        </w:tc>
+        <w:tc>
+          <w:tcPr>
+            <w:tcW w:w="3375" w:type="dxa"/>
+            <w:tcBorders>
+              <w:top w:val="single" w:sz="6" w:space="0" w:color="000000"/>
+              <w:left w:val="single" w:sz="6" w:space="0" w:color="000000"/>
+              <w:bottom w:val="single" w:sz="6" w:space="0" w:color="000000"/>
+              <w:right w:val="single" w:sz="6" w:space="0" w:color="000000"/>
+            </w:tcBorders>
+            <w:tcMar>
+              <w:top w:w="60" w:type="dxa"/>
+              <w:left w:w="60" w:type="dxa"/>
+              <w:bottom w:w="60" w:type="dxa"/>
+              <w:right w:w="60" w:type="dxa"/>
+            </w:tcMar>
+            <w:hideMark/>
+          </w:tcPr>
+          <w:p>
+            <w:r>
+              <w:rPr>
+                <w:rFonts w:ascii="Helvetica Neue" w:hAnsi="Helvetica Neue"/>
+                <w:color w:val="000000"/>
+                <w:sz w:val="15"/>
+                <w:szCs w:val="15"/>
+              </w:rPr>
+              <w:t xml:space="preserve">General </w:t>
+            </w:r>
+            <w:proofErr w:type="spellStart"/>
+            <w:r>
+              <w:rPr>
+                <w:rFonts w:ascii="Helvetica Neue" w:hAnsi="Helvetica Neue"/>
+                <w:color w:val="000000"/>
+                <w:sz w:val="15"/>
+                <w:szCs w:val="15"/>
+              </w:rPr>
+              <w:t>ComboBox</w:t>
+            </w:r>
+            <w:proofErr w:type="spellEnd"/>
+            <w:r>
+              <w:rPr>
+                <w:rFonts w:ascii="Helvetica Neue" w:hAnsi="Helvetica Neue"/>
+                <w:color w:val="000000"/>
+                <w:sz w:val="15"/>
+                <w:szCs w:val="15"/>
+              </w:rPr>
+              <w:t xml:space="preserve"> for choosing the type of a </w:t>
+            </w:r>
+            <w:proofErr w:type="spellStart"/>
+            <w:r>
+              <w:rPr>
+                <w:rFonts w:ascii="Helvetica Neue" w:hAnsi="Helvetica Neue"/>
+                <w:color w:val="000000"/>
+                <w:sz w:val="15"/>
+                <w:szCs w:val="15"/>
+              </w:rPr>
+              <w:t>pokemon</w:t>
+            </w:r>
+            <w:proofErr w:type="spellEnd"/>
+          </w:p>
+        </w:tc>
+      </w:tr>
+      <w:tr>
+        <w:trPr>
+          <w:trHeight w:val="195"/>
+        </w:trPr>
+        <w:tc>
+          <w:tcPr>
+            <w:tcW w:w="3390" w:type="dxa"/>
+            <w:tcBorders>
+              <w:top w:val="single" w:sz="6" w:space="0" w:color="000000"/>
+              <w:left w:val="single" w:sz="6" w:space="0" w:color="000000"/>
+              <w:bottom w:val="single" w:sz="6" w:space="0" w:color="000000"/>
+              <w:right w:val="single" w:sz="6" w:space="0" w:color="000000"/>
+            </w:tcBorders>
+            <w:shd w:val="clear" w:color="auto" w:fill="F2F2F2"/>
+            <w:tcMar>
+              <w:top w:w="60" w:type="dxa"/>
+              <w:left w:w="60" w:type="dxa"/>
+              <w:bottom w:w="60" w:type="dxa"/>
+              <w:right w:w="60" w:type="dxa"/>
+            </w:tcMar>
+            <w:hideMark/>
+          </w:tcPr>
+          <w:p>
+            <w:proofErr w:type="spellStart"/>
+            <w:r>
+              <w:rPr>
+                <w:rFonts w:ascii="Helvetica Neue" w:hAnsi="Helvetica Neue"/>
+                <w:color w:val="000000"/>
+                <w:sz w:val="15"/>
+                <w:szCs w:val="15"/>
+              </w:rPr>
+              <w:t>TypeForFilteringComboBox</w:t>
+            </w:r>
+            <w:proofErr w:type="spellEnd"/>
+          </w:p>
+        </w:tc>
+        <w:tc>
+          <w:tcPr>
+            <w:tcW w:w="3375" w:type="dxa"/>
+            <w:tcBorders>
+              <w:top w:val="single" w:sz="6" w:space="0" w:color="000000"/>
+              <w:left w:val="single" w:sz="6" w:space="0" w:color="000000"/>
+              <w:bottom w:val="single" w:sz="6" w:space="0" w:color="000000"/>
+              <w:right w:val="single" w:sz="6" w:space="0" w:color="000000"/>
+            </w:tcBorders>
+            <w:shd w:val="clear" w:color="auto" w:fill="F2F2F2"/>
+            <w:tcMar>
+              <w:top w:w="60" w:type="dxa"/>
+              <w:left w:w="60" w:type="dxa"/>
+              <w:bottom w:w="60" w:type="dxa"/>
+              <w:right w:w="60" w:type="dxa"/>
+            </w:tcMar>
+            <w:hideMark/>
+          </w:tcPr>
+          <w:p>
+            <w:r>
+              <w:rPr>
+                <w:rFonts w:ascii="Helvetica Neue" w:hAnsi="Helvetica Neue"/>
+                <w:color w:val="000000"/>
+                <w:sz w:val="15"/>
+                <w:szCs w:val="15"/>
+              </w:rPr>
+              <w:t xml:space="preserve">Specific </w:t>
+            </w:r>
+            <w:proofErr w:type="spellStart"/>
+            <w:r>
+              <w:rPr>
+                <w:rFonts w:ascii="Helvetica Neue" w:hAnsi="Helvetica Neue"/>
+                <w:color w:val="000000"/>
+                <w:sz w:val="15"/>
+                <w:szCs w:val="15"/>
+              </w:rPr>
+              <w:t>TypeComboBox</w:t>
+            </w:r>
+            <w:proofErr w:type="spellEnd"/>
+            <w:r>
+              <w:rPr>
+                <w:rFonts w:ascii="Helvetica Neue" w:hAnsi="Helvetica Neue"/>
+                <w:color w:val="000000"/>
+                <w:sz w:val="15"/>
+                <w:szCs w:val="15"/>
+              </w:rPr>
+              <w:t xml:space="preserve"> for the filtering Pane.</w:t>
+            </w:r>
+          </w:p>
+        </w:tc>
+      </w:tr>
+    </w:tbl>
+    <w:p/>
+    <w:p>
+      <w:pPr>
+        <w:pStyle w:val="Titolo4"/>
+        <w:rPr>
+          <w:rFonts w:eastAsiaTheme="minorHAnsi"/>
+          <w:bdr w:val="none" w:sz="0" w:space="0" w:color="auto"/>
+        </w:rPr>
+      </w:pPr>
+      <w:r>
+        <w:rPr>
+          <w:rFonts w:eastAsiaTheme="minorHAnsi"/>
+          <w:bdr w:val="none" w:sz="0" w:space="0" w:color="auto"/>
+        </w:rPr>
+        <w:t xml:space="preserve">4.1.4.5 </w:t>
+      </w:r>
+      <w:proofErr w:type="spellStart"/>
+      <w:r>
+        <w:rPr>
+          <w:rFonts w:eastAsiaTheme="minorHAnsi"/>
+          <w:bdr w:val="none" w:sz="0" w:space="0" w:color="auto"/>
+        </w:rPr>
+        <w:t>javafxextensions</w:t>
+      </w:r>
+      <w:proofErr w:type="spellEnd"/>
+      <w:r>
+        <w:rPr>
+          <w:rFonts w:eastAsiaTheme="minorHAnsi"/>
+          <w:bdr w:val="none" w:sz="0" w:space="0" w:color="auto"/>
+        </w:rPr>
+        <w:t>: group</w:t>
+      </w:r>
+    </w:p>
+    <w:p>
+      <w:pPr>
+        <w:rPr>
+          <w:rFonts w:eastAsiaTheme="minorHAnsi"/>
+          <w:color w:val="000000"/>
+        </w:rPr>
+      </w:pPr>
+      <w:r>
+        <w:rPr>
+          <w:rFonts w:eastAsiaTheme="minorHAnsi"/>
+          <w:color w:val="000000"/>
+        </w:rPr>
+        <w:t>The group extensions are used for creating new windows with particular information regarding something.</w:t>
+      </w:r>
+      <w:r>
+        <w:rPr>
+          <w:noProof/>
+        </w:rPr>
+        <w:t xml:space="preserve"> </w:t>
+      </w:r>
+      <w:r>
+        <w:rPr>
+          <w:rFonts w:eastAsiaTheme="minorHAnsi"/>
+          <w:noProof/>
+          <w:color w:val="000000"/>
+        </w:rPr>
+        <w:drawing>
+          <wp:inline distT="0" distB="0" distL="0" distR="0" wp14:anchorId="4010B892" wp14:editId="5C85877D">
+            <wp:extent cx="6120130" cy="2141220"/>
+            <wp:effectExtent l="0" t="0" r="1270" b="5080"/>
+            <wp:docPr id="26" name="Immagine 26"/>
+            <wp:cNvGraphicFramePr>
+              <a:graphicFrameLocks xmlns:a="http://schemas.openxmlformats.org/drawingml/2006/main" noChangeAspect="1"/>
+            </wp:cNvGraphicFramePr>
+            <a:graphic xmlns:a="http://schemas.openxmlformats.org/drawingml/2006/main">
+              <a:graphicData uri="http://schemas.openxmlformats.org/drawingml/2006/picture">
+                <pic:pic xmlns:pic="http://schemas.openxmlformats.org/drawingml/2006/picture">
+                  <pic:nvPicPr>
+                    <pic:cNvPr id="1" name=""/>
+                    <pic:cNvPicPr/>
+                  </pic:nvPicPr>
+                  <pic:blipFill>
+                    <a:blip r:embed="rId34"/>
+                    <a:stretch>
+                      <a:fillRect/>
+                    </a:stretch>
+                  </pic:blipFill>
+                  <pic:spPr>
+                    <a:xfrm>
+                      <a:off x="0" y="0"/>
+                      <a:ext cx="6120130" cy="2141220"/>
+                    </a:xfrm>
+                    <a:prstGeom prst="rect">
+                      <a:avLst/>
+                    </a:prstGeom>
+                  </pic:spPr>
+                </pic:pic>
+              </a:graphicData>
+            </a:graphic>
+          </wp:inline>
+        </w:drawing>
+      </w:r>
+    </w:p>
+    <w:p/>
+    <w:tbl>
+      <w:tblPr>
+        <w:tblW w:w="0" w:type="auto"/>
+        <w:tblCellMar>
+          <w:left w:w="0" w:type="dxa"/>
+          <w:right w:w="0" w:type="dxa"/>
+        </w:tblCellMar>
+        <w:tblLook w:val="04A0" w:firstRow="1" w:lastRow="0" w:firstColumn="1" w:lastColumn="0" w:noHBand="0" w:noVBand="1"/>
+      </w:tblPr>
+      <w:tblGrid>
+        <w:gridCol w:w="3390"/>
+        <w:gridCol w:w="3375"/>
+      </w:tblGrid>
+      <w:tr>
+        <w:trPr>
+          <w:trHeight w:val="195"/>
+        </w:trPr>
+        <w:tc>
+          <w:tcPr>
+            <w:tcW w:w="3390" w:type="dxa"/>
+            <w:tcBorders>
+              <w:top w:val="single" w:sz="6" w:space="0" w:color="000000"/>
+              <w:left w:val="single" w:sz="6" w:space="0" w:color="000000"/>
+              <w:bottom w:val="single" w:sz="6" w:space="0" w:color="000000"/>
+              <w:right w:val="single" w:sz="6" w:space="0" w:color="000000"/>
+            </w:tcBorders>
+            <w:tcMar>
+              <w:top w:w="60" w:type="dxa"/>
+              <w:left w:w="60" w:type="dxa"/>
+              <w:bottom w:w="60" w:type="dxa"/>
+              <w:right w:w="60" w:type="dxa"/>
+            </w:tcMar>
+            <w:hideMark/>
+          </w:tcPr>
+          <w:p>
+            <w:pPr>
+              <w:jc w:val="center"/>
+            </w:pPr>
+            <w:r>
+              <w:rPr>
+                <w:rFonts w:ascii="Helvetica Neue" w:hAnsi="Helvetica Neue"/>
+                <w:color w:val="000000"/>
+                <w:sz w:val="15"/>
+                <w:szCs w:val="15"/>
+              </w:rPr>
+              <w:t>Class Name</w:t>
+            </w:r>
+          </w:p>
+        </w:tc>
+        <w:tc>
+          <w:tcPr>
+            <w:tcW w:w="3375" w:type="dxa"/>
+            <w:tcBorders>
+              <w:top w:val="single" w:sz="6" w:space="0" w:color="000000"/>
+              <w:left w:val="single" w:sz="6" w:space="0" w:color="000000"/>
+              <w:bottom w:val="single" w:sz="6" w:space="0" w:color="000000"/>
+              <w:right w:val="single" w:sz="6" w:space="0" w:color="000000"/>
+            </w:tcBorders>
+            <w:tcMar>
+              <w:top w:w="60" w:type="dxa"/>
+              <w:left w:w="60" w:type="dxa"/>
+              <w:bottom w:w="60" w:type="dxa"/>
+              <w:right w:w="60" w:type="dxa"/>
+            </w:tcMar>
+            <w:hideMark/>
+          </w:tcPr>
+          <w:p>
+            <w:pPr>
+              <w:jc w:val="center"/>
+            </w:pPr>
+            <w:r>
+              <w:rPr>
+                <w:rFonts w:ascii="Helvetica Neue" w:hAnsi="Helvetica Neue"/>
+                <w:color w:val="000000"/>
+                <w:sz w:val="15"/>
+                <w:szCs w:val="15"/>
+              </w:rPr>
+              <w:t>Short Description</w:t>
+            </w:r>
+          </w:p>
+        </w:tc>
+      </w:tr>
+      <w:tr>
+        <w:trPr>
+          <w:trHeight w:val="525"/>
+        </w:trPr>
+        <w:tc>
+          <w:tcPr>
+            <w:tcW w:w="3390" w:type="dxa"/>
+            <w:tcBorders>
+              <w:top w:val="single" w:sz="6" w:space="0" w:color="000000"/>
+              <w:left w:val="single" w:sz="6" w:space="0" w:color="000000"/>
+              <w:bottom w:val="single" w:sz="6" w:space="0" w:color="000000"/>
+              <w:right w:val="single" w:sz="6" w:space="0" w:color="000000"/>
+            </w:tcBorders>
+            <w:shd w:val="clear" w:color="auto" w:fill="F2F2F2"/>
+            <w:tcMar>
+              <w:top w:w="60" w:type="dxa"/>
+              <w:left w:w="60" w:type="dxa"/>
+              <w:bottom w:w="60" w:type="dxa"/>
+              <w:right w:w="60" w:type="dxa"/>
+            </w:tcMar>
+            <w:hideMark/>
+          </w:tcPr>
+          <w:p>
+            <w:proofErr w:type="spellStart"/>
+            <w:r>
+              <w:rPr>
+                <w:rFonts w:ascii="Helvetica Neue" w:hAnsi="Helvetica Neue"/>
+                <w:color w:val="000000"/>
+                <w:sz w:val="15"/>
+                <w:szCs w:val="15"/>
+              </w:rPr>
+              <w:t>TeamUserWindowGroup</w:t>
+            </w:r>
+            <w:proofErr w:type="spellEnd"/>
+          </w:p>
+        </w:tc>
+        <w:tc>
+          <w:tcPr>
+            <w:tcW w:w="3375" w:type="dxa"/>
+            <w:tcBorders>
+              <w:top w:val="single" w:sz="6" w:space="0" w:color="000000"/>
+              <w:left w:val="single" w:sz="6" w:space="0" w:color="000000"/>
+              <w:bottom w:val="single" w:sz="6" w:space="0" w:color="000000"/>
+              <w:right w:val="single" w:sz="6" w:space="0" w:color="000000"/>
+            </w:tcBorders>
+            <w:shd w:val="clear" w:color="auto" w:fill="F2F2F2"/>
+            <w:tcMar>
+              <w:top w:w="60" w:type="dxa"/>
+              <w:left w:w="60" w:type="dxa"/>
+              <w:bottom w:w="60" w:type="dxa"/>
+              <w:right w:w="60" w:type="dxa"/>
+            </w:tcMar>
+            <w:hideMark/>
+          </w:tcPr>
+          <w:p>
+            <w:r>
+              <w:rPr>
+                <w:rFonts w:ascii="Helvetica Neue" w:hAnsi="Helvetica Neue"/>
+                <w:color w:val="000000"/>
+                <w:sz w:val="15"/>
+                <w:szCs w:val="15"/>
+              </w:rPr>
+              <w:t>Instantiates all the Node that are needed for creating the window which display the team of a specific user</w:t>
+            </w:r>
+          </w:p>
+        </w:tc>
+      </w:tr>
+      <w:tr>
+        <w:trPr>
+          <w:trHeight w:val="705"/>
+        </w:trPr>
+        <w:tc>
+          <w:tcPr>
+            <w:tcW w:w="3390" w:type="dxa"/>
+            <w:tcBorders>
+              <w:top w:val="single" w:sz="6" w:space="0" w:color="000000"/>
+              <w:left w:val="single" w:sz="6" w:space="0" w:color="000000"/>
+              <w:bottom w:val="single" w:sz="6" w:space="0" w:color="000000"/>
+              <w:right w:val="single" w:sz="6" w:space="0" w:color="000000"/>
+            </w:tcBorders>
+            <w:tcMar>
+              <w:top w:w="60" w:type="dxa"/>
+              <w:left w:w="60" w:type="dxa"/>
+              <w:bottom w:w="60" w:type="dxa"/>
+              <w:right w:w="60" w:type="dxa"/>
+            </w:tcMar>
+            <w:hideMark/>
+          </w:tcPr>
+          <w:p>
+            <w:proofErr w:type="spellStart"/>
+            <w:r>
+              <w:rPr>
+                <w:rFonts w:ascii="Helvetica Neue" w:hAnsi="Helvetica Neue"/>
+                <w:color w:val="000000"/>
+                <w:sz w:val="15"/>
+                <w:szCs w:val="15"/>
+              </w:rPr>
+              <w:t>PokemonWindowGroup</w:t>
+            </w:r>
+            <w:proofErr w:type="spellEnd"/>
+          </w:p>
+        </w:tc>
+        <w:tc>
+          <w:tcPr>
+            <w:tcW w:w="3375" w:type="dxa"/>
+            <w:tcBorders>
+              <w:top w:val="single" w:sz="6" w:space="0" w:color="000000"/>
+              <w:left w:val="single" w:sz="6" w:space="0" w:color="000000"/>
+              <w:bottom w:val="single" w:sz="6" w:space="0" w:color="000000"/>
+              <w:right w:val="single" w:sz="6" w:space="0" w:color="000000"/>
+            </w:tcBorders>
+            <w:tcMar>
+              <w:top w:w="60" w:type="dxa"/>
+              <w:left w:w="60" w:type="dxa"/>
+              <w:bottom w:w="60" w:type="dxa"/>
+              <w:right w:w="60" w:type="dxa"/>
+            </w:tcMar>
+            <w:hideMark/>
+          </w:tcPr>
+          <w:p>
+            <w:r>
+              <w:rPr>
+                <w:rFonts w:ascii="Helvetica Neue" w:hAnsi="Helvetica Neue"/>
+                <w:color w:val="000000"/>
+                <w:sz w:val="15"/>
+                <w:szCs w:val="15"/>
+              </w:rPr>
+              <w:t xml:space="preserve">Instantiates all the Node that are needed for creating the window which display the information of a specific </w:t>
+            </w:r>
+            <w:proofErr w:type="spellStart"/>
+            <w:r>
+              <w:rPr>
+                <w:rFonts w:ascii="Helvetica Neue" w:hAnsi="Helvetica Neue"/>
+                <w:color w:val="000000"/>
+                <w:sz w:val="15"/>
+                <w:szCs w:val="15"/>
+              </w:rPr>
+              <w:t>Pokemon</w:t>
+            </w:r>
+            <w:proofErr w:type="spellEnd"/>
+            <w:r>
+              <w:rPr>
+                <w:rFonts w:ascii="Helvetica Neue" w:hAnsi="Helvetica Neue"/>
+                <w:color w:val="000000"/>
+                <w:sz w:val="15"/>
+                <w:szCs w:val="15"/>
+              </w:rPr>
+              <w:t xml:space="preserve"> along with the posts related to it</w:t>
+            </w:r>
+          </w:p>
+        </w:tc>
+      </w:tr>
+    </w:tbl>
+    <w:p/>
+    <w:p>
+      <w:pPr>
+        <w:pStyle w:val="Titolo4"/>
+      </w:pPr>
+      <w:r>
+        <w:rPr>
+          <w:rFonts w:eastAsiaTheme="minorHAnsi"/>
+          <w:bdr w:val="none" w:sz="0" w:space="0" w:color="auto"/>
+          <w:lang w:val="it-IT"/>
+        </w:rPr>
+        <w:t xml:space="preserve">4.1.5.6 </w:t>
+      </w:r>
+      <w:proofErr w:type="spellStart"/>
+      <w:r>
+        <w:rPr>
+          <w:rFonts w:eastAsiaTheme="minorHAnsi"/>
+          <w:bdr w:val="none" w:sz="0" w:space="0" w:color="auto"/>
+          <w:lang w:val="it-IT"/>
+        </w:rPr>
+        <w:t>javafxextensions</w:t>
+      </w:r>
+      <w:proofErr w:type="spellEnd"/>
+      <w:r>
+        <w:rPr>
+          <w:rFonts w:eastAsiaTheme="minorHAnsi"/>
+          <w:bdr w:val="none" w:sz="0" w:space="0" w:color="auto"/>
+          <w:lang w:val="it-IT"/>
+        </w:rPr>
+        <w:t xml:space="preserve">: </w:t>
+      </w:r>
+      <w:proofErr w:type="spellStart"/>
+      <w:r>
+        <w:rPr>
+          <w:rFonts w:eastAsiaTheme="minorHAnsi"/>
+          <w:bdr w:val="none" w:sz="0" w:space="0" w:color="auto"/>
+          <w:lang w:val="it-IT"/>
+        </w:rPr>
+        <w:t>imageviews</w:t>
+      </w:r>
+      <w:proofErr w:type="spellEnd"/>
+    </w:p>
+    <w:p>
+      <w:pPr>
+        <w:rPr>
+          <w:rFonts w:eastAsiaTheme="minorHAnsi"/>
+          <w:color w:val="000000"/>
+        </w:rPr>
+      </w:pPr>
+      <w:r>
+        <w:rPr>
+          <w:rFonts w:eastAsiaTheme="minorHAnsi"/>
+          <w:color w:val="000000"/>
+        </w:rPr>
+        <w:t xml:space="preserve">Extensions of </w:t>
+      </w:r>
+      <w:proofErr w:type="spellStart"/>
+      <w:r>
+        <w:rPr>
+          <w:rFonts w:eastAsiaTheme="minorHAnsi"/>
+          <w:color w:val="000000"/>
+        </w:rPr>
+        <w:t>ImageView</w:t>
+      </w:r>
+      <w:proofErr w:type="spellEnd"/>
+    </w:p>
+    <w:p>
+      <w:r>
+        <w:rPr>
+          <w:noProof/>
+        </w:rPr>
+        <w:drawing>
+          <wp:inline distT="0" distB="0" distL="0" distR="0" wp14:anchorId="09ABA712" wp14:editId="19351D28">
+            <wp:extent cx="3708400" cy="1155700"/>
+            <wp:effectExtent l="0" t="0" r="0" b="0"/>
+            <wp:docPr id="27" name="Immagine 27"/>
+            <wp:cNvGraphicFramePr>
+              <a:graphicFrameLocks xmlns:a="http://schemas.openxmlformats.org/drawingml/2006/main" noChangeAspect="1"/>
+            </wp:cNvGraphicFramePr>
+            <a:graphic xmlns:a="http://schemas.openxmlformats.org/drawingml/2006/main">
+              <a:graphicData uri="http://schemas.openxmlformats.org/drawingml/2006/picture">
+                <pic:pic xmlns:pic="http://schemas.openxmlformats.org/drawingml/2006/picture">
+                  <pic:nvPicPr>
+                    <pic:cNvPr id="1" name=""/>
+                    <pic:cNvPicPr/>
+                  </pic:nvPicPr>
+                  <pic:blipFill>
+                    <a:blip r:embed="rId35"/>
+                    <a:stretch>
+                      <a:fillRect/>
+                    </a:stretch>
+                  </pic:blipFill>
+                  <pic:spPr>
+                    <a:xfrm>
+                      <a:off x="0" y="0"/>
+                      <a:ext cx="3708400" cy="1155700"/>
+                    </a:xfrm>
+                    <a:prstGeom prst="rect">
+                      <a:avLst/>
+                    </a:prstGeom>
+                  </pic:spPr>
+                </pic:pic>
+              </a:graphicData>
+            </a:graphic>
+          </wp:inline>
+        </w:drawing>
+      </w:r>
+    </w:p>
+    <w:p/>
+    <w:tbl>
+      <w:tblPr>
+        <w:tblW w:w="0" w:type="auto"/>
+        <w:tblCellMar>
+          <w:left w:w="0" w:type="dxa"/>
+          <w:right w:w="0" w:type="dxa"/>
+        </w:tblCellMar>
+        <w:tblLook w:val="04A0" w:firstRow="1" w:lastRow="0" w:firstColumn="1" w:lastColumn="0" w:noHBand="0" w:noVBand="1"/>
+      </w:tblPr>
+      <w:tblGrid>
+        <w:gridCol w:w="3390"/>
+        <w:gridCol w:w="3375"/>
+      </w:tblGrid>
+      <w:tr>
+        <w:trPr>
+          <w:trHeight w:val="195"/>
+        </w:trPr>
+        <w:tc>
+          <w:tcPr>
+            <w:tcW w:w="3390" w:type="dxa"/>
+            <w:tcBorders>
+              <w:top w:val="single" w:sz="6" w:space="0" w:color="000000"/>
+              <w:left w:val="single" w:sz="6" w:space="0" w:color="000000"/>
+              <w:bottom w:val="single" w:sz="6" w:space="0" w:color="000000"/>
+              <w:right w:val="single" w:sz="6" w:space="0" w:color="000000"/>
+            </w:tcBorders>
+            <w:tcMar>
+              <w:top w:w="60" w:type="dxa"/>
+              <w:left w:w="60" w:type="dxa"/>
+              <w:bottom w:w="60" w:type="dxa"/>
+              <w:right w:w="60" w:type="dxa"/>
+            </w:tcMar>
+            <w:hideMark/>
+          </w:tcPr>
+          <w:p>
+            <w:pPr>
+              <w:jc w:val="center"/>
+            </w:pPr>
+            <w:r>
+              <w:rPr>
+                <w:rFonts w:ascii="Helvetica Neue" w:hAnsi="Helvetica Neue"/>
+                <w:color w:val="000000"/>
+                <w:sz w:val="15"/>
+                <w:szCs w:val="15"/>
+              </w:rPr>
+              <w:t>Class Name</w:t>
+            </w:r>
+          </w:p>
+        </w:tc>
+        <w:tc>
+          <w:tcPr>
+            <w:tcW w:w="3375" w:type="dxa"/>
+            <w:tcBorders>
+              <w:top w:val="single" w:sz="6" w:space="0" w:color="000000"/>
+              <w:left w:val="single" w:sz="6" w:space="0" w:color="000000"/>
+              <w:bottom w:val="single" w:sz="6" w:space="0" w:color="000000"/>
+              <w:right w:val="single" w:sz="6" w:space="0" w:color="000000"/>
+            </w:tcBorders>
+            <w:tcMar>
+              <w:top w:w="60" w:type="dxa"/>
+              <w:left w:w="60" w:type="dxa"/>
+              <w:bottom w:w="60" w:type="dxa"/>
+              <w:right w:w="60" w:type="dxa"/>
+            </w:tcMar>
+            <w:hideMark/>
+          </w:tcPr>
+          <w:p>
+            <w:pPr>
+              <w:jc w:val="center"/>
+            </w:pPr>
+            <w:r>
+              <w:rPr>
+                <w:rFonts w:ascii="Helvetica Neue" w:hAnsi="Helvetica Neue"/>
+                <w:color w:val="000000"/>
+                <w:sz w:val="15"/>
+                <w:szCs w:val="15"/>
+              </w:rPr>
+              <w:t>Short Description</w:t>
+            </w:r>
+          </w:p>
+        </w:tc>
+      </w:tr>
+      <w:tr>
+        <w:trPr>
+          <w:trHeight w:val="195"/>
+        </w:trPr>
+        <w:tc>
+          <w:tcPr>
+            <w:tcW w:w="3390" w:type="dxa"/>
+            <w:tcBorders>
+              <w:top w:val="single" w:sz="6" w:space="0" w:color="000000"/>
+              <w:left w:val="single" w:sz="6" w:space="0" w:color="000000"/>
+              <w:bottom w:val="single" w:sz="6" w:space="0" w:color="000000"/>
+              <w:right w:val="single" w:sz="6" w:space="0" w:color="000000"/>
+            </w:tcBorders>
+            <w:shd w:val="clear" w:color="auto" w:fill="F2F2F2"/>
+            <w:tcMar>
+              <w:top w:w="60" w:type="dxa"/>
+              <w:left w:w="60" w:type="dxa"/>
+              <w:bottom w:w="60" w:type="dxa"/>
+              <w:right w:w="60" w:type="dxa"/>
+            </w:tcMar>
+            <w:hideMark/>
+          </w:tcPr>
+          <w:p>
+            <w:proofErr w:type="spellStart"/>
+            <w:r>
+              <w:rPr>
+                <w:rFonts w:ascii="Helvetica Neue" w:hAnsi="Helvetica Neue"/>
+                <w:color w:val="000000"/>
+                <w:sz w:val="15"/>
+                <w:szCs w:val="15"/>
+              </w:rPr>
+              <w:lastRenderedPageBreak/>
+              <w:t>BackgroundImage</w:t>
+            </w:r>
+            <w:proofErr w:type="spellEnd"/>
+          </w:p>
+        </w:tc>
+        <w:tc>
+          <w:tcPr>
+            <w:tcW w:w="3375" w:type="dxa"/>
+            <w:tcBorders>
+              <w:top w:val="single" w:sz="6" w:space="0" w:color="000000"/>
+              <w:left w:val="single" w:sz="6" w:space="0" w:color="000000"/>
+              <w:bottom w:val="single" w:sz="6" w:space="0" w:color="000000"/>
+              <w:right w:val="single" w:sz="6" w:space="0" w:color="000000"/>
+            </w:tcBorders>
+            <w:shd w:val="clear" w:color="auto" w:fill="F2F2F2"/>
+            <w:tcMar>
+              <w:top w:w="60" w:type="dxa"/>
+              <w:left w:w="60" w:type="dxa"/>
+              <w:bottom w:w="60" w:type="dxa"/>
+              <w:right w:w="60" w:type="dxa"/>
+            </w:tcMar>
+            <w:hideMark/>
+          </w:tcPr>
+          <w:p>
+            <w:r>
+              <w:rPr>
+                <w:rFonts w:ascii="Helvetica Neue" w:hAnsi="Helvetica Neue"/>
+                <w:color w:val="000000"/>
+                <w:sz w:val="15"/>
+                <w:szCs w:val="15"/>
+              </w:rPr>
+              <w:t>Helpful for adding image in the background.</w:t>
+            </w:r>
+          </w:p>
+        </w:tc>
+      </w:tr>
+    </w:tbl>
+    <w:p/>
+    <w:p>
+      <w:pPr>
+        <w:pStyle w:val="Titolo4"/>
+        <w:rPr>
+          <w:rFonts w:eastAsiaTheme="minorHAnsi"/>
+          <w:bdr w:val="none" w:sz="0" w:space="0" w:color="auto"/>
+        </w:rPr>
+      </w:pPr>
+      <w:r>
+        <w:rPr>
+          <w:rFonts w:eastAsiaTheme="minorHAnsi"/>
+          <w:bdr w:val="none" w:sz="0" w:space="0" w:color="auto"/>
+        </w:rPr>
+        <w:t xml:space="preserve">4.1.5.7 </w:t>
+      </w:r>
+      <w:proofErr w:type="spellStart"/>
+      <w:r>
+        <w:rPr>
+          <w:rFonts w:eastAsiaTheme="minorHAnsi"/>
+          <w:bdr w:val="none" w:sz="0" w:space="0" w:color="auto"/>
+        </w:rPr>
+        <w:t>javafxextensions</w:t>
+      </w:r>
+      <w:proofErr w:type="spellEnd"/>
+      <w:r>
+        <w:rPr>
+          <w:rFonts w:eastAsiaTheme="minorHAnsi"/>
+          <w:bdr w:val="none" w:sz="0" w:space="0" w:color="auto"/>
+        </w:rPr>
+        <w:t>: labels</w:t>
+      </w:r>
+    </w:p>
+    <w:p>
+      <w:pPr>
+        <w:rPr>
+          <w:rFonts w:eastAsiaTheme="minorHAnsi"/>
+          <w:color w:val="000000"/>
+        </w:rPr>
+      </w:pPr>
+      <w:r>
+        <w:rPr>
+          <w:rFonts w:eastAsiaTheme="minorHAnsi"/>
+          <w:color w:val="000000"/>
+        </w:rPr>
+        <w:t>This package contains different types of labels useful for different situations.</w:t>
+      </w:r>
+    </w:p>
+    <w:p>
+      <w:pPr>
+        <w:rPr>
+          <w:rFonts w:eastAsiaTheme="minorHAnsi"/>
+          <w:color w:val="000000"/>
+        </w:rPr>
+      </w:pPr>
+      <w:r>
+        <w:rPr>
+          <w:rFonts w:eastAsiaTheme="minorHAnsi"/>
+          <w:noProof/>
+          <w:color w:val="000000"/>
+        </w:rPr>
+        <w:drawing>
+          <wp:inline distT="0" distB="0" distL="0" distR="0" wp14:anchorId="25AC432D" wp14:editId="5C99DF4D">
+            <wp:extent cx="6120130" cy="1132840"/>
+            <wp:effectExtent l="0" t="0" r="1270" b="0"/>
+            <wp:docPr id="28" name="Immagine 28"/>
+            <wp:cNvGraphicFramePr>
+              <a:graphicFrameLocks xmlns:a="http://schemas.openxmlformats.org/drawingml/2006/main" noChangeAspect="1"/>
+            </wp:cNvGraphicFramePr>
+            <a:graphic xmlns:a="http://schemas.openxmlformats.org/drawingml/2006/main">
+              <a:graphicData uri="http://schemas.openxmlformats.org/drawingml/2006/picture">
+                <pic:pic xmlns:pic="http://schemas.openxmlformats.org/drawingml/2006/picture">
+                  <pic:nvPicPr>
+                    <pic:cNvPr id="1" name=""/>
+                    <pic:cNvPicPr/>
+                  </pic:nvPicPr>
+                  <pic:blipFill>
+                    <a:blip r:embed="rId36"/>
+                    <a:stretch>
+                      <a:fillRect/>
+                    </a:stretch>
+                  </pic:blipFill>
+                  <pic:spPr>
+                    <a:xfrm>
+                      <a:off x="0" y="0"/>
+                      <a:ext cx="6120130" cy="1132840"/>
+                    </a:xfrm>
+                    <a:prstGeom prst="rect">
+                      <a:avLst/>
+                    </a:prstGeom>
+                  </pic:spPr>
+                </pic:pic>
+              </a:graphicData>
+            </a:graphic>
+          </wp:inline>
+        </w:drawing>
+      </w:r>
+    </w:p>
+    <w:p/>
+    <w:tbl>
+      <w:tblPr>
+        <w:tblW w:w="0" w:type="auto"/>
+        <w:tblCellMar>
+          <w:left w:w="0" w:type="dxa"/>
+          <w:right w:w="0" w:type="dxa"/>
+        </w:tblCellMar>
+        <w:tblLook w:val="04A0" w:firstRow="1" w:lastRow="0" w:firstColumn="1" w:lastColumn="0" w:noHBand="0" w:noVBand="1"/>
+      </w:tblPr>
+      <w:tblGrid>
+        <w:gridCol w:w="3390"/>
+        <w:gridCol w:w="3375"/>
+      </w:tblGrid>
+      <w:tr>
+        <w:trPr>
+          <w:trHeight w:val="195"/>
+        </w:trPr>
+        <w:tc>
+          <w:tcPr>
+            <w:tcW w:w="3390" w:type="dxa"/>
+            <w:tcBorders>
+              <w:top w:val="single" w:sz="6" w:space="0" w:color="000000"/>
+              <w:left w:val="single" w:sz="6" w:space="0" w:color="000000"/>
+              <w:bottom w:val="single" w:sz="6" w:space="0" w:color="000000"/>
+              <w:right w:val="single" w:sz="6" w:space="0" w:color="000000"/>
+            </w:tcBorders>
+            <w:tcMar>
+              <w:top w:w="60" w:type="dxa"/>
+              <w:left w:w="60" w:type="dxa"/>
+              <w:bottom w:w="60" w:type="dxa"/>
+              <w:right w:w="60" w:type="dxa"/>
+            </w:tcMar>
+            <w:hideMark/>
+          </w:tcPr>
+          <w:p>
+            <w:pPr>
+              <w:pStyle w:val="NormaleWeb"/>
+              <w:spacing w:before="0" w:beforeAutospacing="0" w:after="0" w:afterAutospacing="0"/>
+              <w:jc w:val="center"/>
+            </w:pPr>
+            <w:r>
+              <w:rPr>
+                <w:rFonts w:ascii="Helvetica Neue" w:hAnsi="Helvetica Neue"/>
+                <w:color w:val="000000"/>
+                <w:sz w:val="15"/>
+                <w:szCs w:val="15"/>
+              </w:rPr>
+              <w:t>Class Name</w:t>
+            </w:r>
+          </w:p>
+        </w:tc>
+        <w:tc>
+          <w:tcPr>
+            <w:tcW w:w="3375" w:type="dxa"/>
+            <w:tcBorders>
+              <w:top w:val="single" w:sz="6" w:space="0" w:color="000000"/>
+              <w:left w:val="single" w:sz="6" w:space="0" w:color="000000"/>
+              <w:bottom w:val="single" w:sz="6" w:space="0" w:color="000000"/>
+              <w:right w:val="single" w:sz="6" w:space="0" w:color="000000"/>
+            </w:tcBorders>
+            <w:tcMar>
+              <w:top w:w="60" w:type="dxa"/>
+              <w:left w:w="60" w:type="dxa"/>
+              <w:bottom w:w="60" w:type="dxa"/>
+              <w:right w:w="60" w:type="dxa"/>
+            </w:tcMar>
+            <w:hideMark/>
+          </w:tcPr>
+          <w:p>
+            <w:pPr>
+              <w:pStyle w:val="NormaleWeb"/>
+              <w:spacing w:before="0" w:beforeAutospacing="0" w:after="0" w:afterAutospacing="0"/>
+              <w:jc w:val="center"/>
+            </w:pPr>
+            <w:r>
+              <w:rPr>
+                <w:rFonts w:ascii="Helvetica Neue" w:hAnsi="Helvetica Neue"/>
+                <w:color w:val="000000"/>
+                <w:sz w:val="15"/>
+                <w:szCs w:val="15"/>
+              </w:rPr>
+              <w:t xml:space="preserve">Short </w:t>
+            </w:r>
+            <w:proofErr w:type="spellStart"/>
+            <w:r>
+              <w:rPr>
+                <w:rFonts w:ascii="Helvetica Neue" w:hAnsi="Helvetica Neue"/>
+                <w:color w:val="000000"/>
+                <w:sz w:val="15"/>
+                <w:szCs w:val="15"/>
+              </w:rPr>
+              <w:t>Description</w:t>
+            </w:r>
+            <w:proofErr w:type="spellEnd"/>
+          </w:p>
+        </w:tc>
+      </w:tr>
+      <w:tr>
+        <w:trPr>
+          <w:trHeight w:val="345"/>
+        </w:trPr>
+        <w:tc>
+          <w:tcPr>
+            <w:tcW w:w="3390" w:type="dxa"/>
+            <w:tcBorders>
+              <w:top w:val="single" w:sz="6" w:space="0" w:color="000000"/>
+              <w:left w:val="single" w:sz="6" w:space="0" w:color="000000"/>
+              <w:bottom w:val="single" w:sz="6" w:space="0" w:color="000000"/>
+              <w:right w:val="single" w:sz="6" w:space="0" w:color="000000"/>
+            </w:tcBorders>
+            <w:shd w:val="clear" w:color="auto" w:fill="F2F2F2"/>
+            <w:tcMar>
+              <w:top w:w="60" w:type="dxa"/>
+              <w:left w:w="60" w:type="dxa"/>
+              <w:bottom w:w="60" w:type="dxa"/>
+              <w:right w:w="60" w:type="dxa"/>
+            </w:tcMar>
+            <w:hideMark/>
+          </w:tcPr>
+          <w:p>
+            <w:pPr>
+              <w:pStyle w:val="NormaleWeb"/>
+              <w:spacing w:before="0" w:beforeAutospacing="0" w:after="0" w:afterAutospacing="0"/>
+            </w:pPr>
+            <w:proofErr w:type="spellStart"/>
+            <w:r>
+              <w:rPr>
+                <w:rFonts w:ascii="Helvetica Neue" w:hAnsi="Helvetica Neue"/>
+                <w:color w:val="000000"/>
+                <w:sz w:val="15"/>
+                <w:szCs w:val="15"/>
+              </w:rPr>
+              <w:t>InvalidFormEntryLabel</w:t>
+            </w:r>
+            <w:proofErr w:type="spellEnd"/>
+          </w:p>
+        </w:tc>
+        <w:tc>
+          <w:tcPr>
+            <w:tcW w:w="3375" w:type="dxa"/>
+            <w:tcBorders>
+              <w:top w:val="single" w:sz="6" w:space="0" w:color="000000"/>
+              <w:left w:val="single" w:sz="6" w:space="0" w:color="000000"/>
+              <w:bottom w:val="single" w:sz="6" w:space="0" w:color="000000"/>
+              <w:right w:val="single" w:sz="6" w:space="0" w:color="000000"/>
+            </w:tcBorders>
+            <w:shd w:val="clear" w:color="auto" w:fill="F2F2F2"/>
+            <w:tcMar>
+              <w:top w:w="60" w:type="dxa"/>
+              <w:left w:w="60" w:type="dxa"/>
+              <w:bottom w:w="60" w:type="dxa"/>
+              <w:right w:w="60" w:type="dxa"/>
+            </w:tcMar>
+            <w:hideMark/>
+          </w:tcPr>
+          <w:p>
+            <w:pPr>
+              <w:pStyle w:val="NormaleWeb"/>
+              <w:spacing w:before="0" w:beforeAutospacing="0" w:after="0" w:afterAutospacing="0"/>
+              <w:rPr>
+                <w:lang w:val="en-US"/>
+              </w:rPr>
+            </w:pPr>
+            <w:r>
+              <w:rPr>
+                <w:rFonts w:ascii="Helvetica Neue" w:hAnsi="Helvetica Neue"/>
+                <w:color w:val="000000"/>
+                <w:sz w:val="15"/>
+                <w:szCs w:val="15"/>
+                <w:lang w:val="en-US"/>
+              </w:rPr>
+              <w:t>Used when an error occurs at the filling of an entry in a form.</w:t>
+            </w:r>
+          </w:p>
+        </w:tc>
+      </w:tr>
+      <w:tr>
+        <w:trPr>
+          <w:trHeight w:val="345"/>
+        </w:trPr>
+        <w:tc>
+          <w:tcPr>
+            <w:tcW w:w="3390" w:type="dxa"/>
+            <w:tcBorders>
+              <w:top w:val="single" w:sz="6" w:space="0" w:color="000000"/>
+              <w:left w:val="single" w:sz="6" w:space="0" w:color="000000"/>
+              <w:bottom w:val="single" w:sz="6" w:space="0" w:color="000000"/>
+              <w:right w:val="single" w:sz="6" w:space="0" w:color="000000"/>
+            </w:tcBorders>
+            <w:tcMar>
+              <w:top w:w="60" w:type="dxa"/>
+              <w:left w:w="60" w:type="dxa"/>
+              <w:bottom w:w="60" w:type="dxa"/>
+              <w:right w:w="60" w:type="dxa"/>
+            </w:tcMar>
+            <w:hideMark/>
+          </w:tcPr>
+          <w:p>
+            <w:pPr>
+              <w:pStyle w:val="NormaleWeb"/>
+              <w:spacing w:before="0" w:beforeAutospacing="0" w:after="0" w:afterAutospacing="0"/>
+            </w:pPr>
+            <w:proofErr w:type="spellStart"/>
+            <w:r>
+              <w:rPr>
+                <w:rFonts w:ascii="Helvetica Neue" w:hAnsi="Helvetica Neue"/>
+                <w:color w:val="000000"/>
+                <w:sz w:val="15"/>
+                <w:szCs w:val="15"/>
+              </w:rPr>
+              <w:t>PokemonWindowLabel</w:t>
+            </w:r>
+            <w:proofErr w:type="spellEnd"/>
+          </w:p>
+        </w:tc>
+        <w:tc>
+          <w:tcPr>
+            <w:tcW w:w="3375" w:type="dxa"/>
+            <w:tcBorders>
+              <w:top w:val="single" w:sz="6" w:space="0" w:color="000000"/>
+              <w:left w:val="single" w:sz="6" w:space="0" w:color="000000"/>
+              <w:bottom w:val="single" w:sz="6" w:space="0" w:color="000000"/>
+              <w:right w:val="single" w:sz="6" w:space="0" w:color="000000"/>
+            </w:tcBorders>
+            <w:tcMar>
+              <w:top w:w="60" w:type="dxa"/>
+              <w:left w:w="60" w:type="dxa"/>
+              <w:bottom w:w="60" w:type="dxa"/>
+              <w:right w:w="60" w:type="dxa"/>
+            </w:tcMar>
+            <w:hideMark/>
+          </w:tcPr>
+          <w:p>
+            <w:pPr>
+              <w:pStyle w:val="NormaleWeb"/>
+              <w:spacing w:before="0" w:beforeAutospacing="0" w:after="0" w:afterAutospacing="0"/>
+              <w:rPr>
+                <w:lang w:val="en-US"/>
+              </w:rPr>
+            </w:pPr>
+            <w:r>
+              <w:rPr>
+                <w:rFonts w:ascii="Helvetica Neue" w:hAnsi="Helvetica Neue"/>
+                <w:color w:val="000000"/>
+                <w:sz w:val="15"/>
+                <w:szCs w:val="15"/>
+                <w:lang w:val="en-US"/>
+              </w:rPr>
+              <w:t xml:space="preserve">A specific Label that is used in the Stage created with the information of the a specific </w:t>
+            </w:r>
+            <w:proofErr w:type="spellStart"/>
+            <w:r>
+              <w:rPr>
+                <w:rFonts w:ascii="Helvetica Neue" w:hAnsi="Helvetica Neue"/>
+                <w:color w:val="000000"/>
+                <w:sz w:val="15"/>
+                <w:szCs w:val="15"/>
+                <w:lang w:val="en-US"/>
+              </w:rPr>
+              <w:t>Pokemon</w:t>
+            </w:r>
+            <w:proofErr w:type="spellEnd"/>
+          </w:p>
+        </w:tc>
+      </w:tr>
+      <w:tr>
+        <w:trPr>
+          <w:trHeight w:val="195"/>
+        </w:trPr>
+        <w:tc>
+          <w:tcPr>
+            <w:tcW w:w="3390" w:type="dxa"/>
+            <w:tcBorders>
+              <w:top w:val="single" w:sz="6" w:space="0" w:color="000000"/>
+              <w:left w:val="single" w:sz="6" w:space="0" w:color="000000"/>
+              <w:bottom w:val="single" w:sz="6" w:space="0" w:color="000000"/>
+              <w:right w:val="single" w:sz="6" w:space="0" w:color="000000"/>
+            </w:tcBorders>
+            <w:shd w:val="clear" w:color="auto" w:fill="F2F2F2"/>
+            <w:tcMar>
+              <w:top w:w="60" w:type="dxa"/>
+              <w:left w:w="60" w:type="dxa"/>
+              <w:bottom w:w="60" w:type="dxa"/>
+              <w:right w:w="60" w:type="dxa"/>
+            </w:tcMar>
+            <w:hideMark/>
+          </w:tcPr>
+          <w:p>
+            <w:pPr>
+              <w:pStyle w:val="NormaleWeb"/>
+              <w:spacing w:before="0" w:beforeAutospacing="0" w:after="0" w:afterAutospacing="0"/>
+            </w:pPr>
+            <w:proofErr w:type="spellStart"/>
+            <w:r>
+              <w:rPr>
+                <w:rFonts w:ascii="Helvetica Neue" w:hAnsi="Helvetica Neue"/>
+                <w:color w:val="000000"/>
+                <w:sz w:val="15"/>
+                <w:szCs w:val="15"/>
+              </w:rPr>
+              <w:t>TitleLabel</w:t>
+            </w:r>
+            <w:proofErr w:type="spellEnd"/>
+          </w:p>
+        </w:tc>
+        <w:tc>
+          <w:tcPr>
+            <w:tcW w:w="3375" w:type="dxa"/>
+            <w:tcBorders>
+              <w:top w:val="single" w:sz="6" w:space="0" w:color="000000"/>
+              <w:left w:val="single" w:sz="6" w:space="0" w:color="000000"/>
+              <w:bottom w:val="single" w:sz="6" w:space="0" w:color="000000"/>
+              <w:right w:val="single" w:sz="6" w:space="0" w:color="000000"/>
+            </w:tcBorders>
+            <w:shd w:val="clear" w:color="auto" w:fill="F2F2F2"/>
+            <w:tcMar>
+              <w:top w:w="60" w:type="dxa"/>
+              <w:left w:w="60" w:type="dxa"/>
+              <w:bottom w:w="60" w:type="dxa"/>
+              <w:right w:w="60" w:type="dxa"/>
+            </w:tcMar>
+            <w:hideMark/>
+          </w:tcPr>
+          <w:p>
+            <w:pPr>
+              <w:pStyle w:val="NormaleWeb"/>
+              <w:spacing w:before="0" w:beforeAutospacing="0" w:after="0" w:afterAutospacing="0"/>
+              <w:rPr>
+                <w:lang w:val="en-US"/>
+              </w:rPr>
+            </w:pPr>
+            <w:r>
+              <w:rPr>
+                <w:rFonts w:ascii="Helvetica Neue" w:hAnsi="Helvetica Neue"/>
+                <w:color w:val="000000"/>
+                <w:sz w:val="15"/>
+                <w:szCs w:val="15"/>
+                <w:lang w:val="en-US"/>
+              </w:rPr>
+              <w:t>Used for creating title in a prefix position.</w:t>
+            </w:r>
+          </w:p>
+        </w:tc>
+      </w:tr>
+      <w:tr>
+        <w:trPr>
+          <w:trHeight w:val="195"/>
+        </w:trPr>
+        <w:tc>
+          <w:tcPr>
+            <w:tcW w:w="3390" w:type="dxa"/>
+            <w:tcBorders>
+              <w:top w:val="single" w:sz="6" w:space="0" w:color="000000"/>
+              <w:left w:val="single" w:sz="6" w:space="0" w:color="000000"/>
+              <w:bottom w:val="single" w:sz="6" w:space="0" w:color="000000"/>
+              <w:right w:val="single" w:sz="6" w:space="0" w:color="000000"/>
+            </w:tcBorders>
+            <w:tcMar>
+              <w:top w:w="60" w:type="dxa"/>
+              <w:left w:w="60" w:type="dxa"/>
+              <w:bottom w:w="60" w:type="dxa"/>
+              <w:right w:w="60" w:type="dxa"/>
+            </w:tcMar>
+            <w:hideMark/>
+          </w:tcPr>
+          <w:p>
+            <w:pPr>
+              <w:pStyle w:val="NormaleWeb"/>
+              <w:spacing w:before="0" w:beforeAutospacing="0" w:after="0" w:afterAutospacing="0"/>
+            </w:pPr>
+            <w:proofErr w:type="spellStart"/>
+            <w:r>
+              <w:rPr>
+                <w:rFonts w:ascii="Helvetica Neue" w:hAnsi="Helvetica Neue"/>
+                <w:color w:val="000000"/>
+                <w:sz w:val="15"/>
+                <w:szCs w:val="15"/>
+              </w:rPr>
+              <w:t>FieldRelatedLabel</w:t>
+            </w:r>
+            <w:proofErr w:type="spellEnd"/>
+          </w:p>
+        </w:tc>
+        <w:tc>
+          <w:tcPr>
+            <w:tcW w:w="3375" w:type="dxa"/>
+            <w:tcBorders>
+              <w:top w:val="single" w:sz="6" w:space="0" w:color="000000"/>
+              <w:left w:val="single" w:sz="6" w:space="0" w:color="000000"/>
+              <w:bottom w:val="single" w:sz="6" w:space="0" w:color="000000"/>
+              <w:right w:val="single" w:sz="6" w:space="0" w:color="000000"/>
+            </w:tcBorders>
+            <w:tcMar>
+              <w:top w:w="60" w:type="dxa"/>
+              <w:left w:w="60" w:type="dxa"/>
+              <w:bottom w:w="60" w:type="dxa"/>
+              <w:right w:w="60" w:type="dxa"/>
+            </w:tcMar>
+            <w:hideMark/>
+          </w:tcPr>
+          <w:p>
+            <w:pPr>
+              <w:pStyle w:val="NormaleWeb"/>
+              <w:spacing w:before="0" w:beforeAutospacing="0" w:after="0" w:afterAutospacing="0"/>
+              <w:rPr>
+                <w:lang w:val="en-US"/>
+              </w:rPr>
+            </w:pPr>
+            <w:r>
+              <w:rPr>
+                <w:rFonts w:ascii="Helvetica Neue" w:hAnsi="Helvetica Neue"/>
+                <w:color w:val="000000"/>
+                <w:sz w:val="15"/>
+                <w:szCs w:val="15"/>
+                <w:lang w:val="en-US"/>
+              </w:rPr>
+              <w:t xml:space="preserve">Used to indicate what a </w:t>
+            </w:r>
+            <w:proofErr w:type="spellStart"/>
+            <w:r>
+              <w:rPr>
+                <w:rFonts w:ascii="Helvetica Neue" w:hAnsi="Helvetica Neue"/>
+                <w:color w:val="000000"/>
+                <w:sz w:val="15"/>
+                <w:szCs w:val="15"/>
+                <w:lang w:val="en-US"/>
+              </w:rPr>
+              <w:t>TextField</w:t>
+            </w:r>
+            <w:proofErr w:type="spellEnd"/>
+            <w:r>
+              <w:rPr>
+                <w:rFonts w:ascii="Helvetica Neue" w:hAnsi="Helvetica Neue"/>
+                <w:color w:val="000000"/>
+                <w:sz w:val="15"/>
+                <w:szCs w:val="15"/>
+                <w:lang w:val="en-US"/>
+              </w:rPr>
+              <w:t xml:space="preserve"> is related to</w:t>
+            </w:r>
+          </w:p>
+        </w:tc>
+      </w:tr>
+      <w:tr>
+        <w:trPr>
+          <w:trHeight w:val="195"/>
+        </w:trPr>
+        <w:tc>
+          <w:tcPr>
+            <w:tcW w:w="3390" w:type="dxa"/>
+            <w:tcBorders>
+              <w:top w:val="single" w:sz="6" w:space="0" w:color="000000"/>
+              <w:left w:val="single" w:sz="6" w:space="0" w:color="000000"/>
+              <w:bottom w:val="single" w:sz="6" w:space="0" w:color="000000"/>
+              <w:right w:val="single" w:sz="6" w:space="0" w:color="000000"/>
+            </w:tcBorders>
+            <w:shd w:val="clear" w:color="auto" w:fill="F2F2F2"/>
+            <w:tcMar>
+              <w:top w:w="60" w:type="dxa"/>
+              <w:left w:w="60" w:type="dxa"/>
+              <w:bottom w:w="60" w:type="dxa"/>
+              <w:right w:w="60" w:type="dxa"/>
+            </w:tcMar>
+            <w:hideMark/>
+          </w:tcPr>
+          <w:p>
+            <w:pPr>
+              <w:pStyle w:val="NormaleWeb"/>
+              <w:spacing w:before="0" w:beforeAutospacing="0" w:after="0" w:afterAutospacing="0"/>
+            </w:pPr>
+            <w:proofErr w:type="spellStart"/>
+            <w:r>
+              <w:rPr>
+                <w:rFonts w:ascii="Helvetica Neue" w:hAnsi="Helvetica Neue"/>
+                <w:color w:val="000000"/>
+                <w:sz w:val="15"/>
+                <w:szCs w:val="15"/>
+              </w:rPr>
+              <w:t>FieldLabel</w:t>
+            </w:r>
+            <w:proofErr w:type="spellEnd"/>
+          </w:p>
+        </w:tc>
+        <w:tc>
+          <w:tcPr>
+            <w:tcW w:w="3375" w:type="dxa"/>
+            <w:tcBorders>
+              <w:top w:val="single" w:sz="6" w:space="0" w:color="000000"/>
+              <w:left w:val="single" w:sz="6" w:space="0" w:color="000000"/>
+              <w:bottom w:val="single" w:sz="6" w:space="0" w:color="000000"/>
+              <w:right w:val="single" w:sz="6" w:space="0" w:color="000000"/>
+            </w:tcBorders>
+            <w:shd w:val="clear" w:color="auto" w:fill="F2F2F2"/>
+            <w:tcMar>
+              <w:top w:w="60" w:type="dxa"/>
+              <w:left w:w="60" w:type="dxa"/>
+              <w:bottom w:w="60" w:type="dxa"/>
+              <w:right w:w="60" w:type="dxa"/>
+            </w:tcMar>
+            <w:hideMark/>
+          </w:tcPr>
+          <w:p>
+            <w:pPr>
+              <w:pStyle w:val="NormaleWeb"/>
+              <w:spacing w:before="0" w:beforeAutospacing="0" w:after="0" w:afterAutospacing="0"/>
+              <w:rPr>
+                <w:lang w:val="en-US"/>
+              </w:rPr>
+            </w:pPr>
+            <w:r>
+              <w:rPr>
+                <w:rFonts w:ascii="Helvetica Neue" w:hAnsi="Helvetica Neue"/>
+                <w:color w:val="000000"/>
+                <w:sz w:val="15"/>
+                <w:szCs w:val="15"/>
+                <w:lang w:val="en-US"/>
+              </w:rPr>
+              <w:t>Used for the labels in the filter Pane</w:t>
+            </w:r>
+          </w:p>
+        </w:tc>
+      </w:tr>
+    </w:tbl>
+    <w:p/>
+    <w:p>
+      <w:pPr>
+        <w:pStyle w:val="Titolo4"/>
+        <w:rPr>
+          <w:rFonts w:eastAsiaTheme="minorHAnsi"/>
+        </w:rPr>
+      </w:pPr>
+      <w:r>
+        <w:rPr>
+          <w:rFonts w:eastAsiaTheme="minorHAnsi"/>
+        </w:rPr>
+        <w:t xml:space="preserve">4.1.5.8 </w:t>
+      </w:r>
+      <w:proofErr w:type="spellStart"/>
+      <w:r>
+        <w:rPr>
+          <w:rFonts w:eastAsiaTheme="minorHAnsi"/>
+        </w:rPr>
+        <w:t>javafxextensions</w:t>
+      </w:r>
+      <w:proofErr w:type="spellEnd"/>
+      <w:r>
+        <w:rPr>
+          <w:rFonts w:eastAsiaTheme="minorHAnsi"/>
+        </w:rPr>
+        <w:t>: panes</w:t>
+      </w:r>
+    </w:p>
+    <w:p>
+      <w:pPr>
+        <w:autoSpaceDE w:val="0"/>
+        <w:autoSpaceDN w:val="0"/>
+        <w:adjustRightInd w:val="0"/>
+        <w:rPr>
+          <w:rFonts w:eastAsiaTheme="minorHAnsi"/>
+          <w:color w:val="000000"/>
+        </w:rPr>
+      </w:pPr>
+      <w:r>
+        <w:rPr>
+          <w:rFonts w:eastAsiaTheme="minorHAnsi"/>
+          <w:color w:val="000000"/>
+        </w:rPr>
+        <w:t xml:space="preserve">The Panes are the most important JavaFX extension we made in the project. The Panes help the system to be more modular. Modularity by the Panes is archived by dividing every complex components of the GUI in sub components that can be used and modified as </w:t>
+      </w:r>
+      <w:proofErr w:type="spellStart"/>
+      <w:r>
+        <w:rPr>
+          <w:rFonts w:eastAsiaTheme="minorHAnsi"/>
+          <w:color w:val="000000"/>
+        </w:rPr>
+        <w:t>stand alone</w:t>
+      </w:r>
+      <w:proofErr w:type="spellEnd"/>
+      <w:r>
+        <w:rPr>
+          <w:rFonts w:eastAsiaTheme="minorHAnsi"/>
+          <w:color w:val="000000"/>
+        </w:rPr>
+        <w:t xml:space="preserve"> (this gives us also an high level of maintainability). Only one type of Pane is standing separated by the others, inside the </w:t>
+      </w:r>
+      <w:proofErr w:type="spellStart"/>
+      <w:r>
+        <w:rPr>
+          <w:rFonts w:eastAsiaTheme="minorHAnsi"/>
+          <w:color w:val="000000"/>
+        </w:rPr>
+        <w:t>addPane</w:t>
+      </w:r>
+      <w:proofErr w:type="spellEnd"/>
+      <w:r>
+        <w:rPr>
+          <w:rFonts w:eastAsiaTheme="minorHAnsi"/>
+          <w:color w:val="000000"/>
+        </w:rPr>
+        <w:t xml:space="preserve"> package contained in the pane package, this because this pane is strictly connected to an </w:t>
+      </w:r>
+      <w:proofErr w:type="spellStart"/>
+      <w:r>
+        <w:rPr>
+          <w:rFonts w:eastAsiaTheme="minorHAnsi"/>
+          <w:color w:val="000000"/>
+        </w:rPr>
+        <w:t>enum</w:t>
+      </w:r>
+      <w:proofErr w:type="spellEnd"/>
+      <w:r>
+        <w:rPr>
+          <w:rFonts w:eastAsiaTheme="minorHAnsi"/>
+          <w:color w:val="000000"/>
+        </w:rPr>
+        <w:t xml:space="preserve"> that is present in that same folder (we just want to divide this particular </w:t>
+      </w:r>
+      <w:proofErr w:type="spellStart"/>
+      <w:r>
+        <w:rPr>
+          <w:rFonts w:eastAsiaTheme="minorHAnsi"/>
+          <w:color w:val="000000"/>
+        </w:rPr>
+        <w:t>enum</w:t>
+      </w:r>
+      <w:proofErr w:type="spellEnd"/>
+      <w:r>
+        <w:rPr>
+          <w:rFonts w:eastAsiaTheme="minorHAnsi"/>
+          <w:color w:val="000000"/>
+        </w:rPr>
+        <w:t xml:space="preserve">, to the rest of the panes that, in fact, do not interact with it). </w:t>
+      </w:r>
+    </w:p>
+    <w:p>
+      <w:r>
+        <w:rPr>
+          <w:noProof/>
+        </w:rPr>
+        <w:lastRenderedPageBreak/>
+        <w:drawing>
+          <wp:inline distT="0" distB="0" distL="0" distR="0" wp14:anchorId="16187188" wp14:editId="42C818BE">
+            <wp:extent cx="6120130" cy="3850640"/>
+            <wp:effectExtent l="0" t="0" r="1270" b="0"/>
+            <wp:docPr id="32" name="Immagine 32"/>
+            <wp:cNvGraphicFramePr>
+              <a:graphicFrameLocks xmlns:a="http://schemas.openxmlformats.org/drawingml/2006/main" noChangeAspect="1"/>
+            </wp:cNvGraphicFramePr>
+            <a:graphic xmlns:a="http://schemas.openxmlformats.org/drawingml/2006/main">
+              <a:graphicData uri="http://schemas.openxmlformats.org/drawingml/2006/picture">
+                <pic:pic xmlns:pic="http://schemas.openxmlformats.org/drawingml/2006/picture">
+                  <pic:nvPicPr>
+                    <pic:cNvPr id="30" name="Immagine 30"/>
+                    <pic:cNvPicPr/>
+                  </pic:nvPicPr>
+                  <pic:blipFill>
+                    <a:blip r:embed="rId37" cstate="print">
+                      <a:extLst>
+                        <a:ext uri="{28A0092B-C50C-407E-A947-70E740481C1C}">
+                          <a14:useLocalDpi xmlns:a14="http://schemas.microsoft.com/office/drawing/2010/main" val="0"/>
+                        </a:ext>
+                      </a:extLst>
+                    </a:blip>
+                    <a:stretch>
+                      <a:fillRect/>
+                    </a:stretch>
+                  </pic:blipFill>
+                  <pic:spPr>
+                    <a:xfrm>
+                      <a:off x="0" y="0"/>
+                      <a:ext cx="6120130" cy="3850640"/>
+                    </a:xfrm>
+                    <a:prstGeom prst="rect">
+                      <a:avLst/>
+                    </a:prstGeom>
+                  </pic:spPr>
+                </pic:pic>
+              </a:graphicData>
+            </a:graphic>
+          </wp:inline>
+        </w:drawing>
+      </w:r>
+      <w:r>
+        <w:rPr>
+          <w:noProof/>
+        </w:rPr>
+        <w:drawing>
+          <wp:inline distT="0" distB="0" distL="0" distR="0" wp14:anchorId="1169FC8E" wp14:editId="2A0A8AA9">
+            <wp:extent cx="6120130" cy="3216910"/>
+            <wp:effectExtent l="0" t="0" r="1270" b="0"/>
+            <wp:docPr id="33" name="Immagine 33"/>
+            <wp:cNvGraphicFramePr>
+              <a:graphicFrameLocks xmlns:a="http://schemas.openxmlformats.org/drawingml/2006/main" noChangeAspect="1"/>
+            </wp:cNvGraphicFramePr>
+            <a:graphic xmlns:a="http://schemas.openxmlformats.org/drawingml/2006/main">
+              <a:graphicData uri="http://schemas.openxmlformats.org/drawingml/2006/picture">
+                <pic:pic xmlns:pic="http://schemas.openxmlformats.org/drawingml/2006/picture">
+                  <pic:nvPicPr>
+                    <pic:cNvPr id="31" name="Immagine 31"/>
+                    <pic:cNvPicPr/>
+                  </pic:nvPicPr>
+                  <pic:blipFill>
+                    <a:blip r:embed="rId38" cstate="print">
+                      <a:extLst>
+                        <a:ext uri="{28A0092B-C50C-407E-A947-70E740481C1C}">
+                          <a14:useLocalDpi xmlns:a14="http://schemas.microsoft.com/office/drawing/2010/main" val="0"/>
+                        </a:ext>
+                      </a:extLst>
+                    </a:blip>
+                    <a:stretch>
+                      <a:fillRect/>
+                    </a:stretch>
+                  </pic:blipFill>
+                  <pic:spPr>
+                    <a:xfrm>
+                      <a:off x="0" y="0"/>
+                      <a:ext cx="6120130" cy="3216910"/>
+                    </a:xfrm>
+                    <a:prstGeom prst="rect">
+                      <a:avLst/>
+                    </a:prstGeom>
+                  </pic:spPr>
+                </pic:pic>
+              </a:graphicData>
+            </a:graphic>
+          </wp:inline>
+        </w:drawing>
+      </w:r>
+    </w:p>
+    <w:p>
+      <w:r>
+        <w:rPr>
+          <w:noProof/>
+        </w:rPr>
+        <w:lastRenderedPageBreak/>
+        <w:drawing>
+          <wp:inline distT="0" distB="0" distL="0" distR="0" wp14:anchorId="71763C46" wp14:editId="5FF34330">
+            <wp:extent cx="6120130" cy="3850640"/>
+            <wp:effectExtent l="0" t="0" r="1270" b="0"/>
+            <wp:docPr id="30" name="Immagine 30"/>
+            <wp:cNvGraphicFramePr>
+              <a:graphicFrameLocks xmlns:a="http://schemas.openxmlformats.org/drawingml/2006/main" noChangeAspect="1"/>
+            </wp:cNvGraphicFramePr>
+            <a:graphic xmlns:a="http://schemas.openxmlformats.org/drawingml/2006/main">
+              <a:graphicData uri="http://schemas.openxmlformats.org/drawingml/2006/picture">
+                <pic:pic xmlns:pic="http://schemas.openxmlformats.org/drawingml/2006/picture">
+                  <pic:nvPicPr>
+                    <pic:cNvPr id="30" name="Immagine 30"/>
+                    <pic:cNvPicPr/>
+                  </pic:nvPicPr>
+                  <pic:blipFill>
+                    <a:blip r:embed="rId37" cstate="print">
+                      <a:extLst>
+                        <a:ext uri="{28A0092B-C50C-407E-A947-70E740481C1C}">
+                          <a14:useLocalDpi xmlns:a14="http://schemas.microsoft.com/office/drawing/2010/main" val="0"/>
+                        </a:ext>
+                      </a:extLst>
+                    </a:blip>
+                    <a:stretch>
+                      <a:fillRect/>
+                    </a:stretch>
+                  </pic:blipFill>
+                  <pic:spPr>
+                    <a:xfrm>
+                      <a:off x="0" y="0"/>
+                      <a:ext cx="6120130" cy="3850640"/>
+                    </a:xfrm>
+                    <a:prstGeom prst="rect">
+                      <a:avLst/>
+                    </a:prstGeom>
+                  </pic:spPr>
+                </pic:pic>
+              </a:graphicData>
+            </a:graphic>
+          </wp:inline>
+        </w:drawing>
+      </w:r>
+      <w:r>
+        <w:rPr>
+          <w:noProof/>
+        </w:rPr>
+        <w:drawing>
+          <wp:inline distT="0" distB="0" distL="0" distR="0" wp14:anchorId="126568B9" wp14:editId="576F4457">
+            <wp:extent cx="6120130" cy="3216910"/>
+            <wp:effectExtent l="0" t="0" r="1270" b="0"/>
+            <wp:docPr id="31" name="Immagine 31"/>
+            <wp:cNvGraphicFramePr>
+              <a:graphicFrameLocks xmlns:a="http://schemas.openxmlformats.org/drawingml/2006/main" noChangeAspect="1"/>
+            </wp:cNvGraphicFramePr>
+            <a:graphic xmlns:a="http://schemas.openxmlformats.org/drawingml/2006/main">
+              <a:graphicData uri="http://schemas.openxmlformats.org/drawingml/2006/picture">
+                <pic:pic xmlns:pic="http://schemas.openxmlformats.org/drawingml/2006/picture">
+                  <pic:nvPicPr>
+                    <pic:cNvPr id="31" name="Immagine 31"/>
+                    <pic:cNvPicPr/>
+                  </pic:nvPicPr>
+                  <pic:blipFill>
+                    <a:blip r:embed="rId38" cstate="print">
+                      <a:extLst>
+                        <a:ext uri="{28A0092B-C50C-407E-A947-70E740481C1C}">
+                          <a14:useLocalDpi xmlns:a14="http://schemas.microsoft.com/office/drawing/2010/main" val="0"/>
+                        </a:ext>
+                      </a:extLst>
+                    </a:blip>
+                    <a:stretch>
+                      <a:fillRect/>
+                    </a:stretch>
+                  </pic:blipFill>
+                  <pic:spPr>
+                    <a:xfrm>
+                      <a:off x="0" y="0"/>
+                      <a:ext cx="6120130" cy="3216910"/>
+                    </a:xfrm>
+                    <a:prstGeom prst="rect">
+                      <a:avLst/>
+                    </a:prstGeom>
+                  </pic:spPr>
+                </pic:pic>
+              </a:graphicData>
+            </a:graphic>
+          </wp:inline>
+        </w:drawing>
+      </w:r>
+    </w:p>
+    <w:p/>
+    <w:tbl>
+      <w:tblPr>
+        <w:tblW w:w="0" w:type="auto"/>
+        <w:tblCellMar>
+          <w:left w:w="0" w:type="dxa"/>
+          <w:right w:w="0" w:type="dxa"/>
+        </w:tblCellMar>
+        <w:tblLook w:val="04A0" w:firstRow="1" w:lastRow="0" w:firstColumn="1" w:lastColumn="0" w:noHBand="0" w:noVBand="1"/>
+      </w:tblPr>
+      <w:tblGrid>
+        <w:gridCol w:w="3390"/>
+        <w:gridCol w:w="3375"/>
+      </w:tblGrid>
+      <w:tr>
+        <w:trPr>
+          <w:trHeight w:val="195"/>
+        </w:trPr>
+        <w:tc>
+          <w:tcPr>
+            <w:tcW w:w="3390" w:type="dxa"/>
+            <w:tcBorders>
+              <w:top w:val="single" w:sz="6" w:space="0" w:color="000000"/>
+              <w:left w:val="single" w:sz="6" w:space="0" w:color="000000"/>
+              <w:bottom w:val="single" w:sz="6" w:space="0" w:color="000000"/>
+              <w:right w:val="single" w:sz="6" w:space="0" w:color="000000"/>
+            </w:tcBorders>
+            <w:tcMar>
+              <w:top w:w="60" w:type="dxa"/>
+              <w:left w:w="60" w:type="dxa"/>
+              <w:bottom w:w="60" w:type="dxa"/>
+              <w:right w:w="60" w:type="dxa"/>
+            </w:tcMar>
+            <w:hideMark/>
+          </w:tcPr>
+          <w:p>
+            <w:pPr>
+              <w:jc w:val="center"/>
+            </w:pPr>
+            <w:r>
+              <w:rPr>
+                <w:rFonts w:ascii="Helvetica Neue" w:hAnsi="Helvetica Neue"/>
+                <w:color w:val="000000"/>
+                <w:sz w:val="15"/>
+                <w:szCs w:val="15"/>
+              </w:rPr>
+              <w:t>Class Name</w:t>
+            </w:r>
+          </w:p>
+        </w:tc>
+        <w:tc>
+          <w:tcPr>
+            <w:tcW w:w="3375" w:type="dxa"/>
+            <w:tcBorders>
+              <w:top w:val="single" w:sz="6" w:space="0" w:color="000000"/>
+              <w:left w:val="single" w:sz="6" w:space="0" w:color="000000"/>
+              <w:bottom w:val="single" w:sz="6" w:space="0" w:color="000000"/>
+              <w:right w:val="single" w:sz="6" w:space="0" w:color="000000"/>
+            </w:tcBorders>
+            <w:tcMar>
+              <w:top w:w="60" w:type="dxa"/>
+              <w:left w:w="60" w:type="dxa"/>
+              <w:bottom w:w="60" w:type="dxa"/>
+              <w:right w:w="60" w:type="dxa"/>
+            </w:tcMar>
+            <w:hideMark/>
+          </w:tcPr>
+          <w:p>
+            <w:pPr>
+              <w:jc w:val="center"/>
+            </w:pPr>
+            <w:r>
+              <w:rPr>
+                <w:rFonts w:ascii="Helvetica Neue" w:hAnsi="Helvetica Neue"/>
+                <w:color w:val="000000"/>
+                <w:sz w:val="15"/>
+                <w:szCs w:val="15"/>
+              </w:rPr>
+              <w:t>Short Description</w:t>
+            </w:r>
+          </w:p>
+        </w:tc>
+      </w:tr>
+      <w:tr>
+        <w:trPr>
+          <w:trHeight w:val="195"/>
+        </w:trPr>
+        <w:tc>
+          <w:tcPr>
+            <w:tcW w:w="3390" w:type="dxa"/>
+            <w:tcBorders>
+              <w:top w:val="single" w:sz="6" w:space="0" w:color="000000"/>
+              <w:left w:val="single" w:sz="6" w:space="0" w:color="000000"/>
+              <w:bottom w:val="single" w:sz="6" w:space="0" w:color="000000"/>
+              <w:right w:val="single" w:sz="6" w:space="0" w:color="000000"/>
+            </w:tcBorders>
+            <w:shd w:val="clear" w:color="auto" w:fill="F2F2F2"/>
+            <w:tcMar>
+              <w:top w:w="60" w:type="dxa"/>
+              <w:left w:w="60" w:type="dxa"/>
+              <w:bottom w:w="60" w:type="dxa"/>
+              <w:right w:w="60" w:type="dxa"/>
+            </w:tcMar>
+            <w:hideMark/>
+          </w:tcPr>
+          <w:p>
+            <w:proofErr w:type="spellStart"/>
+            <w:r>
+              <w:rPr>
+                <w:rFonts w:ascii="Helvetica Neue" w:hAnsi="Helvetica Neue"/>
+                <w:color w:val="000000"/>
+                <w:sz w:val="15"/>
+                <w:szCs w:val="15"/>
+              </w:rPr>
+              <w:t>FilterPane</w:t>
+            </w:r>
+            <w:proofErr w:type="spellEnd"/>
+          </w:p>
+        </w:tc>
+        <w:tc>
+          <w:tcPr>
+            <w:tcW w:w="3375" w:type="dxa"/>
+            <w:tcBorders>
+              <w:top w:val="single" w:sz="6" w:space="0" w:color="000000"/>
+              <w:left w:val="single" w:sz="6" w:space="0" w:color="000000"/>
+              <w:bottom w:val="single" w:sz="6" w:space="0" w:color="000000"/>
+              <w:right w:val="single" w:sz="6" w:space="0" w:color="000000"/>
+            </w:tcBorders>
+            <w:shd w:val="clear" w:color="auto" w:fill="F2F2F2"/>
+            <w:tcMar>
+              <w:top w:w="60" w:type="dxa"/>
+              <w:left w:w="60" w:type="dxa"/>
+              <w:bottom w:w="60" w:type="dxa"/>
+              <w:right w:w="60" w:type="dxa"/>
+            </w:tcMar>
+            <w:hideMark/>
+          </w:tcPr>
+          <w:p>
+            <w:r>
+              <w:rPr>
+                <w:rFonts w:ascii="Helvetica Neue" w:hAnsi="Helvetica Neue"/>
+                <w:color w:val="000000"/>
+                <w:sz w:val="15"/>
+                <w:szCs w:val="15"/>
+              </w:rPr>
+              <w:t>Specific pane for the filtering</w:t>
+            </w:r>
+          </w:p>
+        </w:tc>
+      </w:tr>
+      <w:tr>
+        <w:trPr>
+          <w:trHeight w:val="195"/>
+        </w:trPr>
+        <w:tc>
+          <w:tcPr>
+            <w:tcW w:w="3390" w:type="dxa"/>
+            <w:tcBorders>
+              <w:top w:val="single" w:sz="6" w:space="0" w:color="000000"/>
+              <w:left w:val="single" w:sz="6" w:space="0" w:color="000000"/>
+              <w:bottom w:val="single" w:sz="6" w:space="0" w:color="000000"/>
+              <w:right w:val="single" w:sz="6" w:space="0" w:color="000000"/>
+            </w:tcBorders>
+            <w:tcMar>
+              <w:top w:w="60" w:type="dxa"/>
+              <w:left w:w="60" w:type="dxa"/>
+              <w:bottom w:w="60" w:type="dxa"/>
+              <w:right w:w="60" w:type="dxa"/>
+            </w:tcMar>
+            <w:hideMark/>
+          </w:tcPr>
+          <w:p>
+            <w:proofErr w:type="spellStart"/>
+            <w:r>
+              <w:rPr>
+                <w:rFonts w:ascii="Helvetica Neue" w:hAnsi="Helvetica Neue"/>
+                <w:color w:val="000000"/>
+                <w:sz w:val="15"/>
+                <w:szCs w:val="15"/>
+              </w:rPr>
+              <w:t>PostPane</w:t>
+            </w:r>
+            <w:proofErr w:type="spellEnd"/>
+          </w:p>
+        </w:tc>
+        <w:tc>
+          <w:tcPr>
+            <w:tcW w:w="3375" w:type="dxa"/>
+            <w:tcBorders>
+              <w:top w:val="single" w:sz="6" w:space="0" w:color="000000"/>
+              <w:left w:val="single" w:sz="6" w:space="0" w:color="000000"/>
+              <w:bottom w:val="single" w:sz="6" w:space="0" w:color="000000"/>
+              <w:right w:val="single" w:sz="6" w:space="0" w:color="000000"/>
+            </w:tcBorders>
+            <w:tcMar>
+              <w:top w:w="60" w:type="dxa"/>
+              <w:left w:w="60" w:type="dxa"/>
+              <w:bottom w:w="60" w:type="dxa"/>
+              <w:right w:w="60" w:type="dxa"/>
+            </w:tcMar>
+            <w:hideMark/>
+          </w:tcPr>
+          <w:p>
+            <w:r>
+              <w:rPr>
+                <w:rFonts w:ascii="Helvetica Neue" w:hAnsi="Helvetica Neue"/>
+                <w:color w:val="000000"/>
+                <w:sz w:val="15"/>
+                <w:szCs w:val="15"/>
+              </w:rPr>
+              <w:t>Specific pane for a post (not a response)</w:t>
+            </w:r>
+          </w:p>
+        </w:tc>
+      </w:tr>
+      <w:tr>
+        <w:trPr>
+          <w:trHeight w:val="195"/>
+        </w:trPr>
+        <w:tc>
+          <w:tcPr>
+            <w:tcW w:w="3390" w:type="dxa"/>
+            <w:tcBorders>
+              <w:top w:val="single" w:sz="6" w:space="0" w:color="000000"/>
+              <w:left w:val="single" w:sz="6" w:space="0" w:color="000000"/>
+              <w:bottom w:val="single" w:sz="6" w:space="0" w:color="000000"/>
+              <w:right w:val="single" w:sz="6" w:space="0" w:color="000000"/>
+            </w:tcBorders>
+            <w:shd w:val="clear" w:color="auto" w:fill="F2F2F2"/>
+            <w:tcMar>
+              <w:top w:w="60" w:type="dxa"/>
+              <w:left w:w="60" w:type="dxa"/>
+              <w:bottom w:w="60" w:type="dxa"/>
+              <w:right w:w="60" w:type="dxa"/>
+            </w:tcMar>
+            <w:hideMark/>
+          </w:tcPr>
+          <w:p>
+            <w:proofErr w:type="spellStart"/>
+            <w:r>
+              <w:rPr>
+                <w:rFonts w:ascii="Helvetica Neue" w:hAnsi="Helvetica Neue"/>
+                <w:color w:val="000000"/>
+                <w:sz w:val="15"/>
+                <w:szCs w:val="15"/>
+              </w:rPr>
+              <w:t>SubPostPane</w:t>
+            </w:r>
+            <w:proofErr w:type="spellEnd"/>
+          </w:p>
+        </w:tc>
+        <w:tc>
+          <w:tcPr>
+            <w:tcW w:w="3375" w:type="dxa"/>
+            <w:tcBorders>
+              <w:top w:val="single" w:sz="6" w:space="0" w:color="000000"/>
+              <w:left w:val="single" w:sz="6" w:space="0" w:color="000000"/>
+              <w:bottom w:val="single" w:sz="6" w:space="0" w:color="000000"/>
+              <w:right w:val="single" w:sz="6" w:space="0" w:color="000000"/>
+            </w:tcBorders>
+            <w:shd w:val="clear" w:color="auto" w:fill="F2F2F2"/>
+            <w:tcMar>
+              <w:top w:w="60" w:type="dxa"/>
+              <w:left w:w="60" w:type="dxa"/>
+              <w:bottom w:w="60" w:type="dxa"/>
+              <w:right w:w="60" w:type="dxa"/>
+            </w:tcMar>
+            <w:hideMark/>
+          </w:tcPr>
+          <w:p>
+            <w:r>
+              <w:rPr>
+                <w:rFonts w:ascii="Helvetica Neue" w:hAnsi="Helvetica Neue"/>
+                <w:color w:val="000000"/>
+                <w:sz w:val="15"/>
+                <w:szCs w:val="15"/>
+              </w:rPr>
+              <w:t>Specific pane for a sub-post (aka response)</w:t>
+            </w:r>
+          </w:p>
+        </w:tc>
+      </w:tr>
+      <w:tr>
+        <w:trPr>
+          <w:trHeight w:val="345"/>
+        </w:trPr>
+        <w:tc>
+          <w:tcPr>
+            <w:tcW w:w="3390" w:type="dxa"/>
+            <w:tcBorders>
+              <w:top w:val="single" w:sz="6" w:space="0" w:color="000000"/>
+              <w:left w:val="single" w:sz="6" w:space="0" w:color="000000"/>
+              <w:bottom w:val="single" w:sz="6" w:space="0" w:color="000000"/>
+              <w:right w:val="single" w:sz="6" w:space="0" w:color="000000"/>
+            </w:tcBorders>
+            <w:tcMar>
+              <w:top w:w="60" w:type="dxa"/>
+              <w:left w:w="60" w:type="dxa"/>
+              <w:bottom w:w="60" w:type="dxa"/>
+              <w:right w:w="60" w:type="dxa"/>
+            </w:tcMar>
+            <w:hideMark/>
+          </w:tcPr>
+          <w:p>
+            <w:proofErr w:type="spellStart"/>
+            <w:r>
+              <w:rPr>
+                <w:rFonts w:ascii="Helvetica Neue" w:hAnsi="Helvetica Neue"/>
+                <w:color w:val="000000"/>
+                <w:sz w:val="15"/>
+                <w:szCs w:val="15"/>
+              </w:rPr>
+              <w:t>PokemonPane</w:t>
+            </w:r>
+            <w:proofErr w:type="spellEnd"/>
+          </w:p>
+        </w:tc>
+        <w:tc>
+          <w:tcPr>
+            <w:tcW w:w="3375" w:type="dxa"/>
+            <w:tcBorders>
+              <w:top w:val="single" w:sz="6" w:space="0" w:color="000000"/>
+              <w:left w:val="single" w:sz="6" w:space="0" w:color="000000"/>
+              <w:bottom w:val="single" w:sz="6" w:space="0" w:color="000000"/>
+              <w:right w:val="single" w:sz="6" w:space="0" w:color="000000"/>
+            </w:tcBorders>
+            <w:tcMar>
+              <w:top w:w="60" w:type="dxa"/>
+              <w:left w:w="60" w:type="dxa"/>
+              <w:bottom w:w="60" w:type="dxa"/>
+              <w:right w:w="60" w:type="dxa"/>
+            </w:tcMar>
+            <w:hideMark/>
+          </w:tcPr>
+          <w:p>
+            <w:r>
+              <w:rPr>
+                <w:rFonts w:ascii="Helvetica Neue" w:hAnsi="Helvetica Neue"/>
+                <w:color w:val="000000"/>
+                <w:sz w:val="15"/>
+                <w:szCs w:val="15"/>
+              </w:rPr>
+              <w:t xml:space="preserve">Specific pane for showing the </w:t>
+            </w:r>
+            <w:proofErr w:type="spellStart"/>
+            <w:r>
+              <w:rPr>
+                <w:rFonts w:ascii="Helvetica Neue" w:hAnsi="Helvetica Neue"/>
+                <w:color w:val="000000"/>
+                <w:sz w:val="15"/>
+                <w:szCs w:val="15"/>
+              </w:rPr>
+              <w:t>Pokemon</w:t>
+            </w:r>
+            <w:proofErr w:type="spellEnd"/>
+            <w:r>
+              <w:rPr>
+                <w:rFonts w:ascii="Helvetica Neue" w:hAnsi="Helvetica Neue"/>
+                <w:color w:val="000000"/>
+                <w:sz w:val="15"/>
+                <w:szCs w:val="15"/>
+              </w:rPr>
+              <w:t xml:space="preserve"> in the </w:t>
+            </w:r>
+            <w:proofErr w:type="spellStart"/>
+            <w:r>
+              <w:rPr>
+                <w:rFonts w:ascii="Helvetica Neue" w:hAnsi="Helvetica Neue"/>
+                <w:color w:val="000000"/>
+                <w:sz w:val="15"/>
+                <w:szCs w:val="15"/>
+              </w:rPr>
+              <w:t>TeamScene</w:t>
+            </w:r>
+            <w:proofErr w:type="spellEnd"/>
+          </w:p>
+        </w:tc>
+      </w:tr>
+      <w:tr>
+        <w:trPr>
+          <w:trHeight w:val="345"/>
+        </w:trPr>
+        <w:tc>
+          <w:tcPr>
+            <w:tcW w:w="3390" w:type="dxa"/>
+            <w:tcBorders>
+              <w:top w:val="single" w:sz="6" w:space="0" w:color="000000"/>
+              <w:left w:val="single" w:sz="6" w:space="0" w:color="000000"/>
+              <w:bottom w:val="single" w:sz="6" w:space="0" w:color="000000"/>
+              <w:right w:val="single" w:sz="6" w:space="0" w:color="000000"/>
+            </w:tcBorders>
+            <w:shd w:val="clear" w:color="auto" w:fill="F2F2F2"/>
+            <w:tcMar>
+              <w:top w:w="60" w:type="dxa"/>
+              <w:left w:w="60" w:type="dxa"/>
+              <w:bottom w:w="60" w:type="dxa"/>
+              <w:right w:w="60" w:type="dxa"/>
+            </w:tcMar>
+            <w:hideMark/>
+          </w:tcPr>
+          <w:p>
+            <w:proofErr w:type="spellStart"/>
+            <w:r>
+              <w:rPr>
+                <w:rFonts w:ascii="Helvetica Neue" w:hAnsi="Helvetica Neue"/>
+                <w:color w:val="000000"/>
+                <w:sz w:val="15"/>
+                <w:szCs w:val="15"/>
+              </w:rPr>
+              <w:t>PostsPane</w:t>
+            </w:r>
+            <w:proofErr w:type="spellEnd"/>
+          </w:p>
+        </w:tc>
+        <w:tc>
+          <w:tcPr>
+            <w:tcW w:w="3375" w:type="dxa"/>
+            <w:tcBorders>
+              <w:top w:val="single" w:sz="6" w:space="0" w:color="000000"/>
+              <w:left w:val="single" w:sz="6" w:space="0" w:color="000000"/>
+              <w:bottom w:val="single" w:sz="6" w:space="0" w:color="000000"/>
+              <w:right w:val="single" w:sz="6" w:space="0" w:color="000000"/>
+            </w:tcBorders>
+            <w:shd w:val="clear" w:color="auto" w:fill="F2F2F2"/>
+            <w:tcMar>
+              <w:top w:w="60" w:type="dxa"/>
+              <w:left w:w="60" w:type="dxa"/>
+              <w:bottom w:w="60" w:type="dxa"/>
+              <w:right w:w="60" w:type="dxa"/>
+            </w:tcMar>
+            <w:hideMark/>
+          </w:tcPr>
+          <w:p>
+            <w:r>
+              <w:rPr>
+                <w:rFonts w:ascii="Helvetica Neue" w:hAnsi="Helvetica Neue"/>
+                <w:color w:val="000000"/>
+                <w:sz w:val="15"/>
+                <w:szCs w:val="15"/>
+              </w:rPr>
+              <w:t xml:space="preserve">Pane that contains all the post part of a </w:t>
+            </w:r>
+            <w:proofErr w:type="spellStart"/>
+            <w:r>
+              <w:rPr>
+                <w:rFonts w:ascii="Helvetica Neue" w:hAnsi="Helvetica Neue"/>
+                <w:color w:val="000000"/>
+                <w:sz w:val="15"/>
+                <w:szCs w:val="15"/>
+              </w:rPr>
+              <w:t>Pokemon</w:t>
+            </w:r>
+            <w:proofErr w:type="spellEnd"/>
+            <w:r>
+              <w:rPr>
+                <w:rFonts w:ascii="Helvetica Neue" w:hAnsi="Helvetica Neue"/>
+                <w:color w:val="000000"/>
+                <w:sz w:val="15"/>
+                <w:szCs w:val="15"/>
+              </w:rPr>
+              <w:t xml:space="preserve"> Window</w:t>
+            </w:r>
+          </w:p>
+        </w:tc>
+      </w:tr>
+      <w:tr>
+        <w:trPr>
+          <w:trHeight w:val="525"/>
+        </w:trPr>
+        <w:tc>
+          <w:tcPr>
+            <w:tcW w:w="3390" w:type="dxa"/>
+            <w:tcBorders>
+              <w:top w:val="single" w:sz="6" w:space="0" w:color="000000"/>
+              <w:left w:val="single" w:sz="6" w:space="0" w:color="000000"/>
+              <w:bottom w:val="single" w:sz="6" w:space="0" w:color="000000"/>
+              <w:right w:val="single" w:sz="6" w:space="0" w:color="000000"/>
+            </w:tcBorders>
+            <w:tcMar>
+              <w:top w:w="60" w:type="dxa"/>
+              <w:left w:w="60" w:type="dxa"/>
+              <w:bottom w:w="60" w:type="dxa"/>
+              <w:right w:w="60" w:type="dxa"/>
+            </w:tcMar>
+            <w:hideMark/>
+          </w:tcPr>
+          <w:p>
+            <w:proofErr w:type="spellStart"/>
+            <w:r>
+              <w:rPr>
+                <w:rFonts w:ascii="Helvetica Neue" w:hAnsi="Helvetica Neue"/>
+                <w:color w:val="000000"/>
+                <w:sz w:val="15"/>
+                <w:szCs w:val="15"/>
+              </w:rPr>
+              <w:lastRenderedPageBreak/>
+              <w:t>RankingScrollPane</w:t>
+            </w:r>
+            <w:proofErr w:type="spellEnd"/>
+          </w:p>
+        </w:tc>
+        <w:tc>
+          <w:tcPr>
+            <w:tcW w:w="3375" w:type="dxa"/>
+            <w:tcBorders>
+              <w:top w:val="single" w:sz="6" w:space="0" w:color="000000"/>
+              <w:left w:val="single" w:sz="6" w:space="0" w:color="000000"/>
+              <w:bottom w:val="single" w:sz="6" w:space="0" w:color="000000"/>
+              <w:right w:val="single" w:sz="6" w:space="0" w:color="000000"/>
+            </w:tcBorders>
+            <w:tcMar>
+              <w:top w:w="60" w:type="dxa"/>
+              <w:left w:w="60" w:type="dxa"/>
+              <w:bottom w:w="60" w:type="dxa"/>
+              <w:right w:w="60" w:type="dxa"/>
+            </w:tcMar>
+            <w:hideMark/>
+          </w:tcPr>
+          <w:p>
+            <w:r>
+              <w:rPr>
+                <w:rFonts w:ascii="Helvetica Neue" w:hAnsi="Helvetica Neue"/>
+                <w:color w:val="000000"/>
+                <w:sz w:val="15"/>
+                <w:szCs w:val="15"/>
+              </w:rPr>
+              <w:t xml:space="preserve">Pane that can be scrolled. It contains other panes that are specific for something (e.g. a user, a </w:t>
+            </w:r>
+            <w:proofErr w:type="spellStart"/>
+            <w:r>
+              <w:rPr>
+                <w:rFonts w:ascii="Helvetica Neue" w:hAnsi="Helvetica Neue"/>
+                <w:color w:val="000000"/>
+                <w:sz w:val="15"/>
+                <w:szCs w:val="15"/>
+              </w:rPr>
+              <w:t>Pokemon</w:t>
+            </w:r>
+            <w:proofErr w:type="spellEnd"/>
+            <w:r>
+              <w:rPr>
+                <w:rFonts w:ascii="Helvetica Neue" w:hAnsi="Helvetica Neue"/>
+                <w:color w:val="000000"/>
+                <w:sz w:val="15"/>
+                <w:szCs w:val="15"/>
+              </w:rPr>
+              <w:t>). </w:t>
+            </w:r>
+          </w:p>
+        </w:tc>
+      </w:tr>
+      <w:tr>
+        <w:trPr>
+          <w:trHeight w:val="195"/>
+        </w:trPr>
+        <w:tc>
+          <w:tcPr>
+            <w:tcW w:w="3390" w:type="dxa"/>
+            <w:tcBorders>
+              <w:top w:val="single" w:sz="6" w:space="0" w:color="000000"/>
+              <w:left w:val="single" w:sz="6" w:space="0" w:color="000000"/>
+              <w:bottom w:val="single" w:sz="6" w:space="0" w:color="000000"/>
+              <w:right w:val="single" w:sz="6" w:space="0" w:color="000000"/>
+            </w:tcBorders>
+            <w:shd w:val="clear" w:color="auto" w:fill="F2F2F2"/>
+            <w:tcMar>
+              <w:top w:w="60" w:type="dxa"/>
+              <w:left w:w="60" w:type="dxa"/>
+              <w:bottom w:w="60" w:type="dxa"/>
+              <w:right w:w="60" w:type="dxa"/>
+            </w:tcMar>
+            <w:hideMark/>
+          </w:tcPr>
+          <w:p>
+            <w:proofErr w:type="spellStart"/>
+            <w:r>
+              <w:rPr>
+                <w:rFonts w:ascii="Helvetica Neue" w:hAnsi="Helvetica Neue"/>
+                <w:color w:val="000000"/>
+                <w:sz w:val="15"/>
+                <w:szCs w:val="15"/>
+              </w:rPr>
+              <w:t>ToggleGroupPane</w:t>
+            </w:r>
+            <w:proofErr w:type="spellEnd"/>
+          </w:p>
+        </w:tc>
+        <w:tc>
+          <w:tcPr>
+            <w:tcW w:w="3375" w:type="dxa"/>
+            <w:tcBorders>
+              <w:top w:val="single" w:sz="6" w:space="0" w:color="000000"/>
+              <w:left w:val="single" w:sz="6" w:space="0" w:color="000000"/>
+              <w:bottom w:val="single" w:sz="6" w:space="0" w:color="000000"/>
+              <w:right w:val="single" w:sz="6" w:space="0" w:color="000000"/>
+            </w:tcBorders>
+            <w:shd w:val="clear" w:color="auto" w:fill="F2F2F2"/>
+            <w:tcMar>
+              <w:top w:w="60" w:type="dxa"/>
+              <w:left w:w="60" w:type="dxa"/>
+              <w:bottom w:w="60" w:type="dxa"/>
+              <w:right w:w="60" w:type="dxa"/>
+            </w:tcMar>
+            <w:hideMark/>
+          </w:tcPr>
+          <w:p>
+            <w:r>
+              <w:rPr>
+                <w:rFonts w:ascii="Helvetica Neue" w:hAnsi="Helvetica Neue"/>
+                <w:color w:val="000000"/>
+                <w:sz w:val="15"/>
+                <w:szCs w:val="15"/>
+              </w:rPr>
+              <w:t>Specific pane for creating a toggle group.</w:t>
+            </w:r>
+          </w:p>
+        </w:tc>
+      </w:tr>
+      <w:tr>
+        <w:trPr>
+          <w:trHeight w:val="345"/>
+        </w:trPr>
+        <w:tc>
+          <w:tcPr>
+            <w:tcW w:w="3390" w:type="dxa"/>
+            <w:tcBorders>
+              <w:top w:val="single" w:sz="6" w:space="0" w:color="000000"/>
+              <w:left w:val="single" w:sz="6" w:space="0" w:color="000000"/>
+              <w:bottom w:val="single" w:sz="6" w:space="0" w:color="000000"/>
+              <w:right w:val="single" w:sz="6" w:space="0" w:color="000000"/>
+            </w:tcBorders>
+            <w:tcMar>
+              <w:top w:w="60" w:type="dxa"/>
+              <w:left w:w="60" w:type="dxa"/>
+              <w:bottom w:w="60" w:type="dxa"/>
+              <w:right w:w="60" w:type="dxa"/>
+            </w:tcMar>
+            <w:hideMark/>
+          </w:tcPr>
+          <w:p>
+            <w:proofErr w:type="spellStart"/>
+            <w:r>
+              <w:rPr>
+                <w:rFonts w:ascii="Helvetica Neue" w:hAnsi="Helvetica Neue"/>
+                <w:color w:val="000000"/>
+                <w:sz w:val="15"/>
+                <w:szCs w:val="15"/>
+              </w:rPr>
+              <w:t>PokemonTeamForUserSelectedWindow</w:t>
+            </w:r>
+            <w:proofErr w:type="spellEnd"/>
+          </w:p>
+        </w:tc>
+        <w:tc>
+          <w:tcPr>
+            <w:tcW w:w="3375" w:type="dxa"/>
+            <w:tcBorders>
+              <w:top w:val="single" w:sz="6" w:space="0" w:color="000000"/>
+              <w:left w:val="single" w:sz="6" w:space="0" w:color="000000"/>
+              <w:bottom w:val="single" w:sz="6" w:space="0" w:color="000000"/>
+              <w:right w:val="single" w:sz="6" w:space="0" w:color="000000"/>
+            </w:tcBorders>
+            <w:tcMar>
+              <w:top w:w="60" w:type="dxa"/>
+              <w:left w:w="60" w:type="dxa"/>
+              <w:bottom w:w="60" w:type="dxa"/>
+              <w:right w:w="60" w:type="dxa"/>
+            </w:tcMar>
+            <w:hideMark/>
+          </w:tcPr>
+          <w:p>
+            <w:r>
+              <w:rPr>
+                <w:rFonts w:ascii="Helvetica Neue" w:hAnsi="Helvetica Neue"/>
+                <w:color w:val="000000"/>
+                <w:sz w:val="15"/>
+                <w:szCs w:val="15"/>
+              </w:rPr>
+              <w:t xml:space="preserve">Specific pane for showing a single </w:t>
+            </w:r>
+            <w:proofErr w:type="spellStart"/>
+            <w:r>
+              <w:rPr>
+                <w:rFonts w:ascii="Helvetica Neue" w:hAnsi="Helvetica Neue"/>
+                <w:color w:val="000000"/>
+                <w:sz w:val="15"/>
+                <w:szCs w:val="15"/>
+              </w:rPr>
+              <w:t>Pokemon</w:t>
+            </w:r>
+            <w:proofErr w:type="spellEnd"/>
+            <w:r>
+              <w:rPr>
+                <w:rFonts w:ascii="Helvetica Neue" w:hAnsi="Helvetica Neue"/>
+                <w:color w:val="000000"/>
+                <w:sz w:val="15"/>
+                <w:szCs w:val="15"/>
+              </w:rPr>
+              <w:t xml:space="preserve"> in the other user window.</w:t>
+            </w:r>
+          </w:p>
+        </w:tc>
+      </w:tr>
+      <w:tr>
+        <w:trPr>
+          <w:trHeight w:val="885"/>
+        </w:trPr>
+        <w:tc>
+          <w:tcPr>
+            <w:tcW w:w="3390" w:type="dxa"/>
+            <w:tcBorders>
+              <w:top w:val="single" w:sz="6" w:space="0" w:color="000000"/>
+              <w:left w:val="single" w:sz="6" w:space="0" w:color="000000"/>
+              <w:bottom w:val="single" w:sz="6" w:space="0" w:color="000000"/>
+              <w:right w:val="single" w:sz="6" w:space="0" w:color="000000"/>
+            </w:tcBorders>
+            <w:shd w:val="clear" w:color="auto" w:fill="F2F2F2"/>
+            <w:tcMar>
+              <w:top w:w="60" w:type="dxa"/>
+              <w:left w:w="60" w:type="dxa"/>
+              <w:bottom w:w="60" w:type="dxa"/>
+              <w:right w:w="60" w:type="dxa"/>
+            </w:tcMar>
+            <w:hideMark/>
+          </w:tcPr>
+          <w:p>
+            <w:proofErr w:type="spellStart"/>
+            <w:r>
+              <w:rPr>
+                <w:rFonts w:ascii="Helvetica Neue" w:hAnsi="Helvetica Neue"/>
+                <w:color w:val="000000"/>
+                <w:sz w:val="15"/>
+                <w:szCs w:val="15"/>
+              </w:rPr>
+              <w:t>SubPostInsertCommentPane</w:t>
+            </w:r>
+            <w:proofErr w:type="spellEnd"/>
+          </w:p>
+        </w:tc>
+        <w:tc>
+          <w:tcPr>
+            <w:tcW w:w="3375" w:type="dxa"/>
+            <w:tcBorders>
+              <w:top w:val="single" w:sz="6" w:space="0" w:color="000000"/>
+              <w:left w:val="single" w:sz="6" w:space="0" w:color="000000"/>
+              <w:bottom w:val="single" w:sz="6" w:space="0" w:color="000000"/>
+              <w:right w:val="single" w:sz="6" w:space="0" w:color="000000"/>
+            </w:tcBorders>
+            <w:shd w:val="clear" w:color="auto" w:fill="F2F2F2"/>
+            <w:tcMar>
+              <w:top w:w="60" w:type="dxa"/>
+              <w:left w:w="60" w:type="dxa"/>
+              <w:bottom w:w="60" w:type="dxa"/>
+              <w:right w:w="60" w:type="dxa"/>
+            </w:tcMar>
+            <w:hideMark/>
+          </w:tcPr>
+          <w:p>
+            <w:r>
+              <w:rPr>
+                <w:rFonts w:ascii="Helvetica Neue" w:hAnsi="Helvetica Neue"/>
+                <w:color w:val="000000"/>
+                <w:sz w:val="15"/>
+                <w:szCs w:val="15"/>
+              </w:rPr>
+              <w:t xml:space="preserve">Specific pane that is used to create the Nodes for a response to a Post. The need of that comes by the fact the </w:t>
+            </w:r>
+            <w:proofErr w:type="spellStart"/>
+            <w:r>
+              <w:rPr>
+                <w:rFonts w:ascii="Helvetica Neue" w:hAnsi="Helvetica Neue"/>
+                <w:color w:val="000000"/>
+                <w:sz w:val="15"/>
+                <w:szCs w:val="15"/>
+              </w:rPr>
+              <w:t>TextArea</w:t>
+            </w:r>
+            <w:proofErr w:type="spellEnd"/>
+            <w:r>
+              <w:rPr>
+                <w:rFonts w:ascii="Helvetica Neue" w:hAnsi="Helvetica Neue"/>
+                <w:color w:val="000000"/>
+                <w:sz w:val="15"/>
+                <w:szCs w:val="15"/>
+              </w:rPr>
+              <w:t xml:space="preserve"> and the button in it should be horizontal to each other (impossible in the </w:t>
+            </w:r>
+            <w:proofErr w:type="spellStart"/>
+            <w:r>
+              <w:rPr>
+                <w:rFonts w:ascii="Helvetica Neue" w:hAnsi="Helvetica Neue"/>
+                <w:color w:val="000000"/>
+                <w:sz w:val="15"/>
+                <w:szCs w:val="15"/>
+              </w:rPr>
+              <w:t>VBox</w:t>
+            </w:r>
+            <w:proofErr w:type="spellEnd"/>
+            <w:r>
+              <w:rPr>
+                <w:rFonts w:ascii="Helvetica Neue" w:hAnsi="Helvetica Neue"/>
+                <w:color w:val="000000"/>
+                <w:sz w:val="15"/>
+                <w:szCs w:val="15"/>
+              </w:rPr>
+              <w:t xml:space="preserve"> this Pane it’s used).</w:t>
+            </w:r>
+          </w:p>
+        </w:tc>
+      </w:tr>
+      <w:tr>
+        <w:trPr>
+          <w:trHeight w:val="345"/>
+        </w:trPr>
+        <w:tc>
+          <w:tcPr>
+            <w:tcW w:w="3390" w:type="dxa"/>
+            <w:tcBorders>
+              <w:top w:val="single" w:sz="6" w:space="0" w:color="000000"/>
+              <w:left w:val="single" w:sz="6" w:space="0" w:color="000000"/>
+              <w:bottom w:val="single" w:sz="6" w:space="0" w:color="000000"/>
+              <w:right w:val="single" w:sz="6" w:space="0" w:color="000000"/>
+            </w:tcBorders>
+            <w:tcMar>
+              <w:top w:w="60" w:type="dxa"/>
+              <w:left w:w="60" w:type="dxa"/>
+              <w:bottom w:w="60" w:type="dxa"/>
+              <w:right w:w="60" w:type="dxa"/>
+            </w:tcMar>
+            <w:hideMark/>
+          </w:tcPr>
+          <w:p>
+            <w:proofErr w:type="spellStart"/>
+            <w:r>
+              <w:rPr>
+                <w:rFonts w:ascii="Helvetica Neue" w:hAnsi="Helvetica Neue"/>
+                <w:color w:val="000000"/>
+                <w:sz w:val="15"/>
+                <w:szCs w:val="15"/>
+              </w:rPr>
+              <w:t>RecommendedUserPane</w:t>
+            </w:r>
+            <w:proofErr w:type="spellEnd"/>
+          </w:p>
+        </w:tc>
+        <w:tc>
+          <w:tcPr>
+            <w:tcW w:w="3375" w:type="dxa"/>
+            <w:tcBorders>
+              <w:top w:val="single" w:sz="6" w:space="0" w:color="000000"/>
+              <w:left w:val="single" w:sz="6" w:space="0" w:color="000000"/>
+              <w:bottom w:val="single" w:sz="6" w:space="0" w:color="000000"/>
+              <w:right w:val="single" w:sz="6" w:space="0" w:color="000000"/>
+            </w:tcBorders>
+            <w:tcMar>
+              <w:top w:w="60" w:type="dxa"/>
+              <w:left w:w="60" w:type="dxa"/>
+              <w:bottom w:w="60" w:type="dxa"/>
+              <w:right w:w="60" w:type="dxa"/>
+            </w:tcMar>
+            <w:hideMark/>
+          </w:tcPr>
+          <w:p>
+            <w:r>
+              <w:rPr>
+                <w:rFonts w:ascii="Helvetica Neue" w:hAnsi="Helvetica Neue"/>
+                <w:color w:val="000000"/>
+                <w:sz w:val="15"/>
+                <w:szCs w:val="15"/>
+              </w:rPr>
+              <w:t>Specific Pane for the recommended section in the Friends page.</w:t>
+            </w:r>
+          </w:p>
+        </w:tc>
+      </w:tr>
+      <w:tr>
+        <w:trPr>
+          <w:trHeight w:val="345"/>
+        </w:trPr>
+        <w:tc>
+          <w:tcPr>
+            <w:tcW w:w="3390" w:type="dxa"/>
+            <w:tcBorders>
+              <w:top w:val="single" w:sz="6" w:space="0" w:color="000000"/>
+              <w:left w:val="single" w:sz="6" w:space="0" w:color="000000"/>
+              <w:bottom w:val="single" w:sz="6" w:space="0" w:color="000000"/>
+              <w:right w:val="single" w:sz="6" w:space="0" w:color="000000"/>
+            </w:tcBorders>
+            <w:shd w:val="clear" w:color="auto" w:fill="F2F2F2"/>
+            <w:tcMar>
+              <w:top w:w="60" w:type="dxa"/>
+              <w:left w:w="60" w:type="dxa"/>
+              <w:bottom w:w="60" w:type="dxa"/>
+              <w:right w:w="60" w:type="dxa"/>
+            </w:tcMar>
+            <w:hideMark/>
+          </w:tcPr>
+          <w:p>
+            <w:proofErr w:type="spellStart"/>
+            <w:r>
+              <w:rPr>
+                <w:rFonts w:ascii="Helvetica Neue" w:hAnsi="Helvetica Neue"/>
+                <w:color w:val="000000"/>
+                <w:sz w:val="15"/>
+                <w:szCs w:val="15"/>
+              </w:rPr>
+              <w:t>FriendsScrollPane</w:t>
+            </w:r>
+            <w:proofErr w:type="spellEnd"/>
+          </w:p>
+        </w:tc>
+        <w:tc>
+          <w:tcPr>
+            <w:tcW w:w="3375" w:type="dxa"/>
+            <w:tcBorders>
+              <w:top w:val="single" w:sz="6" w:space="0" w:color="000000"/>
+              <w:left w:val="single" w:sz="6" w:space="0" w:color="000000"/>
+              <w:bottom w:val="single" w:sz="6" w:space="0" w:color="000000"/>
+              <w:right w:val="single" w:sz="6" w:space="0" w:color="000000"/>
+            </w:tcBorders>
+            <w:shd w:val="clear" w:color="auto" w:fill="F2F2F2"/>
+            <w:tcMar>
+              <w:top w:w="60" w:type="dxa"/>
+              <w:left w:w="60" w:type="dxa"/>
+              <w:bottom w:w="60" w:type="dxa"/>
+              <w:right w:w="60" w:type="dxa"/>
+            </w:tcMar>
+            <w:hideMark/>
+          </w:tcPr>
+          <w:p>
+            <w:r>
+              <w:rPr>
+                <w:rFonts w:ascii="Helvetica Neue" w:hAnsi="Helvetica Neue"/>
+                <w:color w:val="000000"/>
+                <w:sz w:val="15"/>
+                <w:szCs w:val="15"/>
+              </w:rPr>
+              <w:t xml:space="preserve">Specific </w:t>
+            </w:r>
+            <w:proofErr w:type="spellStart"/>
+            <w:r>
+              <w:rPr>
+                <w:rFonts w:ascii="Helvetica Neue" w:hAnsi="Helvetica Neue"/>
+                <w:color w:val="000000"/>
+                <w:sz w:val="15"/>
+                <w:szCs w:val="15"/>
+              </w:rPr>
+              <w:t>ScrollPane</w:t>
+            </w:r>
+            <w:proofErr w:type="spellEnd"/>
+            <w:r>
+              <w:rPr>
+                <w:rFonts w:ascii="Helvetica Neue" w:hAnsi="Helvetica Neue"/>
+                <w:color w:val="000000"/>
+                <w:sz w:val="15"/>
+                <w:szCs w:val="15"/>
+              </w:rPr>
+              <w:t xml:space="preserve"> to visualize friends users (an even the one recommended).</w:t>
+            </w:r>
+          </w:p>
+        </w:tc>
+      </w:tr>
+      <w:tr>
+        <w:trPr>
+          <w:trHeight w:val="360"/>
+        </w:trPr>
+        <w:tc>
+          <w:tcPr>
+            <w:tcW w:w="3390" w:type="dxa"/>
+            <w:tcBorders>
+              <w:top w:val="single" w:sz="6" w:space="0" w:color="000000"/>
+              <w:left w:val="single" w:sz="6" w:space="0" w:color="000000"/>
+              <w:bottom w:val="single" w:sz="6" w:space="0" w:color="000000"/>
+              <w:right w:val="single" w:sz="6" w:space="0" w:color="000000"/>
+            </w:tcBorders>
+            <w:tcMar>
+              <w:top w:w="60" w:type="dxa"/>
+              <w:left w:w="60" w:type="dxa"/>
+              <w:bottom w:w="60" w:type="dxa"/>
+              <w:right w:w="60" w:type="dxa"/>
+            </w:tcMar>
+            <w:hideMark/>
+          </w:tcPr>
+          <w:p>
+            <w:proofErr w:type="spellStart"/>
+            <w:r>
+              <w:rPr>
+                <w:rFonts w:ascii="Helvetica Neue" w:hAnsi="Helvetica Neue"/>
+                <w:color w:val="000000"/>
+                <w:sz w:val="15"/>
+                <w:szCs w:val="15"/>
+              </w:rPr>
+              <w:t>PostsPresentScrollPane</w:t>
+            </w:r>
+            <w:proofErr w:type="spellEnd"/>
+          </w:p>
+        </w:tc>
+        <w:tc>
+          <w:tcPr>
+            <w:tcW w:w="3375" w:type="dxa"/>
+            <w:tcBorders>
+              <w:top w:val="single" w:sz="6" w:space="0" w:color="000000"/>
+              <w:left w:val="single" w:sz="6" w:space="0" w:color="000000"/>
+              <w:bottom w:val="single" w:sz="6" w:space="0" w:color="000000"/>
+              <w:right w:val="single" w:sz="6" w:space="0" w:color="000000"/>
+            </w:tcBorders>
+            <w:tcMar>
+              <w:top w:w="60" w:type="dxa"/>
+              <w:left w:w="60" w:type="dxa"/>
+              <w:bottom w:w="60" w:type="dxa"/>
+              <w:right w:w="60" w:type="dxa"/>
+            </w:tcMar>
+            <w:hideMark/>
+          </w:tcPr>
+          <w:p>
+            <w:r>
+              <w:rPr>
+                <w:rFonts w:ascii="Helvetica Neue" w:hAnsi="Helvetica Neue"/>
+                <w:color w:val="000000"/>
+                <w:sz w:val="15"/>
+                <w:szCs w:val="15"/>
+              </w:rPr>
+              <w:t xml:space="preserve">Specific </w:t>
+            </w:r>
+            <w:proofErr w:type="spellStart"/>
+            <w:r>
+              <w:rPr>
+                <w:rFonts w:ascii="Helvetica Neue" w:hAnsi="Helvetica Neue"/>
+                <w:color w:val="000000"/>
+                <w:sz w:val="15"/>
+                <w:szCs w:val="15"/>
+              </w:rPr>
+              <w:t>ScrollPane</w:t>
+            </w:r>
+            <w:proofErr w:type="spellEnd"/>
+            <w:r>
+              <w:rPr>
+                <w:rFonts w:ascii="Helvetica Neue" w:hAnsi="Helvetica Neue"/>
+                <w:color w:val="000000"/>
+                <w:sz w:val="15"/>
+                <w:szCs w:val="15"/>
+              </w:rPr>
+              <w:t xml:space="preserve"> to visualize a limited number of Posts.</w:t>
+            </w:r>
+          </w:p>
+        </w:tc>
+      </w:tr>
+      <w:tr>
+        <w:trPr>
+          <w:trHeight w:val="345"/>
+        </w:trPr>
+        <w:tc>
+          <w:tcPr>
+            <w:tcW w:w="3390" w:type="dxa"/>
+            <w:tcBorders>
+              <w:top w:val="single" w:sz="6" w:space="0" w:color="000000"/>
+              <w:left w:val="single" w:sz="6" w:space="0" w:color="000000"/>
+              <w:bottom w:val="single" w:sz="6" w:space="0" w:color="000000"/>
+              <w:right w:val="single" w:sz="6" w:space="0" w:color="000000"/>
+            </w:tcBorders>
+            <w:shd w:val="clear" w:color="auto" w:fill="F2F2F2"/>
+            <w:tcMar>
+              <w:top w:w="60" w:type="dxa"/>
+              <w:left w:w="60" w:type="dxa"/>
+              <w:bottom w:w="60" w:type="dxa"/>
+              <w:right w:w="60" w:type="dxa"/>
+            </w:tcMar>
+            <w:hideMark/>
+          </w:tcPr>
+          <w:p>
+            <w:proofErr w:type="spellStart"/>
+            <w:r>
+              <w:rPr>
+                <w:rFonts w:ascii="Helvetica Neue" w:hAnsi="Helvetica Neue"/>
+                <w:color w:val="000000"/>
+                <w:sz w:val="15"/>
+                <w:szCs w:val="15"/>
+              </w:rPr>
+              <w:t>PokedexResultScrollPane</w:t>
+            </w:r>
+            <w:proofErr w:type="spellEnd"/>
+          </w:p>
+        </w:tc>
+        <w:tc>
+          <w:tcPr>
+            <w:tcW w:w="3375" w:type="dxa"/>
+            <w:tcBorders>
+              <w:top w:val="single" w:sz="6" w:space="0" w:color="000000"/>
+              <w:left w:val="single" w:sz="6" w:space="0" w:color="000000"/>
+              <w:bottom w:val="single" w:sz="6" w:space="0" w:color="000000"/>
+              <w:right w:val="single" w:sz="6" w:space="0" w:color="000000"/>
+            </w:tcBorders>
+            <w:shd w:val="clear" w:color="auto" w:fill="F2F2F2"/>
+            <w:tcMar>
+              <w:top w:w="60" w:type="dxa"/>
+              <w:left w:w="60" w:type="dxa"/>
+              <w:bottom w:w="60" w:type="dxa"/>
+              <w:right w:w="60" w:type="dxa"/>
+            </w:tcMar>
+            <w:hideMark/>
+          </w:tcPr>
+          <w:p>
+            <w:r>
+              <w:rPr>
+                <w:rFonts w:ascii="Helvetica Neue" w:hAnsi="Helvetica Neue"/>
+                <w:color w:val="000000"/>
+                <w:sz w:val="15"/>
+                <w:szCs w:val="15"/>
+              </w:rPr>
+              <w:t xml:space="preserve">Specific </w:t>
+            </w:r>
+            <w:proofErr w:type="spellStart"/>
+            <w:r>
+              <w:rPr>
+                <w:rFonts w:ascii="Helvetica Neue" w:hAnsi="Helvetica Neue"/>
+                <w:color w:val="000000"/>
+                <w:sz w:val="15"/>
+                <w:szCs w:val="15"/>
+              </w:rPr>
+              <w:t>ScrollPane</w:t>
+            </w:r>
+            <w:proofErr w:type="spellEnd"/>
+            <w:r>
+              <w:rPr>
+                <w:rFonts w:ascii="Helvetica Neue" w:hAnsi="Helvetica Neue"/>
+                <w:color w:val="000000"/>
+                <w:sz w:val="15"/>
+                <w:szCs w:val="15"/>
+              </w:rPr>
+              <w:t xml:space="preserve"> to visualize the result of a filtering operation.</w:t>
+            </w:r>
+          </w:p>
+        </w:tc>
+      </w:tr>
+      <w:tr>
+        <w:trPr>
+          <w:trHeight w:val="345"/>
+        </w:trPr>
+        <w:tc>
+          <w:tcPr>
+            <w:tcW w:w="3390" w:type="dxa"/>
+            <w:tcBorders>
+              <w:top w:val="single" w:sz="6" w:space="0" w:color="000000"/>
+              <w:left w:val="single" w:sz="6" w:space="0" w:color="000000"/>
+              <w:bottom w:val="single" w:sz="6" w:space="0" w:color="000000"/>
+              <w:right w:val="single" w:sz="6" w:space="0" w:color="000000"/>
+            </w:tcBorders>
+            <w:tcMar>
+              <w:top w:w="60" w:type="dxa"/>
+              <w:left w:w="60" w:type="dxa"/>
+              <w:bottom w:w="60" w:type="dxa"/>
+              <w:right w:w="60" w:type="dxa"/>
+            </w:tcMar>
+            <w:hideMark/>
+          </w:tcPr>
+          <w:p>
+            <w:proofErr w:type="spellStart"/>
+            <w:r>
+              <w:rPr>
+                <w:rFonts w:ascii="Helvetica Neue" w:hAnsi="Helvetica Neue"/>
+                <w:color w:val="000000"/>
+                <w:sz w:val="15"/>
+                <w:szCs w:val="15"/>
+              </w:rPr>
+              <w:t>FavoriteCatchEmAllScrollPane</w:t>
+            </w:r>
+            <w:proofErr w:type="spellEnd"/>
+          </w:p>
+        </w:tc>
+        <w:tc>
+          <w:tcPr>
+            <w:tcW w:w="3375" w:type="dxa"/>
+            <w:tcBorders>
+              <w:top w:val="single" w:sz="6" w:space="0" w:color="000000"/>
+              <w:left w:val="single" w:sz="6" w:space="0" w:color="000000"/>
+              <w:bottom w:val="single" w:sz="6" w:space="0" w:color="000000"/>
+              <w:right w:val="single" w:sz="6" w:space="0" w:color="000000"/>
+            </w:tcBorders>
+            <w:tcMar>
+              <w:top w:w="60" w:type="dxa"/>
+              <w:left w:w="60" w:type="dxa"/>
+              <w:bottom w:w="60" w:type="dxa"/>
+              <w:right w:w="60" w:type="dxa"/>
+            </w:tcMar>
+            <w:hideMark/>
+          </w:tcPr>
+          <w:p>
+            <w:r>
+              <w:rPr>
+                <w:rFonts w:ascii="Helvetica Neue" w:hAnsi="Helvetica Neue"/>
+                <w:color w:val="000000"/>
+                <w:sz w:val="15"/>
+                <w:szCs w:val="15"/>
+              </w:rPr>
+              <w:t xml:space="preserve">Specific </w:t>
+            </w:r>
+            <w:proofErr w:type="spellStart"/>
+            <w:r>
+              <w:rPr>
+                <w:rFonts w:ascii="Helvetica Neue" w:hAnsi="Helvetica Neue"/>
+                <w:color w:val="000000"/>
+                <w:sz w:val="15"/>
+                <w:szCs w:val="15"/>
+              </w:rPr>
+              <w:t>ScrollPane</w:t>
+            </w:r>
+            <w:proofErr w:type="spellEnd"/>
+            <w:r>
+              <w:rPr>
+                <w:rFonts w:ascii="Helvetica Neue" w:hAnsi="Helvetica Neue"/>
+                <w:color w:val="000000"/>
+                <w:sz w:val="15"/>
+                <w:szCs w:val="15"/>
+              </w:rPr>
+              <w:t xml:space="preserve"> to visualize the </w:t>
+            </w:r>
+            <w:proofErr w:type="spellStart"/>
+            <w:r>
+              <w:rPr>
+                <w:rFonts w:ascii="Helvetica Neue" w:hAnsi="Helvetica Neue"/>
+                <w:color w:val="000000"/>
+                <w:sz w:val="15"/>
+                <w:szCs w:val="15"/>
+              </w:rPr>
+              <w:t>Pokemon</w:t>
+            </w:r>
+            <w:proofErr w:type="spellEnd"/>
+            <w:r>
+              <w:rPr>
+                <w:rFonts w:ascii="Helvetica Neue" w:hAnsi="Helvetica Neue"/>
+                <w:color w:val="000000"/>
+                <w:sz w:val="15"/>
+                <w:szCs w:val="15"/>
+              </w:rPr>
+              <w:t xml:space="preserve"> set as favorite</w:t>
+            </w:r>
+          </w:p>
+        </w:tc>
+      </w:tr>
+      <w:tr>
+        <w:trPr>
+          <w:trHeight w:val="345"/>
+        </w:trPr>
+        <w:tc>
+          <w:tcPr>
+            <w:tcW w:w="3390" w:type="dxa"/>
+            <w:tcBorders>
+              <w:top w:val="single" w:sz="6" w:space="0" w:color="000000"/>
+              <w:left w:val="single" w:sz="6" w:space="0" w:color="000000"/>
+              <w:bottom w:val="single" w:sz="6" w:space="0" w:color="000000"/>
+              <w:right w:val="single" w:sz="6" w:space="0" w:color="000000"/>
+            </w:tcBorders>
+            <w:shd w:val="clear" w:color="auto" w:fill="F2F2F2"/>
+            <w:tcMar>
+              <w:top w:w="60" w:type="dxa"/>
+              <w:left w:w="60" w:type="dxa"/>
+              <w:bottom w:w="60" w:type="dxa"/>
+              <w:right w:w="60" w:type="dxa"/>
+            </w:tcMar>
+            <w:hideMark/>
+          </w:tcPr>
+          <w:p>
+            <w:proofErr w:type="spellStart"/>
+            <w:r>
+              <w:rPr>
+                <w:rFonts w:ascii="Helvetica Neue" w:hAnsi="Helvetica Neue"/>
+                <w:color w:val="000000"/>
+                <w:sz w:val="15"/>
+                <w:szCs w:val="15"/>
+              </w:rPr>
+              <w:t>FriendsSearchForUserPane</w:t>
+            </w:r>
+            <w:proofErr w:type="spellEnd"/>
+          </w:p>
+        </w:tc>
+        <w:tc>
+          <w:tcPr>
+            <w:tcW w:w="3375" w:type="dxa"/>
+            <w:tcBorders>
+              <w:top w:val="single" w:sz="6" w:space="0" w:color="000000"/>
+              <w:left w:val="single" w:sz="6" w:space="0" w:color="000000"/>
+              <w:bottom w:val="single" w:sz="6" w:space="0" w:color="000000"/>
+              <w:right w:val="single" w:sz="6" w:space="0" w:color="000000"/>
+            </w:tcBorders>
+            <w:shd w:val="clear" w:color="auto" w:fill="F2F2F2"/>
+            <w:tcMar>
+              <w:top w:w="60" w:type="dxa"/>
+              <w:left w:w="60" w:type="dxa"/>
+              <w:bottom w:w="60" w:type="dxa"/>
+              <w:right w:w="60" w:type="dxa"/>
+            </w:tcMar>
+            <w:hideMark/>
+          </w:tcPr>
+          <w:p>
+            <w:r>
+              <w:rPr>
+                <w:rFonts w:ascii="Helvetica Neue" w:hAnsi="Helvetica Neue"/>
+                <w:color w:val="000000"/>
+                <w:sz w:val="15"/>
+                <w:szCs w:val="15"/>
+              </w:rPr>
+              <w:t>Specific pane for searching an user (Friends scene)</w:t>
+            </w:r>
+          </w:p>
+        </w:tc>
+      </w:tr>
+      <w:tr>
+        <w:trPr>
+          <w:trHeight w:val="525"/>
+        </w:trPr>
+        <w:tc>
+          <w:tcPr>
+            <w:tcW w:w="3390" w:type="dxa"/>
+            <w:tcBorders>
+              <w:top w:val="single" w:sz="6" w:space="0" w:color="000000"/>
+              <w:left w:val="single" w:sz="6" w:space="0" w:color="000000"/>
+              <w:bottom w:val="single" w:sz="6" w:space="0" w:color="000000"/>
+              <w:right w:val="single" w:sz="6" w:space="0" w:color="000000"/>
+            </w:tcBorders>
+            <w:tcMar>
+              <w:top w:w="60" w:type="dxa"/>
+              <w:left w:w="60" w:type="dxa"/>
+              <w:bottom w:w="60" w:type="dxa"/>
+              <w:right w:w="60" w:type="dxa"/>
+            </w:tcMar>
+            <w:hideMark/>
+          </w:tcPr>
+          <w:p>
+            <w:proofErr w:type="spellStart"/>
+            <w:r>
+              <w:rPr>
+                <w:rFonts w:ascii="Helvetica Neue" w:hAnsi="Helvetica Neue"/>
+                <w:color w:val="000000"/>
+                <w:sz w:val="15"/>
+                <w:szCs w:val="15"/>
+              </w:rPr>
+              <w:t>RankingPokemonSingleResultPane</w:t>
+            </w:r>
+            <w:proofErr w:type="spellEnd"/>
+          </w:p>
+        </w:tc>
+        <w:tc>
+          <w:tcPr>
+            <w:tcW w:w="3375" w:type="dxa"/>
+            <w:tcBorders>
+              <w:top w:val="single" w:sz="6" w:space="0" w:color="000000"/>
+              <w:left w:val="single" w:sz="6" w:space="0" w:color="000000"/>
+              <w:bottom w:val="single" w:sz="6" w:space="0" w:color="000000"/>
+              <w:right w:val="single" w:sz="6" w:space="0" w:color="000000"/>
+            </w:tcBorders>
+            <w:tcMar>
+              <w:top w:w="60" w:type="dxa"/>
+              <w:left w:w="60" w:type="dxa"/>
+              <w:bottom w:w="60" w:type="dxa"/>
+              <w:right w:w="60" w:type="dxa"/>
+            </w:tcMar>
+            <w:hideMark/>
+          </w:tcPr>
+          <w:p>
+            <w:r>
+              <w:rPr>
+                <w:rFonts w:ascii="Helvetica Neue" w:hAnsi="Helvetica Neue"/>
+                <w:color w:val="000000"/>
+                <w:sz w:val="15"/>
+                <w:szCs w:val="15"/>
+              </w:rPr>
+              <w:t xml:space="preserve">Specific pane to be inserted in a </w:t>
+            </w:r>
+            <w:proofErr w:type="spellStart"/>
+            <w:r>
+              <w:rPr>
+                <w:rFonts w:ascii="Helvetica Neue" w:hAnsi="Helvetica Neue"/>
+                <w:color w:val="000000"/>
+                <w:sz w:val="15"/>
+                <w:szCs w:val="15"/>
+              </w:rPr>
+              <w:t>ScrollPane</w:t>
+            </w:r>
+            <w:proofErr w:type="spellEnd"/>
+            <w:r>
+              <w:rPr>
+                <w:rFonts w:ascii="Helvetica Neue" w:hAnsi="Helvetica Neue"/>
+                <w:color w:val="000000"/>
+                <w:sz w:val="15"/>
+                <w:szCs w:val="15"/>
+              </w:rPr>
+              <w:t xml:space="preserve"> extension. It gives some information about the </w:t>
+            </w:r>
+            <w:proofErr w:type="spellStart"/>
+            <w:r>
+              <w:rPr>
+                <w:rFonts w:ascii="Helvetica Neue" w:hAnsi="Helvetica Neue"/>
+                <w:color w:val="000000"/>
+                <w:sz w:val="15"/>
+                <w:szCs w:val="15"/>
+              </w:rPr>
+              <w:t>Pokemon</w:t>
+            </w:r>
+            <w:proofErr w:type="spellEnd"/>
+            <w:r>
+              <w:rPr>
+                <w:rFonts w:ascii="Helvetica Neue" w:hAnsi="Helvetica Neue"/>
+                <w:color w:val="000000"/>
+                <w:sz w:val="15"/>
+                <w:szCs w:val="15"/>
+              </w:rPr>
+              <w:t xml:space="preserve"> (used in the Ranking)</w:t>
+            </w:r>
+          </w:p>
+        </w:tc>
+      </w:tr>
+      <w:tr>
+        <w:trPr>
+          <w:trHeight w:val="525"/>
+        </w:trPr>
+        <w:tc>
+          <w:tcPr>
+            <w:tcW w:w="3390" w:type="dxa"/>
+            <w:tcBorders>
+              <w:top w:val="single" w:sz="6" w:space="0" w:color="000000"/>
+              <w:left w:val="single" w:sz="6" w:space="0" w:color="000000"/>
+              <w:bottom w:val="single" w:sz="6" w:space="0" w:color="000000"/>
+              <w:right w:val="single" w:sz="6" w:space="0" w:color="000000"/>
+            </w:tcBorders>
+            <w:shd w:val="clear" w:color="auto" w:fill="F2F2F2"/>
+            <w:tcMar>
+              <w:top w:w="60" w:type="dxa"/>
+              <w:left w:w="60" w:type="dxa"/>
+              <w:bottom w:w="60" w:type="dxa"/>
+              <w:right w:w="60" w:type="dxa"/>
+            </w:tcMar>
+            <w:hideMark/>
+          </w:tcPr>
+          <w:p>
+            <w:proofErr w:type="spellStart"/>
+            <w:r>
+              <w:rPr>
+                <w:rFonts w:ascii="Helvetica Neue" w:hAnsi="Helvetica Neue"/>
+                <w:color w:val="000000"/>
+                <w:sz w:val="15"/>
+                <w:szCs w:val="15"/>
+              </w:rPr>
+              <w:t>PokemonSingleResultPane</w:t>
+            </w:r>
+            <w:proofErr w:type="spellEnd"/>
+          </w:p>
+        </w:tc>
+        <w:tc>
+          <w:tcPr>
+            <w:tcW w:w="3375" w:type="dxa"/>
+            <w:tcBorders>
+              <w:top w:val="single" w:sz="6" w:space="0" w:color="000000"/>
+              <w:left w:val="single" w:sz="6" w:space="0" w:color="000000"/>
+              <w:bottom w:val="single" w:sz="6" w:space="0" w:color="000000"/>
+              <w:right w:val="single" w:sz="6" w:space="0" w:color="000000"/>
+            </w:tcBorders>
+            <w:shd w:val="clear" w:color="auto" w:fill="F2F2F2"/>
+            <w:tcMar>
+              <w:top w:w="60" w:type="dxa"/>
+              <w:left w:w="60" w:type="dxa"/>
+              <w:bottom w:w="60" w:type="dxa"/>
+              <w:right w:w="60" w:type="dxa"/>
+            </w:tcMar>
+            <w:hideMark/>
+          </w:tcPr>
+          <w:p>
+            <w:r>
+              <w:rPr>
+                <w:rFonts w:ascii="Helvetica Neue" w:hAnsi="Helvetica Neue"/>
+                <w:color w:val="000000"/>
+                <w:sz w:val="15"/>
+                <w:szCs w:val="15"/>
+              </w:rPr>
+              <w:t xml:space="preserve">Specific pane to be inserted in a </w:t>
+            </w:r>
+            <w:proofErr w:type="spellStart"/>
+            <w:r>
+              <w:rPr>
+                <w:rFonts w:ascii="Helvetica Neue" w:hAnsi="Helvetica Neue"/>
+                <w:color w:val="000000"/>
+                <w:sz w:val="15"/>
+                <w:szCs w:val="15"/>
+              </w:rPr>
+              <w:t>ScrollPane</w:t>
+            </w:r>
+            <w:proofErr w:type="spellEnd"/>
+            <w:r>
+              <w:rPr>
+                <w:rFonts w:ascii="Helvetica Neue" w:hAnsi="Helvetica Neue"/>
+                <w:color w:val="000000"/>
+                <w:sz w:val="15"/>
+                <w:szCs w:val="15"/>
+              </w:rPr>
+              <w:t xml:space="preserve"> extension. It gives some information about the </w:t>
+            </w:r>
+            <w:proofErr w:type="spellStart"/>
+            <w:r>
+              <w:rPr>
+                <w:rFonts w:ascii="Helvetica Neue" w:hAnsi="Helvetica Neue"/>
+                <w:color w:val="000000"/>
+                <w:sz w:val="15"/>
+                <w:szCs w:val="15"/>
+              </w:rPr>
+              <w:t>Pokemon</w:t>
+            </w:r>
+            <w:proofErr w:type="spellEnd"/>
+            <w:r>
+              <w:rPr>
+                <w:rFonts w:ascii="Helvetica Neue" w:hAnsi="Helvetica Neue"/>
+                <w:color w:val="000000"/>
+                <w:sz w:val="15"/>
+                <w:szCs w:val="15"/>
+              </w:rPr>
+              <w:t xml:space="preserve"> (used in the </w:t>
+            </w:r>
+            <w:proofErr w:type="spellStart"/>
+            <w:r>
+              <w:rPr>
+                <w:rFonts w:ascii="Helvetica Neue" w:hAnsi="Helvetica Neue"/>
+                <w:color w:val="000000"/>
+                <w:sz w:val="15"/>
+                <w:szCs w:val="15"/>
+              </w:rPr>
+              <w:t>Pokedex</w:t>
+            </w:r>
+            <w:proofErr w:type="spellEnd"/>
+            <w:r>
+              <w:rPr>
+                <w:rFonts w:ascii="Helvetica Neue" w:hAnsi="Helvetica Neue"/>
+                <w:color w:val="000000"/>
+                <w:sz w:val="15"/>
+                <w:szCs w:val="15"/>
+              </w:rPr>
+              <w:t>)</w:t>
+            </w:r>
+          </w:p>
+        </w:tc>
+      </w:tr>
+      <w:tr>
+        <w:trPr>
+          <w:trHeight w:val="525"/>
+        </w:trPr>
+        <w:tc>
+          <w:tcPr>
+            <w:tcW w:w="3390" w:type="dxa"/>
+            <w:tcBorders>
+              <w:top w:val="single" w:sz="6" w:space="0" w:color="000000"/>
+              <w:left w:val="single" w:sz="6" w:space="0" w:color="000000"/>
+              <w:bottom w:val="single" w:sz="6" w:space="0" w:color="000000"/>
+              <w:right w:val="single" w:sz="6" w:space="0" w:color="000000"/>
+            </w:tcBorders>
+            <w:tcMar>
+              <w:top w:w="60" w:type="dxa"/>
+              <w:left w:w="60" w:type="dxa"/>
+              <w:bottom w:w="60" w:type="dxa"/>
+              <w:right w:w="60" w:type="dxa"/>
+            </w:tcMar>
+            <w:hideMark/>
+          </w:tcPr>
+          <w:p>
+            <w:proofErr w:type="spellStart"/>
+            <w:r>
+              <w:rPr>
+                <w:rFonts w:ascii="Helvetica Neue" w:hAnsi="Helvetica Neue"/>
+                <w:color w:val="000000"/>
+                <w:sz w:val="15"/>
+                <w:szCs w:val="15"/>
+              </w:rPr>
+              <w:t>RankingSingleUserResult</w:t>
+            </w:r>
+            <w:proofErr w:type="spellEnd"/>
+          </w:p>
+        </w:tc>
+        <w:tc>
+          <w:tcPr>
+            <w:tcW w:w="3375" w:type="dxa"/>
+            <w:tcBorders>
+              <w:top w:val="single" w:sz="6" w:space="0" w:color="000000"/>
+              <w:left w:val="single" w:sz="6" w:space="0" w:color="000000"/>
+              <w:bottom w:val="single" w:sz="6" w:space="0" w:color="000000"/>
+              <w:right w:val="single" w:sz="6" w:space="0" w:color="000000"/>
+            </w:tcBorders>
+            <w:tcMar>
+              <w:top w:w="60" w:type="dxa"/>
+              <w:left w:w="60" w:type="dxa"/>
+              <w:bottom w:w="60" w:type="dxa"/>
+              <w:right w:w="60" w:type="dxa"/>
+            </w:tcMar>
+            <w:hideMark/>
+          </w:tcPr>
+          <w:p>
+            <w:r>
+              <w:rPr>
+                <w:rFonts w:ascii="Helvetica Neue" w:hAnsi="Helvetica Neue"/>
+                <w:color w:val="000000"/>
+                <w:sz w:val="15"/>
+                <w:szCs w:val="15"/>
+              </w:rPr>
+              <w:t xml:space="preserve">Specific pane to be inserted in a </w:t>
+            </w:r>
+            <w:proofErr w:type="spellStart"/>
+            <w:r>
+              <w:rPr>
+                <w:rFonts w:ascii="Helvetica Neue" w:hAnsi="Helvetica Neue"/>
+                <w:color w:val="000000"/>
+                <w:sz w:val="15"/>
+                <w:szCs w:val="15"/>
+              </w:rPr>
+              <w:t>ScrollPane</w:t>
+            </w:r>
+            <w:proofErr w:type="spellEnd"/>
+            <w:r>
+              <w:rPr>
+                <w:rFonts w:ascii="Helvetica Neue" w:hAnsi="Helvetica Neue"/>
+                <w:color w:val="000000"/>
+                <w:sz w:val="15"/>
+                <w:szCs w:val="15"/>
+              </w:rPr>
+              <w:t xml:space="preserve"> extension. It gives some information about the </w:t>
+            </w:r>
+            <w:proofErr w:type="spellStart"/>
+            <w:r>
+              <w:rPr>
+                <w:rFonts w:ascii="Helvetica Neue" w:hAnsi="Helvetica Neue"/>
+                <w:color w:val="000000"/>
+                <w:sz w:val="15"/>
+                <w:szCs w:val="15"/>
+              </w:rPr>
+              <w:t>Pokemon</w:t>
+            </w:r>
+            <w:proofErr w:type="spellEnd"/>
+            <w:r>
+              <w:rPr>
+                <w:rFonts w:ascii="Helvetica Neue" w:hAnsi="Helvetica Neue"/>
+                <w:color w:val="000000"/>
+                <w:sz w:val="15"/>
+                <w:szCs w:val="15"/>
+              </w:rPr>
+              <w:t xml:space="preserve"> (used in the Ranking)</w:t>
+            </w:r>
+          </w:p>
+        </w:tc>
+      </w:tr>
+    </w:tbl>
+    <w:p>
+      <w:pPr>
+        <w:autoSpaceDE w:val="0"/>
+        <w:autoSpaceDN w:val="0"/>
+        <w:adjustRightInd w:val="0"/>
+        <w:rPr>
+          <w:rFonts w:eastAsiaTheme="minorHAnsi"/>
+          <w:color w:val="000000"/>
+        </w:rPr>
+      </w:pPr>
+      <w:r>
+        <w:rPr>
+          <w:rFonts w:eastAsiaTheme="minorHAnsi"/>
+          <w:color w:val="000000"/>
+        </w:rPr>
+        <w:t xml:space="preserve">The </w:t>
+      </w:r>
+      <w:proofErr w:type="spellStart"/>
+      <w:r>
+        <w:rPr>
+          <w:rFonts w:eastAsiaTheme="minorHAnsi"/>
+          <w:color w:val="000000"/>
+        </w:rPr>
+        <w:t>addRemove</w:t>
+      </w:r>
+      <w:proofErr w:type="spellEnd"/>
+      <w:r>
+        <w:rPr>
+          <w:rFonts w:eastAsiaTheme="minorHAnsi"/>
+          <w:color w:val="000000"/>
+        </w:rPr>
+        <w:t xml:space="preserve"> package is characterized of these classes:</w:t>
+      </w:r>
+    </w:p>
+    <w:p>
+      <w:r>
+        <w:rPr>
+          <w:noProof/>
+        </w:rPr>
+        <w:lastRenderedPageBreak/>
+        <w:drawing>
+          <wp:inline distT="0" distB="0" distL="0" distR="0" wp14:anchorId="629DB437" wp14:editId="5717906C">
+            <wp:extent cx="6120130" cy="6031865"/>
+            <wp:effectExtent l="0" t="0" r="1270" b="635"/>
+            <wp:docPr id="34" name="Immagine 34"/>
+            <wp:cNvGraphicFramePr>
+              <a:graphicFrameLocks xmlns:a="http://schemas.openxmlformats.org/drawingml/2006/main" noChangeAspect="1"/>
+            </wp:cNvGraphicFramePr>
+            <a:graphic xmlns:a="http://schemas.openxmlformats.org/drawingml/2006/main">
+              <a:graphicData uri="http://schemas.openxmlformats.org/drawingml/2006/picture">
+                <pic:pic xmlns:pic="http://schemas.openxmlformats.org/drawingml/2006/picture">
+                  <pic:nvPicPr>
+                    <pic:cNvPr id="1" name=""/>
+                    <pic:cNvPicPr/>
+                  </pic:nvPicPr>
+                  <pic:blipFill>
+                    <a:blip r:embed="rId39"/>
+                    <a:stretch>
+                      <a:fillRect/>
+                    </a:stretch>
+                  </pic:blipFill>
+                  <pic:spPr>
+                    <a:xfrm>
+                      <a:off x="0" y="0"/>
+                      <a:ext cx="6120130" cy="6031865"/>
+                    </a:xfrm>
+                    <a:prstGeom prst="rect">
+                      <a:avLst/>
+                    </a:prstGeom>
+                  </pic:spPr>
+                </pic:pic>
+              </a:graphicData>
+            </a:graphic>
+          </wp:inline>
+        </w:drawing>
+      </w:r>
+    </w:p>
+    <w:p/>
+    <w:tbl>
+      <w:tblPr>
+        <w:tblW w:w="0" w:type="auto"/>
+        <w:tblCellMar>
+          <w:left w:w="0" w:type="dxa"/>
+          <w:right w:w="0" w:type="dxa"/>
+        </w:tblCellMar>
+        <w:tblLook w:val="04A0" w:firstRow="1" w:lastRow="0" w:firstColumn="1" w:lastColumn="0" w:noHBand="0" w:noVBand="1"/>
+      </w:tblPr>
+      <w:tblGrid>
+        <w:gridCol w:w="3390"/>
+        <w:gridCol w:w="3375"/>
+      </w:tblGrid>
+      <w:tr>
+        <w:trPr>
+          <w:trHeight w:val="195"/>
+        </w:trPr>
+        <w:tc>
+          <w:tcPr>
+            <w:tcW w:w="3390" w:type="dxa"/>
+            <w:tcBorders>
+              <w:top w:val="single" w:sz="6" w:space="0" w:color="000000"/>
+              <w:left w:val="single" w:sz="6" w:space="0" w:color="000000"/>
+              <w:bottom w:val="single" w:sz="6" w:space="0" w:color="000000"/>
+              <w:right w:val="single" w:sz="6" w:space="0" w:color="000000"/>
+            </w:tcBorders>
+            <w:tcMar>
+              <w:top w:w="60" w:type="dxa"/>
+              <w:left w:w="60" w:type="dxa"/>
+              <w:bottom w:w="60" w:type="dxa"/>
+              <w:right w:w="60" w:type="dxa"/>
+            </w:tcMar>
+            <w:hideMark/>
+          </w:tcPr>
+          <w:p>
+            <w:pPr>
+              <w:jc w:val="center"/>
+            </w:pPr>
+            <w:r>
+              <w:rPr>
+                <w:rFonts w:ascii="Helvetica Neue" w:hAnsi="Helvetica Neue"/>
+                <w:color w:val="000000"/>
+                <w:sz w:val="15"/>
+                <w:szCs w:val="15"/>
+              </w:rPr>
+              <w:t>Class Name</w:t>
+            </w:r>
+          </w:p>
+        </w:tc>
+        <w:tc>
+          <w:tcPr>
+            <w:tcW w:w="3375" w:type="dxa"/>
+            <w:tcBorders>
+              <w:top w:val="single" w:sz="6" w:space="0" w:color="000000"/>
+              <w:left w:val="single" w:sz="6" w:space="0" w:color="000000"/>
+              <w:bottom w:val="single" w:sz="6" w:space="0" w:color="000000"/>
+              <w:right w:val="single" w:sz="6" w:space="0" w:color="000000"/>
+            </w:tcBorders>
+            <w:tcMar>
+              <w:top w:w="60" w:type="dxa"/>
+              <w:left w:w="60" w:type="dxa"/>
+              <w:bottom w:w="60" w:type="dxa"/>
+              <w:right w:w="60" w:type="dxa"/>
+            </w:tcMar>
+            <w:hideMark/>
+          </w:tcPr>
+          <w:p>
+            <w:pPr>
+              <w:jc w:val="center"/>
+            </w:pPr>
+            <w:r>
+              <w:rPr>
+                <w:rFonts w:ascii="Helvetica Neue" w:hAnsi="Helvetica Neue"/>
+                <w:color w:val="000000"/>
+                <w:sz w:val="15"/>
+                <w:szCs w:val="15"/>
+              </w:rPr>
+              <w:t>Short Description</w:t>
+            </w:r>
+          </w:p>
+        </w:tc>
+      </w:tr>
+      <w:tr>
+        <w:trPr>
+          <w:trHeight w:val="195"/>
+        </w:trPr>
+        <w:tc>
+          <w:tcPr>
+            <w:tcW w:w="3390" w:type="dxa"/>
+            <w:tcBorders>
+              <w:top w:val="single" w:sz="6" w:space="0" w:color="000000"/>
+              <w:left w:val="single" w:sz="6" w:space="0" w:color="000000"/>
+              <w:bottom w:val="single" w:sz="6" w:space="0" w:color="000000"/>
+              <w:right w:val="single" w:sz="6" w:space="0" w:color="000000"/>
+            </w:tcBorders>
+            <w:shd w:val="clear" w:color="auto" w:fill="F2F2F2"/>
+            <w:tcMar>
+              <w:top w:w="60" w:type="dxa"/>
+              <w:left w:w="60" w:type="dxa"/>
+              <w:bottom w:w="60" w:type="dxa"/>
+              <w:right w:w="60" w:type="dxa"/>
+            </w:tcMar>
+            <w:hideMark/>
+          </w:tcPr>
+          <w:p>
+            <w:proofErr w:type="spellStart"/>
+            <w:r>
+              <w:rPr>
+                <w:rFonts w:ascii="Helvetica Neue" w:hAnsi="Helvetica Neue"/>
+                <w:color w:val="000000"/>
+                <w:sz w:val="15"/>
+                <w:szCs w:val="15"/>
+              </w:rPr>
+              <w:t>AdminAddRemovePane</w:t>
+            </w:r>
+            <w:proofErr w:type="spellEnd"/>
+          </w:p>
+        </w:tc>
+        <w:tc>
+          <w:tcPr>
+            <w:tcW w:w="3375" w:type="dxa"/>
+            <w:tcBorders>
+              <w:top w:val="single" w:sz="6" w:space="0" w:color="000000"/>
+              <w:left w:val="single" w:sz="6" w:space="0" w:color="000000"/>
+              <w:bottom w:val="single" w:sz="6" w:space="0" w:color="000000"/>
+              <w:right w:val="single" w:sz="6" w:space="0" w:color="000000"/>
+            </w:tcBorders>
+            <w:shd w:val="clear" w:color="auto" w:fill="F2F2F2"/>
+            <w:tcMar>
+              <w:top w:w="60" w:type="dxa"/>
+              <w:left w:w="60" w:type="dxa"/>
+              <w:bottom w:w="60" w:type="dxa"/>
+              <w:right w:w="60" w:type="dxa"/>
+            </w:tcMar>
+            <w:hideMark/>
+          </w:tcPr>
+          <w:p>
+            <w:r>
+              <w:rPr>
+                <w:rFonts w:ascii="Helvetica Neue" w:hAnsi="Helvetica Neue"/>
+                <w:color w:val="000000"/>
+                <w:sz w:val="15"/>
+                <w:szCs w:val="15"/>
+              </w:rPr>
+              <w:t>Specific Pane for the ADD/REMOVE scene.</w:t>
+            </w:r>
+          </w:p>
+        </w:tc>
+      </w:tr>
+      <w:tr>
+        <w:trPr>
+          <w:trHeight w:val="345"/>
+        </w:trPr>
+        <w:tc>
+          <w:tcPr>
+            <w:tcW w:w="3390" w:type="dxa"/>
+            <w:tcBorders>
+              <w:top w:val="single" w:sz="6" w:space="0" w:color="000000"/>
+              <w:left w:val="single" w:sz="6" w:space="0" w:color="000000"/>
+              <w:bottom w:val="single" w:sz="6" w:space="0" w:color="000000"/>
+              <w:right w:val="single" w:sz="6" w:space="0" w:color="000000"/>
+            </w:tcBorders>
+            <w:tcMar>
+              <w:top w:w="60" w:type="dxa"/>
+              <w:left w:w="60" w:type="dxa"/>
+              <w:bottom w:w="60" w:type="dxa"/>
+              <w:right w:w="60" w:type="dxa"/>
+            </w:tcMar>
+            <w:hideMark/>
+          </w:tcPr>
+          <w:p>
+            <w:proofErr w:type="spellStart"/>
+            <w:r>
+              <w:rPr>
+                <w:rFonts w:ascii="Helvetica Neue" w:hAnsi="Helvetica Neue"/>
+                <w:color w:val="000000"/>
+                <w:sz w:val="15"/>
+                <w:szCs w:val="15"/>
+              </w:rPr>
+              <w:t>AdminAction</w:t>
+            </w:r>
+            <w:proofErr w:type="spellEnd"/>
+          </w:p>
+        </w:tc>
+        <w:tc>
+          <w:tcPr>
+            <w:tcW w:w="3375" w:type="dxa"/>
+            <w:tcBorders>
+              <w:top w:val="single" w:sz="6" w:space="0" w:color="000000"/>
+              <w:left w:val="single" w:sz="6" w:space="0" w:color="000000"/>
+              <w:bottom w:val="single" w:sz="6" w:space="0" w:color="000000"/>
+              <w:right w:val="single" w:sz="6" w:space="0" w:color="000000"/>
+            </w:tcBorders>
+            <w:tcMar>
+              <w:top w:w="60" w:type="dxa"/>
+              <w:left w:w="60" w:type="dxa"/>
+              <w:bottom w:w="60" w:type="dxa"/>
+              <w:right w:w="60" w:type="dxa"/>
+            </w:tcMar>
+            <w:hideMark/>
+          </w:tcPr>
+          <w:p>
+            <w:r>
+              <w:rPr>
+                <w:rFonts w:ascii="Helvetica Neue" w:hAnsi="Helvetica Neue"/>
+                <w:color w:val="000000"/>
+                <w:sz w:val="15"/>
+                <w:szCs w:val="15"/>
+              </w:rPr>
+              <w:t xml:space="preserve">Contains the name of the action that an admin can do regarding the </w:t>
+            </w:r>
+            <w:proofErr w:type="spellStart"/>
+            <w:r>
+              <w:rPr>
+                <w:rFonts w:ascii="Helvetica Neue" w:hAnsi="Helvetica Neue"/>
+                <w:color w:val="000000"/>
+                <w:sz w:val="15"/>
+                <w:szCs w:val="15"/>
+              </w:rPr>
+              <w:t>Pokemon</w:t>
+            </w:r>
+            <w:proofErr w:type="spellEnd"/>
+            <w:r>
+              <w:rPr>
+                <w:rFonts w:ascii="Helvetica Neue" w:hAnsi="Helvetica Neue"/>
+                <w:color w:val="000000"/>
+                <w:sz w:val="15"/>
+                <w:szCs w:val="15"/>
+              </w:rPr>
+              <w:t xml:space="preserve"> management.</w:t>
+            </w:r>
+          </w:p>
+        </w:tc>
+      </w:tr>
+    </w:tbl>
+    <w:p/>
+    <w:p>
+      <w:pPr>
+        <w:pStyle w:val="Titolo3"/>
+        <w:rPr>
+          <w:rFonts w:eastAsiaTheme="minorHAnsi"/>
+          <w:bdr w:val="none" w:sz="0" w:space="0" w:color="auto"/>
+        </w:rPr>
+      </w:pPr>
+      <w:r>
+        <w:rPr>
+          <w:rFonts w:eastAsiaTheme="minorHAnsi"/>
+          <w:bdr w:val="none" w:sz="0" w:space="0" w:color="auto"/>
+        </w:rPr>
+        <w:t>4.1.</w:t>
+      </w:r>
+      <w:r>
+        <w:rPr>
+          <w:rFonts w:eastAsiaTheme="minorHAnsi"/>
+          <w:bdr w:val="none" w:sz="0" w:space="0" w:color="auto"/>
+        </w:rPr>
+        <w:t>6</w:t>
+      </w:r>
+      <w:r>
+        <w:rPr>
+          <w:rFonts w:eastAsiaTheme="minorHAnsi"/>
+          <w:bdr w:val="none" w:sz="0" w:space="0" w:color="auto"/>
+        </w:rPr>
+        <w:t xml:space="preserve"> Package analysis: </w:t>
+      </w:r>
+      <w:r>
+        <w:rPr>
+          <w:rFonts w:eastAsiaTheme="minorHAnsi"/>
+          <w:bdr w:val="none" w:sz="0" w:space="0" w:color="auto"/>
+        </w:rPr>
+        <w:t>persistence</w:t>
+      </w:r>
+    </w:p>
+    <w:p>
+      <w:pPr>
+        <w:rPr>
+          <w:rFonts w:eastAsiaTheme="minorHAnsi"/>
+        </w:rPr>
+      </w:pPr>
+    </w:p>
+    <w:p/>
+    <w:p>
+      <w:r>
+        <w:t>4.1 Package structure and information hiding</w:t>
       </w:r>
     </w:p>
     <w:p>
@@ -14970,6 +23596,7 @@
     </w:p>
     <w:p>
       <w:r>
+        <w:lastRenderedPageBreak/>
         <w:t>4.3.1 GSON</w:t>
       </w:r>
     </w:p>
@@ -15039,7 +23666,7 @@
       <w:pPr>
         <w:pStyle w:val="Titolo1"/>
       </w:pPr>
-      <w:bookmarkStart w:id="18" w:name="_Toc59093188"/>
+      <w:bookmarkStart w:id="18" w:name="_Toc59095400"/>
       <w:r>
         <w:t>5 Test stage</w:t>
       </w:r>
@@ -15060,13 +23687,7 @@
     </w:p>
     <w:p>
       <w:r>
-        <w:t>5.</w:t>
-      </w:r>
-      <w:r>
-        <w:t>3</w:t>
-      </w:r>
-      <w:r>
-        <w:t xml:space="preserve"> Robustness</w:t>
+        <w:t>5.3 Robustness</w:t>
       </w:r>
     </w:p>
     <w:p>
@@ -15074,16 +23695,16 @@
         <w:jc w:val="both"/>
       </w:pPr>
       <w:r>
-        <w:t>5.</w:t>
-      </w:r>
-      <w:r>
-        <w:t>4</w:t>
-      </w:r>
-      <w:r>
-        <w:t xml:space="preserve"> Performance</w:t>
+        <w:t>5.4 Performance</w:t>
       </w:r>
     </w:p>
     <w:p/>
+    <w:p/>
+    <w:p>
+      <w:pPr>
+        <w:pStyle w:val="Titolo1"/>
+      </w:pPr>
+    </w:p>
     <w:sectPr>
       <w:type w:val="continuous"/>
       <w:pgSz w:w="11906" w:h="16838"/>
@@ -16772,6 +25393,119 @@
     </w:lvl>
   </w:abstractNum>
   <w:abstractNum w:abstractNumId="14" w15:restartNumberingAfterBreak="0">
+    <w:nsid w:val="728535B9"/>
+    <w:multiLevelType w:val="hybridMultilevel"/>
+    <w:tmpl w:val="7ED8C2D2"/>
+    <w:lvl w:ilvl="0" w:tplc="04100001">
+      <w:start w:val="1"/>
+      <w:numFmt w:val="bullet"/>
+      <w:lvlText w:val=""/>
+      <w:lvlJc w:val="left"/>
+      <w:pPr>
+        <w:ind w:left="720" w:hanging="360"/>
+      </w:pPr>
+      <w:rPr>
+        <w:rFonts w:ascii="Symbol" w:hAnsi="Symbol" w:hint="default"/>
+      </w:rPr>
+    </w:lvl>
+    <w:lvl w:ilvl="1" w:tplc="04100003" w:tentative="1">
+      <w:start w:val="1"/>
+      <w:numFmt w:val="bullet"/>
+      <w:lvlText w:val="o"/>
+      <w:lvlJc w:val="left"/>
+      <w:pPr>
+        <w:ind w:left="1440" w:hanging="360"/>
+      </w:pPr>
+      <w:rPr>
+        <w:rFonts w:ascii="Courier New" w:hAnsi="Courier New" w:cs="Courier New" w:hint="default"/>
+      </w:rPr>
+    </w:lvl>
+    <w:lvl w:ilvl="2" w:tplc="04100005" w:tentative="1">
+      <w:start w:val="1"/>
+      <w:numFmt w:val="bullet"/>
+      <w:lvlText w:val=""/>
+      <w:lvlJc w:val="left"/>
+      <w:pPr>
+        <w:ind w:left="2160" w:hanging="360"/>
+      </w:pPr>
+      <w:rPr>
+        <w:rFonts w:ascii="Wingdings" w:hAnsi="Wingdings" w:hint="default"/>
+      </w:rPr>
+    </w:lvl>
+    <w:lvl w:ilvl="3" w:tplc="04100001" w:tentative="1">
+      <w:start w:val="1"/>
+      <w:numFmt w:val="bullet"/>
+      <w:lvlText w:val=""/>
+      <w:lvlJc w:val="left"/>
+      <w:pPr>
+        <w:ind w:left="2880" w:hanging="360"/>
+      </w:pPr>
+      <w:rPr>
+        <w:rFonts w:ascii="Symbol" w:hAnsi="Symbol" w:hint="default"/>
+      </w:rPr>
+    </w:lvl>
+    <w:lvl w:ilvl="4" w:tplc="04100003" w:tentative="1">
+      <w:start w:val="1"/>
+      <w:numFmt w:val="bullet"/>
+      <w:lvlText w:val="o"/>
+      <w:lvlJc w:val="left"/>
+      <w:pPr>
+        <w:ind w:left="3600" w:hanging="360"/>
+      </w:pPr>
+      <w:rPr>
+        <w:rFonts w:ascii="Courier New" w:hAnsi="Courier New" w:cs="Courier New" w:hint="default"/>
+      </w:rPr>
+    </w:lvl>
+    <w:lvl w:ilvl="5" w:tplc="04100005" w:tentative="1">
+      <w:start w:val="1"/>
+      <w:numFmt w:val="bullet"/>
+      <w:lvlText w:val=""/>
+      <w:lvlJc w:val="left"/>
+      <w:pPr>
+        <w:ind w:left="4320" w:hanging="360"/>
+      </w:pPr>
+      <w:rPr>
+        <w:rFonts w:ascii="Wingdings" w:hAnsi="Wingdings" w:hint="default"/>
+      </w:rPr>
+    </w:lvl>
+    <w:lvl w:ilvl="6" w:tplc="04100001" w:tentative="1">
+      <w:start w:val="1"/>
+      <w:numFmt w:val="bullet"/>
+      <w:lvlText w:val=""/>
+      <w:lvlJc w:val="left"/>
+      <w:pPr>
+        <w:ind w:left="5040" w:hanging="360"/>
+      </w:pPr>
+      <w:rPr>
+        <w:rFonts w:ascii="Symbol" w:hAnsi="Symbol" w:hint="default"/>
+      </w:rPr>
+    </w:lvl>
+    <w:lvl w:ilvl="7" w:tplc="04100003" w:tentative="1">
+      <w:start w:val="1"/>
+      <w:numFmt w:val="bullet"/>
+      <w:lvlText w:val="o"/>
+      <w:lvlJc w:val="left"/>
+      <w:pPr>
+        <w:ind w:left="5760" w:hanging="360"/>
+      </w:pPr>
+      <w:rPr>
+        <w:rFonts w:ascii="Courier New" w:hAnsi="Courier New" w:cs="Courier New" w:hint="default"/>
+      </w:rPr>
+    </w:lvl>
+    <w:lvl w:ilvl="8" w:tplc="04100005" w:tentative="1">
+      <w:start w:val="1"/>
+      <w:numFmt w:val="bullet"/>
+      <w:lvlText w:val=""/>
+      <w:lvlJc w:val="left"/>
+      <w:pPr>
+        <w:ind w:left="6480" w:hanging="360"/>
+      </w:pPr>
+      <w:rPr>
+        <w:rFonts w:ascii="Wingdings" w:hAnsi="Wingdings" w:hint="default"/>
+      </w:rPr>
+    </w:lvl>
+  </w:abstractNum>
+  <w:abstractNum w:abstractNumId="15" w15:restartNumberingAfterBreak="0">
     <w:nsid w:val="77AA75EA"/>
     <w:multiLevelType w:val="hybridMultilevel"/>
     <w:tmpl w:val="027CC586"/>
@@ -16894,7 +25628,7 @@
     <w:abstractNumId w:val="12"/>
   </w:num>
   <w:num w:numId="12">
-    <w:abstractNumId w:val="14"/>
+    <w:abstractNumId w:val="15"/>
   </w:num>
   <w:num w:numId="13">
     <w:abstractNumId w:val="6"/>
@@ -16904,6 +25638,9 @@
   </w:num>
   <w:num w:numId="15">
     <w:abstractNumId w:val="8"/>
+  </w:num>
+  <w:num w:numId="16">
+    <w:abstractNumId w:val="14"/>
   </w:num>
 </w:numbering>
 </file>
@@ -17390,6 +26127,28 @@
       <w:sz w:val="28"/>
     </w:rPr>
   </w:style>
+  <w:style w:type="paragraph" w:styleId="Titolo4">
+    <w:name w:val="heading 4"/>
+    <w:basedOn w:val="Normale"/>
+    <w:next w:val="Normale"/>
+    <w:link w:val="Titolo4Carattere"/>
+    <w:uiPriority w:val="9"/>
+    <w:unhideWhenUsed/>
+    <w:qFormat/>
+    <w:rsid w:val="00E37040"/>
+    <w:pPr>
+      <w:keepNext/>
+      <w:keepLines/>
+      <w:spacing w:before="40"/>
+      <w:outlineLvl w:val="3"/>
+    </w:pPr>
+    <w:rPr>
+      <w:rFonts w:asciiTheme="majorHAnsi" w:eastAsiaTheme="majorEastAsia" w:hAnsiTheme="majorHAnsi" w:cstheme="majorBidi"/>
+      <w:i/>
+      <w:iCs/>
+      <w:color w:val="2F5496" w:themeColor="accent1" w:themeShade="BF"/>
+    </w:rPr>
+  </w:style>
   <w:style w:type="character" w:default="1" w:styleId="Carpredefinitoparagrafo">
     <w:name w:val="Default Paragraph Font"/>
     <w:uiPriority w:val="1"/>
@@ -17751,6 +26510,47 @@
       </w:tblBorders>
     </w:tblPr>
   </w:style>
+  <w:style w:type="character" w:customStyle="1" w:styleId="Titolo4Carattere">
+    <w:name w:val="Titolo 4 Carattere"/>
+    <w:basedOn w:val="Carpredefinitoparagrafo"/>
+    <w:link w:val="Titolo4"/>
+    <w:uiPriority w:val="9"/>
+    <w:rsid w:val="00E37040"/>
+    <w:rPr>
+      <w:rFonts w:asciiTheme="majorHAnsi" w:eastAsiaTheme="majorEastAsia" w:hAnsiTheme="majorHAnsi" w:cstheme="majorBidi"/>
+      <w:i/>
+      <w:iCs/>
+      <w:color w:val="2F5496" w:themeColor="accent1" w:themeShade="BF"/>
+      <w:sz w:val="24"/>
+      <w:szCs w:val="24"/>
+      <w:bdr w:val="nil"/>
+      <w:lang w:val="en-US"/>
+    </w:rPr>
+  </w:style>
+  <w:style w:type="paragraph" w:styleId="NormaleWeb">
+    <w:name w:val="Normal (Web)"/>
+    <w:basedOn w:val="Normale"/>
+    <w:uiPriority w:val="99"/>
+    <w:semiHidden/>
+    <w:unhideWhenUsed/>
+    <w:rsid w:val="00E37040"/>
+    <w:pPr>
+      <w:pBdr>
+        <w:top w:val="none" w:sz="0" w:space="0" w:color="auto"/>
+        <w:left w:val="none" w:sz="0" w:space="0" w:color="auto"/>
+        <w:bottom w:val="none" w:sz="0" w:space="0" w:color="auto"/>
+        <w:right w:val="none" w:sz="0" w:space="0" w:color="auto"/>
+        <w:between w:val="none" w:sz="0" w:space="0" w:color="auto"/>
+        <w:bar w:val="none" w:sz="0" w:color="auto"/>
+      </w:pBdr>
+      <w:spacing w:before="100" w:beforeAutospacing="1" w:after="100" w:afterAutospacing="1"/>
+    </w:pPr>
+    <w:rPr>
+      <w:rFonts w:eastAsia="Times New Roman"/>
+      <w:bdr w:val="none" w:sz="0" w:space="0" w:color="auto"/>
+      <w:lang w:val="it-IT" w:eastAsia="it-IT"/>
+    </w:rPr>
+  </w:style>
 </w:styles>
 </file>
 

--- a/Documentation/PokeMongo Documentation - CopiaMirco.docx
+++ b/Documentation/PokeMongo Documentation - CopiaMirco.docx
@@ -7892,6 +7892,302 @@
     </w:p>
     <w:p/>
     <w:p/>
+    <w:p/>
+    <w:p/>
+    <w:p/>
+    <w:p>
+      <w:pPr>
+        <w:pStyle w:val="Titolo2"/>
+      </w:pPr>
+      <w:r>
+        <w:lastRenderedPageBreak/>
+        <w:t>2.6 Feasibility study and load estimation</w:t>
+      </w:r>
+    </w:p>
+    <w:p/>
+    <w:p>
+      <w:pPr>
+        <w:jc w:val="both"/>
+        <w:rPr>
+          <w:sz w:val="28"/>
+          <w:szCs w:val="28"/>
+        </w:rPr>
+      </w:pPr>
+      <w:proofErr w:type="spellStart"/>
+      <w:r>
+        <w:rPr>
+          <w:sz w:val="28"/>
+          <w:szCs w:val="28"/>
+        </w:rPr>
+        <w:t>Poké</w:t>
+      </w:r>
+      <w:r>
+        <w:rPr>
+          <w:sz w:val="28"/>
+          <w:szCs w:val="28"/>
+        </w:rPr>
+        <w:t>M</w:t>
+      </w:r>
+      <w:r>
+        <w:rPr>
+          <w:sz w:val="28"/>
+          <w:szCs w:val="28"/>
+        </w:rPr>
+        <w:t>ongo</w:t>
+      </w:r>
+      <w:proofErr w:type="spellEnd"/>
+      <w:r>
+        <w:rPr>
+          <w:sz w:val="28"/>
+          <w:szCs w:val="28"/>
+        </w:rPr>
+        <w:t xml:space="preserve"> is </w:t>
+      </w:r>
+      <w:r>
+        <w:rPr>
+          <w:sz w:val="28"/>
+          <w:szCs w:val="28"/>
+        </w:rPr>
+        <w:t>an application designed to be spread worldwide and played by plenty of users. In this paragraph we will try to estimate a realistic computational and memory load, this valuation will be taken into account in the project stage and will be at the foundation of the choices presented in the next chapters</w:t>
+      </w:r>
+    </w:p>
+    <w:p>
+      <w:pPr>
+        <w:jc w:val="both"/>
+        <w:rPr>
+          <w:sz w:val="28"/>
+          <w:szCs w:val="28"/>
+        </w:rPr>
+      </w:pPr>
+    </w:p>
+    <w:p>
+      <w:pPr>
+        <w:pStyle w:val="Paragrafoelenco"/>
+        <w:numPr>
+          <w:ilvl w:val="0"/>
+          <w:numId w:val="17"/>
+        </w:numPr>
+        <w:jc w:val="both"/>
+        <w:rPr>
+          <w:sz w:val="28"/>
+          <w:szCs w:val="28"/>
+        </w:rPr>
+      </w:pPr>
+      <w:r>
+        <w:rPr>
+          <w:sz w:val="28"/>
+          <w:szCs w:val="28"/>
+        </w:rPr>
+        <w:t xml:space="preserve">Since the </w:t>
+      </w:r>
+      <w:r>
+        <w:rPr>
+          <w:sz w:val="28"/>
+          <w:szCs w:val="28"/>
+        </w:rPr>
+        <w:t>globality of the app and the Social Network structure</w:t>
+      </w:r>
+      <w:r>
+        <w:rPr>
+          <w:sz w:val="28"/>
+          <w:szCs w:val="28"/>
+        </w:rPr>
+        <w:t>, we can estimate 5-10M of registered users. This means about 1M of logins-per-day.</w:t>
+      </w:r>
+    </w:p>
+    <w:p>
+      <w:pPr>
+        <w:pStyle w:val="Paragrafoelenco"/>
+        <w:numPr>
+          <w:ilvl w:val="0"/>
+          <w:numId w:val="17"/>
+        </w:numPr>
+        <w:jc w:val="both"/>
+        <w:rPr>
+          <w:sz w:val="28"/>
+          <w:szCs w:val="28"/>
+        </w:rPr>
+      </w:pPr>
+      <w:r>
+        <w:rPr>
+          <w:sz w:val="28"/>
+          <w:szCs w:val="28"/>
+        </w:rPr>
+        <w:t>Registered Pokémon are 893. Even though there is the possibility for an admin to add new Pokémon, we think that the will be no more than 1K at every time.</w:t>
+      </w:r>
+    </w:p>
+    <w:p>
+      <w:pPr>
+        <w:pStyle w:val="Paragrafoelenco"/>
+        <w:numPr>
+          <w:ilvl w:val="0"/>
+          <w:numId w:val="17"/>
+        </w:numPr>
+        <w:jc w:val="both"/>
+        <w:rPr>
+          <w:sz w:val="28"/>
+          <w:szCs w:val="28"/>
+        </w:rPr>
+      </w:pPr>
+      <w:r>
+        <w:rPr>
+          <w:sz w:val="28"/>
+          <w:szCs w:val="28"/>
+        </w:rPr>
+        <w:t>Expert users will probably generate a higher amount of posts/comments rather than new users. On average, there will be about 4-5M of posts/comments per day.</w:t>
+      </w:r>
+    </w:p>
+    <w:p>
+      <w:pPr>
+        <w:pStyle w:val="Paragrafoelenco"/>
+        <w:numPr>
+          <w:ilvl w:val="0"/>
+          <w:numId w:val="17"/>
+        </w:numPr>
+        <w:jc w:val="both"/>
+        <w:rPr>
+          <w:sz w:val="28"/>
+          <w:szCs w:val="28"/>
+        </w:rPr>
+      </w:pPr>
+      <w:r>
+        <w:rPr>
+          <w:sz w:val="28"/>
+          <w:szCs w:val="28"/>
+        </w:rPr>
+        <w:t>Beginners are likely to generate an higher load of follow/unfollow requests respect to expert users. On average, it’s reasonable to count about 5 follow/unfollow requests per login.</w:t>
+      </w:r>
+    </w:p>
+    <w:p>
+      <w:pPr>
+        <w:pStyle w:val="Paragrafoelenco"/>
+        <w:numPr>
+          <w:ilvl w:val="0"/>
+          <w:numId w:val="17"/>
+        </w:numPr>
+        <w:jc w:val="both"/>
+        <w:rPr>
+          <w:sz w:val="28"/>
+          <w:szCs w:val="28"/>
+        </w:rPr>
+      </w:pPr>
+      <w:proofErr w:type="spellStart"/>
+      <w:r>
+        <w:rPr>
+          <w:sz w:val="28"/>
+          <w:szCs w:val="28"/>
+        </w:rPr>
+        <w:t>Pokéballs</w:t>
+      </w:r>
+      <w:proofErr w:type="spellEnd"/>
+      <w:r>
+        <w:rPr>
+          <w:sz w:val="28"/>
+          <w:szCs w:val="28"/>
+        </w:rPr>
+        <w:t xml:space="preserve"> and Pokémon capture is the catchiest feature of the game. Very likely almost the totality of the users that logs into the app will spend all his/her available daily </w:t>
+      </w:r>
+      <w:proofErr w:type="spellStart"/>
+      <w:r>
+        <w:rPr>
+          <w:sz w:val="28"/>
+          <w:szCs w:val="28"/>
+        </w:rPr>
+        <w:t>Pokéballs</w:t>
+      </w:r>
+      <w:proofErr w:type="spellEnd"/>
+      <w:r>
+        <w:rPr>
+          <w:sz w:val="28"/>
+          <w:szCs w:val="28"/>
+        </w:rPr>
+        <w:t xml:space="preserve">. Anyway it’s also </w:t>
+      </w:r>
+      <w:r>
+        <w:rPr>
+          <w:sz w:val="28"/>
+          <w:szCs w:val="28"/>
+        </w:rPr>
+        <w:t xml:space="preserve">probable that the most intriguing Pokémon will be the ones with low </w:t>
+      </w:r>
+      <w:r>
+        <w:rPr>
+          <w:i/>
+          <w:iCs/>
+          <w:sz w:val="28"/>
+          <w:szCs w:val="28"/>
+        </w:rPr>
+        <w:t>catch rate</w:t>
+      </w:r>
+      <w:r>
+        <w:rPr>
+          <w:i/>
+          <w:iCs/>
+          <w:sz w:val="28"/>
+          <w:szCs w:val="28"/>
+        </w:rPr>
+        <w:t xml:space="preserve">. </w:t>
+      </w:r>
+      <w:r>
+        <w:rPr>
+          <w:sz w:val="28"/>
+          <w:szCs w:val="28"/>
+        </w:rPr>
+        <w:t xml:space="preserve">Since there are 10 </w:t>
+      </w:r>
+      <w:proofErr w:type="spellStart"/>
+      <w:r>
+        <w:rPr>
+          <w:sz w:val="28"/>
+          <w:szCs w:val="28"/>
+        </w:rPr>
+        <w:t>Pokéballs</w:t>
+      </w:r>
+      <w:proofErr w:type="spellEnd"/>
+      <w:r>
+        <w:rPr>
+          <w:sz w:val="28"/>
+          <w:szCs w:val="28"/>
+        </w:rPr>
+        <w:t xml:space="preserve"> available each day, but the weighted average probability of catching a Pokémon can be estimated as near 10%, there will be about 1M of team updates per day</w:t>
+      </w:r>
+    </w:p>
+    <w:p>
+      <w:pPr>
+        <w:pStyle w:val="Paragrafoelenco"/>
+        <w:numPr>
+          <w:ilvl w:val="0"/>
+          <w:numId w:val="17"/>
+        </w:numPr>
+        <w:jc w:val="both"/>
+        <w:rPr>
+          <w:sz w:val="28"/>
+          <w:szCs w:val="28"/>
+        </w:rPr>
+      </w:pPr>
+      <w:r>
+        <w:rPr>
+          <w:sz w:val="28"/>
+          <w:szCs w:val="28"/>
+        </w:rPr>
+        <w:t>As said in the previous point, we can count about 10 catch tries per day. It’s likely that the chosen Pokémon was taken from the provided favorite shortcut. Moreover, likes are integrating part of this Social Network, not only a practical tool for catching Pokémon. So we can say that there will be about 2M of likes per day.</w:t>
+      </w:r>
+    </w:p>
+    <w:p/>
+    <w:p/>
+    <w:p/>
+    <w:p/>
+    <w:p/>
+    <w:p/>
+    <w:p/>
+    <w:p/>
+    <w:p/>
+    <w:p/>
+    <w:p/>
+    <w:p/>
+    <w:p/>
+    <w:p/>
+    <w:p/>
     <w:p>
       <w:pPr>
         <w:pStyle w:val="Titolo1"/>
@@ -7927,7 +8223,7 @@
           <w:sz w:val="28"/>
           <w:szCs w:val="28"/>
         </w:rPr>
-        <w:t>According to concept presented int the previous chapter we can make the following considerations:</w:t>
+        <w:t>According to concept presented in the previous chapter we can make the following considerations:</w:t>
       </w:r>
     </w:p>
     <w:p>
@@ -15352,6 +15648,8 @@
         <w:t>3.4.2 User’s redundancies</w:t>
       </w:r>
     </w:p>
+    <w:p/>
+    <w:p/>
     <w:p>
       <w:pPr>
         <w:pStyle w:val="Titolo3"/>
@@ -24165,6 +24463,119 @@
     <w:numStyleLink w:val="Trattino"/>
   </w:abstractNum>
   <w:abstractNum w:abstractNumId="4" w15:restartNumberingAfterBreak="0">
+    <w:nsid w:val="3513480C"/>
+    <w:multiLevelType w:val="hybridMultilevel"/>
+    <w:tmpl w:val="5C32422E"/>
+    <w:lvl w:ilvl="0" w:tplc="04100001">
+      <w:start w:val="1"/>
+      <w:numFmt w:val="bullet"/>
+      <w:lvlText w:val=""/>
+      <w:lvlJc w:val="left"/>
+      <w:pPr>
+        <w:ind w:left="720" w:hanging="360"/>
+      </w:pPr>
+      <w:rPr>
+        <w:rFonts w:ascii="Symbol" w:hAnsi="Symbol" w:hint="default"/>
+      </w:rPr>
+    </w:lvl>
+    <w:lvl w:ilvl="1" w:tplc="04100003" w:tentative="1">
+      <w:start w:val="1"/>
+      <w:numFmt w:val="bullet"/>
+      <w:lvlText w:val="o"/>
+      <w:lvlJc w:val="left"/>
+      <w:pPr>
+        <w:ind w:left="1440" w:hanging="360"/>
+      </w:pPr>
+      <w:rPr>
+        <w:rFonts w:ascii="Courier New" w:hAnsi="Courier New" w:cs="Courier New" w:hint="default"/>
+      </w:rPr>
+    </w:lvl>
+    <w:lvl w:ilvl="2" w:tplc="04100005" w:tentative="1">
+      <w:start w:val="1"/>
+      <w:numFmt w:val="bullet"/>
+      <w:lvlText w:val=""/>
+      <w:lvlJc w:val="left"/>
+      <w:pPr>
+        <w:ind w:left="2160" w:hanging="360"/>
+      </w:pPr>
+      <w:rPr>
+        <w:rFonts w:ascii="Wingdings" w:hAnsi="Wingdings" w:hint="default"/>
+      </w:rPr>
+    </w:lvl>
+    <w:lvl w:ilvl="3" w:tplc="04100001" w:tentative="1">
+      <w:start w:val="1"/>
+      <w:numFmt w:val="bullet"/>
+      <w:lvlText w:val=""/>
+      <w:lvlJc w:val="left"/>
+      <w:pPr>
+        <w:ind w:left="2880" w:hanging="360"/>
+      </w:pPr>
+      <w:rPr>
+        <w:rFonts w:ascii="Symbol" w:hAnsi="Symbol" w:hint="default"/>
+      </w:rPr>
+    </w:lvl>
+    <w:lvl w:ilvl="4" w:tplc="04100003" w:tentative="1">
+      <w:start w:val="1"/>
+      <w:numFmt w:val="bullet"/>
+      <w:lvlText w:val="o"/>
+      <w:lvlJc w:val="left"/>
+      <w:pPr>
+        <w:ind w:left="3600" w:hanging="360"/>
+      </w:pPr>
+      <w:rPr>
+        <w:rFonts w:ascii="Courier New" w:hAnsi="Courier New" w:cs="Courier New" w:hint="default"/>
+      </w:rPr>
+    </w:lvl>
+    <w:lvl w:ilvl="5" w:tplc="04100005" w:tentative="1">
+      <w:start w:val="1"/>
+      <w:numFmt w:val="bullet"/>
+      <w:lvlText w:val=""/>
+      <w:lvlJc w:val="left"/>
+      <w:pPr>
+        <w:ind w:left="4320" w:hanging="360"/>
+      </w:pPr>
+      <w:rPr>
+        <w:rFonts w:ascii="Wingdings" w:hAnsi="Wingdings" w:hint="default"/>
+      </w:rPr>
+    </w:lvl>
+    <w:lvl w:ilvl="6" w:tplc="04100001" w:tentative="1">
+      <w:start w:val="1"/>
+      <w:numFmt w:val="bullet"/>
+      <w:lvlText w:val=""/>
+      <w:lvlJc w:val="left"/>
+      <w:pPr>
+        <w:ind w:left="5040" w:hanging="360"/>
+      </w:pPr>
+      <w:rPr>
+        <w:rFonts w:ascii="Symbol" w:hAnsi="Symbol" w:hint="default"/>
+      </w:rPr>
+    </w:lvl>
+    <w:lvl w:ilvl="7" w:tplc="04100003" w:tentative="1">
+      <w:start w:val="1"/>
+      <w:numFmt w:val="bullet"/>
+      <w:lvlText w:val="o"/>
+      <w:lvlJc w:val="left"/>
+      <w:pPr>
+        <w:ind w:left="5760" w:hanging="360"/>
+      </w:pPr>
+      <w:rPr>
+        <w:rFonts w:ascii="Courier New" w:hAnsi="Courier New" w:cs="Courier New" w:hint="default"/>
+      </w:rPr>
+    </w:lvl>
+    <w:lvl w:ilvl="8" w:tplc="04100005" w:tentative="1">
+      <w:start w:val="1"/>
+      <w:numFmt w:val="bullet"/>
+      <w:lvlText w:val=""/>
+      <w:lvlJc w:val="left"/>
+      <w:pPr>
+        <w:ind w:left="6480" w:hanging="360"/>
+      </w:pPr>
+      <w:rPr>
+        <w:rFonts w:ascii="Wingdings" w:hAnsi="Wingdings" w:hint="default"/>
+      </w:rPr>
+    </w:lvl>
+  </w:abstractNum>
+  <w:abstractNum w:abstractNumId="5" w15:restartNumberingAfterBreak="0">
     <w:nsid w:val="36B02B7B"/>
     <w:multiLevelType w:val="hybridMultilevel"/>
     <w:tmpl w:val="9DEAC594"/>
@@ -24395,7 +24806,7 @@
       </w:rPr>
     </w:lvl>
   </w:abstractNum>
-  <w:abstractNum w:abstractNumId="5" w15:restartNumberingAfterBreak="0">
+  <w:abstractNum w:abstractNumId="6" w15:restartNumberingAfterBreak="0">
     <w:nsid w:val="3D1B70CF"/>
     <w:multiLevelType w:val="hybridMultilevel"/>
     <w:tmpl w:val="E72C1F74"/>
@@ -24508,7 +24919,7 @@
       </w:rPr>
     </w:lvl>
   </w:abstractNum>
-  <w:abstractNum w:abstractNumId="6" w15:restartNumberingAfterBreak="0">
+  <w:abstractNum w:abstractNumId="7" w15:restartNumberingAfterBreak="0">
     <w:nsid w:val="441650C9"/>
     <w:multiLevelType w:val="multilevel"/>
     <w:tmpl w:val="569C08C6"/>
@@ -24623,7 +25034,7 @@
       </w:rPr>
     </w:lvl>
   </w:abstractNum>
-  <w:abstractNum w:abstractNumId="7" w15:restartNumberingAfterBreak="0">
+  <w:abstractNum w:abstractNumId="8" w15:restartNumberingAfterBreak="0">
     <w:nsid w:val="44B63C71"/>
     <w:multiLevelType w:val="hybridMultilevel"/>
     <w:tmpl w:val="D7D23A86"/>
@@ -24872,7 +25283,7 @@
       </w:rPr>
     </w:lvl>
   </w:abstractNum>
-  <w:abstractNum w:abstractNumId="8" w15:restartNumberingAfterBreak="0">
+  <w:abstractNum w:abstractNumId="9" w15:restartNumberingAfterBreak="0">
     <w:nsid w:val="474E3C03"/>
     <w:multiLevelType w:val="hybridMultilevel"/>
     <w:tmpl w:val="1488FB04"/>
@@ -24958,7 +25369,7 @@
       </w:pPr>
     </w:lvl>
   </w:abstractNum>
-  <w:abstractNum w:abstractNumId="9" w15:restartNumberingAfterBreak="0">
+  <w:abstractNum w:abstractNumId="10" w15:restartNumberingAfterBreak="0">
     <w:nsid w:val="4C551D57"/>
     <w:multiLevelType w:val="hybridMultilevel"/>
     <w:tmpl w:val="433A80F0"/>
@@ -25047,13 +25458,13 @@
       </w:pPr>
     </w:lvl>
   </w:abstractNum>
-  <w:abstractNum w:abstractNumId="10" w15:restartNumberingAfterBreak="0">
+  <w:abstractNum w:abstractNumId="11" w15:restartNumberingAfterBreak="0">
     <w:nsid w:val="4FDC5F90"/>
     <w:multiLevelType w:val="hybridMultilevel"/>
     <w:tmpl w:val="9DEAC594"/>
     <w:numStyleLink w:val="Puntoelenco1"/>
   </w:abstractNum>
-  <w:abstractNum w:abstractNumId="11" w15:restartNumberingAfterBreak="0">
+  <w:abstractNum w:abstractNumId="12" w15:restartNumberingAfterBreak="0">
     <w:nsid w:val="554574E3"/>
     <w:multiLevelType w:val="hybridMultilevel"/>
     <w:tmpl w:val="F6F0FDA8"/>
@@ -25166,7 +25577,7 @@
       </w:rPr>
     </w:lvl>
   </w:abstractNum>
-  <w:abstractNum w:abstractNumId="12" w15:restartNumberingAfterBreak="0">
+  <w:abstractNum w:abstractNumId="13" w15:restartNumberingAfterBreak="0">
     <w:nsid w:val="58DC4267"/>
     <w:multiLevelType w:val="hybridMultilevel"/>
     <w:tmpl w:val="56C8C226"/>
@@ -25279,7 +25690,7 @@
       </w:rPr>
     </w:lvl>
   </w:abstractNum>
-  <w:abstractNum w:abstractNumId="13" w15:restartNumberingAfterBreak="0">
+  <w:abstractNum w:abstractNumId="14" w15:restartNumberingAfterBreak="0">
     <w:nsid w:val="7107662A"/>
     <w:multiLevelType w:val="hybridMultilevel"/>
     <w:tmpl w:val="9E140AB6"/>
@@ -25392,7 +25803,7 @@
       </w:rPr>
     </w:lvl>
   </w:abstractNum>
-  <w:abstractNum w:abstractNumId="14" w15:restartNumberingAfterBreak="0">
+  <w:abstractNum w:abstractNumId="15" w15:restartNumberingAfterBreak="0">
     <w:nsid w:val="728535B9"/>
     <w:multiLevelType w:val="hybridMultilevel"/>
     <w:tmpl w:val="7ED8C2D2"/>
@@ -25505,7 +25916,7 @@
       </w:rPr>
     </w:lvl>
   </w:abstractNum>
-  <w:abstractNum w:abstractNumId="15" w15:restartNumberingAfterBreak="0">
+  <w:abstractNum w:abstractNumId="16" w15:restartNumberingAfterBreak="0">
     <w:nsid w:val="77AA75EA"/>
     <w:multiLevelType w:val="hybridMultilevel"/>
     <w:tmpl w:val="027CC586"/>
@@ -25595,13 +26006,13 @@
     </w:lvl>
   </w:abstractNum>
   <w:num w:numId="1">
-    <w:abstractNumId w:val="4"/>
+    <w:abstractNumId w:val="5"/>
   </w:num>
   <w:num w:numId="2">
-    <w:abstractNumId w:val="10"/>
+    <w:abstractNumId w:val="11"/>
   </w:num>
   <w:num w:numId="3">
-    <w:abstractNumId w:val="7"/>
+    <w:abstractNumId w:val="8"/>
   </w:num>
   <w:num w:numId="4">
     <w:abstractNumId w:val="3"/>
@@ -25613,34 +26024,37 @@
     <w:abstractNumId w:val="2"/>
   </w:num>
   <w:num w:numId="7">
-    <w:abstractNumId w:val="9"/>
+    <w:abstractNumId w:val="10"/>
   </w:num>
   <w:num w:numId="8">
-    <w:abstractNumId w:val="13"/>
+    <w:abstractNumId w:val="14"/>
   </w:num>
   <w:num w:numId="9">
-    <w:abstractNumId w:val="11"/>
+    <w:abstractNumId w:val="12"/>
   </w:num>
   <w:num w:numId="10">
     <w:abstractNumId w:val="0"/>
   </w:num>
   <w:num w:numId="11">
-    <w:abstractNumId w:val="12"/>
+    <w:abstractNumId w:val="13"/>
   </w:num>
   <w:num w:numId="12">
+    <w:abstractNumId w:val="16"/>
+  </w:num>
+  <w:num w:numId="13">
+    <w:abstractNumId w:val="7"/>
+  </w:num>
+  <w:num w:numId="14">
+    <w:abstractNumId w:val="6"/>
+  </w:num>
+  <w:num w:numId="15">
+    <w:abstractNumId w:val="9"/>
+  </w:num>
+  <w:num w:numId="16">
     <w:abstractNumId w:val="15"/>
   </w:num>
-  <w:num w:numId="13">
-    <w:abstractNumId w:val="6"/>
-  </w:num>
-  <w:num w:numId="14">
-    <w:abstractNumId w:val="5"/>
-  </w:num>
-  <w:num w:numId="15">
-    <w:abstractNumId w:val="8"/>
-  </w:num>
-  <w:num w:numId="16">
-    <w:abstractNumId w:val="14"/>
+  <w:num w:numId="17">
+    <w:abstractNumId w:val="4"/>
   </w:num>
 </w:numbering>
 </file>

--- a/Documentation/PokeMongo Documentation - CopiaMirco.docx
+++ b/Documentation/PokeMongo Documentation - CopiaMirco.docx
@@ -148,7 +148,6 @@
           <w:lang w:val="it-IT"/>
         </w:rPr>
       </w:pPr>
-      <w:proofErr w:type="spellStart"/>
       <w:r>
         <w:rPr>
           <w:i/>
@@ -158,9 +157,8 @@
           <w:szCs w:val="48"/>
           <w:lang w:val="it-IT"/>
         </w:rPr>
-        <w:t>PokeMongo</w:t>
-      </w:r>
-      <w:proofErr w:type="spellEnd"/>
+        <w:t xml:space="preserve">PokeMongo: Project </w:t>
+      </w:r>
       <w:r>
         <w:rPr>
           <w:i/>
@@ -170,21 +168,8 @@
           <w:szCs w:val="48"/>
           <w:lang w:val="it-IT"/>
         </w:rPr>
-        <w:t xml:space="preserve">: Project </w:t>
-      </w:r>
-      <w:proofErr w:type="spellStart"/>
-      <w:r>
-        <w:rPr>
-          <w:i/>
-          <w:iCs/>
-          <w:color w:val="4472C4" w:themeColor="accent1"/>
-          <w:sz w:val="48"/>
-          <w:szCs w:val="48"/>
-          <w:lang w:val="it-IT"/>
-        </w:rPr>
         <w:t>Documentation</w:t>
       </w:r>
-      <w:proofErr w:type="spellEnd"/>
     </w:p>
     <w:p>
       <w:pPr>
@@ -268,39 +253,8 @@
           <w:szCs w:val="40"/>
           <w:lang w:val="it-IT"/>
         </w:rPr>
-        <w:t xml:space="preserve">Edoardo Fazzari, Mirco Ramo, </w:t>
-      </w:r>
-      <w:proofErr w:type="spellStart"/>
-      <w:r>
-        <w:rPr>
-          <w:color w:val="000000" w:themeColor="text1"/>
-          <w:sz w:val="40"/>
-          <w:szCs w:val="40"/>
-          <w:lang w:val="it-IT"/>
-        </w:rPr>
-        <w:t>Olgerti</w:t>
-      </w:r>
-      <w:proofErr w:type="spellEnd"/>
-      <w:r>
-        <w:rPr>
-          <w:color w:val="000000" w:themeColor="text1"/>
-          <w:sz w:val="40"/>
-          <w:szCs w:val="40"/>
-          <w:lang w:val="it-IT"/>
-        </w:rPr>
-        <w:t xml:space="preserve"> </w:t>
-      </w:r>
-      <w:proofErr w:type="spellStart"/>
-      <w:r>
-        <w:rPr>
-          <w:color w:val="000000" w:themeColor="text1"/>
-          <w:sz w:val="40"/>
-          <w:szCs w:val="40"/>
-          <w:lang w:val="it-IT"/>
-        </w:rPr>
-        <w:t>Xhanej</w:t>
-      </w:r>
-      <w:proofErr w:type="spellEnd"/>
+        <w:t>Edoardo Fazzari, Mirco Ramo, Olgerti Xhanej</w:t>
+      </w:r>
     </w:p>
     <w:sdt>
       <w:sdtPr>
@@ -2048,21 +2002,12 @@
           <w:szCs w:val="28"/>
         </w:rPr>
       </w:pPr>
-      <w:proofErr w:type="spellStart"/>
-      <w:r>
-        <w:rPr>
-          <w:sz w:val="28"/>
-          <w:szCs w:val="28"/>
-        </w:rPr>
-        <w:t>PokeMongo</w:t>
-      </w:r>
-      <w:proofErr w:type="spellEnd"/>
-      <w:r>
-        <w:rPr>
-          <w:sz w:val="28"/>
-          <w:szCs w:val="28"/>
-        </w:rPr>
-        <w:t xml:space="preserve"> is a gaming application in which users compete each other to build up the best Team choosing </w:t>
+      <w:r>
+        <w:rPr>
+          <w:sz w:val="28"/>
+          <w:szCs w:val="28"/>
+        </w:rPr>
+        <w:t xml:space="preserve">PokeMongo is a gaming application in which users compete each other to build up the best Team choosing </w:t>
       </w:r>
       <w:r>
         <w:rPr>
@@ -2388,15 +2333,7 @@
           <w:sz w:val="28"/>
           <w:szCs w:val="28"/>
         </w:rPr>
-        <w:t xml:space="preserve">mon using the </w:t>
-      </w:r>
-      <w:proofErr w:type="spellStart"/>
-      <w:r>
-        <w:rPr>
-          <w:sz w:val="28"/>
-          <w:szCs w:val="28"/>
-        </w:rPr>
-        <w:t>Pok</w:t>
+        <w:t>mon using the Pok</w:t>
       </w:r>
       <w:r>
         <w:rPr>
@@ -2410,17 +2347,8 @@
           <w:sz w:val="28"/>
           <w:szCs w:val="28"/>
         </w:rPr>
-        <w:t>dex</w:t>
-      </w:r>
-      <w:proofErr w:type="spellEnd"/>
-      <w:r>
-        <w:rPr>
-          <w:sz w:val="28"/>
-          <w:szCs w:val="28"/>
-        </w:rPr>
-        <w:t xml:space="preserve"> tool, in which he/she can </w:t>
-      </w:r>
-      <w:proofErr w:type="spellStart"/>
+        <w:t xml:space="preserve">dex tool, in which he/she can </w:t>
+      </w:r>
       <w:r>
         <w:rPr>
           <w:sz w:val="28"/>
@@ -2428,7 +2356,6 @@
         </w:rPr>
         <w:t>lookup</w:t>
       </w:r>
-      <w:proofErr w:type="spellEnd"/>
       <w:r>
         <w:rPr>
           <w:sz w:val="28"/>
@@ -2596,9 +2523,8 @@
           <w:sz w:val="28"/>
           <w:szCs w:val="28"/>
         </w:rPr>
-        <w:t>Catch ‘</w:t>
-      </w:r>
-      <w:proofErr w:type="spellStart"/>
+        <w:t>Catch ‘em‘</w:t>
+      </w:r>
       <w:r>
         <w:rPr>
           <w:i/>
@@ -2606,9 +2532,8 @@
           <w:sz w:val="28"/>
           <w:szCs w:val="28"/>
         </w:rPr>
-        <w:t>em</w:t>
-      </w:r>
-      <w:proofErr w:type="spellEnd"/>
+        <w:t xml:space="preserve"> </w:t>
+      </w:r>
       <w:r>
         <w:rPr>
           <w:i/>
@@ -2616,7 +2541,142 @@
           <w:sz w:val="28"/>
           <w:szCs w:val="28"/>
         </w:rPr>
-        <w:t>‘</w:t>
+        <w:t>all</w:t>
+      </w:r>
+      <w:r>
+        <w:rPr>
+          <w:sz w:val="28"/>
+          <w:szCs w:val="28"/>
+        </w:rPr>
+        <w:t xml:space="preserve">, i.e. to </w:t>
+      </w:r>
+      <w:r>
+        <w:rPr>
+          <w:sz w:val="28"/>
+          <w:szCs w:val="28"/>
+        </w:rPr>
+        <w:t>try to get a new</w:t>
+      </w:r>
+      <w:r>
+        <w:rPr>
+          <w:sz w:val="28"/>
+          <w:szCs w:val="28"/>
+        </w:rPr>
+        <w:t xml:space="preserve"> Pok</w:t>
+      </w:r>
+      <w:r>
+        <w:rPr>
+          <w:sz w:val="28"/>
+          <w:szCs w:val="28"/>
+        </w:rPr>
+        <w:t>é</w:t>
+      </w:r>
+      <w:r>
+        <w:rPr>
+          <w:sz w:val="28"/>
+          <w:szCs w:val="28"/>
+        </w:rPr>
+        <w:t>mon in order to create/update his</w:t>
+      </w:r>
+      <w:r>
+        <w:rPr>
+          <w:sz w:val="28"/>
+          <w:szCs w:val="28"/>
+        </w:rPr>
+        <w:t>/her</w:t>
+      </w:r>
+      <w:r>
+        <w:rPr>
+          <w:sz w:val="28"/>
+          <w:szCs w:val="28"/>
+        </w:rPr>
+        <w:t xml:space="preserve"> own team. Thus, it is provided to the user a prefix number of daily Pok</w:t>
+      </w:r>
+      <w:r>
+        <w:rPr>
+          <w:sz w:val="28"/>
+          <w:szCs w:val="28"/>
+        </w:rPr>
+        <w:t>é</w:t>
+      </w:r>
+      <w:r>
+        <w:rPr>
+          <w:sz w:val="28"/>
+          <w:szCs w:val="28"/>
+        </w:rPr>
+        <w:t xml:space="preserve">ball to be used to try to </w:t>
+      </w:r>
+      <w:r>
+        <w:rPr>
+          <w:sz w:val="28"/>
+          <w:szCs w:val="28"/>
+        </w:rPr>
+        <w:t>capture</w:t>
+      </w:r>
+      <w:r>
+        <w:rPr>
+          <w:sz w:val="28"/>
+          <w:szCs w:val="28"/>
+        </w:rPr>
+        <w:t xml:space="preserve"> them.</w:t>
+      </w:r>
+      <w:r>
+        <w:rPr>
+          <w:sz w:val="28"/>
+          <w:szCs w:val="28"/>
+        </w:rPr>
+        <w:t xml:space="preserve"> At each Pok</w:t>
+      </w:r>
+      <w:r>
+        <w:rPr>
+          <w:sz w:val="28"/>
+          <w:szCs w:val="28"/>
+        </w:rPr>
+        <w:t>é</w:t>
+      </w:r>
+      <w:r>
+        <w:rPr>
+          <w:sz w:val="28"/>
+          <w:szCs w:val="28"/>
+        </w:rPr>
+        <w:t xml:space="preserve">mon </w:t>
+      </w:r>
+      <w:r>
+        <w:rPr>
+          <w:sz w:val="28"/>
+          <w:szCs w:val="28"/>
+        </w:rPr>
+        <w:t>is associated a probability to catch it, the higher the Pok</w:t>
+      </w:r>
+      <w:r>
+        <w:rPr>
+          <w:sz w:val="28"/>
+          <w:szCs w:val="28"/>
+        </w:rPr>
+        <w:t>é</w:t>
+      </w:r>
+      <w:r>
+        <w:rPr>
+          <w:sz w:val="28"/>
+          <w:szCs w:val="28"/>
+        </w:rPr>
+        <w:t>mon’s value, the lower the probability.</w:t>
+      </w:r>
+    </w:p>
+    <w:p>
+      <w:pPr>
+        <w:jc w:val="both"/>
+        <w:rPr>
+          <w:sz w:val="28"/>
+          <w:szCs w:val="28"/>
+        </w:rPr>
+      </w:pPr>
+      <w:r>
+        <w:rPr>
+          <w:sz w:val="28"/>
+          <w:szCs w:val="28"/>
+        </w:rPr>
+        <w:t xml:space="preserve">Furthermore, the user can exploit the social network structure of the application to make new friends and discover new Pokémon. Indeed, he/she can search for new friends by username or choosing them among the provided </w:t>
       </w:r>
       <w:r>
         <w:rPr>
@@ -2625,7 +2685,30 @@
           <w:sz w:val="28"/>
           <w:szCs w:val="28"/>
         </w:rPr>
-        <w:t xml:space="preserve"> </w:t>
+        <w:t>recommended friends</w:t>
+      </w:r>
+      <w:r>
+        <w:rPr>
+          <w:sz w:val="28"/>
+          <w:szCs w:val="28"/>
+        </w:rPr>
+        <w:t xml:space="preserve"> list.</w:t>
+      </w:r>
+    </w:p>
+    <w:p>
+      <w:pPr>
+        <w:jc w:val="both"/>
+        <w:rPr>
+          <w:sz w:val="28"/>
+          <w:szCs w:val="28"/>
+        </w:rPr>
+      </w:pPr>
+      <w:r>
+        <w:rPr>
+          <w:sz w:val="28"/>
+          <w:szCs w:val="28"/>
+        </w:rPr>
+        <w:t xml:space="preserve">The user can choose his/her favorite Pokémon, obtaining in this way a shortcut to catch it faster, and can </w:t>
       </w:r>
       <w:r>
         <w:rPr>
@@ -2634,158 +2717,14 @@
           <w:sz w:val="28"/>
           <w:szCs w:val="28"/>
         </w:rPr>
-        <w:t>all</w:t>
-      </w:r>
-      <w:r>
-        <w:rPr>
-          <w:sz w:val="28"/>
-          <w:szCs w:val="28"/>
-        </w:rPr>
-        <w:t xml:space="preserve">, i.e. to </w:t>
-      </w:r>
-      <w:r>
-        <w:rPr>
-          <w:sz w:val="28"/>
-          <w:szCs w:val="28"/>
-        </w:rPr>
-        <w:t>try to get a new</w:t>
-      </w:r>
-      <w:r>
-        <w:rPr>
-          <w:sz w:val="28"/>
-          <w:szCs w:val="28"/>
-        </w:rPr>
-        <w:t xml:space="preserve"> Pok</w:t>
-      </w:r>
-      <w:r>
-        <w:rPr>
-          <w:sz w:val="28"/>
-          <w:szCs w:val="28"/>
-        </w:rPr>
-        <w:t>é</w:t>
-      </w:r>
-      <w:r>
-        <w:rPr>
-          <w:sz w:val="28"/>
-          <w:szCs w:val="28"/>
-        </w:rPr>
-        <w:t>mon in order to create/update his</w:t>
-      </w:r>
-      <w:r>
-        <w:rPr>
-          <w:sz w:val="28"/>
-          <w:szCs w:val="28"/>
-        </w:rPr>
-        <w:t>/her</w:t>
-      </w:r>
-      <w:r>
-        <w:rPr>
-          <w:sz w:val="28"/>
-          <w:szCs w:val="28"/>
-        </w:rPr>
-        <w:t xml:space="preserve"> own team. Thus, it is provided to the user a prefix number of daily </w:t>
-      </w:r>
-      <w:proofErr w:type="spellStart"/>
-      <w:r>
-        <w:rPr>
-          <w:sz w:val="28"/>
-          <w:szCs w:val="28"/>
-        </w:rPr>
-        <w:t>Pok</w:t>
-      </w:r>
-      <w:r>
-        <w:rPr>
-          <w:sz w:val="28"/>
-          <w:szCs w:val="28"/>
-        </w:rPr>
-        <w:t>é</w:t>
-      </w:r>
-      <w:r>
-        <w:rPr>
-          <w:sz w:val="28"/>
-          <w:szCs w:val="28"/>
-        </w:rPr>
-        <w:t>ball</w:t>
-      </w:r>
-      <w:proofErr w:type="spellEnd"/>
-      <w:r>
-        <w:rPr>
-          <w:sz w:val="28"/>
-          <w:szCs w:val="28"/>
-        </w:rPr>
-        <w:t xml:space="preserve"> to be used to try to </w:t>
-      </w:r>
-      <w:r>
-        <w:rPr>
-          <w:sz w:val="28"/>
-          <w:szCs w:val="28"/>
-        </w:rPr>
-        <w:t>capture</w:t>
-      </w:r>
-      <w:r>
-        <w:rPr>
-          <w:sz w:val="28"/>
-          <w:szCs w:val="28"/>
-        </w:rPr>
-        <w:t xml:space="preserve"> them.</w:t>
-      </w:r>
-      <w:r>
-        <w:rPr>
-          <w:sz w:val="28"/>
-          <w:szCs w:val="28"/>
-        </w:rPr>
-        <w:t xml:space="preserve"> At each Pok</w:t>
-      </w:r>
-      <w:r>
-        <w:rPr>
-          <w:sz w:val="28"/>
-          <w:szCs w:val="28"/>
-        </w:rPr>
-        <w:t>é</w:t>
-      </w:r>
-      <w:r>
-        <w:rPr>
-          <w:sz w:val="28"/>
-          <w:szCs w:val="28"/>
-        </w:rPr>
-        <w:t xml:space="preserve">mon </w:t>
-      </w:r>
-      <w:r>
-        <w:rPr>
-          <w:sz w:val="28"/>
-          <w:szCs w:val="28"/>
-        </w:rPr>
-        <w:t>is associated a probability to catch it, the higher the Pok</w:t>
-      </w:r>
-      <w:r>
-        <w:rPr>
-          <w:sz w:val="28"/>
-          <w:szCs w:val="28"/>
-        </w:rPr>
-        <w:t>é</w:t>
-      </w:r>
-      <w:r>
-        <w:rPr>
-          <w:sz w:val="28"/>
-          <w:szCs w:val="28"/>
-        </w:rPr>
-        <w:t>mon’s value, the lower the probability.</w:t>
-      </w:r>
-    </w:p>
-    <w:p>
-      <w:pPr>
-        <w:jc w:val="both"/>
-        <w:rPr>
-          <w:sz w:val="28"/>
-          <w:szCs w:val="28"/>
-        </w:rPr>
-      </w:pPr>
-      <w:r>
-        <w:rPr>
-          <w:sz w:val="28"/>
-          <w:szCs w:val="28"/>
-        </w:rPr>
-        <w:t xml:space="preserve">Furthermore, the user can exploit the social network structure of the application to make new friends and discover new Pokémon. Indeed, he/she can search for new friends by username or choosing them among the provided </w:t>
+        <w:t>post</w:t>
+      </w:r>
+      <w:r>
+        <w:rPr>
+          <w:sz w:val="28"/>
+          <w:szCs w:val="28"/>
+        </w:rPr>
+        <w:t xml:space="preserve"> or </w:t>
       </w:r>
       <w:r>
         <w:rPr>
@@ -2794,30 +2733,14 @@
           <w:sz w:val="28"/>
           <w:szCs w:val="28"/>
         </w:rPr>
-        <w:t>recommended friends</w:t>
-      </w:r>
-      <w:r>
-        <w:rPr>
-          <w:sz w:val="28"/>
-          <w:szCs w:val="28"/>
-        </w:rPr>
-        <w:t xml:space="preserve"> list.</w:t>
-      </w:r>
-    </w:p>
-    <w:p>
-      <w:pPr>
-        <w:jc w:val="both"/>
-        <w:rPr>
-          <w:sz w:val="28"/>
-          <w:szCs w:val="28"/>
-        </w:rPr>
-      </w:pPr>
-      <w:r>
-        <w:rPr>
-          <w:sz w:val="28"/>
-          <w:szCs w:val="28"/>
-        </w:rPr>
-        <w:t xml:space="preserve">The user can choose his/her favorite Pokémon, obtaining in this way a shortcut to catch it faster, and can </w:t>
+        <w:t>answer</w:t>
+      </w:r>
+      <w:r>
+        <w:rPr>
+          <w:sz w:val="28"/>
+          <w:szCs w:val="28"/>
+        </w:rPr>
+        <w:t xml:space="preserve"> to </w:t>
       </w:r>
       <w:r>
         <w:rPr>
@@ -2826,14 +2749,59 @@
           <w:sz w:val="28"/>
           <w:szCs w:val="28"/>
         </w:rPr>
-        <w:t>post</w:t>
-      </w:r>
-      <w:r>
-        <w:rPr>
-          <w:sz w:val="28"/>
-          <w:szCs w:val="28"/>
-        </w:rPr>
-        <w:t xml:space="preserve"> or </w:t>
+        <w:t>posts</w:t>
+      </w:r>
+      <w:r>
+        <w:rPr>
+          <w:sz w:val="28"/>
+          <w:szCs w:val="28"/>
+        </w:rPr>
+        <w:t xml:space="preserve"> in order to express his/her opinion on that Pokémon.</w:t>
+      </w:r>
+    </w:p>
+    <w:p>
+      <w:pPr>
+        <w:jc w:val="both"/>
+      </w:pPr>
+    </w:p>
+    <w:p>
+      <w:pPr>
+        <w:jc w:val="both"/>
+        <w:rPr>
+          <w:sz w:val="28"/>
+          <w:szCs w:val="28"/>
+        </w:rPr>
+      </w:pPr>
+      <w:r>
+        <w:t>I</w:t>
+      </w:r>
+      <w:r>
+        <w:rPr>
+          <w:sz w:val="28"/>
+          <w:szCs w:val="28"/>
+        </w:rPr>
+        <w:t>n</w:t>
+      </w:r>
+      <w:r>
+        <w:rPr>
+          <w:sz w:val="28"/>
+          <w:szCs w:val="28"/>
+        </w:rPr>
+        <w:t xml:space="preserve"> </w:t>
+      </w:r>
+      <w:r>
+        <w:rPr>
+          <w:sz w:val="28"/>
+          <w:szCs w:val="28"/>
+        </w:rPr>
+        <w:t xml:space="preserve">addition, to </w:t>
+      </w:r>
+      <w:r>
+        <w:rPr>
+          <w:sz w:val="28"/>
+          <w:szCs w:val="28"/>
+        </w:rPr>
+        <w:t xml:space="preserve">extend the dynamic behavior of the application, the </w:t>
       </w:r>
       <w:r>
         <w:rPr>
@@ -2842,14 +2810,7 @@
           <w:sz w:val="28"/>
           <w:szCs w:val="28"/>
         </w:rPr>
-        <w:t>answer</w:t>
-      </w:r>
-      <w:r>
-        <w:rPr>
-          <w:sz w:val="28"/>
-          <w:szCs w:val="28"/>
-        </w:rPr>
-        <w:t xml:space="preserve"> to </w:t>
+        <w:t>catch rate</w:t>
       </w:r>
       <w:r>
         <w:rPr>
@@ -2858,44 +2819,6 @@
           <w:sz w:val="28"/>
           <w:szCs w:val="28"/>
         </w:rPr>
-        <w:t>posts</w:t>
-      </w:r>
-      <w:r>
-        <w:rPr>
-          <w:sz w:val="28"/>
-          <w:szCs w:val="28"/>
-        </w:rPr>
-        <w:t xml:space="preserve"> in order to express his/her opinion on that Pokémon.</w:t>
-      </w:r>
-    </w:p>
-    <w:p>
-      <w:pPr>
-        <w:jc w:val="both"/>
-      </w:pPr>
-    </w:p>
-    <w:p>
-      <w:pPr>
-        <w:jc w:val="both"/>
-        <w:rPr>
-          <w:sz w:val="28"/>
-          <w:szCs w:val="28"/>
-        </w:rPr>
-      </w:pPr>
-      <w:r>
-        <w:t>I</w:t>
-      </w:r>
-      <w:r>
-        <w:rPr>
-          <w:sz w:val="28"/>
-          <w:szCs w:val="28"/>
-        </w:rPr>
-        <w:t>n</w:t>
-      </w:r>
-      <w:r>
-        <w:rPr>
-          <w:sz w:val="28"/>
-          <w:szCs w:val="28"/>
-        </w:rPr>
         <w:t xml:space="preserve"> </w:t>
       </w:r>
       <w:r>
@@ -2903,55 +2826,7 @@
           <w:sz w:val="28"/>
           <w:szCs w:val="28"/>
         </w:rPr>
-        <w:t xml:space="preserve">addition, to </w:t>
-      </w:r>
-      <w:r>
-        <w:rPr>
-          <w:sz w:val="28"/>
-          <w:szCs w:val="28"/>
-        </w:rPr>
-        <w:t xml:space="preserve">extend the dynamic behavior of the application, the </w:t>
-      </w:r>
-      <w:r>
-        <w:rPr>
-          <w:i/>
-          <w:iCs/>
-          <w:sz w:val="28"/>
-          <w:szCs w:val="28"/>
-        </w:rPr>
-        <w:t>catch rate</w:t>
-      </w:r>
-      <w:r>
-        <w:rPr>
-          <w:i/>
-          <w:iCs/>
-          <w:sz w:val="28"/>
-          <w:szCs w:val="28"/>
-        </w:rPr>
-        <w:t xml:space="preserve"> </w:t>
-      </w:r>
-      <w:r>
-        <w:rPr>
-          <w:sz w:val="28"/>
-          <w:szCs w:val="28"/>
-        </w:rPr>
-        <w:t xml:space="preserve">(i.e. the probability to get a Pokémon using a </w:t>
-      </w:r>
-      <w:proofErr w:type="spellStart"/>
-      <w:r>
-        <w:rPr>
-          <w:sz w:val="28"/>
-          <w:szCs w:val="28"/>
-        </w:rPr>
-        <w:t>Pokéball</w:t>
-      </w:r>
-      <w:proofErr w:type="spellEnd"/>
-      <w:r>
-        <w:rPr>
-          <w:sz w:val="28"/>
-          <w:szCs w:val="28"/>
-        </w:rPr>
-        <w:t xml:space="preserve">) changes in time depending on the number of users </w:t>
+        <w:t xml:space="preserve">(i.e. the probability to get a Pokémon using a Pokéball) changes in time depending on the number of users </w:t>
       </w:r>
       <w:r>
         <w:rPr>
@@ -3297,27 +3172,7 @@
           <w:szCs w:val="28"/>
           <w:lang w:val="en-US"/>
         </w:rPr>
-        <w:t xml:space="preserve">Consult </w:t>
-      </w:r>
-      <w:proofErr w:type="spellStart"/>
-      <w:r>
-        <w:rPr>
-          <w:rFonts w:ascii="Times New Roman" w:hAnsi="Times New Roman"/>
-          <w:sz w:val="28"/>
-          <w:szCs w:val="28"/>
-          <w:lang w:val="en-US"/>
-        </w:rPr>
-        <w:t>Pokédex</w:t>
-      </w:r>
-      <w:proofErr w:type="spellEnd"/>
-      <w:r>
-        <w:rPr>
-          <w:rFonts w:ascii="Times New Roman" w:hAnsi="Times New Roman"/>
-          <w:sz w:val="28"/>
-          <w:szCs w:val="28"/>
-          <w:lang w:val="en-US"/>
-        </w:rPr>
-        <w:t>:</w:t>
+        <w:t>Consult Pokédex:</w:t>
       </w:r>
     </w:p>
     <w:p>
@@ -3389,27 +3244,7 @@
           <w:szCs w:val="28"/>
           <w:lang w:val="en-US"/>
         </w:rPr>
-        <w:t xml:space="preserve">Search by </w:t>
-      </w:r>
-      <w:proofErr w:type="spellStart"/>
-      <w:r>
-        <w:rPr>
-          <w:rFonts w:ascii="Times New Roman" w:hAnsi="Times New Roman"/>
-          <w:sz w:val="28"/>
-          <w:szCs w:val="28"/>
-          <w:lang w:val="en-US"/>
-        </w:rPr>
-        <w:t>Pokédex</w:t>
-      </w:r>
-      <w:proofErr w:type="spellEnd"/>
-      <w:r>
-        <w:rPr>
-          <w:rFonts w:ascii="Times New Roman" w:hAnsi="Times New Roman"/>
-          <w:sz w:val="28"/>
-          <w:szCs w:val="28"/>
-          <w:lang w:val="en-US"/>
-        </w:rPr>
-        <w:t xml:space="preserve"> ID</w:t>
+        <w:t>Search by Pokédex ID</w:t>
       </w:r>
     </w:p>
     <w:p>
@@ -4424,27 +4259,7 @@
           <w:szCs w:val="28"/>
           <w:lang w:val="en-US"/>
         </w:rPr>
-        <w:t xml:space="preserve"> </w:t>
-      </w:r>
-      <w:proofErr w:type="spellStart"/>
-      <w:r>
-        <w:rPr>
-          <w:rFonts w:ascii="Times New Roman" w:hAnsi="Times New Roman"/>
-          <w:sz w:val="28"/>
-          <w:szCs w:val="28"/>
-          <w:lang w:val="en-US"/>
-        </w:rPr>
-        <w:t>Pokemon</w:t>
-      </w:r>
-      <w:proofErr w:type="spellEnd"/>
-      <w:r>
-        <w:rPr>
-          <w:rFonts w:ascii="Times New Roman" w:hAnsi="Times New Roman"/>
-          <w:sz w:val="28"/>
-          <w:szCs w:val="28"/>
-          <w:lang w:val="en-US"/>
-        </w:rPr>
-        <w:t xml:space="preserve"> to add to </w:t>
+        <w:t xml:space="preserve"> Pokemon to add to </w:t>
       </w:r>
       <w:r>
         <w:rPr>
@@ -4678,19 +4493,8 @@
           <w:szCs w:val="28"/>
           <w:lang w:val="en-US"/>
         </w:rPr>
-        <w:t xml:space="preserve">See the remaining daily </w:t>
-      </w:r>
-      <w:proofErr w:type="spellStart"/>
-      <w:r>
-        <w:rPr>
-          <w:rFonts w:ascii="Times New Roman" w:hAnsi="Times New Roman"/>
-          <w:sz w:val="28"/>
-          <w:szCs w:val="28"/>
-          <w:lang w:val="en-US"/>
-        </w:rPr>
-        <w:t>Pokéballs</w:t>
-      </w:r>
-      <w:proofErr w:type="spellEnd"/>
+        <w:t>See the remaining daily Pokéballs</w:t>
+      </w:r>
     </w:p>
     <w:p>
       <w:pPr>
@@ -4863,19 +4667,8 @@
           <w:szCs w:val="28"/>
           <w:lang w:val="en-US"/>
         </w:rPr>
-        <w:t xml:space="preserve">mon to the </w:t>
-      </w:r>
-      <w:proofErr w:type="spellStart"/>
-      <w:r>
-        <w:rPr>
-          <w:rFonts w:ascii="Times New Roman" w:hAnsi="Times New Roman"/>
-          <w:sz w:val="28"/>
-          <w:szCs w:val="28"/>
-          <w:lang w:val="en-US"/>
-        </w:rPr>
-        <w:t>Pokédex</w:t>
-      </w:r>
-      <w:proofErr w:type="spellEnd"/>
+        <w:t>mon to the Pokédex</w:t>
+      </w:r>
     </w:p>
     <w:p>
       <w:pPr>
@@ -4934,19 +4727,8 @@
           <w:szCs w:val="28"/>
           <w:lang w:val="en-US"/>
         </w:rPr>
-        <w:t xml:space="preserve">mon from the </w:t>
-      </w:r>
-      <w:proofErr w:type="spellStart"/>
-      <w:r>
-        <w:rPr>
-          <w:rFonts w:ascii="Times New Roman" w:hAnsi="Times New Roman"/>
-          <w:sz w:val="28"/>
-          <w:szCs w:val="28"/>
-          <w:lang w:val="en-US"/>
-        </w:rPr>
-        <w:t>Pokédex</w:t>
-      </w:r>
-      <w:proofErr w:type="spellEnd"/>
+        <w:t>mon from the Pokédex</w:t>
+      </w:r>
     </w:p>
     <w:p>
       <w:pPr>
@@ -5221,17 +5003,7 @@
           <w:szCs w:val="28"/>
           <w:lang w:val="en-US"/>
         </w:rPr>
-        <w:t xml:space="preserve">Daily update </w:t>
-      </w:r>
-      <w:proofErr w:type="spellStart"/>
-      <w:r>
-        <w:rPr>
-          <w:rFonts w:ascii="Times New Roman" w:hAnsi="Times New Roman"/>
-          <w:sz w:val="28"/>
-          <w:szCs w:val="28"/>
-          <w:lang w:val="en-US"/>
-        </w:rPr>
-        <w:t>Pok</w:t>
+        <w:t>Daily update Pok</w:t>
       </w:r>
       <w:r>
         <w:rPr>
@@ -5249,17 +5021,7 @@
           <w:szCs w:val="28"/>
           <w:lang w:val="en-US"/>
         </w:rPr>
-        <w:t>ball</w:t>
-      </w:r>
-      <w:proofErr w:type="spellEnd"/>
-      <w:r>
-        <w:rPr>
-          <w:rFonts w:ascii="Times New Roman" w:hAnsi="Times New Roman"/>
-          <w:sz w:val="28"/>
-          <w:szCs w:val="28"/>
-          <w:lang w:val="en-US"/>
-        </w:rPr>
-        <w:t xml:space="preserve"> number of each user</w:t>
+        <w:t>ball number of each user</w:t>
       </w:r>
     </w:p>
     <w:p>
@@ -7913,7 +7675,6 @@
           <w:szCs w:val="28"/>
         </w:rPr>
       </w:pPr>
-      <w:proofErr w:type="spellStart"/>
       <w:r>
         <w:rPr>
           <w:sz w:val="28"/>
@@ -7935,7 +7696,6 @@
         </w:rPr>
         <w:t>ongo</w:t>
       </w:r>
-      <w:proofErr w:type="spellEnd"/>
       <w:r>
         <w:rPr>
           <w:sz w:val="28"/>
@@ -8013,7 +7773,21 @@
           <w:sz w:val="28"/>
           <w:szCs w:val="28"/>
         </w:rPr>
-        <w:t>Registered Pokémon are 893. Even though there is the possibility for an admin to add new Pokémon, we think that the will be no more than 1K at every time.</w:t>
+        <w:t>Registered Pokémon are 893. Even though there is the possibility for an admin to add new Pokémon, we think that the</w:t>
+      </w:r>
+      <w:r>
+        <w:rPr>
+          <w:sz w:val="28"/>
+          <w:szCs w:val="28"/>
+        </w:rPr>
+        <w:t>y</w:t>
+      </w:r>
+      <w:r>
+        <w:rPr>
+          <w:sz w:val="28"/>
+          <w:szCs w:val="28"/>
+        </w:rPr>
+        <w:t xml:space="preserve"> will be no more than 1K at every time.</w:t>
       </w:r>
     </w:p>
     <w:p>
@@ -8071,37 +7845,12 @@
           <w:szCs w:val="28"/>
         </w:rPr>
       </w:pPr>
-      <w:proofErr w:type="spellStart"/>
-      <w:r>
-        <w:rPr>
-          <w:sz w:val="28"/>
-          <w:szCs w:val="28"/>
-        </w:rPr>
-        <w:t>Pokéballs</w:t>
-      </w:r>
-      <w:proofErr w:type="spellEnd"/>
-      <w:r>
-        <w:rPr>
-          <w:sz w:val="28"/>
-          <w:szCs w:val="28"/>
-        </w:rPr>
-        <w:t xml:space="preserve"> and Pokémon capture is the catchiest feature of the game. Very likely almost the totality of the users that logs into the app will spend all his/her available daily </w:t>
-      </w:r>
-      <w:proofErr w:type="spellStart"/>
-      <w:r>
-        <w:rPr>
-          <w:sz w:val="28"/>
-          <w:szCs w:val="28"/>
-        </w:rPr>
-        <w:t>Pokéballs</w:t>
-      </w:r>
-      <w:proofErr w:type="spellEnd"/>
-      <w:r>
-        <w:rPr>
-          <w:sz w:val="28"/>
-          <w:szCs w:val="28"/>
-        </w:rPr>
-        <w:t xml:space="preserve">. Anyway it’s also </w:t>
+      <w:r>
+        <w:rPr>
+          <w:sz w:val="28"/>
+          <w:szCs w:val="28"/>
+        </w:rPr>
+        <w:t xml:space="preserve">Pokéballs and Pokémon capture is the catchiest feature of the game. Very likely almost the totality of the users that logs into the app will spend all his/her available daily Pokéballs. Anyway it’s also </w:t>
       </w:r>
       <w:r>
         <w:rPr>
@@ -8133,23 +7882,7 @@
           <w:sz w:val="28"/>
           <w:szCs w:val="28"/>
         </w:rPr>
-        <w:t xml:space="preserve">Since there are 10 </w:t>
-      </w:r>
-      <w:proofErr w:type="spellStart"/>
-      <w:r>
-        <w:rPr>
-          <w:sz w:val="28"/>
-          <w:szCs w:val="28"/>
-        </w:rPr>
-        <w:t>Pokéballs</w:t>
-      </w:r>
-      <w:proofErr w:type="spellEnd"/>
-      <w:r>
-        <w:rPr>
-          <w:sz w:val="28"/>
-          <w:szCs w:val="28"/>
-        </w:rPr>
-        <w:t xml:space="preserve"> available each day, but the weighted average probability of catching a Pokémon can be estimated as near 10%, there will be about 1M of team updates per day</w:t>
+        <w:t>Since there are 10 Pokéballs available each day, but the weighted average probability of catching a Pokémon can be estimated as near 10%, there will be about 1M of team updates per day</w:t>
       </w:r>
     </w:p>
     <w:p>
@@ -8171,6 +7904,58 @@
           <w:szCs w:val="28"/>
         </w:rPr>
         <w:t>As said in the previous point, we can count about 10 catch tries per day. It’s likely that the chosen Pokémon was taken from the provided favorite shortcut. Moreover, likes are integrating part of this Social Network, not only a practical tool for catching Pokémon. So we can say that there will be about 2M of likes per day.</w:t>
+      </w:r>
+    </w:p>
+    <w:p>
+      <w:pPr>
+        <w:pStyle w:val="Paragrafoelenco"/>
+        <w:numPr>
+          <w:ilvl w:val="0"/>
+          <w:numId w:val="17"/>
+        </w:numPr>
+        <w:jc w:val="both"/>
+        <w:rPr>
+          <w:sz w:val="28"/>
+          <w:szCs w:val="28"/>
+        </w:rPr>
+      </w:pPr>
+      <w:r>
+        <w:rPr>
+          <w:sz w:val="28"/>
+          <w:szCs w:val="28"/>
+        </w:rPr>
+        <w:t>We can estimate that on the average a user will consult ranking twice per day. Indeed immediately after log in and at the catching of a new Pokémon are possible occasions in which the user could be interested in seeing his/her progresses. For this reason we can consider 2M of ranking consulting per day</w:t>
+      </w:r>
+    </w:p>
+    <w:p>
+      <w:pPr>
+        <w:pStyle w:val="Paragrafoelenco"/>
+        <w:numPr>
+          <w:ilvl w:val="0"/>
+          <w:numId w:val="17"/>
+        </w:numPr>
+        <w:jc w:val="both"/>
+      </w:pPr>
+      <w:r>
+        <w:rPr>
+          <w:sz w:val="28"/>
+          <w:szCs w:val="28"/>
+        </w:rPr>
+        <w:t>Very few users will change his/her settings or password</w:t>
+      </w:r>
+      <w:r>
+        <w:rPr>
+          <w:sz w:val="28"/>
+          <w:szCs w:val="28"/>
+        </w:rPr>
+        <w:t>, since they are long term fields</w:t>
+      </w:r>
+      <w:r>
+        <w:rPr>
+          <w:sz w:val="28"/>
+          <w:szCs w:val="28"/>
+        </w:rPr>
+        <w:t>: this kind of updates will be no more than 30-40K per day.</w:t>
       </w:r>
     </w:p>
     <w:p/>
@@ -8187,14 +7972,12 @@
     <w:p/>
     <w:p/>
     <w:p/>
-    <w:p/>
     <w:p>
       <w:pPr>
         <w:pStyle w:val="Titolo1"/>
       </w:pPr>
       <w:bookmarkStart w:id="8" w:name="_Toc59093178"/>
       <w:r>
-        <w:lastRenderedPageBreak/>
         <w:t>3 Project Stage</w:t>
       </w:r>
       <w:bookmarkEnd w:id="8"/>
@@ -8392,23 +8175,7 @@
           <w:sz w:val="28"/>
           <w:szCs w:val="28"/>
         </w:rPr>
-        <w:t xml:space="preserve">A Team, in a normalized relational model, could be seen as a relationship table between Users and Pokémon. Anyway a huge table with a lot of duplicated </w:t>
-      </w:r>
-      <w:proofErr w:type="spellStart"/>
-      <w:r>
-        <w:rPr>
-          <w:sz w:val="28"/>
-          <w:szCs w:val="28"/>
-        </w:rPr>
-        <w:t>PokémonID</w:t>
-      </w:r>
-      <w:proofErr w:type="spellEnd"/>
-      <w:r>
-        <w:rPr>
-          <w:sz w:val="28"/>
-          <w:szCs w:val="28"/>
-        </w:rPr>
-        <w:t xml:space="preserve"> is not scalable for the requirements of this application. </w:t>
+        <w:t xml:space="preserve">A Team, in a normalized relational model, could be seen as a relationship table between Users and Pokémon. Anyway a huge table with a lot of duplicated PokémonID is not scalable for the requirements of this application. </w:t>
       </w:r>
       <w:r>
         <w:rPr>
@@ -8527,7 +8294,6 @@
       </w:pPr>
       <w:bookmarkStart w:id="10" w:name="_Toc59093180"/>
       <w:r>
-        <w:lastRenderedPageBreak/>
         <w:t>3.2 Document Database</w:t>
       </w:r>
       <w:bookmarkEnd w:id="10"/>
@@ -9205,9 +8971,8 @@
             <w14:bevel/>
           </w14:textOutline>
         </w:rPr>
-        <w:t xml:space="preserve">In particular it remembers user’s </w:t>
-      </w:r>
-      <w:proofErr w:type="spellStart"/>
+        <w:t xml:space="preserve">In particular it remembers user’s anagraphics and login data, </w:t>
+      </w:r>
       <w:r>
         <w:rPr>
           <w:rFonts w:cs="Arial Unicode MS"/>
@@ -9221,9 +8986,8 @@
             <w14:bevel/>
           </w14:textOutline>
         </w:rPr>
-        <w:t>anagraphics</w:t>
-      </w:r>
-      <w:proofErr w:type="spellEnd"/>
+        <w:t xml:space="preserve">last login, remaining Pokéballs, </w:t>
+      </w:r>
       <w:r>
         <w:rPr>
           <w:rFonts w:cs="Arial Unicode MS"/>
@@ -9237,7 +9001,7 @@
             <w14:bevel/>
           </w14:textOutline>
         </w:rPr>
-        <w:t xml:space="preserve"> and login data, </w:t>
+        <w:t>team name and earned points; a Boolean field distinguish admin from normal users. Admins have no points nor team</w:t>
       </w:r>
       <w:r>
         <w:rPr>
@@ -9252,10 +9016,12 @@
             <w14:bevel/>
           </w14:textOutline>
         </w:rPr>
-        <w:t xml:space="preserve">last login, remaining </w:t>
-      </w:r>
-      <w:proofErr w:type="spellStart"/>
-      <w:r>
+        <w:t xml:space="preserve"> or Pokéballs.</w:t>
+      </w:r>
+    </w:p>
+    <w:p>
+      <w:pPr>
+        <w:jc w:val="both"/>
         <w:rPr>
           <w:rFonts w:cs="Arial Unicode MS"/>
           <w:color w:val="000000"/>
@@ -9268,10 +9034,11 @@
             <w14:bevel/>
           </w14:textOutline>
         </w:rPr>
-        <w:t>Pokéballs</w:t>
-      </w:r>
-      <w:proofErr w:type="spellEnd"/>
-      <w:r>
+      </w:pPr>
+    </w:p>
+    <w:p>
+      <w:pPr>
+        <w:jc w:val="both"/>
         <w:rPr>
           <w:rFonts w:cs="Arial Unicode MS"/>
           <w:color w:val="000000"/>
@@ -9284,8 +9051,7 @@
             <w14:bevel/>
           </w14:textOutline>
         </w:rPr>
-        <w:t xml:space="preserve">, </w:t>
-      </w:r>
+      </w:pPr>
       <w:r>
         <w:rPr>
           <w:rFonts w:cs="Arial Unicode MS"/>
@@ -9299,11 +9065,13 @@
             <w14:bevel/>
           </w14:textOutline>
         </w:rPr>
-        <w:t>team name and earned points; a Boolean field distinguish admin from normal users. Admins have no points nor team</w:t>
+        <w:t>In a separate collection are stored data about Pokémon: PokédexId (</w:t>
       </w:r>
       <w:r>
         <w:rPr>
           <w:rFonts w:cs="Arial Unicode MS"/>
+          <w:i/>
+          <w:iCs/>
           <w:color w:val="000000"/>
           <w:sz w:val="28"/>
           <w:szCs w:val="28"/>
@@ -9314,9 +9082,8 @@
             <w14:bevel/>
           </w14:textOutline>
         </w:rPr>
-        <w:t xml:space="preserve"> or </w:t>
-      </w:r>
-      <w:proofErr w:type="spellStart"/>
+        <w:t>src: PokeAPI</w:t>
+      </w:r>
       <w:r>
         <w:rPr>
           <w:rFonts w:cs="Arial Unicode MS"/>
@@ -9330,12 +9097,13 @@
             <w14:bevel/>
           </w14:textOutline>
         </w:rPr>
-        <w:t>Pokéballs</w:t>
-      </w:r>
-      <w:proofErr w:type="spellEnd"/>
+        <w:t xml:space="preserve">), characteristics, one or more types, bio, images URLs, current </w:t>
+      </w:r>
       <w:r>
         <w:rPr>
           <w:rFonts w:cs="Arial Unicode MS"/>
+          <w:i/>
+          <w:iCs/>
           <w:color w:val="000000"/>
           <w:sz w:val="28"/>
           <w:szCs w:val="28"/>
@@ -9346,12 +9114,9 @@
             <w14:bevel/>
           </w14:textOutline>
         </w:rPr>
-        <w:t>.</w:t>
-      </w:r>
-    </w:p>
-    <w:p>
-      <w:pPr>
-        <w:jc w:val="both"/>
+        <w:t>capture_rate</w:t>
+      </w:r>
+      <w:r>
         <w:rPr>
           <w:rFonts w:cs="Arial Unicode MS"/>
           <w:color w:val="000000"/>
@@ -9364,13 +9129,13 @@
             <w14:bevel/>
           </w14:textOutline>
         </w:rPr>
-      </w:pPr>
-    </w:p>
-    <w:p>
-      <w:pPr>
-        <w:jc w:val="both"/>
+        <w:t xml:space="preserve"> and its last 30 </w:t>
+      </w:r>
+      <w:r>
         <w:rPr>
           <w:rFonts w:cs="Arial Unicode MS"/>
+          <w:i/>
+          <w:iCs/>
           <w:color w:val="000000"/>
           <w:sz w:val="28"/>
           <w:szCs w:val="28"/>
@@ -9381,177 +9146,8 @@
             <w14:bevel/>
           </w14:textOutline>
         </w:rPr>
-      </w:pPr>
-      <w:r>
-        <w:rPr>
-          <w:rFonts w:cs="Arial Unicode MS"/>
-          <w:color w:val="000000"/>
-          <w:sz w:val="28"/>
-          <w:szCs w:val="28"/>
-          <w:lang w:eastAsia="it-IT"/>
-          <w14:textOutline w14:w="0" w14:cap="flat" w14:cmpd="sng" w14:algn="ctr">
-            <w14:noFill/>
-            <w14:prstDash w14:val="solid"/>
-            <w14:bevel/>
-          </w14:textOutline>
-        </w:rPr>
-        <w:t xml:space="preserve">In a separate collection are stored data about Pokémon: </w:t>
-      </w:r>
-      <w:proofErr w:type="spellStart"/>
-      <w:r>
-        <w:rPr>
-          <w:rFonts w:cs="Arial Unicode MS"/>
-          <w:color w:val="000000"/>
-          <w:sz w:val="28"/>
-          <w:szCs w:val="28"/>
-          <w:lang w:eastAsia="it-IT"/>
-          <w14:textOutline w14:w="0" w14:cap="flat" w14:cmpd="sng" w14:algn="ctr">
-            <w14:noFill/>
-            <w14:prstDash w14:val="solid"/>
-            <w14:bevel/>
-          </w14:textOutline>
-        </w:rPr>
-        <w:t>PokédexId</w:t>
-      </w:r>
-      <w:proofErr w:type="spellEnd"/>
-      <w:r>
-        <w:rPr>
-          <w:rFonts w:cs="Arial Unicode MS"/>
-          <w:color w:val="000000"/>
-          <w:sz w:val="28"/>
-          <w:szCs w:val="28"/>
-          <w:lang w:eastAsia="it-IT"/>
-          <w14:textOutline w14:w="0" w14:cap="flat" w14:cmpd="sng" w14:algn="ctr">
-            <w14:noFill/>
-            <w14:prstDash w14:val="solid"/>
-            <w14:bevel/>
-          </w14:textOutline>
-        </w:rPr>
-        <w:t xml:space="preserve"> (</w:t>
-      </w:r>
-      <w:proofErr w:type="spellStart"/>
-      <w:r>
-        <w:rPr>
-          <w:rFonts w:cs="Arial Unicode MS"/>
-          <w:i/>
-          <w:iCs/>
-          <w:color w:val="000000"/>
-          <w:sz w:val="28"/>
-          <w:szCs w:val="28"/>
-          <w:lang w:eastAsia="it-IT"/>
-          <w14:textOutline w14:w="0" w14:cap="flat" w14:cmpd="sng" w14:algn="ctr">
-            <w14:noFill/>
-            <w14:prstDash w14:val="solid"/>
-            <w14:bevel/>
-          </w14:textOutline>
-        </w:rPr>
-        <w:t>src</w:t>
-      </w:r>
-      <w:proofErr w:type="spellEnd"/>
-      <w:r>
-        <w:rPr>
-          <w:rFonts w:cs="Arial Unicode MS"/>
-          <w:i/>
-          <w:iCs/>
-          <w:color w:val="000000"/>
-          <w:sz w:val="28"/>
-          <w:szCs w:val="28"/>
-          <w:lang w:eastAsia="it-IT"/>
-          <w14:textOutline w14:w="0" w14:cap="flat" w14:cmpd="sng" w14:algn="ctr">
-            <w14:noFill/>
-            <w14:prstDash w14:val="solid"/>
-            <w14:bevel/>
-          </w14:textOutline>
-        </w:rPr>
-        <w:t xml:space="preserve">: </w:t>
-      </w:r>
-      <w:proofErr w:type="spellStart"/>
-      <w:r>
-        <w:rPr>
-          <w:rFonts w:cs="Arial Unicode MS"/>
-          <w:i/>
-          <w:iCs/>
-          <w:color w:val="000000"/>
-          <w:sz w:val="28"/>
-          <w:szCs w:val="28"/>
-          <w:lang w:eastAsia="it-IT"/>
-          <w14:textOutline w14:w="0" w14:cap="flat" w14:cmpd="sng" w14:algn="ctr">
-            <w14:noFill/>
-            <w14:prstDash w14:val="solid"/>
-            <w14:bevel/>
-          </w14:textOutline>
-        </w:rPr>
-        <w:t>PokeAPI</w:t>
-      </w:r>
-      <w:proofErr w:type="spellEnd"/>
-      <w:r>
-        <w:rPr>
-          <w:rFonts w:cs="Arial Unicode MS"/>
-          <w:color w:val="000000"/>
-          <w:sz w:val="28"/>
-          <w:szCs w:val="28"/>
-          <w:lang w:eastAsia="it-IT"/>
-          <w14:textOutline w14:w="0" w14:cap="flat" w14:cmpd="sng" w14:algn="ctr">
-            <w14:noFill/>
-            <w14:prstDash w14:val="solid"/>
-            <w14:bevel/>
-          </w14:textOutline>
-        </w:rPr>
-        <w:t xml:space="preserve">), characteristics, one or more types, bio, images URLs, current </w:t>
-      </w:r>
-      <w:proofErr w:type="spellStart"/>
-      <w:r>
-        <w:rPr>
-          <w:rFonts w:cs="Arial Unicode MS"/>
-          <w:i/>
-          <w:iCs/>
-          <w:color w:val="000000"/>
-          <w:sz w:val="28"/>
-          <w:szCs w:val="28"/>
-          <w:lang w:eastAsia="it-IT"/>
-          <w14:textOutline w14:w="0" w14:cap="flat" w14:cmpd="sng" w14:algn="ctr">
-            <w14:noFill/>
-            <w14:prstDash w14:val="solid"/>
-            <w14:bevel/>
-          </w14:textOutline>
-        </w:rPr>
-        <w:t>capture_rate</w:t>
-      </w:r>
-      <w:proofErr w:type="spellEnd"/>
-      <w:r>
-        <w:rPr>
-          <w:rFonts w:cs="Arial Unicode MS"/>
-          <w:color w:val="000000"/>
-          <w:sz w:val="28"/>
-          <w:szCs w:val="28"/>
-          <w:lang w:eastAsia="it-IT"/>
-          <w14:textOutline w14:w="0" w14:cap="flat" w14:cmpd="sng" w14:algn="ctr">
-            <w14:noFill/>
-            <w14:prstDash w14:val="solid"/>
-            <w14:bevel/>
-          </w14:textOutline>
-        </w:rPr>
-        <w:t xml:space="preserve"> and its last 30 </w:t>
-      </w:r>
-      <w:proofErr w:type="spellStart"/>
-      <w:r>
-        <w:rPr>
-          <w:rFonts w:cs="Arial Unicode MS"/>
-          <w:i/>
-          <w:iCs/>
-          <w:color w:val="000000"/>
-          <w:sz w:val="28"/>
-          <w:szCs w:val="28"/>
-          <w:lang w:eastAsia="it-IT"/>
-          <w14:textOutline w14:w="0" w14:cap="flat" w14:cmpd="sng" w14:algn="ctr">
-            <w14:noFill/>
-            <w14:prstDash w14:val="solid"/>
-            <w14:bevel/>
-          </w14:textOutline>
-        </w:rPr>
         <w:t>catch_rates</w:t>
       </w:r>
-      <w:proofErr w:type="spellEnd"/>
       <w:r>
         <w:rPr>
           <w:rFonts w:cs="Arial Unicode MS"/>
@@ -10067,7 +9663,6 @@
           <w:szCs w:val="28"/>
         </w:rPr>
       </w:pPr>
-      <w:proofErr w:type="spellStart"/>
       <w:r>
         <w:rPr>
           <w:i/>
@@ -10075,40 +9670,14 @@
           <w:sz w:val="28"/>
           <w:szCs w:val="28"/>
         </w:rPr>
-        <w:t>dailyPokeball</w:t>
-      </w:r>
-      <w:proofErr w:type="spellEnd"/>
-      <w:r>
-        <w:rPr>
-          <w:i/>
-          <w:iCs/>
-          <w:sz w:val="28"/>
-          <w:szCs w:val="28"/>
-        </w:rPr>
-        <w:t>:</w:t>
-      </w:r>
-      <w:r>
-        <w:rPr>
-          <w:sz w:val="28"/>
-          <w:szCs w:val="28"/>
-        </w:rPr>
-        <w:t xml:space="preserve"> number of daily </w:t>
-      </w:r>
-      <w:proofErr w:type="spellStart"/>
-      <w:r>
-        <w:rPr>
-          <w:sz w:val="28"/>
-          <w:szCs w:val="28"/>
-        </w:rPr>
-        <w:t>Pokéballs</w:t>
-      </w:r>
-      <w:proofErr w:type="spellEnd"/>
-      <w:r>
-        <w:rPr>
-          <w:sz w:val="28"/>
-          <w:szCs w:val="28"/>
-        </w:rPr>
-        <w:t xml:space="preserve"> left. They are up to 10 per day</w:t>
+        <w:t>dailyPokeball:</w:t>
+      </w:r>
+      <w:r>
+        <w:rPr>
+          <w:sz w:val="28"/>
+          <w:szCs w:val="28"/>
+        </w:rPr>
+        <w:t xml:space="preserve"> number of daily Pokéballs left. They are up to 10 per day</w:t>
       </w:r>
     </w:p>
     <w:p>
@@ -10392,23 +9961,7 @@
           <w:sz w:val="28"/>
           <w:szCs w:val="28"/>
         </w:rPr>
-        <w:t xml:space="preserve">: </w:t>
-      </w:r>
-      <w:proofErr w:type="spellStart"/>
-      <w:r>
-        <w:rPr>
-          <w:sz w:val="28"/>
-          <w:szCs w:val="28"/>
-        </w:rPr>
-        <w:t>Pokédex</w:t>
-      </w:r>
-      <w:proofErr w:type="spellEnd"/>
-      <w:r>
-        <w:rPr>
-          <w:sz w:val="28"/>
-          <w:szCs w:val="28"/>
-        </w:rPr>
-        <w:t xml:space="preserve"> ID (unique)</w:t>
+        <w:t>: Pokédex ID (unique)</w:t>
       </w:r>
     </w:p>
     <w:p>
@@ -10452,7 +10005,6 @@
           <w:szCs w:val="28"/>
         </w:rPr>
       </w:pPr>
-      <w:proofErr w:type="spellStart"/>
       <w:r>
         <w:rPr>
           <w:i/>
@@ -10462,7 +10014,6 @@
         </w:rPr>
         <w:t>Capture_Rate</w:t>
       </w:r>
-      <w:proofErr w:type="spellEnd"/>
       <w:r>
         <w:rPr>
           <w:sz w:val="28"/>
@@ -10512,7 +10063,6 @@
           <w:szCs w:val="28"/>
         </w:rPr>
       </w:pPr>
-      <w:proofErr w:type="spellStart"/>
       <w:r>
         <w:rPr>
           <w:i/>
@@ -10520,9 +10070,15 @@
           <w:sz w:val="28"/>
           <w:szCs w:val="28"/>
         </w:rPr>
-        <w:t>Capture_Rates</w:t>
-      </w:r>
-      <w:proofErr w:type="spellEnd"/>
+        <w:t>Capture_Rates:</w:t>
+      </w:r>
+      <w:r>
+        <w:rPr>
+          <w:sz w:val="28"/>
+          <w:szCs w:val="28"/>
+        </w:rPr>
+        <w:t xml:space="preserve"> array of the last 30 values of the </w:t>
+      </w:r>
       <w:r>
         <w:rPr>
           <w:i/>
@@ -10530,26 +10086,8 @@
           <w:sz w:val="28"/>
           <w:szCs w:val="28"/>
         </w:rPr>
-        <w:t>:</w:t>
-      </w:r>
-      <w:r>
-        <w:rPr>
-          <w:sz w:val="28"/>
-          <w:szCs w:val="28"/>
-        </w:rPr>
-        <w:t xml:space="preserve"> array of the last 30 values of the </w:t>
-      </w:r>
-      <w:proofErr w:type="spellStart"/>
-      <w:r>
-        <w:rPr>
-          <w:i/>
-          <w:iCs/>
-          <w:sz w:val="28"/>
-          <w:szCs w:val="28"/>
-        </w:rPr>
         <w:t>capture_rate</w:t>
       </w:r>
-      <w:proofErr w:type="spellEnd"/>
       <w:r>
         <w:rPr>
           <w:sz w:val="28"/>
@@ -10804,23 +10342,7 @@
           <w:sz w:val="28"/>
           <w:szCs w:val="28"/>
         </w:rPr>
-        <w:t xml:space="preserve">Now consider </w:t>
-      </w:r>
-      <w:proofErr w:type="spellStart"/>
-      <w:r>
-        <w:rPr>
-          <w:sz w:val="28"/>
-          <w:szCs w:val="28"/>
-        </w:rPr>
-        <w:t>MongoDb</w:t>
-      </w:r>
-      <w:proofErr w:type="spellEnd"/>
-      <w:r>
-        <w:rPr>
-          <w:sz w:val="28"/>
-          <w:szCs w:val="28"/>
-        </w:rPr>
-        <w:t xml:space="preserve"> performances with and without using an index on the </w:t>
+        <w:t xml:space="preserve">Now consider MongoDb performances with and without using an index on the </w:t>
       </w:r>
       <w:r>
         <w:rPr>
@@ -10857,59 +10379,13 @@
           <w:szCs w:val="30"/>
         </w:rPr>
       </w:pPr>
-      <w:proofErr w:type="spellStart"/>
       <w:r>
         <w:rPr>
           <w:rFonts w:ascii="Tisa Offc Serif Pro" w:hAnsi="Tisa Offc Serif Pro"/>
           <w:sz w:val="30"/>
           <w:szCs w:val="30"/>
         </w:rPr>
-        <w:t>db.user.find</w:t>
-      </w:r>
-      <w:proofErr w:type="spellEnd"/>
-      <w:r>
-        <w:rPr>
-          <w:rFonts w:ascii="Tisa Offc Serif Pro" w:hAnsi="Tisa Offc Serif Pro"/>
-          <w:sz w:val="30"/>
-          <w:szCs w:val="30"/>
-        </w:rPr>
-        <w:t>({username:”</w:t>
-      </w:r>
-      <w:proofErr w:type="spellStart"/>
-      <w:r>
-        <w:rPr>
-          <w:rFonts w:ascii="Tisa Offc Serif Pro" w:hAnsi="Tisa Offc Serif Pro"/>
-          <w:sz w:val="30"/>
-          <w:szCs w:val="30"/>
-        </w:rPr>
-        <w:t>eee</w:t>
-      </w:r>
-      <w:proofErr w:type="spellEnd"/>
-      <w:r>
-        <w:rPr>
-          <w:rFonts w:ascii="Tisa Offc Serif Pro" w:hAnsi="Tisa Offc Serif Pro"/>
-          <w:sz w:val="30"/>
-          <w:szCs w:val="30"/>
-        </w:rPr>
-        <w:t>”}, {username:1}).explain(“</w:t>
-      </w:r>
-      <w:proofErr w:type="spellStart"/>
-      <w:r>
-        <w:rPr>
-          <w:rFonts w:ascii="Tisa Offc Serif Pro" w:hAnsi="Tisa Offc Serif Pro"/>
-          <w:sz w:val="30"/>
-          <w:szCs w:val="30"/>
-        </w:rPr>
-        <w:t>executionStats</w:t>
-      </w:r>
-      <w:proofErr w:type="spellEnd"/>
-      <w:r>
-        <w:rPr>
-          <w:rFonts w:ascii="Tisa Offc Serif Pro" w:hAnsi="Tisa Offc Serif Pro"/>
-          <w:sz w:val="30"/>
-          <w:szCs w:val="30"/>
-        </w:rPr>
-        <w:t>”)</w:t>
+        <w:t>db.user.find({username:”eee”}, {username:1}).explain(“executionStats”)</w:t>
       </w:r>
     </w:p>
     <w:p>
@@ -11138,23 +10614,7 @@
           <w:sz w:val="28"/>
           <w:szCs w:val="28"/>
         </w:rPr>
-        <w:t xml:space="preserve">Considering the very high speed-up ratio of the indexing and the high frequency of this kind of queries </w:t>
-      </w:r>
-      <w:proofErr w:type="spellStart"/>
-      <w:r>
-        <w:rPr>
-          <w:sz w:val="28"/>
-          <w:szCs w:val="28"/>
-        </w:rPr>
-        <w:t>w.r.t.</w:t>
-      </w:r>
-      <w:proofErr w:type="spellEnd"/>
-      <w:r>
-        <w:rPr>
-          <w:sz w:val="28"/>
-          <w:szCs w:val="28"/>
-        </w:rPr>
-        <w:t xml:space="preserve"> the write operations (as explained before), a UNIQUE INDEX on </w:t>
+        <w:t xml:space="preserve">Considering the very high speed-up ratio of the indexing and the high frequency of this kind of queries w.r.t. the write operations (as explained before), a UNIQUE INDEX on </w:t>
       </w:r>
       <w:r>
         <w:rPr>
@@ -11433,59 +10893,13 @@
           <w:szCs w:val="30"/>
         </w:rPr>
       </w:pPr>
-      <w:proofErr w:type="spellStart"/>
       <w:r>
         <w:rPr>
           <w:rFonts w:ascii="Tisa Offc Serif Pro" w:hAnsi="Tisa Offc Serif Pro"/>
           <w:sz w:val="30"/>
           <w:szCs w:val="30"/>
         </w:rPr>
-        <w:t>db.user.find</w:t>
-      </w:r>
-      <w:proofErr w:type="spellEnd"/>
-      <w:r>
-        <w:rPr>
-          <w:rFonts w:ascii="Tisa Offc Serif Pro" w:hAnsi="Tisa Offc Serif Pro"/>
-          <w:sz w:val="30"/>
-          <w:szCs w:val="30"/>
-        </w:rPr>
-        <w:t>({</w:t>
-      </w:r>
-      <w:proofErr w:type="spellStart"/>
-      <w:r>
-        <w:rPr>
-          <w:rFonts w:ascii="Tisa Offc Serif Pro" w:hAnsi="Tisa Offc Serif Pro"/>
-          <w:sz w:val="30"/>
-          <w:szCs w:val="30"/>
-        </w:rPr>
-        <w:t>country:"Italy</w:t>
-      </w:r>
-      <w:proofErr w:type="spellEnd"/>
-      <w:r>
-        <w:rPr>
-          <w:rFonts w:ascii="Tisa Offc Serif Pro" w:hAnsi="Tisa Offc Serif Pro"/>
-          <w:sz w:val="30"/>
-          <w:szCs w:val="30"/>
-        </w:rPr>
-        <w:t>"}).explain("</w:t>
-      </w:r>
-      <w:proofErr w:type="spellStart"/>
-      <w:r>
-        <w:rPr>
-          <w:rFonts w:ascii="Tisa Offc Serif Pro" w:hAnsi="Tisa Offc Serif Pro"/>
-          <w:sz w:val="30"/>
-          <w:szCs w:val="30"/>
-        </w:rPr>
-        <w:t>executionStats</w:t>
-      </w:r>
-      <w:proofErr w:type="spellEnd"/>
-      <w:r>
-        <w:rPr>
-          <w:rFonts w:ascii="Tisa Offc Serif Pro" w:hAnsi="Tisa Offc Serif Pro"/>
-          <w:sz w:val="30"/>
-          <w:szCs w:val="30"/>
-        </w:rPr>
-        <w:t>")</w:t>
+        <w:t>db.user.find({country:"Italy"}).explain("executionStats")</w:t>
       </w:r>
     </w:p>
     <w:p>
@@ -11975,15 +11389,7 @@
           <w:sz w:val="28"/>
           <w:szCs w:val="28"/>
         </w:rPr>
-        <w:t xml:space="preserve">mon by name in the </w:t>
-      </w:r>
-      <w:proofErr w:type="spellStart"/>
-      <w:r>
-        <w:rPr>
-          <w:sz w:val="28"/>
-          <w:szCs w:val="28"/>
-        </w:rPr>
-        <w:t>Pok</w:t>
+        <w:t>mon by name in the Pok</w:t>
       </w:r>
       <w:r>
         <w:rPr>
@@ -11999,7 +11405,6 @@
         </w:rPr>
         <w:t>dex</w:t>
       </w:r>
-      <w:proofErr w:type="spellEnd"/>
     </w:p>
     <w:p>
       <w:pPr>
@@ -12030,7 +11435,6 @@
         </w:rPr>
         <w:t xml:space="preserve">mon by name in </w:t>
       </w:r>
-      <w:proofErr w:type="spellStart"/>
       <w:r>
         <w:rPr>
           <w:i/>
@@ -12040,7 +11444,6 @@
         </w:rPr>
         <w:t>Catch’Em’All</w:t>
       </w:r>
-      <w:proofErr w:type="spellEnd"/>
       <w:r>
         <w:rPr>
           <w:sz w:val="28"/>
@@ -13373,23 +12776,7 @@
                 <w:sz w:val="20"/>
                 <w:szCs w:val="20"/>
               </w:rPr>
-              <w:t xml:space="preserve">(USER </w:t>
-            </w:r>
-            <w:proofErr w:type="spellStart"/>
-            <w:r>
-              <w:rPr>
-                <w:sz w:val="20"/>
-                <w:szCs w:val="20"/>
-              </w:rPr>
-              <w:t>recomm</w:t>
-            </w:r>
-            <w:proofErr w:type="spellEnd"/>
-            <w:r>
-              <w:rPr>
-                <w:sz w:val="20"/>
-                <w:szCs w:val="20"/>
-              </w:rPr>
-              <w:t>.)</w:t>
+              <w:t>(USER recomm.)</w:t>
             </w:r>
           </w:p>
           <w:p>
@@ -13469,23 +12856,7 @@
                 <w:sz w:val="20"/>
                 <w:szCs w:val="20"/>
               </w:rPr>
-              <w:t xml:space="preserve">(USER </w:t>
-            </w:r>
-            <w:proofErr w:type="spellStart"/>
-            <w:r>
-              <w:rPr>
-                <w:sz w:val="20"/>
-                <w:szCs w:val="20"/>
-              </w:rPr>
-              <w:t>recomm</w:t>
-            </w:r>
-            <w:proofErr w:type="spellEnd"/>
-            <w:r>
-              <w:rPr>
-                <w:sz w:val="20"/>
-                <w:szCs w:val="20"/>
-              </w:rPr>
-              <w:t>.)</w:t>
+              <w:t>(USER recomm.)</w:t>
             </w:r>
           </w:p>
         </w:tc>
@@ -13695,37 +13066,21 @@
                 <w:sz w:val="20"/>
                 <w:szCs w:val="20"/>
               </w:rPr>
-              <w:t xml:space="preserve">Match all the POST nodes which are linked to the </w:t>
-            </w:r>
-            <w:proofErr w:type="spellStart"/>
+              <w:t>Match all the POST nodes which are linked to the PO</w:t>
+            </w:r>
             <w:r>
               <w:rPr>
                 <w:sz w:val="20"/>
                 <w:szCs w:val="20"/>
               </w:rPr>
-              <w:t>PO</w:t>
+              <w:t>ST</w:t>
             </w:r>
             <w:r>
               <w:rPr>
                 <w:sz w:val="20"/>
                 <w:szCs w:val="20"/>
               </w:rPr>
-              <w:t>ST</w:t>
-            </w:r>
-            <w:r>
-              <w:rPr>
-                <w:sz w:val="20"/>
-                <w:szCs w:val="20"/>
-              </w:rPr>
-              <w:t>node</w:t>
-            </w:r>
-            <w:proofErr w:type="spellEnd"/>
-            <w:r>
-              <w:rPr>
-                <w:sz w:val="20"/>
-                <w:szCs w:val="20"/>
-              </w:rPr>
-              <w:t xml:space="preserve"> P through a TOPIC edge</w:t>
+              <w:t>node P through a TOPIC edge</w:t>
             </w:r>
           </w:p>
         </w:tc>
@@ -14364,7 +13719,6 @@
               </w:rPr>
               <w:t xml:space="preserve">Count </w:t>
             </w:r>
-            <w:proofErr w:type="spellStart"/>
             <w:r>
               <w:rPr>
                 <w:sz w:val="20"/>
@@ -14380,7 +13734,6 @@
               </w:rPr>
               <w:t>i</w:t>
             </w:r>
-            <w:proofErr w:type="spellEnd"/>
             <w:r>
               <w:rPr>
                 <w:sz w:val="20"/>
@@ -14441,15 +13794,7 @@
                 <w:sz w:val="20"/>
                 <w:szCs w:val="20"/>
               </w:rPr>
-              <w:t>…</w:t>
-            </w:r>
-            <w:proofErr w:type="spellStart"/>
-            <w:r>
-              <w:rPr>
-                <w:sz w:val="20"/>
-                <w:szCs w:val="20"/>
-              </w:rPr>
-              <w:t>n</w:t>
+              <w:t>…n</w:t>
             </w:r>
             <w:r>
               <w:rPr>
@@ -14459,7 +13804,6 @@
               </w:rPr>
               <w:t>k</w:t>
             </w:r>
-            <w:proofErr w:type="spellEnd"/>
             <w:r>
               <w:rPr>
                 <w:sz w:val="20"/>
@@ -15459,21 +14803,7 @@
           <w:sz w:val="28"/>
           <w:szCs w:val="28"/>
         </w:rPr>
-        <w:t xml:space="preserve">as a redundancy </w:t>
-      </w:r>
-      <w:r>
-        <w:rPr>
-          <w:sz w:val="28"/>
-          <w:szCs w:val="28"/>
-        </w:rPr>
-        <w:t>in the user collection</w:t>
-      </w:r>
-      <w:r>
-        <w:rPr>
-          <w:sz w:val="28"/>
-          <w:szCs w:val="28"/>
-        </w:rPr>
-        <w:t xml:space="preserve"> </w:t>
+        <w:t xml:space="preserve">as a redundancy in the user collection </w:t>
       </w:r>
       <w:r>
         <w:rPr>
@@ -15638,6 +14968,13 @@
         </w:rPr>
         <w:t>, thus repeating Team Name and points in each relationship was extremely memory-consuming. In the implemented way the retrieving of all the information is still fast since it can be parallelized</w:t>
       </w:r>
+      <w:r>
+        <w:rPr>
+          <w:sz w:val="28"/>
+          <w:szCs w:val="28"/>
+        </w:rPr>
+        <w:t>.</w:t>
+      </w:r>
     </w:p>
     <w:p>
       <w:pPr>
@@ -15649,6 +14986,211 @@
       </w:r>
     </w:p>
     <w:p/>
+    <w:p>
+      <w:pPr>
+        <w:jc w:val="both"/>
+        <w:rPr>
+          <w:sz w:val="28"/>
+          <w:szCs w:val="28"/>
+        </w:rPr>
+      </w:pPr>
+      <w:r>
+        <w:rPr>
+          <w:sz w:val="28"/>
+          <w:szCs w:val="28"/>
+        </w:rPr>
+        <w:t xml:space="preserve">The Document Database’s user collection already stores all the information about each user. Anyway, we decided to replicate some of these </w:t>
+      </w:r>
+      <w:r>
+        <w:rPr>
+          <w:sz w:val="28"/>
+          <w:szCs w:val="28"/>
+        </w:rPr>
+        <w:t>attributes in the Graph Database for performance purposes. In particular they are:</w:t>
+      </w:r>
+    </w:p>
+    <w:p>
+      <w:pPr>
+        <w:jc w:val="both"/>
+        <w:rPr>
+          <w:sz w:val="28"/>
+          <w:szCs w:val="28"/>
+        </w:rPr>
+      </w:pPr>
+    </w:p>
+    <w:p>
+      <w:pPr>
+        <w:pStyle w:val="Paragrafoelenco"/>
+        <w:numPr>
+          <w:ilvl w:val="0"/>
+          <w:numId w:val="18"/>
+        </w:numPr>
+        <w:jc w:val="both"/>
+        <w:rPr>
+          <w:b/>
+          <w:bCs/>
+          <w:sz w:val="28"/>
+          <w:szCs w:val="28"/>
+        </w:rPr>
+      </w:pPr>
+      <w:r>
+        <w:rPr>
+          <w:b/>
+          <w:bCs/>
+          <w:sz w:val="28"/>
+          <w:szCs w:val="28"/>
+        </w:rPr>
+        <w:t xml:space="preserve">Username. </w:t>
+      </w:r>
+      <w:r>
+        <w:rPr>
+          <w:sz w:val="28"/>
+          <w:szCs w:val="28"/>
+        </w:rPr>
+        <w:t xml:space="preserve">Despite the fact that DBMSs always provide an identification mechanism not related to the one made by the programmer, we chose to repeat the username to quickly retrieve friends’ and post/comment owners’ name. </w:t>
+      </w:r>
+    </w:p>
+    <w:p>
+      <w:pPr>
+        <w:pStyle w:val="Paragrafoelenco"/>
+        <w:ind w:left="788"/>
+        <w:jc w:val="both"/>
+        <w:rPr>
+          <w:b/>
+          <w:bCs/>
+          <w:sz w:val="28"/>
+          <w:szCs w:val="28"/>
+        </w:rPr>
+      </w:pPr>
+      <w:r>
+        <w:rPr>
+          <w:sz w:val="28"/>
+          <w:szCs w:val="28"/>
+        </w:rPr>
+        <w:t xml:space="preserve">This additional field is not so memory-intensive but can speed-up very much these queries </w:t>
+      </w:r>
+    </w:p>
+    <w:p>
+      <w:pPr>
+        <w:pStyle w:val="Paragrafoelenco"/>
+        <w:numPr>
+          <w:ilvl w:val="0"/>
+          <w:numId w:val="18"/>
+        </w:numPr>
+        <w:jc w:val="both"/>
+        <w:rPr>
+          <w:b/>
+          <w:bCs/>
+          <w:sz w:val="28"/>
+          <w:szCs w:val="28"/>
+        </w:rPr>
+      </w:pPr>
+      <w:r>
+        <w:rPr>
+          <w:b/>
+          <w:bCs/>
+          <w:sz w:val="28"/>
+          <w:szCs w:val="28"/>
+        </w:rPr>
+        <w:t>Country</w:t>
+      </w:r>
+      <w:r>
+        <w:rPr>
+          <w:b/>
+          <w:bCs/>
+          <w:sz w:val="28"/>
+          <w:szCs w:val="28"/>
+        </w:rPr>
+        <w:t>.</w:t>
+      </w:r>
+      <w:r>
+        <w:rPr>
+          <w:b/>
+          <w:bCs/>
+          <w:sz w:val="28"/>
+          <w:szCs w:val="28"/>
+        </w:rPr>
+        <w:t xml:space="preserve"> </w:t>
+      </w:r>
+      <w:r>
+        <w:rPr>
+          <w:sz w:val="28"/>
+          <w:szCs w:val="28"/>
+        </w:rPr>
+        <w:t>A</w:t>
+      </w:r>
+      <w:r>
+        <w:rPr>
+          <w:sz w:val="28"/>
+          <w:szCs w:val="28"/>
+        </w:rPr>
+        <w:t>s considered in the paragraph</w:t>
+      </w:r>
+      <w:r>
+        <w:rPr>
+          <w:sz w:val="28"/>
+          <w:szCs w:val="28"/>
+        </w:rPr>
+        <w:t>s</w:t>
+      </w:r>
+      <w:r>
+        <w:rPr>
+          <w:sz w:val="28"/>
+          <w:szCs w:val="28"/>
+        </w:rPr>
+        <w:t xml:space="preserve"> 2.6</w:t>
+      </w:r>
+      <w:r>
+        <w:rPr>
+          <w:sz w:val="28"/>
+          <w:szCs w:val="28"/>
+        </w:rPr>
+        <w:t xml:space="preserve"> and 3.2.4</w:t>
+      </w:r>
+      <w:r>
+        <w:rPr>
+          <w:sz w:val="28"/>
+          <w:szCs w:val="28"/>
+        </w:rPr>
+        <w:t xml:space="preserve">, </w:t>
+      </w:r>
+      <w:r>
+        <w:rPr>
+          <w:sz w:val="28"/>
+          <w:szCs w:val="28"/>
+        </w:rPr>
+        <w:t xml:space="preserve">there will be very few users that will update their settings compared to the ones that will consult rankings. Since the </w:t>
+      </w:r>
+      <w:r>
+        <w:rPr>
+          <w:i/>
+          <w:iCs/>
+          <w:sz w:val="28"/>
+          <w:szCs w:val="28"/>
+        </w:rPr>
+        <w:t>Most used Pokémon by Country</w:t>
+      </w:r>
+      <w:r>
+        <w:rPr>
+          <w:sz w:val="28"/>
+          <w:szCs w:val="28"/>
+        </w:rPr>
+        <w:t xml:space="preserve"> is a Graph Database query, we decided to introduce this redundancy</w:t>
+      </w:r>
+    </w:p>
+    <w:p>
+      <w:pPr>
+        <w:pStyle w:val="Paragrafoelenco"/>
+        <w:ind w:left="788"/>
+        <w:jc w:val="both"/>
+        <w:rPr>
+          <w:b/>
+          <w:bCs/>
+          <w:sz w:val="28"/>
+          <w:szCs w:val="28"/>
+        </w:rPr>
+      </w:pPr>
+    </w:p>
     <w:p/>
     <w:p>
       <w:pPr>
@@ -15658,6 +15200,164 @@
         <w:t>3.4.3 Pokémon’s redundancies</w:t>
       </w:r>
     </w:p>
+    <w:p/>
+    <w:p>
+      <w:pPr>
+        <w:jc w:val="both"/>
+        <w:rPr>
+          <w:sz w:val="28"/>
+          <w:szCs w:val="28"/>
+        </w:rPr>
+      </w:pPr>
+      <w:r>
+        <w:rPr>
+          <w:sz w:val="28"/>
+          <w:szCs w:val="28"/>
+        </w:rPr>
+        <w:t>Like for the users, a Document collection already stores Pokémon information. For similar causes we introduced these redundancies:</w:t>
+      </w:r>
+    </w:p>
+    <w:p>
+      <w:pPr>
+        <w:jc w:val="both"/>
+        <w:rPr>
+          <w:sz w:val="28"/>
+          <w:szCs w:val="28"/>
+        </w:rPr>
+      </w:pPr>
+    </w:p>
+    <w:p>
+      <w:pPr>
+        <w:pStyle w:val="Paragrafoelenco"/>
+        <w:numPr>
+          <w:ilvl w:val="0"/>
+          <w:numId w:val="18"/>
+        </w:numPr>
+        <w:jc w:val="both"/>
+        <w:rPr>
+          <w:b/>
+          <w:bCs/>
+          <w:sz w:val="28"/>
+          <w:szCs w:val="28"/>
+        </w:rPr>
+      </w:pPr>
+      <w:r>
+        <w:rPr>
+          <w:b/>
+          <w:bCs/>
+          <w:sz w:val="28"/>
+          <w:szCs w:val="28"/>
+        </w:rPr>
+        <w:t>Name</w:t>
+      </w:r>
+      <w:r>
+        <w:rPr>
+          <w:b/>
+          <w:bCs/>
+          <w:i/>
+          <w:iCs/>
+          <w:sz w:val="28"/>
+          <w:szCs w:val="28"/>
+        </w:rPr>
+        <w:t>, c</w:t>
+      </w:r>
+      <w:r>
+        <w:rPr>
+          <w:b/>
+          <w:bCs/>
+          <w:i/>
+          <w:iCs/>
+          <w:sz w:val="28"/>
+          <w:szCs w:val="28"/>
+        </w:rPr>
+        <w:t>apture rate, sprite, type</w:t>
+      </w:r>
+      <w:r>
+        <w:rPr>
+          <w:b/>
+          <w:bCs/>
+          <w:sz w:val="28"/>
+          <w:szCs w:val="28"/>
+        </w:rPr>
+        <w:t xml:space="preserve">: </w:t>
+      </w:r>
+      <w:r>
+        <w:rPr>
+          <w:sz w:val="28"/>
+          <w:szCs w:val="28"/>
+        </w:rPr>
+        <w:t xml:space="preserve">everyone for the same reason that is speeding-up the retrieving of the information needed to capture a Pokémon and it to the team. In this way adding/removing/finding Pokémon in/from/of a team is totally handled by the Graph Database, delegating to the Document Database the only task of storing the team name. </w:t>
+      </w:r>
+    </w:p>
+    <w:p>
+      <w:pPr>
+        <w:pStyle w:val="Paragrafoelenco"/>
+        <w:ind w:left="788"/>
+        <w:jc w:val="both"/>
+        <w:rPr>
+          <w:sz w:val="28"/>
+          <w:szCs w:val="28"/>
+        </w:rPr>
+      </w:pPr>
+      <w:r>
+        <w:rPr>
+          <w:sz w:val="28"/>
+          <w:szCs w:val="28"/>
+        </w:rPr>
+        <w:t xml:space="preserve">If these speeded-up queries are very frequent (see paragraph 2.6), we can also assert that write accesses to the considered attributes are </w:t>
+      </w:r>
+      <w:r>
+        <w:rPr>
+          <w:sz w:val="28"/>
+          <w:szCs w:val="28"/>
+        </w:rPr>
+        <w:t xml:space="preserve">rare: name, sprite and type are constant values of a Pokémon, and as we will see in the paragraph 3.6, </w:t>
+      </w:r>
+      <w:r>
+        <w:rPr>
+          <w:i/>
+          <w:iCs/>
+          <w:sz w:val="28"/>
+          <w:szCs w:val="28"/>
+        </w:rPr>
+        <w:t>capture rate</w:t>
+      </w:r>
+      <w:r>
+        <w:rPr>
+          <w:i/>
+          <w:iCs/>
+          <w:sz w:val="28"/>
+          <w:szCs w:val="28"/>
+        </w:rPr>
+        <w:t xml:space="preserve"> </w:t>
+      </w:r>
+      <w:r>
+        <w:rPr>
+          <w:sz w:val="28"/>
+          <w:szCs w:val="28"/>
+        </w:rPr>
+        <w:t>is update only once-per-day.</w:t>
+      </w:r>
+    </w:p>
+    <w:p>
+      <w:pPr>
+        <w:pStyle w:val="Paragrafoelenco"/>
+        <w:ind w:left="788"/>
+        <w:jc w:val="both"/>
+        <w:rPr>
+          <w:sz w:val="28"/>
+          <w:szCs w:val="28"/>
+        </w:rPr>
+      </w:pPr>
+      <w:r>
+        <w:rPr>
+          <w:sz w:val="28"/>
+          <w:szCs w:val="28"/>
+        </w:rPr>
+        <w:t>Eventually, since Pokémon nodes are very few w.r.t. other nodes, these redundancies are not very memory-expensive</w:t>
+      </w:r>
+    </w:p>
+    <w:p/>
     <w:p>
       <w:pPr>
         <w:pStyle w:val="Titolo3"/>
@@ -15675,6 +15375,304 @@
         </w:rPr>
       </w:pPr>
     </w:p>
+    <w:p>
+      <w:pPr>
+        <w:jc w:val="both"/>
+        <w:rPr>
+          <w:sz w:val="28"/>
+          <w:szCs w:val="28"/>
+        </w:rPr>
+      </w:pPr>
+      <w:r>
+        <w:rPr>
+          <w:sz w:val="28"/>
+          <w:szCs w:val="28"/>
+        </w:rPr>
+        <w:t xml:space="preserve">As said at paragraph 2.1, admin can consult usage statistics in order to evaluate business plans and other possible optimizations. </w:t>
+      </w:r>
+    </w:p>
+    <w:p>
+      <w:pPr>
+        <w:jc w:val="both"/>
+        <w:rPr>
+          <w:sz w:val="28"/>
+          <w:szCs w:val="28"/>
+        </w:rPr>
+      </w:pPr>
+      <w:r>
+        <w:rPr>
+          <w:sz w:val="28"/>
+          <w:szCs w:val="28"/>
+        </w:rPr>
+        <w:t>To do that, there are two possible approaches:</w:t>
+      </w:r>
+    </w:p>
+    <w:p>
+      <w:pPr>
+        <w:pStyle w:val="Paragrafoelenco"/>
+        <w:numPr>
+          <w:ilvl w:val="0"/>
+          <w:numId w:val="18"/>
+        </w:numPr>
+        <w:jc w:val="both"/>
+        <w:rPr>
+          <w:sz w:val="28"/>
+          <w:szCs w:val="28"/>
+        </w:rPr>
+      </w:pPr>
+      <w:r>
+        <w:rPr>
+          <w:sz w:val="28"/>
+          <w:szCs w:val="28"/>
+        </w:rPr>
+        <w:t xml:space="preserve">Computing </w:t>
+      </w:r>
+      <w:r>
+        <w:rPr>
+          <w:sz w:val="28"/>
+          <w:szCs w:val="28"/>
+        </w:rPr>
+        <w:t>analytics each time they need them</w:t>
+      </w:r>
+    </w:p>
+    <w:p>
+      <w:pPr>
+        <w:pStyle w:val="Paragrafoelenco"/>
+        <w:numPr>
+          <w:ilvl w:val="0"/>
+          <w:numId w:val="18"/>
+        </w:numPr>
+        <w:jc w:val="both"/>
+        <w:rPr>
+          <w:sz w:val="28"/>
+          <w:szCs w:val="28"/>
+        </w:rPr>
+      </w:pPr>
+      <w:r>
+        <w:rPr>
+          <w:sz w:val="28"/>
+          <w:szCs w:val="28"/>
+        </w:rPr>
+        <w:t>Storing computed analytics in a separated collection and retrieve them every time they are needed</w:t>
+      </w:r>
+    </w:p>
+    <w:p>
+      <w:pPr>
+        <w:jc w:val="both"/>
+        <w:rPr>
+          <w:sz w:val="28"/>
+          <w:szCs w:val="28"/>
+        </w:rPr>
+      </w:pPr>
+      <w:r>
+        <w:rPr>
+          <w:sz w:val="28"/>
+          <w:szCs w:val="28"/>
+        </w:rPr>
+        <w:t xml:space="preserve">Referring again to our non-functional requirements (par. 2.2), the mechanism that suits best the performance constraint is the second one. </w:t>
+      </w:r>
+    </w:p>
+    <w:p>
+      <w:pPr>
+        <w:jc w:val="both"/>
+        <w:rPr>
+          <w:sz w:val="28"/>
+          <w:szCs w:val="28"/>
+        </w:rPr>
+      </w:pPr>
+      <w:r>
+        <w:rPr>
+          <w:noProof/>
+          <w:sz w:val="28"/>
+          <w:szCs w:val="28"/>
+        </w:rPr>
+        <w:lastRenderedPageBreak/>
+        <w:drawing>
+          <wp:anchor distT="0" distB="0" distL="114300" distR="114300" simplePos="0" relativeHeight="251727872" behindDoc="1" locked="0" layoutInCell="1" allowOverlap="1" wp14:anchorId="34F01C23" wp14:editId="5B7D24A6">
+            <wp:simplePos x="0" y="0"/>
+            <wp:positionH relativeFrom="margin">
+              <wp:align>right</wp:align>
+            </wp:positionH>
+            <wp:positionV relativeFrom="paragraph">
+              <wp:posOffset>616657</wp:posOffset>
+            </wp:positionV>
+            <wp:extent cx="6124575" cy="2303145"/>
+            <wp:effectExtent l="0" t="0" r="9525" b="1905"/>
+            <wp:wrapTight wrapText="bothSides">
+              <wp:wrapPolygon edited="0">
+                <wp:start x="0" y="0"/>
+                <wp:lineTo x="0" y="21439"/>
+                <wp:lineTo x="21566" y="21439"/>
+                <wp:lineTo x="21566" y="0"/>
+                <wp:lineTo x="0" y="0"/>
+              </wp:wrapPolygon>
+            </wp:wrapTight>
+            <wp:docPr id="29" name="Immagine 29" descr="Immagine che contiene testo&#10;&#10;Descrizione generata automaticamente"/>
+            <wp:cNvGraphicFramePr>
+              <a:graphicFrameLocks xmlns:a="http://schemas.openxmlformats.org/drawingml/2006/main" noChangeAspect="1"/>
+            </wp:cNvGraphicFramePr>
+            <a:graphic xmlns:a="http://schemas.openxmlformats.org/drawingml/2006/main">
+              <a:graphicData uri="http://schemas.openxmlformats.org/drawingml/2006/picture">
+                <pic:pic xmlns:pic="http://schemas.openxmlformats.org/drawingml/2006/picture">
+                  <pic:nvPicPr>
+                    <pic:cNvPr id="29" name="Immagine 29" descr="Immagine che contiene testo&#10;&#10;Descrizione generata automaticamente"/>
+                    <pic:cNvPicPr/>
+                  </pic:nvPicPr>
+                  <pic:blipFill rotWithShape="1">
+                    <a:blip r:embed="rId25">
+                      <a:extLst>
+                        <a:ext uri="{28A0092B-C50C-407E-A947-70E740481C1C}">
+                          <a14:useLocalDpi xmlns:a14="http://schemas.microsoft.com/office/drawing/2010/main" val="0"/>
+                        </a:ext>
+                      </a:extLst>
+                    </a:blip>
+                    <a:srcRect l="18324" t="33593" r="10765" b="8739"/>
+                    <a:stretch/>
+                  </pic:blipFill>
+                  <pic:spPr bwMode="auto">
+                    <a:xfrm>
+                      <a:off x="0" y="0"/>
+                      <a:ext cx="6124575" cy="2303145"/>
+                    </a:xfrm>
+                    <a:prstGeom prst="rect">
+                      <a:avLst/>
+                    </a:prstGeom>
+                    <a:ln>
+                      <a:noFill/>
+                    </a:ln>
+                    <a:extLst>
+                      <a:ext uri="{53640926-AAD7-44D8-BBD7-CCE9431645EC}">
+                        <a14:shadowObscured xmlns:a14="http://schemas.microsoft.com/office/drawing/2010/main"/>
+                      </a:ext>
+                    </a:extLst>
+                  </pic:spPr>
+                </pic:pic>
+              </a:graphicData>
+            </a:graphic>
+            <wp14:sizeRelH relativeFrom="margin">
+              <wp14:pctWidth>0</wp14:pctWidth>
+            </wp14:sizeRelH>
+            <wp14:sizeRelV relativeFrom="margin">
+              <wp14:pctHeight>0</wp14:pctHeight>
+            </wp14:sizeRelV>
+          </wp:anchor>
+        </w:drawing>
+      </w:r>
+      <w:r>
+        <w:rPr>
+          <w:sz w:val="28"/>
+          <w:szCs w:val="28"/>
+        </w:rPr>
+        <w:t xml:space="preserve">For this reason, the Document Database hosts </w:t>
+      </w:r>
+      <w:r>
+        <w:rPr>
+          <w:sz w:val="28"/>
+          <w:szCs w:val="28"/>
+        </w:rPr>
+        <w:t xml:space="preserve">also an </w:t>
+      </w:r>
+      <w:r>
+        <w:rPr>
+          <w:i/>
+          <w:iCs/>
+          <w:sz w:val="28"/>
+          <w:szCs w:val="28"/>
+        </w:rPr>
+        <w:t>Analytic</w:t>
+      </w:r>
+      <w:r>
+        <w:rPr>
+          <w:sz w:val="28"/>
+          <w:szCs w:val="28"/>
+        </w:rPr>
+        <w:t xml:space="preserve"> collection, structured as follows.</w:t>
+      </w:r>
+    </w:p>
+    <w:p>
+      <w:pPr>
+        <w:jc w:val="both"/>
+        <w:rPr>
+          <w:sz w:val="28"/>
+          <w:szCs w:val="28"/>
+        </w:rPr>
+      </w:pPr>
+    </w:p>
+    <w:p>
+      <w:pPr>
+        <w:jc w:val="both"/>
+        <w:rPr>
+          <w:sz w:val="28"/>
+          <w:szCs w:val="28"/>
+        </w:rPr>
+      </w:pPr>
+      <w:r>
+        <w:rPr>
+          <w:sz w:val="28"/>
+          <w:szCs w:val="28"/>
+        </w:rPr>
+        <w:t xml:space="preserve">This structure is very suitable for the queries presented in the par. 2.1. </w:t>
+      </w:r>
+    </w:p>
+    <w:p>
+      <w:pPr>
+        <w:jc w:val="both"/>
+        <w:rPr>
+          <w:sz w:val="28"/>
+          <w:szCs w:val="28"/>
+        </w:rPr>
+      </w:pPr>
+      <w:r>
+        <w:rPr>
+          <w:sz w:val="28"/>
+          <w:szCs w:val="28"/>
+        </w:rPr>
+        <w:t xml:space="preserve">As we will discuss in the par. 3.6, the </w:t>
+      </w:r>
+      <w:r>
+        <w:rPr>
+          <w:i/>
+          <w:iCs/>
+          <w:sz w:val="28"/>
+          <w:szCs w:val="28"/>
+        </w:rPr>
+        <w:t xml:space="preserve">Analytic </w:t>
+      </w:r>
+      <w:r>
+        <w:rPr>
+          <w:sz w:val="28"/>
+          <w:szCs w:val="28"/>
+        </w:rPr>
+        <w:t>collection is updated daily and using a bunch of strategies to minimize the database stress.</w:t>
+      </w:r>
+    </w:p>
+    <w:p>
+      <w:pPr>
+        <w:jc w:val="both"/>
+        <w:rPr>
+          <w:sz w:val="28"/>
+          <w:szCs w:val="28"/>
+        </w:rPr>
+      </w:pPr>
+    </w:p>
+    <w:p>
+      <w:pPr>
+        <w:jc w:val="both"/>
+        <w:rPr>
+          <w:sz w:val="28"/>
+          <w:szCs w:val="28"/>
+        </w:rPr>
+      </w:pPr>
+    </w:p>
+    <w:p>
+      <w:pPr>
+        <w:jc w:val="both"/>
+        <w:rPr>
+          <w:sz w:val="28"/>
+          <w:szCs w:val="28"/>
+        </w:rPr>
+      </w:pPr>
+    </w:p>
     <w:p/>
     <w:p>
       <w:r>
@@ -15760,6 +15758,27 @@
         <w:pStyle w:val="Titolo1"/>
       </w:pPr>
     </w:p>
+    <w:p/>
+    <w:p/>
+    <w:p/>
+    <w:p/>
+    <w:p/>
+    <w:p/>
+    <w:p/>
+    <w:p/>
+    <w:p/>
+    <w:p/>
+    <w:p/>
+    <w:p/>
+    <w:p/>
+    <w:p/>
+    <w:p/>
+    <w:p/>
+    <w:p/>
+    <w:p/>
+    <w:p/>
+    <w:p/>
+    <w:p/>
     <w:p>
       <w:pPr>
         <w:pStyle w:val="Titolo1"/>
@@ -15792,70 +15811,22 @@
           <w:rFonts w:eastAsiaTheme="minorHAnsi"/>
           <w:color w:val="000000"/>
         </w:rPr>
-        <w:t xml:space="preserve">Package structure decision was as important task in </w:t>
-      </w:r>
-      <w:proofErr w:type="spellStart"/>
-      <w:r>
+        <w:t>Package structure decision was as important task in PokeMongo, we wanted to ensure an high level of readability and maintainability.</w:t>
+      </w:r>
+    </w:p>
+    <w:p>
+      <w:pPr>
         <w:rPr>
           <w:rFonts w:eastAsiaTheme="minorHAnsi"/>
           <w:color w:val="000000"/>
         </w:rPr>
-        <w:t>PokeMongo</w:t>
-      </w:r>
-      <w:proofErr w:type="spellEnd"/>
+      </w:pPr>
       <w:r>
         <w:rPr>
           <w:rFonts w:eastAsiaTheme="minorHAnsi"/>
           <w:color w:val="000000"/>
         </w:rPr>
-        <w:t>, we wanted to ensure an high level of readability and maintainability.</w:t>
-      </w:r>
-    </w:p>
-    <w:p>
-      <w:pPr>
-        <w:rPr>
-          <w:rFonts w:eastAsiaTheme="minorHAnsi"/>
-          <w:color w:val="000000"/>
-        </w:rPr>
-      </w:pPr>
-      <w:r>
-        <w:rPr>
-          <w:rFonts w:eastAsiaTheme="minorHAnsi"/>
-          <w:color w:val="000000"/>
-        </w:rPr>
-        <w:t>Although the classical “root package” which specifies the “</w:t>
-      </w:r>
-      <w:proofErr w:type="spellStart"/>
-      <w:r>
-        <w:rPr>
-          <w:rFonts w:eastAsiaTheme="minorHAnsi"/>
-          <w:color w:val="000000"/>
-        </w:rPr>
-        <w:t>domain.company.projet</w:t>
-      </w:r>
-      <w:proofErr w:type="spellEnd"/>
-      <w:r>
-        <w:rPr>
-          <w:rFonts w:eastAsiaTheme="minorHAnsi"/>
-          <w:color w:val="000000"/>
-        </w:rPr>
-        <w:t>”, in our case “</w:t>
-      </w:r>
-      <w:proofErr w:type="spellStart"/>
-      <w:r>
-        <w:rPr>
-          <w:rFonts w:eastAsiaTheme="minorHAnsi"/>
-          <w:color w:val="000000"/>
-        </w:rPr>
-        <w:t>it.unipi.dii.lsmsd.pokemongo</w:t>
-      </w:r>
-      <w:proofErr w:type="spellEnd"/>
-      <w:r>
-        <w:rPr>
-          <w:rFonts w:eastAsiaTheme="minorHAnsi"/>
-          <w:color w:val="000000"/>
-        </w:rPr>
-        <w:t xml:space="preserve">”, all the packages are structured by layers. In this way, we decided to name the packages according to they function architecturally rather than their identity according to the business domain. </w:t>
+        <w:t xml:space="preserve">Although the classical “root package” which specifies the “domain.company.projet”, in our case “it.unipi.dii.lsmsd.pokemongo”, all the packages are structured by layers. In this way, we decided to name the packages according to they function architecturally rather than their identity according to the business domain. </w:t>
       </w:r>
       <w:r>
         <w:rPr>
@@ -15904,7 +15875,7 @@
                     <pic:cNvPicPr/>
                   </pic:nvPicPr>
                   <pic:blipFill>
-                    <a:blip r:embed="rId25"/>
+                    <a:blip r:embed="rId26"/>
                     <a:stretch>
                       <a:fillRect/>
                     </a:stretch>
@@ -16015,7 +15986,7 @@
                     <pic:cNvPicPr/>
                   </pic:nvPicPr>
                   <pic:blipFill>
-                    <a:blip r:embed="rId26"/>
+                    <a:blip r:embed="rId27"/>
                     <a:stretch>
                       <a:fillRect/>
                     </a:stretch>
@@ -16213,7 +16184,6 @@
             <w:hideMark/>
           </w:tcPr>
           <w:p>
-            <w:proofErr w:type="spellStart"/>
             <w:r>
               <w:rPr>
                 <w:rFonts w:ascii="Helvetica Neue" w:hAnsi="Helvetica Neue"/>
@@ -16223,7 +16193,6 @@
               </w:rPr>
               <w:t>Pokemon</w:t>
             </w:r>
-            <w:proofErr w:type="spellEnd"/>
           </w:p>
         </w:tc>
         <w:tc>
@@ -16251,39 +16220,8 @@
                 <w:sz w:val="15"/>
                 <w:szCs w:val="15"/>
               </w:rPr>
-              <w:t xml:space="preserve">The </w:t>
-            </w:r>
-            <w:proofErr w:type="spellStart"/>
-            <w:r>
-              <w:rPr>
-                <w:rFonts w:ascii="Helvetica Neue" w:hAnsi="Helvetica Neue"/>
-                <w:color w:val="000000"/>
-                <w:sz w:val="15"/>
-                <w:szCs w:val="15"/>
-              </w:rPr>
-              <w:t>Pokemon</w:t>
-            </w:r>
-            <w:proofErr w:type="spellEnd"/>
-            <w:r>
-              <w:rPr>
-                <w:rFonts w:ascii="Helvetica Neue" w:hAnsi="Helvetica Neue"/>
-                <w:color w:val="000000"/>
-                <w:sz w:val="15"/>
-                <w:szCs w:val="15"/>
-              </w:rPr>
-              <w:t xml:space="preserve"> class is used for instantiating object that refers to a specific </w:t>
-            </w:r>
-            <w:proofErr w:type="spellStart"/>
-            <w:r>
-              <w:rPr>
-                <w:rFonts w:ascii="Helvetica Neue" w:hAnsi="Helvetica Neue"/>
-                <w:color w:val="000000"/>
-                <w:sz w:val="15"/>
-                <w:szCs w:val="15"/>
-              </w:rPr>
-              <w:t>Pokemon</w:t>
-            </w:r>
-            <w:proofErr w:type="spellEnd"/>
+              <w:t>The Pokemon class is used for instantiating object that refers to a specific Pokemon</w:t>
+            </w:r>
           </w:p>
         </w:tc>
       </w:tr>
@@ -16347,27 +16285,7 @@
                 <w:sz w:val="15"/>
                 <w:szCs w:val="15"/>
               </w:rPr>
-              <w:t xml:space="preserve">The Post class is used for instantiating object that refers to a specific Post. Responses (aka </w:t>
-            </w:r>
-            <w:proofErr w:type="spellStart"/>
-            <w:r>
-              <w:rPr>
-                <w:rFonts w:ascii="Helvetica Neue" w:hAnsi="Helvetica Neue"/>
-                <w:color w:val="000000"/>
-                <w:sz w:val="15"/>
-                <w:szCs w:val="15"/>
-              </w:rPr>
-              <w:t>subPosts</w:t>
-            </w:r>
-            <w:proofErr w:type="spellEnd"/>
-            <w:r>
-              <w:rPr>
-                <w:rFonts w:ascii="Helvetica Neue" w:hAnsi="Helvetica Neue"/>
-                <w:color w:val="000000"/>
-                <w:sz w:val="15"/>
-                <w:szCs w:val="15"/>
-              </w:rPr>
-              <w:t>) are considered post also.</w:t>
+              <w:t>The Post class is used for instantiating object that refers to a specific Post. Responses (aka subPosts) are considered post also.</w:t>
             </w:r>
           </w:p>
         </w:tc>
@@ -16458,7 +16376,6 @@
             <w:hideMark/>
           </w:tcPr>
           <w:p>
-            <w:proofErr w:type="spellStart"/>
             <w:r>
               <w:rPr>
                 <w:rFonts w:ascii="Helvetica Neue" w:hAnsi="Helvetica Neue"/>
@@ -16468,7 +16385,6 @@
               </w:rPr>
               <w:t>CountryData</w:t>
             </w:r>
-            <w:proofErr w:type="spellEnd"/>
           </w:p>
         </w:tc>
         <w:tc>
@@ -16574,39 +16490,7 @@
           <w:rFonts w:eastAsiaTheme="minorHAnsi"/>
           <w:color w:val="000000"/>
         </w:rPr>
-        <w:t xml:space="preserve"> not only the classes/interface that handle the caching functionality, but also a </w:t>
-      </w:r>
-      <w:proofErr w:type="spellStart"/>
-      <w:r>
-        <w:rPr>
-          <w:rFonts w:eastAsiaTheme="minorHAnsi"/>
-          <w:color w:val="000000"/>
-        </w:rPr>
-        <w:t>javafx</w:t>
-      </w:r>
-      <w:proofErr w:type="spellEnd"/>
-      <w:r>
-        <w:rPr>
-          <w:rFonts w:eastAsiaTheme="minorHAnsi"/>
-          <w:color w:val="000000"/>
-        </w:rPr>
-        <w:t xml:space="preserve"> class extension which is </w:t>
-      </w:r>
-      <w:proofErr w:type="spellStart"/>
-      <w:r>
-        <w:rPr>
-          <w:rFonts w:eastAsiaTheme="minorHAnsi"/>
-          <w:color w:val="000000"/>
-        </w:rPr>
-        <w:t>PokemonImage</w:t>
-      </w:r>
-      <w:proofErr w:type="spellEnd"/>
-      <w:r>
-        <w:rPr>
-          <w:rFonts w:eastAsiaTheme="minorHAnsi"/>
-          <w:color w:val="000000"/>
-        </w:rPr>
-        <w:t>. This class is strictly connected to the caching systems, because it contains the image we want to cache. We decided to use this approach to have a cleaner look and an easier maintainability for the caching systems.</w:t>
+        <w:t xml:space="preserve"> not only the classes/interface that handle the caching functionality, but also a javafx class extension which is PokemonImage. This class is strictly connected to the caching systems, because it contains the image we want to cache. We decided to use this approach to have a cleaner look and an easier maintainability for the caching systems.</w:t>
       </w:r>
       <w:r>
         <w:rPr>
@@ -16636,7 +16520,7 @@
                     <pic:cNvPicPr/>
                   </pic:nvPicPr>
                   <pic:blipFill>
-                    <a:blip r:embed="rId27"/>
+                    <a:blip r:embed="rId28"/>
                     <a:stretch>
                       <a:fillRect/>
                     </a:stretch>
@@ -16769,7 +16653,6 @@
             <w:hideMark/>
           </w:tcPr>
           <w:p>
-            <w:proofErr w:type="spellStart"/>
             <w:r>
               <w:rPr>
                 <w:rFonts w:ascii="Helvetica Neue" w:hAnsi="Helvetica Neue"/>
@@ -16779,7 +16662,6 @@
               </w:rPr>
               <w:t>PokeMongoCache</w:t>
             </w:r>
-            <w:proofErr w:type="spellEnd"/>
           </w:p>
         </w:tc>
         <w:tc>
@@ -16835,7 +16717,6 @@
             <w:hideMark/>
           </w:tcPr>
           <w:p>
-            <w:proofErr w:type="spellStart"/>
             <w:r>
               <w:rPr>
                 <w:rFonts w:ascii="Helvetica Neue" w:hAnsi="Helvetica Neue"/>
@@ -16845,7 +16726,6 @@
               </w:rPr>
               <w:t>PokeMongoImageCache</w:t>
             </w:r>
-            <w:proofErr w:type="spellEnd"/>
           </w:p>
         </w:tc>
         <w:tc>
@@ -16901,7 +16781,6 @@
             <w:hideMark/>
           </w:tcPr>
           <w:p>
-            <w:proofErr w:type="spellStart"/>
             <w:r>
               <w:rPr>
                 <w:rFonts w:ascii="Helvetica Neue" w:hAnsi="Helvetica Neue"/>
@@ -16911,7 +16790,6 @@
               </w:rPr>
               <w:t>PokemonImage</w:t>
             </w:r>
-            <w:proofErr w:type="spellEnd"/>
           </w:p>
         </w:tc>
         <w:tc>
@@ -16949,9 +16827,8 @@
                 <w:sz w:val="15"/>
                 <w:szCs w:val="15"/>
               </w:rPr>
-              <w:t>Image (</w:t>
-            </w:r>
-            <w:proofErr w:type="spellStart"/>
+              <w:t>Image (javaFX) extension</w:t>
+            </w:r>
             <w:r>
               <w:rPr>
                 <w:rFonts w:ascii="Helvetica Neue" w:hAnsi="Helvetica Neue"/>
@@ -16959,25 +16836,6 @@
                 <w:sz w:val="15"/>
                 <w:szCs w:val="15"/>
               </w:rPr>
-              <w:t>javaFX</w:t>
-            </w:r>
-            <w:proofErr w:type="spellEnd"/>
-            <w:r>
-              <w:rPr>
-                <w:rFonts w:ascii="Helvetica Neue" w:hAnsi="Helvetica Neue"/>
-                <w:color w:val="000000"/>
-                <w:sz w:val="15"/>
-                <w:szCs w:val="15"/>
-              </w:rPr>
-              <w:t>) extension</w:t>
-            </w:r>
-            <w:r>
-              <w:rPr>
-                <w:rFonts w:ascii="Helvetica Neue" w:hAnsi="Helvetica Neue"/>
-                <w:color w:val="000000"/>
-                <w:sz w:val="15"/>
-                <w:szCs w:val="15"/>
-              </w:rPr>
               <w:t xml:space="preserve"> that will contains the image we want to show to the user in the GUI</w:t>
             </w:r>
           </w:p>
@@ -17006,17 +16864,8 @@
           <w:bdr w:val="none" w:sz="0" w:space="0" w:color="auto"/>
         </w:rPr>
         <w:lastRenderedPageBreak/>
-        <w:t xml:space="preserve">4.1.3 Package analysis: </w:t>
-      </w:r>
-      <w:proofErr w:type="spellStart"/>
-      <w:r>
-        <w:rPr>
-          <w:rFonts w:eastAsiaTheme="minorHAnsi"/>
-          <w:bdr w:val="none" w:sz="0" w:space="0" w:color="auto"/>
-        </w:rPr>
-        <w:t>dataanalysis</w:t>
-      </w:r>
-      <w:proofErr w:type="spellEnd"/>
+        <w:t>4.1.3 Package analysis: dataanalysis</w:t>
+      </w:r>
     </w:p>
     <w:p>
       <w:pPr>
@@ -17067,7 +16916,7 @@
                     <pic:cNvPicPr/>
                   </pic:nvPicPr>
                   <pic:blipFill>
-                    <a:blip r:embed="rId28"/>
+                    <a:blip r:embed="rId29"/>
                     <a:stretch>
                       <a:fillRect/>
                     </a:stretch>
@@ -17201,7 +17050,6 @@
             <w:hideMark/>
           </w:tcPr>
           <w:p>
-            <w:proofErr w:type="spellStart"/>
             <w:r>
               <w:rPr>
                 <w:rFonts w:ascii="Helvetica Neue" w:hAnsi="Helvetica Neue"/>
@@ -17211,7 +17059,6 @@
               </w:rPr>
               <w:t>AdminAnalytics</w:t>
             </w:r>
-            <w:proofErr w:type="spellEnd"/>
           </w:p>
         </w:tc>
         <w:tc>
@@ -17267,7 +17114,6 @@
             <w:hideMark/>
           </w:tcPr>
           <w:p>
-            <w:proofErr w:type="spellStart"/>
             <w:r>
               <w:rPr>
                 <w:rFonts w:ascii="Helvetica Neue" w:hAnsi="Helvetica Neue"/>
@@ -17277,7 +17123,6 @@
               </w:rPr>
               <w:t>AdminAnalysisFactory</w:t>
             </w:r>
-            <w:proofErr w:type="spellEnd"/>
           </w:p>
         </w:tc>
         <w:tc>
@@ -17305,19 +17150,8 @@
                 <w:sz w:val="15"/>
                 <w:szCs w:val="15"/>
               </w:rPr>
-              <w:t xml:space="preserve">Has a static method that returns a specific implementation of the interface </w:t>
-            </w:r>
-            <w:proofErr w:type="spellStart"/>
-            <w:r>
-              <w:rPr>
-                <w:rFonts w:ascii="Helvetica Neue" w:hAnsi="Helvetica Neue"/>
-                <w:color w:val="000000"/>
-                <w:sz w:val="15"/>
-                <w:szCs w:val="15"/>
-              </w:rPr>
-              <w:t>AdminAnalytics</w:t>
-            </w:r>
-            <w:proofErr w:type="spellEnd"/>
+              <w:t>Has a static method that returns a specific implementation of the interface AdminAnalytics</w:t>
+            </w:r>
           </w:p>
         </w:tc>
       </w:tr>
@@ -17344,7 +17178,6 @@
             <w:hideMark/>
           </w:tcPr>
           <w:p>
-            <w:proofErr w:type="spellStart"/>
             <w:r>
               <w:rPr>
                 <w:rFonts w:ascii="Helvetica Neue" w:hAnsi="Helvetica Neue"/>
@@ -17354,7 +17187,6 @@
               </w:rPr>
               <w:t>UserRanker</w:t>
             </w:r>
-            <w:proofErr w:type="spellEnd"/>
           </w:p>
         </w:tc>
         <w:tc>
@@ -17410,7 +17242,6 @@
             <w:hideMark/>
           </w:tcPr>
           <w:p>
-            <w:proofErr w:type="spellStart"/>
             <w:r>
               <w:rPr>
                 <w:rFonts w:ascii="Helvetica Neue" w:hAnsi="Helvetica Neue"/>
@@ -17420,7 +17251,6 @@
               </w:rPr>
               <w:t>UserRankerFactory</w:t>
             </w:r>
-            <w:proofErr w:type="spellEnd"/>
           </w:p>
         </w:tc>
         <w:tc>
@@ -17448,19 +17278,8 @@
                 <w:sz w:val="15"/>
                 <w:szCs w:val="15"/>
               </w:rPr>
-              <w:t xml:space="preserve">Has a static method that returns a specific implementation of the interface </w:t>
-            </w:r>
-            <w:proofErr w:type="spellStart"/>
-            <w:r>
-              <w:rPr>
-                <w:rFonts w:ascii="Helvetica Neue" w:hAnsi="Helvetica Neue"/>
-                <w:color w:val="000000"/>
-                <w:sz w:val="15"/>
-                <w:szCs w:val="15"/>
-              </w:rPr>
-              <w:t>UserRanker</w:t>
-            </w:r>
-            <w:proofErr w:type="spellEnd"/>
+              <w:t>Has a static method that returns a specific implementation of the interface UserRanker</w:t>
+            </w:r>
           </w:p>
         </w:tc>
       </w:tr>
@@ -17487,7 +17306,6 @@
             <w:hideMark/>
           </w:tcPr>
           <w:p>
-            <w:proofErr w:type="spellStart"/>
             <w:r>
               <w:rPr>
                 <w:rFonts w:ascii="Helvetica Neue" w:hAnsi="Helvetica Neue"/>
@@ -17497,7 +17315,6 @@
               </w:rPr>
               <w:t>PokemonRanker</w:t>
             </w:r>
-            <w:proofErr w:type="spellEnd"/>
           </w:p>
         </w:tc>
         <w:tc>
@@ -17526,27 +17343,7 @@
                 <w:sz w:val="15"/>
                 <w:szCs w:val="15"/>
               </w:rPr>
-              <w:t xml:space="preserve">Simply an interface for the analytics for </w:t>
-            </w:r>
-            <w:proofErr w:type="spellStart"/>
-            <w:r>
-              <w:rPr>
-                <w:rFonts w:ascii="Helvetica Neue" w:hAnsi="Helvetica Neue"/>
-                <w:color w:val="000000"/>
-                <w:sz w:val="15"/>
-                <w:szCs w:val="15"/>
-              </w:rPr>
-              <w:t>pokemon</w:t>
-            </w:r>
-            <w:proofErr w:type="spellEnd"/>
-            <w:r>
-              <w:rPr>
-                <w:rFonts w:ascii="Helvetica Neue" w:hAnsi="Helvetica Neue"/>
-                <w:color w:val="000000"/>
-                <w:sz w:val="15"/>
-                <w:szCs w:val="15"/>
-              </w:rPr>
-              <w:t xml:space="preserve"> ranking </w:t>
+              <w:t>Simply an interface for the analytics for pokemon ranking </w:t>
             </w:r>
           </w:p>
         </w:tc>
@@ -17573,7 +17370,6 @@
             <w:hideMark/>
           </w:tcPr>
           <w:p>
-            <w:proofErr w:type="spellStart"/>
             <w:r>
               <w:rPr>
                 <w:rFonts w:ascii="Helvetica Neue" w:hAnsi="Helvetica Neue"/>
@@ -17583,7 +17379,6 @@
               </w:rPr>
               <w:t>PokemonRankerFactory</w:t>
             </w:r>
-            <w:proofErr w:type="spellEnd"/>
           </w:p>
         </w:tc>
         <w:tc>
@@ -17611,19 +17406,8 @@
                 <w:sz w:val="15"/>
                 <w:szCs w:val="15"/>
               </w:rPr>
-              <w:t xml:space="preserve">Has a static method that returns a specific implementation of the interface </w:t>
-            </w:r>
-            <w:proofErr w:type="spellStart"/>
-            <w:r>
-              <w:rPr>
-                <w:rFonts w:ascii="Helvetica Neue" w:hAnsi="Helvetica Neue"/>
-                <w:color w:val="000000"/>
-                <w:sz w:val="15"/>
-                <w:szCs w:val="15"/>
-              </w:rPr>
-              <w:t>PokemonRanker</w:t>
-            </w:r>
-            <w:proofErr w:type="spellEnd"/>
+              <w:t>Has a static method that returns a specific implementation of the interface PokemonRanker</w:t>
+            </w:r>
           </w:p>
         </w:tc>
       </w:tr>
@@ -17710,7 +17494,7 @@
                     <pic:cNvPicPr/>
                   </pic:nvPicPr>
                   <pic:blipFill>
-                    <a:blip r:embed="rId29"/>
+                    <a:blip r:embed="rId30"/>
                     <a:stretch>
                       <a:fillRect/>
                     </a:stretch>
@@ -17837,7 +17621,6 @@
             <w:hideMark/>
           </w:tcPr>
           <w:p>
-            <w:proofErr w:type="spellStart"/>
             <w:r>
               <w:rPr>
                 <w:rFonts w:ascii="Helvetica Neue" w:hAnsi="Helvetica Neue"/>
@@ -17847,7 +17630,6 @@
               </w:rPr>
               <w:t>SlotAlreadyOccupiedException</w:t>
             </w:r>
-            <w:proofErr w:type="spellEnd"/>
           </w:p>
         </w:tc>
         <w:tc>
@@ -17876,39 +17658,8 @@
                 <w:sz w:val="15"/>
                 <w:szCs w:val="15"/>
               </w:rPr>
-              <w:t xml:space="preserve">Exception thrown when a user try to catch a </w:t>
-            </w:r>
-            <w:proofErr w:type="spellStart"/>
-            <w:r>
-              <w:rPr>
-                <w:rFonts w:ascii="Helvetica Neue" w:hAnsi="Helvetica Neue"/>
-                <w:color w:val="000000"/>
-                <w:sz w:val="15"/>
-                <w:szCs w:val="15"/>
-              </w:rPr>
-              <w:t>Pokemon</w:t>
-            </w:r>
-            <w:proofErr w:type="spellEnd"/>
-            <w:r>
-              <w:rPr>
-                <w:rFonts w:ascii="Helvetica Neue" w:hAnsi="Helvetica Neue"/>
-                <w:color w:val="000000"/>
-                <w:sz w:val="15"/>
-                <w:szCs w:val="15"/>
-              </w:rPr>
-              <w:t xml:space="preserve"> and he has the slot he want to use already occupied by one other </w:t>
-            </w:r>
-            <w:proofErr w:type="spellStart"/>
-            <w:r>
-              <w:rPr>
-                <w:rFonts w:ascii="Helvetica Neue" w:hAnsi="Helvetica Neue"/>
-                <w:color w:val="000000"/>
-                <w:sz w:val="15"/>
-                <w:szCs w:val="15"/>
-              </w:rPr>
-              <w:t>Pokemon</w:t>
-            </w:r>
-            <w:proofErr w:type="spellEnd"/>
+              <w:t>Exception thrown when a user try to catch a Pokemon and he has the slot he want to use already occupied by one other Pokemon</w:t>
+            </w:r>
           </w:p>
         </w:tc>
       </w:tr>
@@ -17934,7 +17685,6 @@
             <w:hideMark/>
           </w:tcPr>
           <w:p>
-            <w:proofErr w:type="spellStart"/>
             <w:r>
               <w:rPr>
                 <w:rFonts w:ascii="Helvetica Neue" w:hAnsi="Helvetica Neue"/>
@@ -17944,7 +17694,6 @@
               </w:rPr>
               <w:t>DuplicatePokemonException</w:t>
             </w:r>
-            <w:proofErr w:type="spellEnd"/>
           </w:p>
         </w:tc>
         <w:tc>
@@ -17972,27 +17721,7 @@
                 <w:sz w:val="15"/>
                 <w:szCs w:val="15"/>
               </w:rPr>
-              <w:t xml:space="preserve">Exception thrown when an admin try to insert a </w:t>
-            </w:r>
-            <w:proofErr w:type="spellStart"/>
-            <w:r>
-              <w:rPr>
-                <w:rFonts w:ascii="Helvetica Neue" w:hAnsi="Helvetica Neue"/>
-                <w:color w:val="000000"/>
-                <w:sz w:val="15"/>
-                <w:szCs w:val="15"/>
-              </w:rPr>
-              <w:t>Pokemon</w:t>
-            </w:r>
-            <w:proofErr w:type="spellEnd"/>
-            <w:r>
-              <w:rPr>
-                <w:rFonts w:ascii="Helvetica Neue" w:hAnsi="Helvetica Neue"/>
-                <w:color w:val="000000"/>
-                <w:sz w:val="15"/>
-                <w:szCs w:val="15"/>
-              </w:rPr>
-              <w:t xml:space="preserve"> that is already present</w:t>
+              <w:t>Exception thrown when an admin try to insert a Pokemon that is already present</w:t>
             </w:r>
           </w:p>
         </w:tc>
@@ -18020,7 +17749,6 @@
             <w:hideMark/>
           </w:tcPr>
           <w:p>
-            <w:proofErr w:type="spellStart"/>
             <w:r>
               <w:rPr>
                 <w:rFonts w:ascii="Helvetica Neue" w:hAnsi="Helvetica Neue"/>
@@ -18030,7 +17758,6 @@
               </w:rPr>
               <w:t>DuplicateUserException</w:t>
             </w:r>
-            <w:proofErr w:type="spellEnd"/>
           </w:p>
         </w:tc>
         <w:tc>
@@ -18086,7 +17813,6 @@
             <w:hideMark/>
           </w:tcPr>
           <w:p>
-            <w:proofErr w:type="spellStart"/>
             <w:r>
               <w:rPr>
                 <w:rFonts w:ascii="Helvetica Neue" w:hAnsi="Helvetica Neue"/>
@@ -18096,7 +17822,6 @@
               </w:rPr>
               <w:t>DuplicatePostException</w:t>
             </w:r>
-            <w:proofErr w:type="spellEnd"/>
           </w:p>
         </w:tc>
         <w:tc>
@@ -18159,64 +17884,39 @@
           <w:rFonts w:eastAsiaTheme="minorHAnsi"/>
           <w:bdr w:val="none" w:sz="0" w:space="0" w:color="auto"/>
         </w:rPr>
-        <w:t xml:space="preserve"> Package analysis: </w:t>
-      </w:r>
-      <w:proofErr w:type="spellStart"/>
-      <w:r>
+        <w:t xml:space="preserve"> Package analysis: javafxextensions</w:t>
+      </w:r>
+    </w:p>
+    <w:p>
+      <w:pPr>
+        <w:rPr>
+          <w:rFonts w:eastAsiaTheme="minorHAnsi"/>
+          <w:color w:val="000000"/>
+        </w:rPr>
+      </w:pPr>
+      <w:r>
+        <w:rPr>
+          <w:rFonts w:eastAsiaTheme="minorHAnsi"/>
+          <w:color w:val="000000"/>
+        </w:rPr>
+        <w:t>In this package are present 11 sub-packages, any of them related to a specific extension of a JavaFX Node.</w:t>
+      </w:r>
+    </w:p>
+    <w:p/>
+    <w:p>
+      <w:pPr>
+        <w:pStyle w:val="Titolo4"/>
         <w:rPr>
           <w:rFonts w:eastAsiaTheme="minorHAnsi"/>
           <w:bdr w:val="none" w:sz="0" w:space="0" w:color="auto"/>
         </w:rPr>
-        <w:t>javafxextensions</w:t>
-      </w:r>
-      <w:proofErr w:type="spellEnd"/>
-    </w:p>
-    <w:p>
-      <w:pPr>
-        <w:rPr>
-          <w:rFonts w:eastAsiaTheme="minorHAnsi"/>
-          <w:color w:val="000000"/>
-        </w:rPr>
-      </w:pPr>
-      <w:r>
-        <w:rPr>
-          <w:rFonts w:eastAsiaTheme="minorHAnsi"/>
-          <w:color w:val="000000"/>
-        </w:rPr>
-        <w:t>In this package are present 11 sub-packages, any of them related to a specific extension of a JavaFX Node.</w:t>
-      </w:r>
-    </w:p>
-    <w:p/>
-    <w:p>
-      <w:pPr>
-        <w:pStyle w:val="Titolo4"/>
+      </w:pPr>
+      <w:r>
         <w:rPr>
           <w:rFonts w:eastAsiaTheme="minorHAnsi"/>
           <w:bdr w:val="none" w:sz="0" w:space="0" w:color="auto"/>
         </w:rPr>
-      </w:pPr>
-      <w:r>
-        <w:rPr>
-          <w:rFonts w:eastAsiaTheme="minorHAnsi"/>
-          <w:bdr w:val="none" w:sz="0" w:space="0" w:color="auto"/>
-        </w:rPr>
-        <w:t xml:space="preserve">4.1.4.1 </w:t>
-      </w:r>
-      <w:proofErr w:type="spellStart"/>
-      <w:r>
-        <w:rPr>
-          <w:rFonts w:eastAsiaTheme="minorHAnsi"/>
-          <w:bdr w:val="none" w:sz="0" w:space="0" w:color="auto"/>
-        </w:rPr>
-        <w:t>javafxextensions</w:t>
-      </w:r>
-      <w:proofErr w:type="spellEnd"/>
-      <w:r>
-        <w:rPr>
-          <w:rFonts w:eastAsiaTheme="minorHAnsi"/>
-          <w:bdr w:val="none" w:sz="0" w:space="0" w:color="auto"/>
-        </w:rPr>
-        <w:t>: buttons</w:t>
+        <w:t>4.1.4.1 javafxextensions: buttons</w:t>
       </w:r>
     </w:p>
     <w:p>
@@ -18271,7 +17971,7 @@
                     <pic:cNvPicPr/>
                   </pic:nvPicPr>
                   <pic:blipFill>
-                    <a:blip r:embed="rId30"/>
+                    <a:blip r:embed="rId31"/>
                     <a:stretch>
                       <a:fillRect/>
                     </a:stretch>
@@ -18405,7 +18105,6 @@
             <w:hideMark/>
           </w:tcPr>
           <w:p>
-            <w:proofErr w:type="spellStart"/>
             <w:r>
               <w:rPr>
                 <w:rFonts w:ascii="Helvetica Neue" w:hAnsi="Helvetica Neue"/>
@@ -18416,7 +18115,6 @@
               <w:lastRenderedPageBreak/>
               <w:t>HomePageCentralButton</w:t>
             </w:r>
-            <w:proofErr w:type="spellEnd"/>
           </w:p>
         </w:tc>
         <w:tc>
@@ -18445,27 +18143,7 @@
                 <w:sz w:val="15"/>
                 <w:szCs w:val="15"/>
               </w:rPr>
-              <w:t xml:space="preserve">Specific button for the </w:t>
-            </w:r>
-            <w:proofErr w:type="spellStart"/>
-            <w:r>
-              <w:rPr>
-                <w:rFonts w:ascii="Helvetica Neue" w:hAnsi="Helvetica Neue"/>
-                <w:color w:val="000000"/>
-                <w:sz w:val="15"/>
-                <w:szCs w:val="15"/>
-              </w:rPr>
-              <w:t>HomaPage</w:t>
-            </w:r>
-            <w:proofErr w:type="spellEnd"/>
-            <w:r>
-              <w:rPr>
-                <w:rFonts w:ascii="Helvetica Neue" w:hAnsi="Helvetica Neue"/>
-                <w:color w:val="000000"/>
-                <w:sz w:val="15"/>
-                <w:szCs w:val="15"/>
-              </w:rPr>
-              <w:t>.</w:t>
+              <w:t>Specific button for the HomaPage.</w:t>
             </w:r>
           </w:p>
         </w:tc>
@@ -18492,7 +18170,6 @@
             <w:hideMark/>
           </w:tcPr>
           <w:p>
-            <w:proofErr w:type="spellStart"/>
             <w:r>
               <w:rPr>
                 <w:rFonts w:ascii="Helvetica Neue" w:hAnsi="Helvetica Neue"/>
@@ -18502,7 +18179,6 @@
               </w:rPr>
               <w:t>MusicButton</w:t>
             </w:r>
-            <w:proofErr w:type="spellEnd"/>
           </w:p>
         </w:tc>
         <w:tc>
@@ -18558,7 +18234,6 @@
             <w:hideMark/>
           </w:tcPr>
           <w:p>
-            <w:proofErr w:type="spellStart"/>
             <w:r>
               <w:rPr>
                 <w:rFonts w:ascii="Helvetica Neue" w:hAnsi="Helvetica Neue"/>
@@ -18568,7 +18243,6 @@
               </w:rPr>
               <w:t>RegularButton</w:t>
             </w:r>
-            <w:proofErr w:type="spellEnd"/>
           </w:p>
         </w:tc>
         <w:tc>
@@ -18597,27 +18271,7 @@
                 <w:sz w:val="15"/>
                 <w:szCs w:val="15"/>
               </w:rPr>
-              <w:t xml:space="preserve">For creating buttons like “BACK”, “SUBMIT”, </w:t>
-            </w:r>
-            <w:proofErr w:type="spellStart"/>
-            <w:r>
-              <w:rPr>
-                <w:rFonts w:ascii="Helvetica Neue" w:hAnsi="Helvetica Neue"/>
-                <w:color w:val="000000"/>
-                <w:sz w:val="15"/>
-                <w:szCs w:val="15"/>
-              </w:rPr>
-              <w:t>etc</w:t>
-            </w:r>
-            <w:proofErr w:type="spellEnd"/>
-            <w:r>
-              <w:rPr>
-                <w:rFonts w:ascii="Helvetica Neue" w:hAnsi="Helvetica Neue"/>
-                <w:color w:val="000000"/>
-                <w:sz w:val="15"/>
-                <w:szCs w:val="15"/>
-              </w:rPr>
-              <w:t>…</w:t>
+              <w:t>For creating buttons like “BACK”, “SUBMIT”, etc…</w:t>
             </w:r>
           </w:p>
         </w:tc>
@@ -18644,7 +18298,6 @@
             <w:hideMark/>
           </w:tcPr>
           <w:p>
-            <w:proofErr w:type="spellStart"/>
             <w:r>
               <w:rPr>
                 <w:rFonts w:ascii="Helvetica Neue" w:hAnsi="Helvetica Neue"/>
@@ -18654,7 +18307,6 @@
               </w:rPr>
               <w:t>TrashButton</w:t>
             </w:r>
-            <w:proofErr w:type="spellEnd"/>
           </w:p>
         </w:tc>
         <w:tc>
@@ -18682,27 +18334,7 @@
                 <w:sz w:val="15"/>
                 <w:szCs w:val="15"/>
               </w:rPr>
-              <w:t xml:space="preserve">Button for eliminating a </w:t>
-            </w:r>
-            <w:proofErr w:type="spellStart"/>
-            <w:r>
-              <w:rPr>
-                <w:rFonts w:ascii="Helvetica Neue" w:hAnsi="Helvetica Neue"/>
-                <w:color w:val="000000"/>
-                <w:sz w:val="15"/>
-                <w:szCs w:val="15"/>
-              </w:rPr>
-              <w:t>Pokemon</w:t>
-            </w:r>
-            <w:proofErr w:type="spellEnd"/>
-            <w:r>
-              <w:rPr>
-                <w:rFonts w:ascii="Helvetica Neue" w:hAnsi="Helvetica Neue"/>
-                <w:color w:val="000000"/>
-                <w:sz w:val="15"/>
-                <w:szCs w:val="15"/>
-              </w:rPr>
-              <w:t xml:space="preserve"> in the Team</w:t>
+              <w:t>Button for eliminating a Pokemon in the Team</w:t>
             </w:r>
           </w:p>
         </w:tc>
@@ -18730,7 +18362,6 @@
             <w:hideMark/>
           </w:tcPr>
           <w:p>
-            <w:proofErr w:type="spellStart"/>
             <w:r>
               <w:rPr>
                 <w:rFonts w:ascii="Helvetica Neue" w:hAnsi="Helvetica Neue"/>
@@ -18740,7 +18371,6 @@
               </w:rPr>
               <w:t>CircleButton</w:t>
             </w:r>
-            <w:proofErr w:type="spellEnd"/>
           </w:p>
         </w:tc>
         <w:tc>
@@ -18796,7 +18426,6 @@
             <w:hideMark/>
           </w:tcPr>
           <w:p>
-            <w:proofErr w:type="spellStart"/>
             <w:r>
               <w:rPr>
                 <w:rFonts w:ascii="Helvetica Neue" w:hAnsi="Helvetica Neue"/>
@@ -18806,7 +18435,6 @@
               </w:rPr>
               <w:t>PostButton</w:t>
             </w:r>
-            <w:proofErr w:type="spellEnd"/>
           </w:p>
         </w:tc>
         <w:tc>
@@ -18834,19 +18462,8 @@
                 <w:sz w:val="15"/>
                 <w:szCs w:val="15"/>
               </w:rPr>
-              <w:t xml:space="preserve">Specific button for submitting a comment in the post section of a </w:t>
-            </w:r>
-            <w:proofErr w:type="spellStart"/>
-            <w:r>
-              <w:rPr>
-                <w:rFonts w:ascii="Helvetica Neue" w:hAnsi="Helvetica Neue"/>
-                <w:color w:val="000000"/>
-                <w:sz w:val="15"/>
-                <w:szCs w:val="15"/>
-              </w:rPr>
-              <w:t>Pokemon</w:t>
-            </w:r>
-            <w:proofErr w:type="spellEnd"/>
+              <w:t>Specific button for submitting a comment in the post section of a Pokemon</w:t>
+            </w:r>
           </w:p>
         </w:tc>
       </w:tr>
@@ -18873,7 +18490,6 @@
             <w:hideMark/>
           </w:tcPr>
           <w:p>
-            <w:proofErr w:type="spellStart"/>
             <w:r>
               <w:rPr>
                 <w:rFonts w:ascii="Helvetica Neue" w:hAnsi="Helvetica Neue"/>
@@ -18883,7 +18499,6 @@
               </w:rPr>
               <w:t>DeletePostButton</w:t>
             </w:r>
-            <w:proofErr w:type="spellEnd"/>
           </w:p>
         </w:tc>
         <w:tc>
@@ -18939,7 +18554,6 @@
             <w:hideMark/>
           </w:tcPr>
           <w:p>
-            <w:proofErr w:type="spellStart"/>
             <w:r>
               <w:rPr>
                 <w:rFonts w:ascii="Helvetica Neue" w:hAnsi="Helvetica Neue"/>
@@ -18949,7 +18563,6 @@
               </w:rPr>
               <w:t>DeleteSubPostButton</w:t>
             </w:r>
-            <w:proofErr w:type="spellEnd"/>
           </w:p>
         </w:tc>
         <w:tc>
@@ -18977,27 +18590,7 @@
                 <w:sz w:val="15"/>
                 <w:szCs w:val="15"/>
               </w:rPr>
-              <w:t xml:space="preserve">Button for deleting a </w:t>
-            </w:r>
-            <w:proofErr w:type="spellStart"/>
-            <w:r>
-              <w:rPr>
-                <w:rFonts w:ascii="Helvetica Neue" w:hAnsi="Helvetica Neue"/>
-                <w:color w:val="000000"/>
-                <w:sz w:val="15"/>
-                <w:szCs w:val="15"/>
-              </w:rPr>
-              <w:t>SubPost</w:t>
-            </w:r>
-            <w:proofErr w:type="spellEnd"/>
-            <w:r>
-              <w:rPr>
-                <w:rFonts w:ascii="Helvetica Neue" w:hAnsi="Helvetica Neue"/>
-                <w:color w:val="000000"/>
-                <w:sz w:val="15"/>
-                <w:szCs w:val="15"/>
-              </w:rPr>
-              <w:t xml:space="preserve"> (aka response)</w:t>
+              <w:t>Button for deleting a SubPost (aka response)</w:t>
             </w:r>
           </w:p>
         </w:tc>
@@ -19025,7 +18618,6 @@
             <w:hideMark/>
           </w:tcPr>
           <w:p>
-            <w:proofErr w:type="spellStart"/>
             <w:r>
               <w:rPr>
                 <w:rFonts w:ascii="Helvetica Neue" w:hAnsi="Helvetica Neue"/>
@@ -19035,7 +18627,6 @@
               </w:rPr>
               <w:t>FilterPokemonResultButton</w:t>
             </w:r>
-            <w:proofErr w:type="spellEnd"/>
           </w:p>
         </w:tc>
         <w:tc>
@@ -19064,67 +18655,7 @@
                 <w:sz w:val="15"/>
                 <w:szCs w:val="15"/>
               </w:rPr>
-              <w:t xml:space="preserve">Specific button for displaying the name of a </w:t>
-            </w:r>
-            <w:proofErr w:type="spellStart"/>
-            <w:r>
-              <w:rPr>
-                <w:rFonts w:ascii="Helvetica Neue" w:hAnsi="Helvetica Neue"/>
-                <w:color w:val="000000"/>
-                <w:sz w:val="15"/>
-                <w:szCs w:val="15"/>
-              </w:rPr>
-              <w:t>Pokemon</w:t>
-            </w:r>
-            <w:proofErr w:type="spellEnd"/>
-            <w:r>
-              <w:rPr>
-                <w:rFonts w:ascii="Helvetica Neue" w:hAnsi="Helvetica Neue"/>
-                <w:color w:val="000000"/>
-                <w:sz w:val="15"/>
-                <w:szCs w:val="15"/>
-              </w:rPr>
-              <w:t xml:space="preserve"> in a query result. At the click it creates a new Stage with the information about the </w:t>
-            </w:r>
-            <w:proofErr w:type="spellStart"/>
-            <w:r>
-              <w:rPr>
-                <w:rFonts w:ascii="Helvetica Neue" w:hAnsi="Helvetica Neue"/>
-                <w:color w:val="000000"/>
-                <w:sz w:val="15"/>
-                <w:szCs w:val="15"/>
-              </w:rPr>
-              <w:t>Pokemon</w:t>
-            </w:r>
-            <w:proofErr w:type="spellEnd"/>
-            <w:r>
-              <w:rPr>
-                <w:rFonts w:ascii="Helvetica Neue" w:hAnsi="Helvetica Neue"/>
-                <w:color w:val="000000"/>
-                <w:sz w:val="15"/>
-                <w:szCs w:val="15"/>
-              </w:rPr>
-              <w:t xml:space="preserve"> (check </w:t>
-            </w:r>
-            <w:proofErr w:type="spellStart"/>
-            <w:r>
-              <w:rPr>
-                <w:rFonts w:ascii="Helvetica Neue" w:hAnsi="Helvetica Neue"/>
-                <w:color w:val="000000"/>
-                <w:sz w:val="15"/>
-                <w:szCs w:val="15"/>
-              </w:rPr>
-              <w:t>PokemonWindowGroup</w:t>
-            </w:r>
-            <w:proofErr w:type="spellEnd"/>
-            <w:r>
-              <w:rPr>
-                <w:rFonts w:ascii="Helvetica Neue" w:hAnsi="Helvetica Neue"/>
-                <w:color w:val="000000"/>
-                <w:sz w:val="15"/>
-                <w:szCs w:val="15"/>
-              </w:rPr>
-              <w:t>).</w:t>
+              <w:t>Specific button for displaying the name of a Pokemon in a query result. At the click it creates a new Stage with the information about the Pokemon (check PokemonWindowGroup).</w:t>
             </w:r>
           </w:p>
         </w:tc>
@@ -19151,7 +18682,6 @@
             <w:hideMark/>
           </w:tcPr>
           <w:p>
-            <w:proofErr w:type="spellStart"/>
             <w:r>
               <w:rPr>
                 <w:rFonts w:ascii="Helvetica Neue" w:hAnsi="Helvetica Neue"/>
@@ -19161,7 +18691,6 @@
               </w:rPr>
               <w:t>FavoritePokemonSingleResultForScrollPane</w:t>
             </w:r>
-            <w:proofErr w:type="spellEnd"/>
           </w:p>
         </w:tc>
         <w:tc>
@@ -19189,47 +18718,7 @@
                 <w:sz w:val="15"/>
                 <w:szCs w:val="15"/>
               </w:rPr>
-              <w:t xml:space="preserve">This button is used for showing the name of the </w:t>
-            </w:r>
-            <w:proofErr w:type="spellStart"/>
-            <w:r>
-              <w:rPr>
-                <w:rFonts w:ascii="Helvetica Neue" w:hAnsi="Helvetica Neue"/>
-                <w:color w:val="000000"/>
-                <w:sz w:val="15"/>
-                <w:szCs w:val="15"/>
-              </w:rPr>
-              <w:t>Pokemon</w:t>
-            </w:r>
-            <w:proofErr w:type="spellEnd"/>
-            <w:r>
-              <w:rPr>
-                <w:rFonts w:ascii="Helvetica Neue" w:hAnsi="Helvetica Neue"/>
-                <w:color w:val="000000"/>
-                <w:sz w:val="15"/>
-                <w:szCs w:val="15"/>
-              </w:rPr>
-              <w:t xml:space="preserve"> than are Favorite. Clicking on it will be a shortcut for capturing the </w:t>
-            </w:r>
-            <w:proofErr w:type="spellStart"/>
-            <w:r>
-              <w:rPr>
-                <w:rFonts w:ascii="Helvetica Neue" w:hAnsi="Helvetica Neue"/>
-                <w:color w:val="000000"/>
-                <w:sz w:val="15"/>
-                <w:szCs w:val="15"/>
-              </w:rPr>
-              <w:t>Pokemon</w:t>
-            </w:r>
-            <w:proofErr w:type="spellEnd"/>
-            <w:r>
-              <w:rPr>
-                <w:rFonts w:ascii="Helvetica Neue" w:hAnsi="Helvetica Neue"/>
-                <w:color w:val="000000"/>
-                <w:sz w:val="15"/>
-                <w:szCs w:val="15"/>
-              </w:rPr>
-              <w:t xml:space="preserve"> the button says about.</w:t>
+              <w:t>This button is used for showing the name of the Pokemon than are Favorite. Clicking on it will be a shortcut for capturing the Pokemon the button says about.</w:t>
             </w:r>
           </w:p>
         </w:tc>
@@ -19257,7 +18746,6 @@
             <w:hideMark/>
           </w:tcPr>
           <w:p>
-            <w:proofErr w:type="spellStart"/>
             <w:r>
               <w:rPr>
                 <w:rFonts w:ascii="Helvetica Neue" w:hAnsi="Helvetica Neue"/>
@@ -19267,7 +18755,6 @@
               </w:rPr>
               <w:t>UsernameLinkTeamButton</w:t>
             </w:r>
-            <w:proofErr w:type="spellEnd"/>
           </w:p>
         </w:tc>
         <w:tc>
@@ -19296,27 +18783,7 @@
                 <w:sz w:val="15"/>
                 <w:szCs w:val="15"/>
               </w:rPr>
-              <w:t xml:space="preserve">Specific button for displaying the username of a User in a query result. At the click it creates a new Stage with the team of the User (check </w:t>
-            </w:r>
-            <w:proofErr w:type="spellStart"/>
-            <w:r>
-              <w:rPr>
-                <w:rFonts w:ascii="Helvetica Neue" w:hAnsi="Helvetica Neue"/>
-                <w:color w:val="000000"/>
-                <w:sz w:val="15"/>
-                <w:szCs w:val="15"/>
-              </w:rPr>
-              <w:t>TeamUserWindowGroup</w:t>
-            </w:r>
-            <w:proofErr w:type="spellEnd"/>
-            <w:r>
-              <w:rPr>
-                <w:rFonts w:ascii="Helvetica Neue" w:hAnsi="Helvetica Neue"/>
-                <w:color w:val="000000"/>
-                <w:sz w:val="15"/>
-                <w:szCs w:val="15"/>
-              </w:rPr>
-              <w:t>).</w:t>
+              <w:t>Specific button for displaying the username of a User in a query result. At the click it creates a new Stage with the team of the User (check TeamUserWindowGroup).</w:t>
             </w:r>
           </w:p>
         </w:tc>
@@ -19343,23 +18810,7 @@
           <w:rFonts w:eastAsiaTheme="minorHAnsi"/>
           <w:bdr w:val="none" w:sz="0" w:space="0" w:color="auto"/>
         </w:rPr>
-        <w:t xml:space="preserve">4.1.5.2 </w:t>
-      </w:r>
-      <w:proofErr w:type="spellStart"/>
-      <w:r>
-        <w:rPr>
-          <w:rFonts w:eastAsiaTheme="minorHAnsi"/>
-          <w:bdr w:val="none" w:sz="0" w:space="0" w:color="auto"/>
-        </w:rPr>
-        <w:t>javafxextensions</w:t>
-      </w:r>
-      <w:proofErr w:type="spellEnd"/>
-      <w:r>
-        <w:rPr>
-          <w:rFonts w:eastAsiaTheme="minorHAnsi"/>
-          <w:bdr w:val="none" w:sz="0" w:space="0" w:color="auto"/>
-        </w:rPr>
-        <w:t>: charts</w:t>
+        <w:t>4.1.5.2 javafxextensions: charts</w:t>
       </w:r>
     </w:p>
     <w:p>
@@ -19374,23 +18825,7 @@
           <w:rFonts w:eastAsiaTheme="minorHAnsi"/>
           <w:color w:val="000000"/>
         </w:rPr>
-        <w:t xml:space="preserve">It contains a class that extends </w:t>
-      </w:r>
-      <w:proofErr w:type="spellStart"/>
-      <w:r>
-        <w:rPr>
-          <w:rFonts w:eastAsiaTheme="minorHAnsi"/>
-          <w:color w:val="000000"/>
-        </w:rPr>
-        <w:t>LineChart</w:t>
-      </w:r>
-      <w:proofErr w:type="spellEnd"/>
-      <w:r>
-        <w:rPr>
-          <w:rFonts w:eastAsiaTheme="minorHAnsi"/>
-          <w:color w:val="000000"/>
-        </w:rPr>
-        <w:t xml:space="preserve"> from JavaFX.</w:t>
+        <w:t>It contains a class that extends LineChart from JavaFX.</w:t>
       </w:r>
     </w:p>
     <w:p>
@@ -19422,7 +18857,7 @@
                     <pic:cNvPicPr/>
                   </pic:nvPicPr>
                   <pic:blipFill>
-                    <a:blip r:embed="rId31"/>
+                    <a:blip r:embed="rId32"/>
                     <a:stretch>
                       <a:fillRect/>
                     </a:stretch>
@@ -19548,7 +18983,6 @@
             <w:hideMark/>
           </w:tcPr>
           <w:p>
-            <w:proofErr w:type="spellStart"/>
             <w:r>
               <w:rPr>
                 <w:rFonts w:ascii="Helvetica Neue" w:hAnsi="Helvetica Neue"/>
@@ -19558,7 +18992,6 @@
               </w:rPr>
               <w:t>LineChartThirtyDaysFacotry</w:t>
             </w:r>
-            <w:proofErr w:type="spellEnd"/>
           </w:p>
         </w:tc>
         <w:tc>
@@ -19609,36 +19042,8 @@
           <w:bdr w:val="none" w:sz="0" w:space="0" w:color="auto"/>
           <w:lang w:val="it-IT"/>
         </w:rPr>
-        <w:t xml:space="preserve">4.1.5.3 </w:t>
-      </w:r>
-      <w:proofErr w:type="spellStart"/>
-      <w:r>
-        <w:rPr>
-          <w:rFonts w:eastAsiaTheme="minorHAnsi"/>
-          <w:bdr w:val="none" w:sz="0" w:space="0" w:color="auto"/>
-          <w:lang w:val="it-IT"/>
-        </w:rPr>
-        <w:t>javafxextensions</w:t>
-      </w:r>
-      <w:proofErr w:type="spellEnd"/>
-      <w:r>
-        <w:rPr>
-          <w:rFonts w:eastAsiaTheme="minorHAnsi"/>
-          <w:bdr w:val="none" w:sz="0" w:space="0" w:color="auto"/>
-          <w:lang w:val="it-IT"/>
-        </w:rPr>
-        <w:t xml:space="preserve">: </w:t>
-      </w:r>
-      <w:proofErr w:type="spellStart"/>
-      <w:r>
-        <w:rPr>
-          <w:rFonts w:eastAsiaTheme="minorHAnsi"/>
-          <w:bdr w:val="none" w:sz="0" w:space="0" w:color="auto"/>
-          <w:lang w:val="it-IT"/>
-        </w:rPr>
-        <w:t>choicebox</w:t>
-      </w:r>
-      <w:proofErr w:type="spellEnd"/>
+        <w:t>4.1.5.3 javafxextensions: choicebox</w:t>
+      </w:r>
     </w:p>
     <w:p>
       <w:r>
@@ -19661,7 +19066,7 @@
                     <pic:cNvPicPr/>
                   </pic:nvPicPr>
                   <pic:blipFill>
-                    <a:blip r:embed="rId32"/>
+                    <a:blip r:embed="rId33"/>
                     <a:stretch>
                       <a:fillRect/>
                     </a:stretch>
@@ -19794,7 +19199,6 @@
             <w:hideMark/>
           </w:tcPr>
           <w:p>
-            <w:proofErr w:type="spellStart"/>
             <w:r>
               <w:rPr>
                 <w:rFonts w:ascii="Helvetica Neue" w:hAnsi="Helvetica Neue"/>
@@ -19804,7 +19208,6 @@
               </w:rPr>
               <w:t>ChooseSlotNumber</w:t>
             </w:r>
-            <w:proofErr w:type="spellEnd"/>
           </w:p>
         </w:tc>
         <w:tc>
@@ -19833,27 +19236,7 @@
                 <w:sz w:val="15"/>
                 <w:szCs w:val="15"/>
               </w:rPr>
-              <w:t xml:space="preserve">Choice box that lets the user to select the slot for saving the </w:t>
-            </w:r>
-            <w:proofErr w:type="spellStart"/>
-            <w:r>
-              <w:rPr>
-                <w:rFonts w:ascii="Helvetica Neue" w:hAnsi="Helvetica Neue"/>
-                <w:color w:val="000000"/>
-                <w:sz w:val="15"/>
-                <w:szCs w:val="15"/>
-              </w:rPr>
-              <w:t>Pokemon</w:t>
-            </w:r>
-            <w:proofErr w:type="spellEnd"/>
-            <w:r>
-              <w:rPr>
-                <w:rFonts w:ascii="Helvetica Neue" w:hAnsi="Helvetica Neue"/>
-                <w:color w:val="000000"/>
-                <w:sz w:val="15"/>
-                <w:szCs w:val="15"/>
-              </w:rPr>
-              <w:t xml:space="preserve"> in captured</w:t>
+              <w:t>Choice box that lets the user to select the slot for saving the Pokemon in captured</w:t>
             </w:r>
           </w:p>
         </w:tc>
@@ -19887,33 +19270,8 @@
           <w:rFonts w:eastAsiaTheme="minorHAnsi"/>
           <w:bdr w:val="none" w:sz="0" w:space="0" w:color="auto"/>
         </w:rPr>
-        <w:t xml:space="preserve">.4 </w:t>
-      </w:r>
-      <w:proofErr w:type="spellStart"/>
-      <w:r>
-        <w:rPr>
-          <w:rFonts w:eastAsiaTheme="minorHAnsi"/>
-          <w:bdr w:val="none" w:sz="0" w:space="0" w:color="auto"/>
-        </w:rPr>
-        <w:t>javafxextensions</w:t>
-      </w:r>
-      <w:proofErr w:type="spellEnd"/>
-      <w:r>
-        <w:rPr>
-          <w:rFonts w:eastAsiaTheme="minorHAnsi"/>
-          <w:bdr w:val="none" w:sz="0" w:space="0" w:color="auto"/>
-        </w:rPr>
-        <w:t xml:space="preserve">: </w:t>
-      </w:r>
-      <w:proofErr w:type="spellStart"/>
-      <w:r>
-        <w:rPr>
-          <w:rFonts w:eastAsiaTheme="minorHAnsi"/>
-          <w:bdr w:val="none" w:sz="0" w:space="0" w:color="auto"/>
-        </w:rPr>
-        <w:t>combobox</w:t>
-      </w:r>
-      <w:proofErr w:type="spellEnd"/>
+        <w:t>.4 javafxextensions: combobox</w:t>
+      </w:r>
     </w:p>
     <w:p>
       <w:pPr>
@@ -19927,39 +19285,7 @@
           <w:rFonts w:eastAsiaTheme="minorHAnsi"/>
           <w:color w:val="000000"/>
         </w:rPr>
-        <w:t xml:space="preserve">A </w:t>
-      </w:r>
-      <w:proofErr w:type="spellStart"/>
-      <w:r>
-        <w:rPr>
-          <w:rFonts w:eastAsiaTheme="minorHAnsi"/>
-          <w:color w:val="000000"/>
-        </w:rPr>
-        <w:t>ComboBox</w:t>
-      </w:r>
-      <w:proofErr w:type="spellEnd"/>
-      <w:r>
-        <w:rPr>
-          <w:rFonts w:eastAsiaTheme="minorHAnsi"/>
-          <w:color w:val="000000"/>
-        </w:rPr>
-        <w:t xml:space="preserve"> can be seen as a </w:t>
-      </w:r>
-      <w:proofErr w:type="spellStart"/>
-      <w:r>
-        <w:rPr>
-          <w:rFonts w:eastAsiaTheme="minorHAnsi"/>
-          <w:color w:val="000000"/>
-        </w:rPr>
-        <w:t>ChoiceBox</w:t>
-      </w:r>
-      <w:proofErr w:type="spellEnd"/>
-      <w:r>
-        <w:rPr>
-          <w:rFonts w:eastAsiaTheme="minorHAnsi"/>
-          <w:color w:val="000000"/>
-        </w:rPr>
-        <w:t>, the user select the elements in it in the same way.</w:t>
+        <w:t>A ComboBox can be seen as a ChoiceBox, the user select the elements in it in the same way.</w:t>
       </w:r>
     </w:p>
     <w:p>
@@ -19992,7 +19318,7 @@
                     <pic:cNvPicPr/>
                   </pic:nvPicPr>
                   <pic:blipFill>
-                    <a:blip r:embed="rId33"/>
+                    <a:blip r:embed="rId34"/>
                     <a:stretch>
                       <a:fillRect/>
                     </a:stretch>
@@ -20119,7 +19445,6 @@
             <w:hideMark/>
           </w:tcPr>
           <w:p>
-            <w:proofErr w:type="spellStart"/>
             <w:r>
               <w:rPr>
                 <w:rFonts w:ascii="Helvetica Neue" w:hAnsi="Helvetica Neue"/>
@@ -20129,7 +19454,6 @@
               </w:rPr>
               <w:t>CountryComboBox</w:t>
             </w:r>
-            <w:proofErr w:type="spellEnd"/>
           </w:p>
         </w:tc>
         <w:tc>
@@ -20185,7 +19509,6 @@
             <w:hideMark/>
           </w:tcPr>
           <w:p>
-            <w:proofErr w:type="spellStart"/>
             <w:r>
               <w:rPr>
                 <w:rFonts w:ascii="Helvetica Neue" w:hAnsi="Helvetica Neue"/>
@@ -20195,7 +19518,6 @@
               </w:rPr>
               <w:t>TypeComboBox</w:t>
             </w:r>
-            <w:proofErr w:type="spellEnd"/>
           </w:p>
         </w:tc>
         <w:tc>
@@ -20223,39 +19545,8 @@
                 <w:sz w:val="15"/>
                 <w:szCs w:val="15"/>
               </w:rPr>
-              <w:t xml:space="preserve">General </w:t>
-            </w:r>
-            <w:proofErr w:type="spellStart"/>
-            <w:r>
-              <w:rPr>
-                <w:rFonts w:ascii="Helvetica Neue" w:hAnsi="Helvetica Neue"/>
-                <w:color w:val="000000"/>
-                <w:sz w:val="15"/>
-                <w:szCs w:val="15"/>
-              </w:rPr>
-              <w:t>ComboBox</w:t>
-            </w:r>
-            <w:proofErr w:type="spellEnd"/>
-            <w:r>
-              <w:rPr>
-                <w:rFonts w:ascii="Helvetica Neue" w:hAnsi="Helvetica Neue"/>
-                <w:color w:val="000000"/>
-                <w:sz w:val="15"/>
-                <w:szCs w:val="15"/>
-              </w:rPr>
-              <w:t xml:space="preserve"> for choosing the type of a </w:t>
-            </w:r>
-            <w:proofErr w:type="spellStart"/>
-            <w:r>
-              <w:rPr>
-                <w:rFonts w:ascii="Helvetica Neue" w:hAnsi="Helvetica Neue"/>
-                <w:color w:val="000000"/>
-                <w:sz w:val="15"/>
-                <w:szCs w:val="15"/>
-              </w:rPr>
-              <w:t>pokemon</w:t>
-            </w:r>
-            <w:proofErr w:type="spellEnd"/>
+              <w:t>General ComboBox for choosing the type of a pokemon</w:t>
+            </w:r>
           </w:p>
         </w:tc>
       </w:tr>
@@ -20282,7 +19573,6 @@
             <w:hideMark/>
           </w:tcPr>
           <w:p>
-            <w:proofErr w:type="spellStart"/>
             <w:r>
               <w:rPr>
                 <w:rFonts w:ascii="Helvetica Neue" w:hAnsi="Helvetica Neue"/>
@@ -20292,7 +19582,6 @@
               </w:rPr>
               <w:t>TypeForFilteringComboBox</w:t>
             </w:r>
-            <w:proofErr w:type="spellEnd"/>
           </w:p>
         </w:tc>
         <w:tc>
@@ -20321,27 +19610,7 @@
                 <w:sz w:val="15"/>
                 <w:szCs w:val="15"/>
               </w:rPr>
-              <w:t xml:space="preserve">Specific </w:t>
-            </w:r>
-            <w:proofErr w:type="spellStart"/>
-            <w:r>
-              <w:rPr>
-                <w:rFonts w:ascii="Helvetica Neue" w:hAnsi="Helvetica Neue"/>
-                <w:color w:val="000000"/>
-                <w:sz w:val="15"/>
-                <w:szCs w:val="15"/>
-              </w:rPr>
-              <w:t>TypeComboBox</w:t>
-            </w:r>
-            <w:proofErr w:type="spellEnd"/>
-            <w:r>
-              <w:rPr>
-                <w:rFonts w:ascii="Helvetica Neue" w:hAnsi="Helvetica Neue"/>
-                <w:color w:val="000000"/>
-                <w:sz w:val="15"/>
-                <w:szCs w:val="15"/>
-              </w:rPr>
-              <w:t xml:space="preserve"> for the filtering Pane.</w:t>
+              <w:t>Specific TypeComboBox for the filtering Pane.</w:t>
             </w:r>
           </w:p>
         </w:tc>
@@ -20361,23 +19630,7 @@
           <w:rFonts w:eastAsiaTheme="minorHAnsi"/>
           <w:bdr w:val="none" w:sz="0" w:space="0" w:color="auto"/>
         </w:rPr>
-        <w:t xml:space="preserve">4.1.4.5 </w:t>
-      </w:r>
-      <w:proofErr w:type="spellStart"/>
-      <w:r>
-        <w:rPr>
-          <w:rFonts w:eastAsiaTheme="minorHAnsi"/>
-          <w:bdr w:val="none" w:sz="0" w:space="0" w:color="auto"/>
-        </w:rPr>
-        <w:t>javafxextensions</w:t>
-      </w:r>
-      <w:proofErr w:type="spellEnd"/>
-      <w:r>
-        <w:rPr>
-          <w:rFonts w:eastAsiaTheme="minorHAnsi"/>
-          <w:bdr w:val="none" w:sz="0" w:space="0" w:color="auto"/>
-        </w:rPr>
-        <w:t>: group</w:t>
+        <w:t>4.1.4.5 javafxextensions: group</w:t>
       </w:r>
     </w:p>
     <w:p>
@@ -20422,7 +19675,7 @@
                     <pic:cNvPicPr/>
                   </pic:nvPicPr>
                   <pic:blipFill>
-                    <a:blip r:embed="rId34"/>
+                    <a:blip r:embed="rId35"/>
                     <a:stretch>
                       <a:fillRect/>
                     </a:stretch>
@@ -20549,7 +19802,6 @@
             <w:hideMark/>
           </w:tcPr>
           <w:p>
-            <w:proofErr w:type="spellStart"/>
             <w:r>
               <w:rPr>
                 <w:rFonts w:ascii="Helvetica Neue" w:hAnsi="Helvetica Neue"/>
@@ -20559,7 +19811,6 @@
               </w:rPr>
               <w:t>TeamUserWindowGroup</w:t>
             </w:r>
-            <w:proofErr w:type="spellEnd"/>
           </w:p>
         </w:tc>
         <w:tc>
@@ -20615,7 +19866,6 @@
             <w:hideMark/>
           </w:tcPr>
           <w:p>
-            <w:proofErr w:type="spellStart"/>
             <w:r>
               <w:rPr>
                 <w:rFonts w:ascii="Helvetica Neue" w:hAnsi="Helvetica Neue"/>
@@ -20625,7 +19875,6 @@
               </w:rPr>
               <w:t>PokemonWindowGroup</w:t>
             </w:r>
-            <w:proofErr w:type="spellEnd"/>
           </w:p>
         </w:tc>
         <w:tc>
@@ -20653,27 +19902,7 @@
                 <w:sz w:val="15"/>
                 <w:szCs w:val="15"/>
               </w:rPr>
-              <w:t xml:space="preserve">Instantiates all the Node that are needed for creating the window which display the information of a specific </w:t>
-            </w:r>
-            <w:proofErr w:type="spellStart"/>
-            <w:r>
-              <w:rPr>
-                <w:rFonts w:ascii="Helvetica Neue" w:hAnsi="Helvetica Neue"/>
-                <w:color w:val="000000"/>
-                <w:sz w:val="15"/>
-                <w:szCs w:val="15"/>
-              </w:rPr>
-              <w:t>Pokemon</w:t>
-            </w:r>
-            <w:proofErr w:type="spellEnd"/>
-            <w:r>
-              <w:rPr>
-                <w:rFonts w:ascii="Helvetica Neue" w:hAnsi="Helvetica Neue"/>
-                <w:color w:val="000000"/>
-                <w:sz w:val="15"/>
-                <w:szCs w:val="15"/>
-              </w:rPr>
-              <w:t xml:space="preserve"> along with the posts related to it</w:t>
+              <w:t>Instantiates all the Node that are needed for creating the window which display the information of a specific Pokemon along with the posts related to it</w:t>
             </w:r>
           </w:p>
         </w:tc>
@@ -20690,36 +19919,8 @@
           <w:bdr w:val="none" w:sz="0" w:space="0" w:color="auto"/>
           <w:lang w:val="it-IT"/>
         </w:rPr>
-        <w:t xml:space="preserve">4.1.5.6 </w:t>
-      </w:r>
-      <w:proofErr w:type="spellStart"/>
-      <w:r>
-        <w:rPr>
-          <w:rFonts w:eastAsiaTheme="minorHAnsi"/>
-          <w:bdr w:val="none" w:sz="0" w:space="0" w:color="auto"/>
-          <w:lang w:val="it-IT"/>
-        </w:rPr>
-        <w:t>javafxextensions</w:t>
-      </w:r>
-      <w:proofErr w:type="spellEnd"/>
-      <w:r>
-        <w:rPr>
-          <w:rFonts w:eastAsiaTheme="minorHAnsi"/>
-          <w:bdr w:val="none" w:sz="0" w:space="0" w:color="auto"/>
-          <w:lang w:val="it-IT"/>
-        </w:rPr>
-        <w:t xml:space="preserve">: </w:t>
-      </w:r>
-      <w:proofErr w:type="spellStart"/>
-      <w:r>
-        <w:rPr>
-          <w:rFonts w:eastAsiaTheme="minorHAnsi"/>
-          <w:bdr w:val="none" w:sz="0" w:space="0" w:color="auto"/>
-          <w:lang w:val="it-IT"/>
-        </w:rPr>
-        <w:t>imageviews</w:t>
-      </w:r>
-      <w:proofErr w:type="spellEnd"/>
+        <w:t>4.1.5.6 javafxextensions: imageviews</w:t>
+      </w:r>
     </w:p>
     <w:p>
       <w:pPr>
@@ -20733,17 +19934,8 @@
           <w:rFonts w:eastAsiaTheme="minorHAnsi"/>
           <w:color w:val="000000"/>
         </w:rPr>
-        <w:t xml:space="preserve">Extensions of </w:t>
-      </w:r>
-      <w:proofErr w:type="spellStart"/>
-      <w:r>
-        <w:rPr>
-          <w:rFonts w:eastAsiaTheme="minorHAnsi"/>
-          <w:color w:val="000000"/>
-        </w:rPr>
-        <w:t>ImageView</w:t>
-      </w:r>
-      <w:proofErr w:type="spellEnd"/>
+        <w:t>Extensions of ImageView</w:t>
+      </w:r>
     </w:p>
     <w:p>
       <w:r>
@@ -20766,7 +19958,7 @@
                     <pic:cNvPicPr/>
                   </pic:nvPicPr>
                   <pic:blipFill>
-                    <a:blip r:embed="rId35"/>
+                    <a:blip r:embed="rId36"/>
                     <a:stretch>
                       <a:fillRect/>
                     </a:stretch>
@@ -20893,7 +20085,6 @@
             <w:hideMark/>
           </w:tcPr>
           <w:p>
-            <w:proofErr w:type="spellStart"/>
             <w:r>
               <w:rPr>
                 <w:rFonts w:ascii="Helvetica Neue" w:hAnsi="Helvetica Neue"/>
@@ -20904,7 +20095,6 @@
               <w:lastRenderedPageBreak/>
               <w:t>BackgroundImage</w:t>
             </w:r>
-            <w:proofErr w:type="spellEnd"/>
           </w:p>
         </w:tc>
         <w:tc>
@@ -20953,23 +20143,7 @@
           <w:rFonts w:eastAsiaTheme="minorHAnsi"/>
           <w:bdr w:val="none" w:sz="0" w:space="0" w:color="auto"/>
         </w:rPr>
-        <w:t xml:space="preserve">4.1.5.7 </w:t>
-      </w:r>
-      <w:proofErr w:type="spellStart"/>
-      <w:r>
-        <w:rPr>
-          <w:rFonts w:eastAsiaTheme="minorHAnsi"/>
-          <w:bdr w:val="none" w:sz="0" w:space="0" w:color="auto"/>
-        </w:rPr>
-        <w:t>javafxextensions</w:t>
-      </w:r>
-      <w:proofErr w:type="spellEnd"/>
-      <w:r>
-        <w:rPr>
-          <w:rFonts w:eastAsiaTheme="minorHAnsi"/>
-          <w:bdr w:val="none" w:sz="0" w:space="0" w:color="auto"/>
-        </w:rPr>
-        <w:t>: labels</w:t>
+        <w:t>4.1.5.7 javafxextensions: labels</w:t>
       </w:r>
     </w:p>
     <w:p>
@@ -21016,7 +20190,7 @@
                     <pic:cNvPicPr/>
                   </pic:nvPicPr>
                   <pic:blipFill>
-                    <a:blip r:embed="rId36"/>
+                    <a:blip r:embed="rId37"/>
                     <a:stretch>
                       <a:fillRect/>
                     </a:stretch>
@@ -21119,19 +20293,8 @@
                 <w:sz w:val="15"/>
                 <w:szCs w:val="15"/>
               </w:rPr>
-              <w:t xml:space="preserve">Short </w:t>
-            </w:r>
-            <w:proofErr w:type="spellStart"/>
-            <w:r>
-              <w:rPr>
-                <w:rFonts w:ascii="Helvetica Neue" w:hAnsi="Helvetica Neue"/>
-                <w:color w:val="000000"/>
-                <w:sz w:val="15"/>
-                <w:szCs w:val="15"/>
-              </w:rPr>
-              <w:t>Description</w:t>
-            </w:r>
-            <w:proofErr w:type="spellEnd"/>
+              <w:t>Short Description</w:t>
+            </w:r>
           </w:p>
         </w:tc>
       </w:tr>
@@ -21162,7 +20325,6 @@
               <w:pStyle w:val="NormaleWeb"/>
               <w:spacing w:before="0" w:beforeAutospacing="0" w:after="0" w:afterAutospacing="0"/>
             </w:pPr>
-            <w:proofErr w:type="spellStart"/>
             <w:r>
               <w:rPr>
                 <w:rFonts w:ascii="Helvetica Neue" w:hAnsi="Helvetica Neue"/>
@@ -21172,7 +20334,6 @@
               </w:rPr>
               <w:t>InvalidFormEntryLabel</w:t>
             </w:r>
-            <w:proofErr w:type="spellEnd"/>
           </w:p>
         </w:tc>
         <w:tc>
@@ -21240,7 +20401,6 @@
               <w:pStyle w:val="NormaleWeb"/>
               <w:spacing w:before="0" w:beforeAutospacing="0" w:after="0" w:afterAutospacing="0"/>
             </w:pPr>
-            <w:proofErr w:type="spellStart"/>
             <w:r>
               <w:rPr>
                 <w:rFonts w:ascii="Helvetica Neue" w:hAnsi="Helvetica Neue"/>
@@ -21250,7 +20410,6 @@
               </w:rPr>
               <w:t>PokemonWindowLabel</w:t>
             </w:r>
-            <w:proofErr w:type="spellEnd"/>
           </w:p>
         </w:tc>
         <w:tc>
@@ -21286,20 +20445,8 @@
                 <w:szCs w:val="15"/>
                 <w:lang w:val="en-US"/>
               </w:rPr>
-              <w:t xml:space="preserve">A specific Label that is used in the Stage created with the information of the a specific </w:t>
-            </w:r>
-            <w:proofErr w:type="spellStart"/>
-            <w:r>
-              <w:rPr>
-                <w:rFonts w:ascii="Helvetica Neue" w:hAnsi="Helvetica Neue"/>
-                <w:color w:val="000000"/>
-                <w:sz w:val="15"/>
-                <w:szCs w:val="15"/>
-                <w:lang w:val="en-US"/>
-              </w:rPr>
-              <w:t>Pokemon</w:t>
-            </w:r>
-            <w:proofErr w:type="spellEnd"/>
+              <w:t>A specific Label that is used in the Stage created with the information of the a specific Pokemon</w:t>
+            </w:r>
           </w:p>
         </w:tc>
       </w:tr>
@@ -21330,7 +20477,6 @@
               <w:pStyle w:val="NormaleWeb"/>
               <w:spacing w:before="0" w:beforeAutospacing="0" w:after="0" w:afterAutospacing="0"/>
             </w:pPr>
-            <w:proofErr w:type="spellStart"/>
             <w:r>
               <w:rPr>
                 <w:rFonts w:ascii="Helvetica Neue" w:hAnsi="Helvetica Neue"/>
@@ -21340,7 +20486,6 @@
               </w:rPr>
               <w:t>TitleLabel</w:t>
             </w:r>
-            <w:proofErr w:type="spellEnd"/>
           </w:p>
         </w:tc>
         <w:tc>
@@ -21408,7 +20553,6 @@
               <w:pStyle w:val="NormaleWeb"/>
               <w:spacing w:before="0" w:beforeAutospacing="0" w:after="0" w:afterAutospacing="0"/>
             </w:pPr>
-            <w:proofErr w:type="spellStart"/>
             <w:r>
               <w:rPr>
                 <w:rFonts w:ascii="Helvetica Neue" w:hAnsi="Helvetica Neue"/>
@@ -21418,7 +20562,6 @@
               </w:rPr>
               <w:t>FieldRelatedLabel</w:t>
             </w:r>
-            <w:proofErr w:type="spellEnd"/>
           </w:p>
         </w:tc>
         <w:tc>
@@ -21454,29 +20597,7 @@
                 <w:szCs w:val="15"/>
                 <w:lang w:val="en-US"/>
               </w:rPr>
-              <w:t xml:space="preserve">Used to indicate what a </w:t>
-            </w:r>
-            <w:proofErr w:type="spellStart"/>
-            <w:r>
-              <w:rPr>
-                <w:rFonts w:ascii="Helvetica Neue" w:hAnsi="Helvetica Neue"/>
-                <w:color w:val="000000"/>
-                <w:sz w:val="15"/>
-                <w:szCs w:val="15"/>
-                <w:lang w:val="en-US"/>
-              </w:rPr>
-              <w:t>TextField</w:t>
-            </w:r>
-            <w:proofErr w:type="spellEnd"/>
-            <w:r>
-              <w:rPr>
-                <w:rFonts w:ascii="Helvetica Neue" w:hAnsi="Helvetica Neue"/>
-                <w:color w:val="000000"/>
-                <w:sz w:val="15"/>
-                <w:szCs w:val="15"/>
-                <w:lang w:val="en-US"/>
-              </w:rPr>
-              <w:t xml:space="preserve"> is related to</w:t>
+              <w:t>Used to indicate what a TextField is related to</w:t>
             </w:r>
           </w:p>
         </w:tc>
@@ -21508,7 +20629,6 @@
               <w:pStyle w:val="NormaleWeb"/>
               <w:spacing w:before="0" w:beforeAutospacing="0" w:after="0" w:afterAutospacing="0"/>
             </w:pPr>
-            <w:proofErr w:type="spellStart"/>
             <w:r>
               <w:rPr>
                 <w:rFonts w:ascii="Helvetica Neue" w:hAnsi="Helvetica Neue"/>
@@ -21518,7 +20638,6 @@
               </w:rPr>
               <w:t>FieldLabel</w:t>
             </w:r>
-            <w:proofErr w:type="spellEnd"/>
           </w:p>
         </w:tc>
         <w:tc>
@@ -21573,21 +20692,7 @@
         <w:rPr>
           <w:rFonts w:eastAsiaTheme="minorHAnsi"/>
         </w:rPr>
-        <w:t xml:space="preserve">4.1.5.8 </w:t>
-      </w:r>
-      <w:proofErr w:type="spellStart"/>
-      <w:r>
-        <w:rPr>
-          <w:rFonts w:eastAsiaTheme="minorHAnsi"/>
-        </w:rPr>
-        <w:t>javafxextensions</w:t>
-      </w:r>
-      <w:proofErr w:type="spellEnd"/>
-      <w:r>
-        <w:rPr>
-          <w:rFonts w:eastAsiaTheme="minorHAnsi"/>
-        </w:rPr>
-        <w:t>: panes</w:t>
+        <w:t>4.1.5.8 javafxextensions: panes</w:t>
       </w:r>
     </w:p>
     <w:p>
@@ -21605,71 +20710,7 @@
           <w:rFonts w:eastAsiaTheme="minorHAnsi"/>
           <w:color w:val="000000"/>
         </w:rPr>
-        <w:t xml:space="preserve">The Panes are the most important JavaFX extension we made in the project. The Panes help the system to be more modular. Modularity by the Panes is archived by dividing every complex components of the GUI in sub components that can be used and modified as </w:t>
-      </w:r>
-      <w:proofErr w:type="spellStart"/>
-      <w:r>
-        <w:rPr>
-          <w:rFonts w:eastAsiaTheme="minorHAnsi"/>
-          <w:color w:val="000000"/>
-        </w:rPr>
-        <w:t>stand alone</w:t>
-      </w:r>
-      <w:proofErr w:type="spellEnd"/>
-      <w:r>
-        <w:rPr>
-          <w:rFonts w:eastAsiaTheme="minorHAnsi"/>
-          <w:color w:val="000000"/>
-        </w:rPr>
-        <w:t xml:space="preserve"> (this gives us also an high level of maintainability). Only one type of Pane is standing separated by the others, inside the </w:t>
-      </w:r>
-      <w:proofErr w:type="spellStart"/>
-      <w:r>
-        <w:rPr>
-          <w:rFonts w:eastAsiaTheme="minorHAnsi"/>
-          <w:color w:val="000000"/>
-        </w:rPr>
-        <w:t>addPane</w:t>
-      </w:r>
-      <w:proofErr w:type="spellEnd"/>
-      <w:r>
-        <w:rPr>
-          <w:rFonts w:eastAsiaTheme="minorHAnsi"/>
-          <w:color w:val="000000"/>
-        </w:rPr>
-        <w:t xml:space="preserve"> package contained in the pane package, this because this pane is strictly connected to an </w:t>
-      </w:r>
-      <w:proofErr w:type="spellStart"/>
-      <w:r>
-        <w:rPr>
-          <w:rFonts w:eastAsiaTheme="minorHAnsi"/>
-          <w:color w:val="000000"/>
-        </w:rPr>
-        <w:t>enum</w:t>
-      </w:r>
-      <w:proofErr w:type="spellEnd"/>
-      <w:r>
-        <w:rPr>
-          <w:rFonts w:eastAsiaTheme="minorHAnsi"/>
-          <w:color w:val="000000"/>
-        </w:rPr>
-        <w:t xml:space="preserve"> that is present in that same folder (we just want to divide this particular </w:t>
-      </w:r>
-      <w:proofErr w:type="spellStart"/>
-      <w:r>
-        <w:rPr>
-          <w:rFonts w:eastAsiaTheme="minorHAnsi"/>
-          <w:color w:val="000000"/>
-        </w:rPr>
-        <w:t>enum</w:t>
-      </w:r>
-      <w:proofErr w:type="spellEnd"/>
-      <w:r>
-        <w:rPr>
-          <w:rFonts w:eastAsiaTheme="minorHAnsi"/>
-          <w:color w:val="000000"/>
-        </w:rPr>
-        <w:t xml:space="preserve">, to the rest of the panes that, in fact, do not interact with it). </w:t>
+        <w:t xml:space="preserve">The Panes are the most important JavaFX extension we made in the project. The Panes help the system to be more modular. Modularity by the Panes is archived by dividing every complex components of the GUI in sub components that can be used and modified as stand alone (this gives us also an high level of maintainability). Only one type of Pane is standing separated by the others, inside the addPane package contained in the pane package, this because this pane is strictly connected to an enum that is present in that same folder (we just want to divide this particular enum, to the rest of the panes that, in fact, do not interact with it). </w:t>
       </w:r>
     </w:p>
     <w:p>
@@ -21694,7 +20735,7 @@
                     <pic:cNvPicPr/>
                   </pic:nvPicPr>
                   <pic:blipFill>
-                    <a:blip r:embed="rId37" cstate="print">
+                    <a:blip r:embed="rId38" cstate="print">
                       <a:extLst>
                         <a:ext uri="{28A0092B-C50C-407E-A947-70E740481C1C}">
                           <a14:useLocalDpi xmlns:a14="http://schemas.microsoft.com/office/drawing/2010/main" val="0"/>
@@ -21740,7 +20781,7 @@
                     <pic:cNvPicPr/>
                   </pic:nvPicPr>
                   <pic:blipFill>
-                    <a:blip r:embed="rId38" cstate="print">
+                    <a:blip r:embed="rId39" cstate="print">
                       <a:extLst>
                         <a:ext uri="{28A0092B-C50C-407E-A947-70E740481C1C}">
                           <a14:useLocalDpi xmlns:a14="http://schemas.microsoft.com/office/drawing/2010/main" val="0"/>
@@ -21789,7 +20830,7 @@
                     <pic:cNvPicPr/>
                   </pic:nvPicPr>
                   <pic:blipFill>
-                    <a:blip r:embed="rId37" cstate="print">
+                    <a:blip r:embed="rId38" cstate="print">
                       <a:extLst>
                         <a:ext uri="{28A0092B-C50C-407E-A947-70E740481C1C}">
                           <a14:useLocalDpi xmlns:a14="http://schemas.microsoft.com/office/drawing/2010/main" val="0"/>
@@ -21835,7 +20876,7 @@
                     <pic:cNvPicPr/>
                   </pic:nvPicPr>
                   <pic:blipFill>
-                    <a:blip r:embed="rId38" cstate="print">
+                    <a:blip r:embed="rId39" cstate="print">
                       <a:extLst>
                         <a:ext uri="{28A0092B-C50C-407E-A947-70E740481C1C}">
                           <a14:useLocalDpi xmlns:a14="http://schemas.microsoft.com/office/drawing/2010/main" val="0"/>
@@ -21968,7 +21009,6 @@
             <w:hideMark/>
           </w:tcPr>
           <w:p>
-            <w:proofErr w:type="spellStart"/>
             <w:r>
               <w:rPr>
                 <w:rFonts w:ascii="Helvetica Neue" w:hAnsi="Helvetica Neue"/>
@@ -21978,7 +21018,6 @@
               </w:rPr>
               <w:t>FilterPane</w:t>
             </w:r>
-            <w:proofErr w:type="spellEnd"/>
           </w:p>
         </w:tc>
         <w:tc>
@@ -22034,7 +21073,6 @@
             <w:hideMark/>
           </w:tcPr>
           <w:p>
-            <w:proofErr w:type="spellStart"/>
             <w:r>
               <w:rPr>
                 <w:rFonts w:ascii="Helvetica Neue" w:hAnsi="Helvetica Neue"/>
@@ -22044,7 +21082,6 @@
               </w:rPr>
               <w:t>PostPane</w:t>
             </w:r>
-            <w:proofErr w:type="spellEnd"/>
           </w:p>
         </w:tc>
         <w:tc>
@@ -22100,7 +21137,6 @@
             <w:hideMark/>
           </w:tcPr>
           <w:p>
-            <w:proofErr w:type="spellStart"/>
             <w:r>
               <w:rPr>
                 <w:rFonts w:ascii="Helvetica Neue" w:hAnsi="Helvetica Neue"/>
@@ -22110,7 +21146,6 @@
               </w:rPr>
               <w:t>SubPostPane</w:t>
             </w:r>
-            <w:proofErr w:type="spellEnd"/>
           </w:p>
         </w:tc>
         <w:tc>
@@ -22166,7 +21201,6 @@
             <w:hideMark/>
           </w:tcPr>
           <w:p>
-            <w:proofErr w:type="spellStart"/>
             <w:r>
               <w:rPr>
                 <w:rFonts w:ascii="Helvetica Neue" w:hAnsi="Helvetica Neue"/>
@@ -22176,7 +21210,6 @@
               </w:rPr>
               <w:t>PokemonPane</w:t>
             </w:r>
-            <w:proofErr w:type="spellEnd"/>
           </w:p>
         </w:tc>
         <w:tc>
@@ -22204,39 +21237,8 @@
                 <w:sz w:val="15"/>
                 <w:szCs w:val="15"/>
               </w:rPr>
-              <w:t xml:space="preserve">Specific pane for showing the </w:t>
-            </w:r>
-            <w:proofErr w:type="spellStart"/>
-            <w:r>
-              <w:rPr>
-                <w:rFonts w:ascii="Helvetica Neue" w:hAnsi="Helvetica Neue"/>
-                <w:color w:val="000000"/>
-                <w:sz w:val="15"/>
-                <w:szCs w:val="15"/>
-              </w:rPr>
-              <w:t>Pokemon</w:t>
-            </w:r>
-            <w:proofErr w:type="spellEnd"/>
-            <w:r>
-              <w:rPr>
-                <w:rFonts w:ascii="Helvetica Neue" w:hAnsi="Helvetica Neue"/>
-                <w:color w:val="000000"/>
-                <w:sz w:val="15"/>
-                <w:szCs w:val="15"/>
-              </w:rPr>
-              <w:t xml:space="preserve"> in the </w:t>
-            </w:r>
-            <w:proofErr w:type="spellStart"/>
-            <w:r>
-              <w:rPr>
-                <w:rFonts w:ascii="Helvetica Neue" w:hAnsi="Helvetica Neue"/>
-                <w:color w:val="000000"/>
-                <w:sz w:val="15"/>
-                <w:szCs w:val="15"/>
-              </w:rPr>
-              <w:t>TeamScene</w:t>
-            </w:r>
-            <w:proofErr w:type="spellEnd"/>
+              <w:t>Specific pane for showing the Pokemon in the TeamScene</w:t>
+            </w:r>
           </w:p>
         </w:tc>
       </w:tr>
@@ -22263,7 +21265,6 @@
             <w:hideMark/>
           </w:tcPr>
           <w:p>
-            <w:proofErr w:type="spellStart"/>
             <w:r>
               <w:rPr>
                 <w:rFonts w:ascii="Helvetica Neue" w:hAnsi="Helvetica Neue"/>
@@ -22273,7 +21274,6 @@
               </w:rPr>
               <w:t>PostsPane</w:t>
             </w:r>
-            <w:proofErr w:type="spellEnd"/>
           </w:p>
         </w:tc>
         <w:tc>
@@ -22302,27 +21302,7 @@
                 <w:sz w:val="15"/>
                 <w:szCs w:val="15"/>
               </w:rPr>
-              <w:t xml:space="preserve">Pane that contains all the post part of a </w:t>
-            </w:r>
-            <w:proofErr w:type="spellStart"/>
-            <w:r>
-              <w:rPr>
-                <w:rFonts w:ascii="Helvetica Neue" w:hAnsi="Helvetica Neue"/>
-                <w:color w:val="000000"/>
-                <w:sz w:val="15"/>
-                <w:szCs w:val="15"/>
-              </w:rPr>
-              <w:t>Pokemon</w:t>
-            </w:r>
-            <w:proofErr w:type="spellEnd"/>
-            <w:r>
-              <w:rPr>
-                <w:rFonts w:ascii="Helvetica Neue" w:hAnsi="Helvetica Neue"/>
-                <w:color w:val="000000"/>
-                <w:sz w:val="15"/>
-                <w:szCs w:val="15"/>
-              </w:rPr>
-              <w:t xml:space="preserve"> Window</w:t>
+              <w:t>Pane that contains all the post part of a Pokemon Window</w:t>
             </w:r>
           </w:p>
         </w:tc>
@@ -22349,7 +21329,6 @@
             <w:hideMark/>
           </w:tcPr>
           <w:p>
-            <w:proofErr w:type="spellStart"/>
             <w:r>
               <w:rPr>
                 <w:rFonts w:ascii="Helvetica Neue" w:hAnsi="Helvetica Neue"/>
@@ -22360,7 +21339,6 @@
               <w:lastRenderedPageBreak/>
               <w:t>RankingScrollPane</w:t>
             </w:r>
-            <w:proofErr w:type="spellEnd"/>
           </w:p>
         </w:tc>
         <w:tc>
@@ -22388,27 +21366,7 @@
                 <w:sz w:val="15"/>
                 <w:szCs w:val="15"/>
               </w:rPr>
-              <w:t xml:space="preserve">Pane that can be scrolled. It contains other panes that are specific for something (e.g. a user, a </w:t>
-            </w:r>
-            <w:proofErr w:type="spellStart"/>
-            <w:r>
-              <w:rPr>
-                <w:rFonts w:ascii="Helvetica Neue" w:hAnsi="Helvetica Neue"/>
-                <w:color w:val="000000"/>
-                <w:sz w:val="15"/>
-                <w:szCs w:val="15"/>
-              </w:rPr>
-              <w:t>Pokemon</w:t>
-            </w:r>
-            <w:proofErr w:type="spellEnd"/>
-            <w:r>
-              <w:rPr>
-                <w:rFonts w:ascii="Helvetica Neue" w:hAnsi="Helvetica Neue"/>
-                <w:color w:val="000000"/>
-                <w:sz w:val="15"/>
-                <w:szCs w:val="15"/>
-              </w:rPr>
-              <w:t>). </w:t>
+              <w:t>Pane that can be scrolled. It contains other panes that are specific for something (e.g. a user, a Pokemon). </w:t>
             </w:r>
           </w:p>
         </w:tc>
@@ -22436,7 +21394,6 @@
             <w:hideMark/>
           </w:tcPr>
           <w:p>
-            <w:proofErr w:type="spellStart"/>
             <w:r>
               <w:rPr>
                 <w:rFonts w:ascii="Helvetica Neue" w:hAnsi="Helvetica Neue"/>
@@ -22446,7 +21403,6 @@
               </w:rPr>
               <w:t>ToggleGroupPane</w:t>
             </w:r>
-            <w:proofErr w:type="spellEnd"/>
           </w:p>
         </w:tc>
         <w:tc>
@@ -22502,7 +21458,6 @@
             <w:hideMark/>
           </w:tcPr>
           <w:p>
-            <w:proofErr w:type="spellStart"/>
             <w:r>
               <w:rPr>
                 <w:rFonts w:ascii="Helvetica Neue" w:hAnsi="Helvetica Neue"/>
@@ -22512,7 +21467,6 @@
               </w:rPr>
               <w:t>PokemonTeamForUserSelectedWindow</w:t>
             </w:r>
-            <w:proofErr w:type="spellEnd"/>
           </w:p>
         </w:tc>
         <w:tc>
@@ -22540,27 +21494,7 @@
                 <w:sz w:val="15"/>
                 <w:szCs w:val="15"/>
               </w:rPr>
-              <w:t xml:space="preserve">Specific pane for showing a single </w:t>
-            </w:r>
-            <w:proofErr w:type="spellStart"/>
-            <w:r>
-              <w:rPr>
-                <w:rFonts w:ascii="Helvetica Neue" w:hAnsi="Helvetica Neue"/>
-                <w:color w:val="000000"/>
-                <w:sz w:val="15"/>
-                <w:szCs w:val="15"/>
-              </w:rPr>
-              <w:t>Pokemon</w:t>
-            </w:r>
-            <w:proofErr w:type="spellEnd"/>
-            <w:r>
-              <w:rPr>
-                <w:rFonts w:ascii="Helvetica Neue" w:hAnsi="Helvetica Neue"/>
-                <w:color w:val="000000"/>
-                <w:sz w:val="15"/>
-                <w:szCs w:val="15"/>
-              </w:rPr>
-              <w:t xml:space="preserve"> in the other user window.</w:t>
+              <w:t>Specific pane for showing a single Pokemon in the other user window.</w:t>
             </w:r>
           </w:p>
         </w:tc>
@@ -22588,7 +21522,6 @@
             <w:hideMark/>
           </w:tcPr>
           <w:p>
-            <w:proofErr w:type="spellStart"/>
             <w:r>
               <w:rPr>
                 <w:rFonts w:ascii="Helvetica Neue" w:hAnsi="Helvetica Neue"/>
@@ -22598,7 +21531,6 @@
               </w:rPr>
               <w:t>SubPostInsertCommentPane</w:t>
             </w:r>
-            <w:proofErr w:type="spellEnd"/>
           </w:p>
         </w:tc>
         <w:tc>
@@ -22627,47 +21559,7 @@
                 <w:sz w:val="15"/>
                 <w:szCs w:val="15"/>
               </w:rPr>
-              <w:t xml:space="preserve">Specific pane that is used to create the Nodes for a response to a Post. The need of that comes by the fact the </w:t>
-            </w:r>
-            <w:proofErr w:type="spellStart"/>
-            <w:r>
-              <w:rPr>
-                <w:rFonts w:ascii="Helvetica Neue" w:hAnsi="Helvetica Neue"/>
-                <w:color w:val="000000"/>
-                <w:sz w:val="15"/>
-                <w:szCs w:val="15"/>
-              </w:rPr>
-              <w:t>TextArea</w:t>
-            </w:r>
-            <w:proofErr w:type="spellEnd"/>
-            <w:r>
-              <w:rPr>
-                <w:rFonts w:ascii="Helvetica Neue" w:hAnsi="Helvetica Neue"/>
-                <w:color w:val="000000"/>
-                <w:sz w:val="15"/>
-                <w:szCs w:val="15"/>
-              </w:rPr>
-              <w:t xml:space="preserve"> and the button in it should be horizontal to each other (impossible in the </w:t>
-            </w:r>
-            <w:proofErr w:type="spellStart"/>
-            <w:r>
-              <w:rPr>
-                <w:rFonts w:ascii="Helvetica Neue" w:hAnsi="Helvetica Neue"/>
-                <w:color w:val="000000"/>
-                <w:sz w:val="15"/>
-                <w:szCs w:val="15"/>
-              </w:rPr>
-              <w:t>VBox</w:t>
-            </w:r>
-            <w:proofErr w:type="spellEnd"/>
-            <w:r>
-              <w:rPr>
-                <w:rFonts w:ascii="Helvetica Neue" w:hAnsi="Helvetica Neue"/>
-                <w:color w:val="000000"/>
-                <w:sz w:val="15"/>
-                <w:szCs w:val="15"/>
-              </w:rPr>
-              <w:t xml:space="preserve"> this Pane it’s used).</w:t>
+              <w:t>Specific pane that is used to create the Nodes for a response to a Post. The need of that comes by the fact the TextArea and the button in it should be horizontal to each other (impossible in the VBox this Pane it’s used).</w:t>
             </w:r>
           </w:p>
         </w:tc>
@@ -22694,7 +21586,6 @@
             <w:hideMark/>
           </w:tcPr>
           <w:p>
-            <w:proofErr w:type="spellStart"/>
             <w:r>
               <w:rPr>
                 <w:rFonts w:ascii="Helvetica Neue" w:hAnsi="Helvetica Neue"/>
@@ -22704,7 +21595,6 @@
               </w:rPr>
               <w:t>RecommendedUserPane</w:t>
             </w:r>
-            <w:proofErr w:type="spellEnd"/>
           </w:p>
         </w:tc>
         <w:tc>
@@ -22760,7 +21650,6 @@
             <w:hideMark/>
           </w:tcPr>
           <w:p>
-            <w:proofErr w:type="spellStart"/>
             <w:r>
               <w:rPr>
                 <w:rFonts w:ascii="Helvetica Neue" w:hAnsi="Helvetica Neue"/>
@@ -22770,7 +21659,6 @@
               </w:rPr>
               <w:t>FriendsScrollPane</w:t>
             </w:r>
-            <w:proofErr w:type="spellEnd"/>
           </w:p>
         </w:tc>
         <w:tc>
@@ -22799,27 +21687,7 @@
                 <w:sz w:val="15"/>
                 <w:szCs w:val="15"/>
               </w:rPr>
-              <w:t xml:space="preserve">Specific </w:t>
-            </w:r>
-            <w:proofErr w:type="spellStart"/>
-            <w:r>
-              <w:rPr>
-                <w:rFonts w:ascii="Helvetica Neue" w:hAnsi="Helvetica Neue"/>
-                <w:color w:val="000000"/>
-                <w:sz w:val="15"/>
-                <w:szCs w:val="15"/>
-              </w:rPr>
-              <w:t>ScrollPane</w:t>
-            </w:r>
-            <w:proofErr w:type="spellEnd"/>
-            <w:r>
-              <w:rPr>
-                <w:rFonts w:ascii="Helvetica Neue" w:hAnsi="Helvetica Neue"/>
-                <w:color w:val="000000"/>
-                <w:sz w:val="15"/>
-                <w:szCs w:val="15"/>
-              </w:rPr>
-              <w:t xml:space="preserve"> to visualize friends users (an even the one recommended).</w:t>
+              <w:t>Specific ScrollPane to visualize friends users (an even the one recommended).</w:t>
             </w:r>
           </w:p>
         </w:tc>
@@ -22846,7 +21714,6 @@
             <w:hideMark/>
           </w:tcPr>
           <w:p>
-            <w:proofErr w:type="spellStart"/>
             <w:r>
               <w:rPr>
                 <w:rFonts w:ascii="Helvetica Neue" w:hAnsi="Helvetica Neue"/>
@@ -22856,7 +21723,6 @@
               </w:rPr>
               <w:t>PostsPresentScrollPane</w:t>
             </w:r>
-            <w:proofErr w:type="spellEnd"/>
           </w:p>
         </w:tc>
         <w:tc>
@@ -22884,27 +21750,7 @@
                 <w:sz w:val="15"/>
                 <w:szCs w:val="15"/>
               </w:rPr>
-              <w:t xml:space="preserve">Specific </w:t>
-            </w:r>
-            <w:proofErr w:type="spellStart"/>
-            <w:r>
-              <w:rPr>
-                <w:rFonts w:ascii="Helvetica Neue" w:hAnsi="Helvetica Neue"/>
-                <w:color w:val="000000"/>
-                <w:sz w:val="15"/>
-                <w:szCs w:val="15"/>
-              </w:rPr>
-              <w:t>ScrollPane</w:t>
-            </w:r>
-            <w:proofErr w:type="spellEnd"/>
-            <w:r>
-              <w:rPr>
-                <w:rFonts w:ascii="Helvetica Neue" w:hAnsi="Helvetica Neue"/>
-                <w:color w:val="000000"/>
-                <w:sz w:val="15"/>
-                <w:szCs w:val="15"/>
-              </w:rPr>
-              <w:t xml:space="preserve"> to visualize a limited number of Posts.</w:t>
+              <w:t>Specific ScrollPane to visualize a limited number of Posts.</w:t>
             </w:r>
           </w:p>
         </w:tc>
@@ -22932,7 +21778,6 @@
             <w:hideMark/>
           </w:tcPr>
           <w:p>
-            <w:proofErr w:type="spellStart"/>
             <w:r>
               <w:rPr>
                 <w:rFonts w:ascii="Helvetica Neue" w:hAnsi="Helvetica Neue"/>
@@ -22942,7 +21787,6 @@
               </w:rPr>
               <w:t>PokedexResultScrollPane</w:t>
             </w:r>
-            <w:proofErr w:type="spellEnd"/>
           </w:p>
         </w:tc>
         <w:tc>
@@ -22971,27 +21815,7 @@
                 <w:sz w:val="15"/>
                 <w:szCs w:val="15"/>
               </w:rPr>
-              <w:t xml:space="preserve">Specific </w:t>
-            </w:r>
-            <w:proofErr w:type="spellStart"/>
-            <w:r>
-              <w:rPr>
-                <w:rFonts w:ascii="Helvetica Neue" w:hAnsi="Helvetica Neue"/>
-                <w:color w:val="000000"/>
-                <w:sz w:val="15"/>
-                <w:szCs w:val="15"/>
-              </w:rPr>
-              <w:t>ScrollPane</w:t>
-            </w:r>
-            <w:proofErr w:type="spellEnd"/>
-            <w:r>
-              <w:rPr>
-                <w:rFonts w:ascii="Helvetica Neue" w:hAnsi="Helvetica Neue"/>
-                <w:color w:val="000000"/>
-                <w:sz w:val="15"/>
-                <w:szCs w:val="15"/>
-              </w:rPr>
-              <w:t xml:space="preserve"> to visualize the result of a filtering operation.</w:t>
+              <w:t>Specific ScrollPane to visualize the result of a filtering operation.</w:t>
             </w:r>
           </w:p>
         </w:tc>
@@ -23018,7 +21842,6 @@
             <w:hideMark/>
           </w:tcPr>
           <w:p>
-            <w:proofErr w:type="spellStart"/>
             <w:r>
               <w:rPr>
                 <w:rFonts w:ascii="Helvetica Neue" w:hAnsi="Helvetica Neue"/>
@@ -23028,7 +21851,6 @@
               </w:rPr>
               <w:t>FavoriteCatchEmAllScrollPane</w:t>
             </w:r>
-            <w:proofErr w:type="spellEnd"/>
           </w:p>
         </w:tc>
         <w:tc>
@@ -23056,47 +21878,7 @@
                 <w:sz w:val="15"/>
                 <w:szCs w:val="15"/>
               </w:rPr>
-              <w:t xml:space="preserve">Specific </w:t>
-            </w:r>
-            <w:proofErr w:type="spellStart"/>
-            <w:r>
-              <w:rPr>
-                <w:rFonts w:ascii="Helvetica Neue" w:hAnsi="Helvetica Neue"/>
-                <w:color w:val="000000"/>
-                <w:sz w:val="15"/>
-                <w:szCs w:val="15"/>
-              </w:rPr>
-              <w:t>ScrollPane</w:t>
-            </w:r>
-            <w:proofErr w:type="spellEnd"/>
-            <w:r>
-              <w:rPr>
-                <w:rFonts w:ascii="Helvetica Neue" w:hAnsi="Helvetica Neue"/>
-                <w:color w:val="000000"/>
-                <w:sz w:val="15"/>
-                <w:szCs w:val="15"/>
-              </w:rPr>
-              <w:t xml:space="preserve"> to visualize the </w:t>
-            </w:r>
-            <w:proofErr w:type="spellStart"/>
-            <w:r>
-              <w:rPr>
-                <w:rFonts w:ascii="Helvetica Neue" w:hAnsi="Helvetica Neue"/>
-                <w:color w:val="000000"/>
-                <w:sz w:val="15"/>
-                <w:szCs w:val="15"/>
-              </w:rPr>
-              <w:t>Pokemon</w:t>
-            </w:r>
-            <w:proofErr w:type="spellEnd"/>
-            <w:r>
-              <w:rPr>
-                <w:rFonts w:ascii="Helvetica Neue" w:hAnsi="Helvetica Neue"/>
-                <w:color w:val="000000"/>
-                <w:sz w:val="15"/>
-                <w:szCs w:val="15"/>
-              </w:rPr>
-              <w:t xml:space="preserve"> set as favorite</w:t>
+              <w:t>Specific ScrollPane to visualize the Pokemon set as favorite</w:t>
             </w:r>
           </w:p>
         </w:tc>
@@ -23124,7 +21906,6 @@
             <w:hideMark/>
           </w:tcPr>
           <w:p>
-            <w:proofErr w:type="spellStart"/>
             <w:r>
               <w:rPr>
                 <w:rFonts w:ascii="Helvetica Neue" w:hAnsi="Helvetica Neue"/>
@@ -23134,7 +21915,6 @@
               </w:rPr>
               <w:t>FriendsSearchForUserPane</w:t>
             </w:r>
-            <w:proofErr w:type="spellEnd"/>
           </w:p>
         </w:tc>
         <w:tc>
@@ -23190,7 +21970,6 @@
             <w:hideMark/>
           </w:tcPr>
           <w:p>
-            <w:proofErr w:type="spellStart"/>
             <w:r>
               <w:rPr>
                 <w:rFonts w:ascii="Helvetica Neue" w:hAnsi="Helvetica Neue"/>
@@ -23200,7 +21979,6 @@
               </w:rPr>
               <w:t>RankingPokemonSingleResultPane</w:t>
             </w:r>
-            <w:proofErr w:type="spellEnd"/>
           </w:p>
         </w:tc>
         <w:tc>
@@ -23228,47 +22006,7 @@
                 <w:sz w:val="15"/>
                 <w:szCs w:val="15"/>
               </w:rPr>
-              <w:t xml:space="preserve">Specific pane to be inserted in a </w:t>
-            </w:r>
-            <w:proofErr w:type="spellStart"/>
-            <w:r>
-              <w:rPr>
-                <w:rFonts w:ascii="Helvetica Neue" w:hAnsi="Helvetica Neue"/>
-                <w:color w:val="000000"/>
-                <w:sz w:val="15"/>
-                <w:szCs w:val="15"/>
-              </w:rPr>
-              <w:t>ScrollPane</w:t>
-            </w:r>
-            <w:proofErr w:type="spellEnd"/>
-            <w:r>
-              <w:rPr>
-                <w:rFonts w:ascii="Helvetica Neue" w:hAnsi="Helvetica Neue"/>
-                <w:color w:val="000000"/>
-                <w:sz w:val="15"/>
-                <w:szCs w:val="15"/>
-              </w:rPr>
-              <w:t xml:space="preserve"> extension. It gives some information about the </w:t>
-            </w:r>
-            <w:proofErr w:type="spellStart"/>
-            <w:r>
-              <w:rPr>
-                <w:rFonts w:ascii="Helvetica Neue" w:hAnsi="Helvetica Neue"/>
-                <w:color w:val="000000"/>
-                <w:sz w:val="15"/>
-                <w:szCs w:val="15"/>
-              </w:rPr>
-              <w:t>Pokemon</w:t>
-            </w:r>
-            <w:proofErr w:type="spellEnd"/>
-            <w:r>
-              <w:rPr>
-                <w:rFonts w:ascii="Helvetica Neue" w:hAnsi="Helvetica Neue"/>
-                <w:color w:val="000000"/>
-                <w:sz w:val="15"/>
-                <w:szCs w:val="15"/>
-              </w:rPr>
-              <w:t xml:space="preserve"> (used in the Ranking)</w:t>
+              <w:t>Specific pane to be inserted in a ScrollPane extension. It gives some information about the Pokemon (used in the Ranking)</w:t>
             </w:r>
           </w:p>
         </w:tc>
@@ -23296,7 +22034,6 @@
             <w:hideMark/>
           </w:tcPr>
           <w:p>
-            <w:proofErr w:type="spellStart"/>
             <w:r>
               <w:rPr>
                 <w:rFonts w:ascii="Helvetica Neue" w:hAnsi="Helvetica Neue"/>
@@ -23306,7 +22043,6 @@
               </w:rPr>
               <w:t>PokemonSingleResultPane</w:t>
             </w:r>
-            <w:proofErr w:type="spellEnd"/>
           </w:p>
         </w:tc>
         <w:tc>
@@ -23335,67 +22071,7 @@
                 <w:sz w:val="15"/>
                 <w:szCs w:val="15"/>
               </w:rPr>
-              <w:t xml:space="preserve">Specific pane to be inserted in a </w:t>
-            </w:r>
-            <w:proofErr w:type="spellStart"/>
-            <w:r>
-              <w:rPr>
-                <w:rFonts w:ascii="Helvetica Neue" w:hAnsi="Helvetica Neue"/>
-                <w:color w:val="000000"/>
-                <w:sz w:val="15"/>
-                <w:szCs w:val="15"/>
-              </w:rPr>
-              <w:t>ScrollPane</w:t>
-            </w:r>
-            <w:proofErr w:type="spellEnd"/>
-            <w:r>
-              <w:rPr>
-                <w:rFonts w:ascii="Helvetica Neue" w:hAnsi="Helvetica Neue"/>
-                <w:color w:val="000000"/>
-                <w:sz w:val="15"/>
-                <w:szCs w:val="15"/>
-              </w:rPr>
-              <w:t xml:space="preserve"> extension. It gives some information about the </w:t>
-            </w:r>
-            <w:proofErr w:type="spellStart"/>
-            <w:r>
-              <w:rPr>
-                <w:rFonts w:ascii="Helvetica Neue" w:hAnsi="Helvetica Neue"/>
-                <w:color w:val="000000"/>
-                <w:sz w:val="15"/>
-                <w:szCs w:val="15"/>
-              </w:rPr>
-              <w:t>Pokemon</w:t>
-            </w:r>
-            <w:proofErr w:type="spellEnd"/>
-            <w:r>
-              <w:rPr>
-                <w:rFonts w:ascii="Helvetica Neue" w:hAnsi="Helvetica Neue"/>
-                <w:color w:val="000000"/>
-                <w:sz w:val="15"/>
-                <w:szCs w:val="15"/>
-              </w:rPr>
-              <w:t xml:space="preserve"> (used in the </w:t>
-            </w:r>
-            <w:proofErr w:type="spellStart"/>
-            <w:r>
-              <w:rPr>
-                <w:rFonts w:ascii="Helvetica Neue" w:hAnsi="Helvetica Neue"/>
-                <w:color w:val="000000"/>
-                <w:sz w:val="15"/>
-                <w:szCs w:val="15"/>
-              </w:rPr>
-              <w:t>Pokedex</w:t>
-            </w:r>
-            <w:proofErr w:type="spellEnd"/>
-            <w:r>
-              <w:rPr>
-                <w:rFonts w:ascii="Helvetica Neue" w:hAnsi="Helvetica Neue"/>
-                <w:color w:val="000000"/>
-                <w:sz w:val="15"/>
-                <w:szCs w:val="15"/>
-              </w:rPr>
-              <w:t>)</w:t>
+              <w:t>Specific pane to be inserted in a ScrollPane extension. It gives some information about the Pokemon (used in the Pokedex)</w:t>
             </w:r>
           </w:p>
         </w:tc>
@@ -23422,7 +22098,6 @@
             <w:hideMark/>
           </w:tcPr>
           <w:p>
-            <w:proofErr w:type="spellStart"/>
             <w:r>
               <w:rPr>
                 <w:rFonts w:ascii="Helvetica Neue" w:hAnsi="Helvetica Neue"/>
@@ -23432,7 +22107,6 @@
               </w:rPr>
               <w:t>RankingSingleUserResult</w:t>
             </w:r>
-            <w:proofErr w:type="spellEnd"/>
           </w:p>
         </w:tc>
         <w:tc>
@@ -23460,47 +22134,7 @@
                 <w:sz w:val="15"/>
                 <w:szCs w:val="15"/>
               </w:rPr>
-              <w:t xml:space="preserve">Specific pane to be inserted in a </w:t>
-            </w:r>
-            <w:proofErr w:type="spellStart"/>
-            <w:r>
-              <w:rPr>
-                <w:rFonts w:ascii="Helvetica Neue" w:hAnsi="Helvetica Neue"/>
-                <w:color w:val="000000"/>
-                <w:sz w:val="15"/>
-                <w:szCs w:val="15"/>
-              </w:rPr>
-              <w:t>ScrollPane</w:t>
-            </w:r>
-            <w:proofErr w:type="spellEnd"/>
-            <w:r>
-              <w:rPr>
-                <w:rFonts w:ascii="Helvetica Neue" w:hAnsi="Helvetica Neue"/>
-                <w:color w:val="000000"/>
-                <w:sz w:val="15"/>
-                <w:szCs w:val="15"/>
-              </w:rPr>
-              <w:t xml:space="preserve"> extension. It gives some information about the </w:t>
-            </w:r>
-            <w:proofErr w:type="spellStart"/>
-            <w:r>
-              <w:rPr>
-                <w:rFonts w:ascii="Helvetica Neue" w:hAnsi="Helvetica Neue"/>
-                <w:color w:val="000000"/>
-                <w:sz w:val="15"/>
-                <w:szCs w:val="15"/>
-              </w:rPr>
-              <w:t>Pokemon</w:t>
-            </w:r>
-            <w:proofErr w:type="spellEnd"/>
-            <w:r>
-              <w:rPr>
-                <w:rFonts w:ascii="Helvetica Neue" w:hAnsi="Helvetica Neue"/>
-                <w:color w:val="000000"/>
-                <w:sz w:val="15"/>
-                <w:szCs w:val="15"/>
-              </w:rPr>
-              <w:t xml:space="preserve"> (used in the Ranking)</w:t>
+              <w:t>Specific pane to be inserted in a ScrollPane extension. It gives some information about the Pokemon (used in the Ranking)</w:t>
             </w:r>
           </w:p>
         </w:tc>
@@ -23521,23 +22155,7 @@
           <w:rFonts w:eastAsiaTheme="minorHAnsi"/>
           <w:color w:val="000000"/>
         </w:rPr>
-        <w:t xml:space="preserve">The </w:t>
-      </w:r>
-      <w:proofErr w:type="spellStart"/>
-      <w:r>
-        <w:rPr>
-          <w:rFonts w:eastAsiaTheme="minorHAnsi"/>
-          <w:color w:val="000000"/>
-        </w:rPr>
-        <w:t>addRemove</w:t>
-      </w:r>
-      <w:proofErr w:type="spellEnd"/>
-      <w:r>
-        <w:rPr>
-          <w:rFonts w:eastAsiaTheme="minorHAnsi"/>
-          <w:color w:val="000000"/>
-        </w:rPr>
-        <w:t xml:space="preserve"> package is characterized of these classes:</w:t>
+        <w:t>The addRemove package is characterized of these classes:</w:t>
       </w:r>
     </w:p>
     <w:p>
@@ -23562,7 +22180,7 @@
                     <pic:cNvPicPr/>
                   </pic:nvPicPr>
                   <pic:blipFill>
-                    <a:blip r:embed="rId39"/>
+                    <a:blip r:embed="rId40"/>
                     <a:stretch>
                       <a:fillRect/>
                     </a:stretch>
@@ -23689,7 +22307,6 @@
             <w:hideMark/>
           </w:tcPr>
           <w:p>
-            <w:proofErr w:type="spellStart"/>
             <w:r>
               <w:rPr>
                 <w:rFonts w:ascii="Helvetica Neue" w:hAnsi="Helvetica Neue"/>
@@ -23699,7 +22316,6 @@
               </w:rPr>
               <w:t>AdminAddRemovePane</w:t>
             </w:r>
-            <w:proofErr w:type="spellEnd"/>
           </w:p>
         </w:tc>
         <w:tc>
@@ -23755,7 +22371,6 @@
             <w:hideMark/>
           </w:tcPr>
           <w:p>
-            <w:proofErr w:type="spellStart"/>
             <w:r>
               <w:rPr>
                 <w:rFonts w:ascii="Helvetica Neue" w:hAnsi="Helvetica Neue"/>
@@ -23765,7 +22380,6 @@
               </w:rPr>
               <w:t>AdminAction</w:t>
             </w:r>
-            <w:proofErr w:type="spellEnd"/>
           </w:p>
         </w:tc>
         <w:tc>
@@ -23793,27 +22407,7 @@
                 <w:sz w:val="15"/>
                 <w:szCs w:val="15"/>
               </w:rPr>
-              <w:t xml:space="preserve">Contains the name of the action that an admin can do regarding the </w:t>
-            </w:r>
-            <w:proofErr w:type="spellStart"/>
-            <w:r>
-              <w:rPr>
-                <w:rFonts w:ascii="Helvetica Neue" w:hAnsi="Helvetica Neue"/>
-                <w:color w:val="000000"/>
-                <w:sz w:val="15"/>
-                <w:szCs w:val="15"/>
-              </w:rPr>
-              <w:t>Pokemon</w:t>
-            </w:r>
-            <w:proofErr w:type="spellEnd"/>
-            <w:r>
-              <w:rPr>
-                <w:rFonts w:ascii="Helvetica Neue" w:hAnsi="Helvetica Neue"/>
-                <w:color w:val="000000"/>
-                <w:sz w:val="15"/>
-                <w:szCs w:val="15"/>
-              </w:rPr>
-              <w:t xml:space="preserve"> management.</w:t>
+              <w:t>Contains the name of the action that an admin can do regarding the Pokemon management.</w:t>
             </w:r>
           </w:p>
         </w:tc>
@@ -23905,13 +22499,8 @@
     </w:p>
     <w:p>
       <w:r>
-        <w:t xml:space="preserve">4.3.3 Password </w:t>
-      </w:r>
-      <w:proofErr w:type="spellStart"/>
-      <w:r>
-        <w:t>Encryptor</w:t>
-      </w:r>
-      <w:proofErr w:type="spellEnd"/>
+        <w:t>4.3.3 Password Encryptor</w:t>
+      </w:r>
     </w:p>
     <w:p>
       <w:r>
@@ -24094,6 +22683,32 @@
 
 <file path=word/numbering.xml><?xml version="1.0" encoding="utf-8"?>
 <w:numbering xmlns:wpc="http://schemas.microsoft.com/office/word/2010/wordprocessingCanvas" xmlns:cx="http://schemas.microsoft.com/office/drawing/2014/chartex" xmlns:cx1="http://schemas.microsoft.com/office/drawing/2015/9/8/chartex" xmlns:cx2="http://schemas.microsoft.com/office/drawing/2015/10/21/chartex" xmlns:cx3="http://schemas.microsoft.com/office/drawing/2016/5/9/chartex" xmlns:cx4="http://schemas.microsoft.com/office/drawing/2016/5/10/chartex" xmlns:cx5="http://schemas.microsoft.com/office/drawing/2016/5/11/chartex" xmlns:cx6="http://schemas.microsoft.com/office/drawing/2016/5/12/chartex" xmlns:cx7="http://schemas.microsoft.com/office/drawing/2016/5/13/chartex" xmlns:cx8="http://schemas.microsoft.com/office/drawing/2016/5/14/chartex" xmlns:mc="http://schemas.openxmlformats.org/markup-compatibility/2006" xmlns:aink="http://schemas.microsoft.com/office/drawing/2016/ink" xmlns:am3d="http://schemas.microsoft.com/office/drawing/2017/model3d" xmlns:o="urn:schemas-microsoft-com:office:office" xmlns:r="http://schemas.openxmlformats.org/officeDocument/2006/relationships" xmlns:m="http://schemas.openxmlformats.org/officeDocument/2006/math" xmlns:v="urn:schemas-microsoft-com:vml" xmlns:wp14="http://schemas.microsoft.com/office/word/2010/wordprocessingDrawing" xmlns:wp="http://schemas.openxmlformats.org/drawingml/2006/wordprocessingDrawing" xmlns:w10="urn:schemas-microsoft-com:office:word" xmlns:w="http://schemas.openxmlformats.org/wordprocessingml/2006/main" xmlns:w14="http://schemas.microsoft.com/office/word/2010/wordml" xmlns:w15="http://schemas.microsoft.com/office/word/2012/wordml" xmlns:w16cex="http://schemas.microsoft.com/office/word/2018/wordml/cex" xmlns:w16cid="http://schemas.microsoft.com/office/word/2016/wordml/cid" xmlns:w16="http://schemas.microsoft.com/office/word/2018/wordml" xmlns:w16se="http://schemas.microsoft.com/office/word/2015/wordml/symex" xmlns:wpg="http://schemas.microsoft.com/office/word/2010/wordprocessingGroup" xmlns:wpi="http://schemas.microsoft.com/office/word/2010/wordprocessingInk" xmlns:wne="http://schemas.microsoft.com/office/word/2006/wordml" xmlns:wps="http://schemas.microsoft.com/office/word/2010/wordprocessingShape" mc:Ignorable="w14 w15 w16se w16cid w16 w16cex wp14">
+  <w:numPicBullet w:numPicBulletId="0">
+    <w:pict>
+      <v:shapetype id="_x0000_t75" coordsize="21600,21600" o:spt="75" o:preferrelative="t" path="m@4@5l@4@11@9@11@9@5xe" filled="f" stroked="f">
+        <v:stroke joinstyle="miter"/>
+        <v:formulas>
+          <v:f eqn="if lineDrawn pixelLineWidth 0"/>
+          <v:f eqn="sum @0 1 0"/>
+          <v:f eqn="sum 0 0 @1"/>
+          <v:f eqn="prod @2 1 2"/>
+          <v:f eqn="prod @3 21600 pixelWidth"/>
+          <v:f eqn="prod @3 21600 pixelHeight"/>
+          <v:f eqn="sum @0 0 1"/>
+          <v:f eqn="prod @6 1 2"/>
+          <v:f eqn="prod @7 21600 pixelWidth"/>
+          <v:f eqn="sum @8 21600 0"/>
+          <v:f eqn="prod @7 21600 pixelHeight"/>
+          <v:f eqn="sum @10 21600 0"/>
+        </v:formulas>
+        <v:path o:extrusionok="f" gradientshapeok="t" o:connecttype="rect"/>
+        <o:lock v:ext="edit" aspectratio="t"/>
+      </v:shapetype>
+      <v:shape id="_x0000_i1061" type="#_x0000_t75" style="width:11.25pt;height:11.25pt" o:bullet="t">
+        <v:imagedata r:id="rId1" o:title="msoE1F5"/>
+      </v:shape>
+    </w:pict>
+  </w:numPicBullet>
   <w:abstractNum w:abstractNumId="0" w15:restartNumberingAfterBreak="0">
     <w:nsid w:val="0EBC6761"/>
     <w:multiLevelType w:val="hybridMultilevel"/>
@@ -24329,6 +22944,119 @@
     </w:lvl>
   </w:abstractNum>
   <w:abstractNum w:abstractNumId="2" w15:restartNumberingAfterBreak="0">
+    <w:nsid w:val="221E1698"/>
+    <w:multiLevelType w:val="hybridMultilevel"/>
+    <w:tmpl w:val="07EC4EDA"/>
+    <w:lvl w:ilvl="0" w:tplc="0410000B">
+      <w:start w:val="1"/>
+      <w:numFmt w:val="bullet"/>
+      <w:lvlText w:val=""/>
+      <w:lvlJc w:val="left"/>
+      <w:pPr>
+        <w:ind w:left="788" w:hanging="360"/>
+      </w:pPr>
+      <w:rPr>
+        <w:rFonts w:ascii="Wingdings" w:hAnsi="Wingdings" w:hint="default"/>
+      </w:rPr>
+    </w:lvl>
+    <w:lvl w:ilvl="1" w:tplc="04100003" w:tentative="1">
+      <w:start w:val="1"/>
+      <w:numFmt w:val="bullet"/>
+      <w:lvlText w:val="o"/>
+      <w:lvlJc w:val="left"/>
+      <w:pPr>
+        <w:ind w:left="1508" w:hanging="360"/>
+      </w:pPr>
+      <w:rPr>
+        <w:rFonts w:ascii="Courier New" w:hAnsi="Courier New" w:cs="Courier New" w:hint="default"/>
+      </w:rPr>
+    </w:lvl>
+    <w:lvl w:ilvl="2" w:tplc="04100005" w:tentative="1">
+      <w:start w:val="1"/>
+      <w:numFmt w:val="bullet"/>
+      <w:lvlText w:val=""/>
+      <w:lvlJc w:val="left"/>
+      <w:pPr>
+        <w:ind w:left="2228" w:hanging="360"/>
+      </w:pPr>
+      <w:rPr>
+        <w:rFonts w:ascii="Wingdings" w:hAnsi="Wingdings" w:hint="default"/>
+      </w:rPr>
+    </w:lvl>
+    <w:lvl w:ilvl="3" w:tplc="04100001" w:tentative="1">
+      <w:start w:val="1"/>
+      <w:numFmt w:val="bullet"/>
+      <w:lvlText w:val=""/>
+      <w:lvlJc w:val="left"/>
+      <w:pPr>
+        <w:ind w:left="2948" w:hanging="360"/>
+      </w:pPr>
+      <w:rPr>
+        <w:rFonts w:ascii="Symbol" w:hAnsi="Symbol" w:hint="default"/>
+      </w:rPr>
+    </w:lvl>
+    <w:lvl w:ilvl="4" w:tplc="04100003" w:tentative="1">
+      <w:start w:val="1"/>
+      <w:numFmt w:val="bullet"/>
+      <w:lvlText w:val="o"/>
+      <w:lvlJc w:val="left"/>
+      <w:pPr>
+        <w:ind w:left="3668" w:hanging="360"/>
+      </w:pPr>
+      <w:rPr>
+        <w:rFonts w:ascii="Courier New" w:hAnsi="Courier New" w:cs="Courier New" w:hint="default"/>
+      </w:rPr>
+    </w:lvl>
+    <w:lvl w:ilvl="5" w:tplc="04100005" w:tentative="1">
+      <w:start w:val="1"/>
+      <w:numFmt w:val="bullet"/>
+      <w:lvlText w:val=""/>
+      <w:lvlJc w:val="left"/>
+      <w:pPr>
+        <w:ind w:left="4388" w:hanging="360"/>
+      </w:pPr>
+      <w:rPr>
+        <w:rFonts w:ascii="Wingdings" w:hAnsi="Wingdings" w:hint="default"/>
+      </w:rPr>
+    </w:lvl>
+    <w:lvl w:ilvl="6" w:tplc="04100001" w:tentative="1">
+      <w:start w:val="1"/>
+      <w:numFmt w:val="bullet"/>
+      <w:lvlText w:val=""/>
+      <w:lvlJc w:val="left"/>
+      <w:pPr>
+        <w:ind w:left="5108" w:hanging="360"/>
+      </w:pPr>
+      <w:rPr>
+        <w:rFonts w:ascii="Symbol" w:hAnsi="Symbol" w:hint="default"/>
+      </w:rPr>
+    </w:lvl>
+    <w:lvl w:ilvl="7" w:tplc="04100003" w:tentative="1">
+      <w:start w:val="1"/>
+      <w:numFmt w:val="bullet"/>
+      <w:lvlText w:val="o"/>
+      <w:lvlJc w:val="left"/>
+      <w:pPr>
+        <w:ind w:left="5828" w:hanging="360"/>
+      </w:pPr>
+      <w:rPr>
+        <w:rFonts w:ascii="Courier New" w:hAnsi="Courier New" w:cs="Courier New" w:hint="default"/>
+      </w:rPr>
+    </w:lvl>
+    <w:lvl w:ilvl="8" w:tplc="04100005" w:tentative="1">
+      <w:start w:val="1"/>
+      <w:numFmt w:val="bullet"/>
+      <w:lvlText w:val=""/>
+      <w:lvlJc w:val="left"/>
+      <w:pPr>
+        <w:ind w:left="6548" w:hanging="360"/>
+      </w:pPr>
+      <w:rPr>
+        <w:rFonts w:ascii="Wingdings" w:hAnsi="Wingdings" w:hint="default"/>
+      </w:rPr>
+    </w:lvl>
+  </w:abstractNum>
+  <w:abstractNum w:abstractNumId="3" w15:restartNumberingAfterBreak="0">
     <w:nsid w:val="2DD803F2"/>
     <w:multiLevelType w:val="hybridMultilevel"/>
     <w:tmpl w:val="E0B65F3A"/>
@@ -24456,13 +23184,13 @@
       </w:rPr>
     </w:lvl>
   </w:abstractNum>
-  <w:abstractNum w:abstractNumId="3" w15:restartNumberingAfterBreak="0">
+  <w:abstractNum w:abstractNumId="4" w15:restartNumberingAfterBreak="0">
     <w:nsid w:val="31511D8C"/>
     <w:multiLevelType w:val="hybridMultilevel"/>
     <w:tmpl w:val="D7D23A86"/>
     <w:numStyleLink w:val="Trattino"/>
   </w:abstractNum>
-  <w:abstractNum w:abstractNumId="4" w15:restartNumberingAfterBreak="0">
+  <w:abstractNum w:abstractNumId="5" w15:restartNumberingAfterBreak="0">
     <w:nsid w:val="3513480C"/>
     <w:multiLevelType w:val="hybridMultilevel"/>
     <w:tmpl w:val="5C32422E"/>
@@ -24575,7 +23303,7 @@
       </w:rPr>
     </w:lvl>
   </w:abstractNum>
-  <w:abstractNum w:abstractNumId="5" w15:restartNumberingAfterBreak="0">
+  <w:abstractNum w:abstractNumId="6" w15:restartNumberingAfterBreak="0">
     <w:nsid w:val="36B02B7B"/>
     <w:multiLevelType w:val="hybridMultilevel"/>
     <w:tmpl w:val="9DEAC594"/>
@@ -24806,7 +23534,7 @@
       </w:rPr>
     </w:lvl>
   </w:abstractNum>
-  <w:abstractNum w:abstractNumId="6" w15:restartNumberingAfterBreak="0">
+  <w:abstractNum w:abstractNumId="7" w15:restartNumberingAfterBreak="0">
     <w:nsid w:val="3D1B70CF"/>
     <w:multiLevelType w:val="hybridMultilevel"/>
     <w:tmpl w:val="E72C1F74"/>
@@ -24919,7 +23647,7 @@
       </w:rPr>
     </w:lvl>
   </w:abstractNum>
-  <w:abstractNum w:abstractNumId="7" w15:restartNumberingAfterBreak="0">
+  <w:abstractNum w:abstractNumId="8" w15:restartNumberingAfterBreak="0">
     <w:nsid w:val="441650C9"/>
     <w:multiLevelType w:val="multilevel"/>
     <w:tmpl w:val="569C08C6"/>
@@ -25034,7 +23762,7 @@
       </w:rPr>
     </w:lvl>
   </w:abstractNum>
-  <w:abstractNum w:abstractNumId="8" w15:restartNumberingAfterBreak="0">
+  <w:abstractNum w:abstractNumId="9" w15:restartNumberingAfterBreak="0">
     <w:nsid w:val="44B63C71"/>
     <w:multiLevelType w:val="hybridMultilevel"/>
     <w:tmpl w:val="D7D23A86"/>
@@ -25283,7 +24011,7 @@
       </w:rPr>
     </w:lvl>
   </w:abstractNum>
-  <w:abstractNum w:abstractNumId="9" w15:restartNumberingAfterBreak="0">
+  <w:abstractNum w:abstractNumId="10" w15:restartNumberingAfterBreak="0">
     <w:nsid w:val="474E3C03"/>
     <w:multiLevelType w:val="hybridMultilevel"/>
     <w:tmpl w:val="1488FB04"/>
@@ -25369,7 +24097,7 @@
       </w:pPr>
     </w:lvl>
   </w:abstractNum>
-  <w:abstractNum w:abstractNumId="10" w15:restartNumberingAfterBreak="0">
+  <w:abstractNum w:abstractNumId="11" w15:restartNumberingAfterBreak="0">
     <w:nsid w:val="4C551D57"/>
     <w:multiLevelType w:val="hybridMultilevel"/>
     <w:tmpl w:val="433A80F0"/>
@@ -25458,13 +24186,13 @@
       </w:pPr>
     </w:lvl>
   </w:abstractNum>
-  <w:abstractNum w:abstractNumId="11" w15:restartNumberingAfterBreak="0">
+  <w:abstractNum w:abstractNumId="12" w15:restartNumberingAfterBreak="0">
     <w:nsid w:val="4FDC5F90"/>
     <w:multiLevelType w:val="hybridMultilevel"/>
     <w:tmpl w:val="9DEAC594"/>
     <w:numStyleLink w:val="Puntoelenco1"/>
   </w:abstractNum>
-  <w:abstractNum w:abstractNumId="12" w15:restartNumberingAfterBreak="0">
+  <w:abstractNum w:abstractNumId="13" w15:restartNumberingAfterBreak="0">
     <w:nsid w:val="554574E3"/>
     <w:multiLevelType w:val="hybridMultilevel"/>
     <w:tmpl w:val="F6F0FDA8"/>
@@ -25577,7 +24305,7 @@
       </w:rPr>
     </w:lvl>
   </w:abstractNum>
-  <w:abstractNum w:abstractNumId="13" w15:restartNumberingAfterBreak="0">
+  <w:abstractNum w:abstractNumId="14" w15:restartNumberingAfterBreak="0">
     <w:nsid w:val="58DC4267"/>
     <w:multiLevelType w:val="hybridMultilevel"/>
     <w:tmpl w:val="56C8C226"/>
@@ -25690,7 +24418,7 @@
       </w:rPr>
     </w:lvl>
   </w:abstractNum>
-  <w:abstractNum w:abstractNumId="14" w15:restartNumberingAfterBreak="0">
+  <w:abstractNum w:abstractNumId="15" w15:restartNumberingAfterBreak="0">
     <w:nsid w:val="7107662A"/>
     <w:multiLevelType w:val="hybridMultilevel"/>
     <w:tmpl w:val="9E140AB6"/>
@@ -25803,7 +24531,7 @@
       </w:rPr>
     </w:lvl>
   </w:abstractNum>
-  <w:abstractNum w:abstractNumId="15" w15:restartNumberingAfterBreak="0">
+  <w:abstractNum w:abstractNumId="16" w15:restartNumberingAfterBreak="0">
     <w:nsid w:val="728535B9"/>
     <w:multiLevelType w:val="hybridMultilevel"/>
     <w:tmpl w:val="7ED8C2D2"/>
@@ -25916,7 +24644,7 @@
       </w:rPr>
     </w:lvl>
   </w:abstractNum>
-  <w:abstractNum w:abstractNumId="16" w15:restartNumberingAfterBreak="0">
+  <w:abstractNum w:abstractNumId="17" w15:restartNumberingAfterBreak="0">
     <w:nsid w:val="77AA75EA"/>
     <w:multiLevelType w:val="hybridMultilevel"/>
     <w:tmpl w:val="027CC586"/>
@@ -26006,55 +24734,58 @@
     </w:lvl>
   </w:abstractNum>
   <w:num w:numId="1">
-    <w:abstractNumId w:val="5"/>
+    <w:abstractNumId w:val="6"/>
   </w:num>
   <w:num w:numId="2">
-    <w:abstractNumId w:val="11"/>
+    <w:abstractNumId w:val="12"/>
   </w:num>
   <w:num w:numId="3">
-    <w:abstractNumId w:val="8"/>
+    <w:abstractNumId w:val="9"/>
   </w:num>
   <w:num w:numId="4">
-    <w:abstractNumId w:val="3"/>
+    <w:abstractNumId w:val="4"/>
   </w:num>
   <w:num w:numId="5">
     <w:abstractNumId w:val="1"/>
   </w:num>
   <w:num w:numId="6">
-    <w:abstractNumId w:val="2"/>
+    <w:abstractNumId w:val="3"/>
   </w:num>
   <w:num w:numId="7">
-    <w:abstractNumId w:val="10"/>
+    <w:abstractNumId w:val="11"/>
   </w:num>
   <w:num w:numId="8">
-    <w:abstractNumId w:val="14"/>
+    <w:abstractNumId w:val="15"/>
   </w:num>
   <w:num w:numId="9">
-    <w:abstractNumId w:val="12"/>
+    <w:abstractNumId w:val="13"/>
   </w:num>
   <w:num w:numId="10">
     <w:abstractNumId w:val="0"/>
   </w:num>
   <w:num w:numId="11">
-    <w:abstractNumId w:val="13"/>
+    <w:abstractNumId w:val="14"/>
   </w:num>
   <w:num w:numId="12">
+    <w:abstractNumId w:val="17"/>
+  </w:num>
+  <w:num w:numId="13">
+    <w:abstractNumId w:val="8"/>
+  </w:num>
+  <w:num w:numId="14">
+    <w:abstractNumId w:val="7"/>
+  </w:num>
+  <w:num w:numId="15">
+    <w:abstractNumId w:val="10"/>
+  </w:num>
+  <w:num w:numId="16">
     <w:abstractNumId w:val="16"/>
   </w:num>
-  <w:num w:numId="13">
-    <w:abstractNumId w:val="7"/>
+  <w:num w:numId="17">
+    <w:abstractNumId w:val="5"/>
   </w:num>
-  <w:num w:numId="14">
-    <w:abstractNumId w:val="6"/>
-  </w:num>
-  <w:num w:numId="15">
-    <w:abstractNumId w:val="9"/>
-  </w:num>
-  <w:num w:numId="16">
-    <w:abstractNumId w:val="15"/>
-  </w:num>
-  <w:num w:numId="17">
-    <w:abstractNumId w:val="4"/>
+  <w:num w:numId="18">
+    <w:abstractNumId w:val="2"/>
   </w:num>
 </w:numbering>
 </file>
